--- a/LR-2/АБс-222 отчёт ЛР-2 Азява Д А.docx
+++ b/LR-2/АБс-222 отчёт ЛР-2 Азява Д А.docx
@@ -1129,14 +1129,7 @@
                 <w:sz w:val="28"/>
                 <w:lang w:val="en-US"/>
               </w:rPr>
-              <w:t>Task-1</w:t>
-            </w:r>
-            <w:r>
-              <w:rPr>
-                <w:sz w:val="28"/>
-                <w:lang w:val="en-US"/>
-              </w:rPr>
-              <w:t>.c</w:t>
+              <w:t>Task-1.c</w:t>
             </w:r>
           </w:p>
         </w:tc>
@@ -1239,12 +1232,105 @@
                 <w:lang w:val="en-US"/>
               </w:rPr>
             </w:pPr>
-            <w:proofErr w:type="spellStart"/>
-            <w:r>
-              <w:rPr>
-                <w:lang w:val="en-US"/>
-              </w:rPr>
-              <w:t>bool</w:t>
+            <w:r>
+              <w:rPr>
+                <w:lang w:val="en-US"/>
+              </w:rPr>
+              <w:t xml:space="preserve">bool </w:t>
+            </w:r>
+            <w:proofErr w:type="spellStart"/>
+            <w:r>
+              <w:rPr>
+                <w:lang w:val="en-US"/>
+              </w:rPr>
+              <w:t>isRight</w:t>
+            </w:r>
+            <w:proofErr w:type="spellEnd"/>
+            <w:r>
+              <w:rPr>
+                <w:lang w:val="en-US"/>
+              </w:rPr>
+              <w:t>(char* text)</w:t>
+            </w:r>
+          </w:p>
+          <w:p>
+            <w:pPr>
+              <w:spacing w:line="276" w:lineRule="auto"/>
+              <w:jc w:val="both"/>
+              <w:rPr>
+                <w:lang w:val="en-US"/>
+              </w:rPr>
+            </w:pPr>
+            <w:r>
+              <w:rPr>
+                <w:lang w:val="en-US"/>
+              </w:rPr>
+              <w:t>{</w:t>
+            </w:r>
+          </w:p>
+          <w:p>
+            <w:pPr>
+              <w:spacing w:line="276" w:lineRule="auto"/>
+              <w:jc w:val="both"/>
+              <w:rPr>
+                <w:lang w:val="en-US"/>
+              </w:rPr>
+            </w:pPr>
+            <w:r>
+              <w:rPr>
+                <w:lang w:val="en-US"/>
+              </w:rPr>
+              <w:t xml:space="preserve">    </w:t>
+            </w:r>
+            <w:proofErr w:type="spellStart"/>
+            <w:r>
+              <w:rPr>
+                <w:lang w:val="en-US"/>
+              </w:rPr>
+              <w:t>int</w:t>
+            </w:r>
+            <w:proofErr w:type="spellEnd"/>
+            <w:r>
+              <w:rPr>
+                <w:lang w:val="en-US"/>
+              </w:rPr>
+              <w:t xml:space="preserve"> size = </w:t>
+            </w:r>
+            <w:proofErr w:type="spellStart"/>
+            <w:r>
+              <w:rPr>
+                <w:lang w:val="en-US"/>
+              </w:rPr>
+              <w:t>strlen</w:t>
+            </w:r>
+            <w:proofErr w:type="spellEnd"/>
+            <w:r>
+              <w:rPr>
+                <w:lang w:val="en-US"/>
+              </w:rPr>
+              <w:t>(text);</w:t>
+            </w:r>
+          </w:p>
+          <w:p>
+            <w:pPr>
+              <w:spacing w:line="276" w:lineRule="auto"/>
+              <w:jc w:val="both"/>
+              <w:rPr>
+                <w:lang w:val="en-US"/>
+              </w:rPr>
+            </w:pPr>
+            <w:r>
+              <w:rPr>
+                <w:lang w:val="en-US"/>
+              </w:rPr>
+              <w:t xml:space="preserve">    for (</w:t>
+            </w:r>
+            <w:proofErr w:type="spellStart"/>
+            <w:r>
+              <w:rPr>
+                <w:lang w:val="en-US"/>
+              </w:rPr>
+              <w:t>int</w:t>
             </w:r>
             <w:proofErr w:type="spellEnd"/>
             <w:r>
@@ -1258,107 +1344,6 @@
               <w:rPr>
                 <w:lang w:val="en-US"/>
               </w:rPr>
-              <w:t>isRight</w:t>
-            </w:r>
-            <w:proofErr w:type="spellEnd"/>
-            <w:r>
-              <w:rPr>
-                <w:lang w:val="en-US"/>
-              </w:rPr>
-              <w:t>(char* text)</w:t>
-            </w:r>
-          </w:p>
-          <w:p>
-            <w:pPr>
-              <w:spacing w:line="276" w:lineRule="auto"/>
-              <w:jc w:val="both"/>
-              <w:rPr>
-                <w:lang w:val="en-US"/>
-              </w:rPr>
-            </w:pPr>
-            <w:r>
-              <w:rPr>
-                <w:lang w:val="en-US"/>
-              </w:rPr>
-              <w:t>{</w:t>
-            </w:r>
-          </w:p>
-          <w:p>
-            <w:pPr>
-              <w:spacing w:line="276" w:lineRule="auto"/>
-              <w:jc w:val="both"/>
-              <w:rPr>
-                <w:lang w:val="en-US"/>
-              </w:rPr>
-            </w:pPr>
-            <w:r>
-              <w:rPr>
-                <w:lang w:val="en-US"/>
-              </w:rPr>
-              <w:t xml:space="preserve">    </w:t>
-            </w:r>
-            <w:proofErr w:type="spellStart"/>
-            <w:r>
-              <w:rPr>
-                <w:lang w:val="en-US"/>
-              </w:rPr>
-              <w:t>int</w:t>
-            </w:r>
-            <w:proofErr w:type="spellEnd"/>
-            <w:r>
-              <w:rPr>
-                <w:lang w:val="en-US"/>
-              </w:rPr>
-              <w:t xml:space="preserve"> size = </w:t>
-            </w:r>
-            <w:proofErr w:type="spellStart"/>
-            <w:r>
-              <w:rPr>
-                <w:lang w:val="en-US"/>
-              </w:rPr>
-              <w:t>strlen</w:t>
-            </w:r>
-            <w:proofErr w:type="spellEnd"/>
-            <w:r>
-              <w:rPr>
-                <w:lang w:val="en-US"/>
-              </w:rPr>
-              <w:t>(text);</w:t>
-            </w:r>
-          </w:p>
-          <w:p>
-            <w:pPr>
-              <w:spacing w:line="276" w:lineRule="auto"/>
-              <w:jc w:val="both"/>
-              <w:rPr>
-                <w:lang w:val="en-US"/>
-              </w:rPr>
-            </w:pPr>
-            <w:r>
-              <w:rPr>
-                <w:lang w:val="en-US"/>
-              </w:rPr>
-              <w:t xml:space="preserve">    for (</w:t>
-            </w:r>
-            <w:proofErr w:type="spellStart"/>
-            <w:r>
-              <w:rPr>
-                <w:lang w:val="en-US"/>
-              </w:rPr>
-              <w:t>int</w:t>
-            </w:r>
-            <w:proofErr w:type="spellEnd"/>
-            <w:r>
-              <w:rPr>
-                <w:lang w:val="en-US"/>
-              </w:rPr>
-              <w:t xml:space="preserve"> </w:t>
-            </w:r>
-            <w:proofErr w:type="spellStart"/>
-            <w:r>
-              <w:rPr>
-                <w:lang w:val="en-US"/>
-              </w:rPr>
               <w:t>i</w:t>
             </w:r>
             <w:proofErr w:type="spellEnd"/>
@@ -1753,6 +1738,9 @@
             <w:pPr>
               <w:spacing w:line="276" w:lineRule="auto"/>
               <w:jc w:val="both"/>
+              <w:rPr>
+                <w:lang w:val="en-US"/>
+              </w:rPr>
             </w:pPr>
             <w:r>
               <w:rPr>
@@ -1803,6 +1791,9 @@
               <w:t xml:space="preserve">() != </w:t>
             </w:r>
             <w:r>
+              <w:rPr>
+                <w:lang w:val="en-US"/>
+              </w:rPr>
               <w:t>'[')</w:t>
             </w:r>
           </w:p>
@@ -1810,8 +1801,14 @@
             <w:pPr>
               <w:spacing w:line="276" w:lineRule="auto"/>
               <w:jc w:val="both"/>
-            </w:pPr>
-            <w:r>
+              <w:rPr>
+                <w:lang w:val="en-US"/>
+              </w:rPr>
+            </w:pPr>
+            <w:r>
+              <w:rPr>
+                <w:lang w:val="en-US"/>
+              </w:rPr>
               <w:t xml:space="preserve">            {</w:t>
             </w:r>
           </w:p>
@@ -1819,33 +1816,29 @@
             <w:pPr>
               <w:spacing w:line="276" w:lineRule="auto"/>
               <w:jc w:val="both"/>
-            </w:pPr>
-            <w:r>
-              <w:t xml:space="preserve">                </w:t>
-            </w:r>
-            <w:proofErr w:type="spellStart"/>
-            <w:r>
-              <w:t>return</w:t>
-            </w:r>
-            <w:proofErr w:type="spellEnd"/>
-            <w:r>
-              <w:t xml:space="preserve"> </w:t>
-            </w:r>
-            <w:proofErr w:type="spellStart"/>
-            <w:r>
-              <w:t>false</w:t>
-            </w:r>
-            <w:proofErr w:type="spellEnd"/>
-            <w:r>
-              <w:t>;</w:t>
-            </w:r>
-          </w:p>
-          <w:p>
-            <w:pPr>
-              <w:spacing w:line="276" w:lineRule="auto"/>
-              <w:jc w:val="both"/>
-            </w:pPr>
-            <w:r>
+              <w:rPr>
+                <w:lang w:val="en-US"/>
+              </w:rPr>
+            </w:pPr>
+            <w:r>
+              <w:rPr>
+                <w:lang w:val="en-US"/>
+              </w:rPr>
+              <w:t xml:space="preserve">                return false;</w:t>
+            </w:r>
+          </w:p>
+          <w:p>
+            <w:pPr>
+              <w:spacing w:line="276" w:lineRule="auto"/>
+              <w:jc w:val="both"/>
+              <w:rPr>
+                <w:lang w:val="en-US"/>
+              </w:rPr>
+            </w:pPr>
+            <w:r>
+              <w:rPr>
+                <w:lang w:val="en-US"/>
+              </w:rPr>
               <w:t xml:space="preserve">            }</w:t>
             </w:r>
           </w:p>
@@ -3061,14 +3054,7 @@
                 <w:sz w:val="28"/>
                 <w:lang w:val="en-US"/>
               </w:rPr>
-              <w:t>tree</w:t>
-            </w:r>
-            <w:r>
-              <w:rPr>
-                <w:sz w:val="28"/>
-                <w:lang w:val="en-US"/>
-              </w:rPr>
-              <w:t>.c</w:t>
+              <w:t>tree.c</w:t>
             </w:r>
             <w:proofErr w:type="spellEnd"/>
           </w:p>
@@ -3224,23 +3210,13 @@
                 <w:lang w:val="en-US" w:eastAsia="en-US"/>
               </w:rPr>
             </w:pPr>
-            <w:proofErr w:type="spellStart"/>
-            <w:r>
-              <w:rPr>
-                <w:rFonts w:eastAsiaTheme="minorHAnsi"/>
-                <w:color w:val="000000" w:themeColor="text1"/>
-                <w:lang w:val="en-US" w:eastAsia="en-US"/>
-              </w:rPr>
-              <w:t>bool</w:t>
-            </w:r>
-            <w:proofErr w:type="spellEnd"/>
-            <w:r>
-              <w:rPr>
-                <w:rFonts w:eastAsiaTheme="minorHAnsi"/>
-                <w:color w:val="000000" w:themeColor="text1"/>
-                <w:lang w:val="en-US" w:eastAsia="en-US"/>
-              </w:rPr>
-              <w:t xml:space="preserve"> </w:t>
+            <w:r>
+              <w:rPr>
+                <w:rFonts w:eastAsiaTheme="minorHAnsi"/>
+                <w:color w:val="000000" w:themeColor="text1"/>
+                <w:lang w:val="en-US" w:eastAsia="en-US"/>
+              </w:rPr>
+              <w:t xml:space="preserve">bool </w:t>
             </w:r>
             <w:proofErr w:type="spellStart"/>
             <w:r>
@@ -4053,30 +4029,30 @@
               <w:rPr>
                 <w:rFonts w:eastAsiaTheme="minorHAnsi"/>
                 <w:color w:val="000000" w:themeColor="text1"/>
-                <w:lang w:eastAsia="en-US"/>
-              </w:rPr>
-            </w:pPr>
-            <w:r>
-              <w:rPr>
-                <w:rFonts w:eastAsiaTheme="minorHAnsi"/>
-                <w:color w:val="000000" w:themeColor="text1"/>
-                <w:lang w:val="en-US" w:eastAsia="en-US"/>
-              </w:rPr>
-              <w:tab/>
-            </w:r>
-            <w:r>
-              <w:rPr>
-                <w:rFonts w:eastAsiaTheme="minorHAnsi"/>
-                <w:color w:val="000000" w:themeColor="text1"/>
-                <w:lang w:val="en-US" w:eastAsia="en-US"/>
-              </w:rPr>
-              <w:tab/>
-            </w:r>
-            <w:r>
-              <w:rPr>
-                <w:rFonts w:eastAsiaTheme="minorHAnsi"/>
-                <w:color w:val="000000" w:themeColor="text1"/>
-                <w:lang w:eastAsia="en-US"/>
+                <w:lang w:val="en-US" w:eastAsia="en-US"/>
+              </w:rPr>
+            </w:pPr>
+            <w:r>
+              <w:rPr>
+                <w:rFonts w:eastAsiaTheme="minorHAnsi"/>
+                <w:color w:val="000000" w:themeColor="text1"/>
+                <w:lang w:val="en-US" w:eastAsia="en-US"/>
+              </w:rPr>
+              <w:tab/>
+            </w:r>
+            <w:r>
+              <w:rPr>
+                <w:rFonts w:eastAsiaTheme="minorHAnsi"/>
+                <w:color w:val="000000" w:themeColor="text1"/>
+                <w:lang w:val="en-US" w:eastAsia="en-US"/>
+              </w:rPr>
+              <w:tab/>
+            </w:r>
+            <w:r>
+              <w:rPr>
+                <w:rFonts w:eastAsiaTheme="minorHAnsi"/>
+                <w:color w:val="000000" w:themeColor="text1"/>
+                <w:lang w:val="en-US" w:eastAsia="en-US"/>
               </w:rPr>
               <w:t>{</w:t>
             </w:r>
@@ -4089,68 +4065,33 @@
               <w:rPr>
                 <w:rFonts w:eastAsiaTheme="minorHAnsi"/>
                 <w:color w:val="000000" w:themeColor="text1"/>
-                <w:lang w:eastAsia="en-US"/>
-              </w:rPr>
-            </w:pPr>
-            <w:r>
-              <w:rPr>
-                <w:rFonts w:eastAsiaTheme="minorHAnsi"/>
-                <w:color w:val="000000" w:themeColor="text1"/>
-                <w:lang w:eastAsia="en-US"/>
-              </w:rPr>
-              <w:tab/>
-            </w:r>
-            <w:r>
-              <w:rPr>
-                <w:rFonts w:eastAsiaTheme="minorHAnsi"/>
-                <w:color w:val="000000" w:themeColor="text1"/>
-                <w:lang w:eastAsia="en-US"/>
-              </w:rPr>
-              <w:tab/>
-            </w:r>
-            <w:r>
-              <w:rPr>
-                <w:rFonts w:eastAsiaTheme="minorHAnsi"/>
-                <w:color w:val="000000" w:themeColor="text1"/>
-                <w:lang w:eastAsia="en-US"/>
-              </w:rPr>
-              <w:tab/>
-            </w:r>
-            <w:proofErr w:type="spellStart"/>
-            <w:r>
-              <w:rPr>
-                <w:rFonts w:eastAsiaTheme="minorHAnsi"/>
-                <w:color w:val="000000" w:themeColor="text1"/>
-                <w:lang w:eastAsia="en-US"/>
-              </w:rPr>
-              <w:t>return</w:t>
-            </w:r>
-            <w:proofErr w:type="spellEnd"/>
-            <w:r>
-              <w:rPr>
-                <w:rFonts w:eastAsiaTheme="minorHAnsi"/>
-                <w:color w:val="000000" w:themeColor="text1"/>
-                <w:lang w:eastAsia="en-US"/>
-              </w:rPr>
-              <w:t xml:space="preserve"> </w:t>
-            </w:r>
-            <w:proofErr w:type="spellStart"/>
-            <w:r>
-              <w:rPr>
-                <w:rFonts w:eastAsiaTheme="minorHAnsi"/>
-                <w:color w:val="000000" w:themeColor="text1"/>
-                <w:lang w:eastAsia="en-US"/>
-              </w:rPr>
-              <w:t>false</w:t>
-            </w:r>
-            <w:proofErr w:type="spellEnd"/>
-            <w:r>
-              <w:rPr>
-                <w:rFonts w:eastAsiaTheme="minorHAnsi"/>
-                <w:color w:val="000000" w:themeColor="text1"/>
-                <w:lang w:eastAsia="en-US"/>
-              </w:rPr>
-              <w:t>;</w:t>
+                <w:lang w:val="en-US" w:eastAsia="en-US"/>
+              </w:rPr>
+            </w:pPr>
+            <w:r>
+              <w:rPr>
+                <w:rFonts w:eastAsiaTheme="minorHAnsi"/>
+                <w:color w:val="000000" w:themeColor="text1"/>
+                <w:lang w:val="en-US" w:eastAsia="en-US"/>
+              </w:rPr>
+              <w:tab/>
+            </w:r>
+            <w:r>
+              <w:rPr>
+                <w:rFonts w:eastAsiaTheme="minorHAnsi"/>
+                <w:color w:val="000000" w:themeColor="text1"/>
+                <w:lang w:val="en-US" w:eastAsia="en-US"/>
+              </w:rPr>
+              <w:tab/>
+            </w:r>
+            <w:r>
+              <w:rPr>
+                <w:rFonts w:eastAsiaTheme="minorHAnsi"/>
+                <w:color w:val="000000" w:themeColor="text1"/>
+                <w:lang w:val="en-US" w:eastAsia="en-US"/>
+              </w:rPr>
+              <w:tab/>
+              <w:t>return false;</w:t>
             </w:r>
           </w:p>
           <w:p>
@@ -4168,15 +4109,15 @@
               <w:rPr>
                 <w:rFonts w:eastAsiaTheme="minorHAnsi"/>
                 <w:color w:val="000000" w:themeColor="text1"/>
-                <w:lang w:eastAsia="en-US"/>
-              </w:rPr>
-              <w:tab/>
-            </w:r>
-            <w:r>
-              <w:rPr>
-                <w:rFonts w:eastAsiaTheme="minorHAnsi"/>
-                <w:color w:val="000000" w:themeColor="text1"/>
-                <w:lang w:eastAsia="en-US"/>
+                <w:lang w:val="en-US" w:eastAsia="en-US"/>
+              </w:rPr>
+              <w:tab/>
+            </w:r>
+            <w:r>
+              <w:rPr>
+                <w:rFonts w:eastAsiaTheme="minorHAnsi"/>
+                <w:color w:val="000000" w:themeColor="text1"/>
+                <w:lang w:val="en-US" w:eastAsia="en-US"/>
               </w:rPr>
               <w:tab/>
             </w:r>
@@ -4228,24 +4169,7 @@
                 <w:lang w:val="en-US" w:eastAsia="en-US"/>
               </w:rPr>
               <w:tab/>
-            </w:r>
-            <w:proofErr w:type="spellStart"/>
-            <w:r>
-              <w:rPr>
-                <w:rFonts w:eastAsiaTheme="minorHAnsi"/>
-                <w:color w:val="000000" w:themeColor="text1"/>
-                <w:lang w:val="en-US" w:eastAsia="en-US"/>
-              </w:rPr>
-              <w:t>bool</w:t>
-            </w:r>
-            <w:proofErr w:type="spellEnd"/>
-            <w:r>
-              <w:rPr>
-                <w:rFonts w:eastAsiaTheme="minorHAnsi"/>
-                <w:color w:val="000000" w:themeColor="text1"/>
-                <w:lang w:val="en-US" w:eastAsia="en-US"/>
-              </w:rPr>
-              <w:t xml:space="preserve"> left = </w:t>
+              <w:t xml:space="preserve">bool left = </w:t>
             </w:r>
             <w:proofErr w:type="spellStart"/>
             <w:r>
@@ -4292,24 +4216,7 @@
                 <w:lang w:val="en-US" w:eastAsia="en-US"/>
               </w:rPr>
               <w:tab/>
-            </w:r>
-            <w:proofErr w:type="spellStart"/>
-            <w:r>
-              <w:rPr>
-                <w:rFonts w:eastAsiaTheme="minorHAnsi"/>
-                <w:color w:val="000000" w:themeColor="text1"/>
-                <w:lang w:val="en-US" w:eastAsia="en-US"/>
-              </w:rPr>
-              <w:t>bool</w:t>
-            </w:r>
-            <w:proofErr w:type="spellEnd"/>
-            <w:r>
-              <w:rPr>
-                <w:rFonts w:eastAsiaTheme="minorHAnsi"/>
-                <w:color w:val="000000" w:themeColor="text1"/>
-                <w:lang w:val="en-US" w:eastAsia="en-US"/>
-              </w:rPr>
-              <w:t xml:space="preserve"> right = </w:t>
+              <w:t xml:space="preserve">bool right = </w:t>
             </w:r>
             <w:proofErr w:type="spellStart"/>
             <w:r>
@@ -5066,7 +4973,21 @@
           <w:szCs w:val="28"/>
         </w:rPr>
         <w:tab/>
-        <w:t xml:space="preserve">Задание 5: </w:t>
+      </w:r>
+      <w:r>
+        <w:rPr>
+          <w:b/>
+          <w:sz w:val="28"/>
+          <w:szCs w:val="28"/>
+        </w:rPr>
+        <w:t>Задание 5:</w:t>
+      </w:r>
+      <w:r>
+        <w:rPr>
+          <w:sz w:val="28"/>
+          <w:szCs w:val="28"/>
+        </w:rPr>
+        <w:t xml:space="preserve"> </w:t>
       </w:r>
       <w:r>
         <w:rPr>
@@ -5104,7 +5025,6 @@
         <w:jc w:val="both"/>
         <w:rPr>
           <w:sz w:val="28"/>
-          <w:szCs w:val="28"/>
         </w:rPr>
       </w:pPr>
       <w:r>
@@ -5113,16 +5033,1880 @@
         </w:rPr>
         <w:lastRenderedPageBreak/>
         <w:tab/>
-        <w:t xml:space="preserve">Задание 6: </w:t>
       </w:r>
       <w:bookmarkStart w:id="0" w:name="_GoBack"/>
       <w:r>
         <w:rPr>
+          <w:b/>
+          <w:sz w:val="28"/>
+        </w:rPr>
+        <w:t>Задание 6:</w:t>
+      </w:r>
+      <w:bookmarkEnd w:id="0"/>
+      <w:r>
+        <w:rPr>
+          <w:sz w:val="28"/>
+        </w:rPr>
+        <w:t xml:space="preserve"> </w:t>
+      </w:r>
+      <w:r>
+        <w:rPr>
           <w:sz w:val="28"/>
         </w:rPr>
         <w:t>Необходимо реализовать алгоритм, который определяет, являются ли строки изоморфными. Две строки a и b считаются изоморфными, если символы в a можно заменить на b. Символ сопоставляется только одному другому, порядок символов должен сохраняться.</w:t>
       </w:r>
-      <w:bookmarkEnd w:id="0"/>
+    </w:p>
+    <w:p>
+      <w:pPr>
+        <w:spacing w:line="276" w:lineRule="auto"/>
+        <w:jc w:val="both"/>
+        <w:rPr>
+          <w:sz w:val="28"/>
+        </w:rPr>
+      </w:pPr>
+    </w:p>
+    <w:p>
+      <w:pPr>
+        <w:spacing w:line="276" w:lineRule="auto"/>
+        <w:jc w:val="both"/>
+        <w:rPr>
+          <w:sz w:val="28"/>
+        </w:rPr>
+      </w:pPr>
+      <w:r>
+        <w:rPr>
+          <w:sz w:val="28"/>
+        </w:rPr>
+        <w:t xml:space="preserve">Таблица </w:t>
+      </w:r>
+      <w:r>
+        <w:rPr>
+          <w:sz w:val="28"/>
+          <w:lang w:val="en-US"/>
+        </w:rPr>
+        <w:t>6</w:t>
+      </w:r>
+      <w:r>
+        <w:rPr>
+          <w:sz w:val="28"/>
+        </w:rPr>
+        <w:t xml:space="preserve"> - Листинг программы</w:t>
+      </w:r>
+    </w:p>
+    <w:tbl>
+      <w:tblPr>
+        <w:tblStyle w:val="a5"/>
+        <w:tblW w:w="0" w:type="auto"/>
+        <w:tblLook w:val="04A0" w:firstRow="1" w:lastRow="0" w:firstColumn="1" w:lastColumn="0" w:noHBand="0" w:noVBand="1"/>
+      </w:tblPr>
+      <w:tblGrid>
+        <w:gridCol w:w="1555"/>
+        <w:gridCol w:w="7790"/>
+      </w:tblGrid>
+      <w:tr>
+        <w:tc>
+          <w:tcPr>
+            <w:tcW w:w="1555" w:type="dxa"/>
+          </w:tcPr>
+          <w:p>
+            <w:pPr>
+              <w:spacing w:line="276" w:lineRule="auto"/>
+              <w:jc w:val="both"/>
+              <w:rPr>
+                <w:sz w:val="28"/>
+              </w:rPr>
+            </w:pPr>
+            <w:r>
+              <w:rPr>
+                <w:sz w:val="28"/>
+              </w:rPr>
+              <w:t>Файл</w:t>
+            </w:r>
+          </w:p>
+        </w:tc>
+        <w:tc>
+          <w:tcPr>
+            <w:tcW w:w="7790" w:type="dxa"/>
+          </w:tcPr>
+          <w:p>
+            <w:pPr>
+              <w:spacing w:line="276" w:lineRule="auto"/>
+              <w:jc w:val="both"/>
+              <w:rPr>
+                <w:sz w:val="28"/>
+              </w:rPr>
+            </w:pPr>
+            <w:r>
+              <w:rPr>
+                <w:sz w:val="28"/>
+              </w:rPr>
+              <w:t>Код</w:t>
+            </w:r>
+          </w:p>
+        </w:tc>
+      </w:tr>
+      <w:tr>
+        <w:tc>
+          <w:tcPr>
+            <w:tcW w:w="1555" w:type="dxa"/>
+          </w:tcPr>
+          <w:p>
+            <w:pPr>
+              <w:spacing w:line="276" w:lineRule="auto"/>
+              <w:jc w:val="both"/>
+              <w:rPr>
+                <w:sz w:val="28"/>
+                <w:lang w:val="en-US"/>
+              </w:rPr>
+            </w:pPr>
+            <w:r>
+              <w:rPr>
+                <w:sz w:val="28"/>
+                <w:lang w:val="en-US"/>
+              </w:rPr>
+              <w:t>Task-6</w:t>
+            </w:r>
+            <w:r>
+              <w:rPr>
+                <w:sz w:val="28"/>
+                <w:lang w:val="en-US"/>
+              </w:rPr>
+              <w:t>.c</w:t>
+            </w:r>
+          </w:p>
+        </w:tc>
+        <w:tc>
+          <w:tcPr>
+            <w:tcW w:w="7790" w:type="dxa"/>
+          </w:tcPr>
+          <w:p>
+            <w:pPr>
+              <w:spacing w:line="276" w:lineRule="auto"/>
+              <w:jc w:val="both"/>
+              <w:rPr>
+                <w:lang w:val="en-US"/>
+              </w:rPr>
+            </w:pPr>
+            <w:r>
+              <w:rPr>
+                <w:lang w:val="en-US"/>
+              </w:rPr>
+              <w:t>#include "</w:t>
+            </w:r>
+            <w:proofErr w:type="spellStart"/>
+            <w:r>
+              <w:rPr>
+                <w:lang w:val="en-US"/>
+              </w:rPr>
+              <w:t>hash_table.h</w:t>
+            </w:r>
+            <w:proofErr w:type="spellEnd"/>
+            <w:r>
+              <w:rPr>
+                <w:lang w:val="en-US"/>
+              </w:rPr>
+              <w:t>"</w:t>
+            </w:r>
+          </w:p>
+          <w:p>
+            <w:pPr>
+              <w:spacing w:line="276" w:lineRule="auto"/>
+              <w:jc w:val="both"/>
+              <w:rPr>
+                <w:lang w:val="en-US"/>
+              </w:rPr>
+            </w:pPr>
+            <w:r>
+              <w:rPr>
+                <w:lang w:val="en-US"/>
+              </w:rPr>
+              <w:t>#include &lt;</w:t>
+            </w:r>
+            <w:proofErr w:type="spellStart"/>
+            <w:r>
+              <w:rPr>
+                <w:lang w:val="en-US"/>
+              </w:rPr>
+              <w:t>stdio.h</w:t>
+            </w:r>
+            <w:proofErr w:type="spellEnd"/>
+            <w:r>
+              <w:rPr>
+                <w:lang w:val="en-US"/>
+              </w:rPr>
+              <w:t>&gt;</w:t>
+            </w:r>
+          </w:p>
+          <w:p>
+            <w:pPr>
+              <w:spacing w:line="276" w:lineRule="auto"/>
+              <w:jc w:val="both"/>
+              <w:rPr>
+                <w:lang w:val="en-US"/>
+              </w:rPr>
+            </w:pPr>
+            <w:r>
+              <w:rPr>
+                <w:lang w:val="en-US"/>
+              </w:rPr>
+              <w:t>#include &lt;</w:t>
+            </w:r>
+            <w:proofErr w:type="spellStart"/>
+            <w:r>
+              <w:rPr>
+                <w:lang w:val="en-US"/>
+              </w:rPr>
+              <w:t>string.h</w:t>
+            </w:r>
+            <w:proofErr w:type="spellEnd"/>
+            <w:r>
+              <w:rPr>
+                <w:lang w:val="en-US"/>
+              </w:rPr>
+              <w:t>&gt;</w:t>
+            </w:r>
+          </w:p>
+          <w:p>
+            <w:pPr>
+              <w:spacing w:line="276" w:lineRule="auto"/>
+              <w:jc w:val="both"/>
+              <w:rPr>
+                <w:lang w:val="en-US"/>
+              </w:rPr>
+            </w:pPr>
+            <w:r>
+              <w:rPr>
+                <w:lang w:val="en-US"/>
+              </w:rPr>
+              <w:t>#include &lt;</w:t>
+            </w:r>
+            <w:proofErr w:type="spellStart"/>
+            <w:r>
+              <w:rPr>
+                <w:lang w:val="en-US"/>
+              </w:rPr>
+              <w:t>stdbool.h</w:t>
+            </w:r>
+            <w:proofErr w:type="spellEnd"/>
+            <w:r>
+              <w:rPr>
+                <w:lang w:val="en-US"/>
+              </w:rPr>
+              <w:t>&gt;</w:t>
+            </w:r>
+          </w:p>
+          <w:p>
+            <w:pPr>
+              <w:spacing w:line="276" w:lineRule="auto"/>
+              <w:jc w:val="both"/>
+              <w:rPr>
+                <w:lang w:val="en-US"/>
+              </w:rPr>
+            </w:pPr>
+            <w:r>
+              <w:rPr>
+                <w:lang w:val="en-US"/>
+              </w:rPr>
+              <w:t>char* append(char* s, char c)</w:t>
+            </w:r>
+          </w:p>
+          <w:p>
+            <w:pPr>
+              <w:spacing w:line="276" w:lineRule="auto"/>
+              <w:jc w:val="both"/>
+              <w:rPr>
+                <w:lang w:val="en-US"/>
+              </w:rPr>
+            </w:pPr>
+            <w:r>
+              <w:rPr>
+                <w:lang w:val="en-US"/>
+              </w:rPr>
+              <w:t>{</w:t>
+            </w:r>
+          </w:p>
+          <w:p>
+            <w:pPr>
+              <w:spacing w:line="276" w:lineRule="auto"/>
+              <w:jc w:val="both"/>
+              <w:rPr>
+                <w:lang w:val="en-US"/>
+              </w:rPr>
+            </w:pPr>
+            <w:r>
+              <w:rPr>
+                <w:lang w:val="en-US"/>
+              </w:rPr>
+              <w:tab/>
+              <w:t>s[0] = c;</w:t>
+            </w:r>
+          </w:p>
+          <w:p>
+            <w:pPr>
+              <w:spacing w:line="276" w:lineRule="auto"/>
+              <w:jc w:val="both"/>
+              <w:rPr>
+                <w:lang w:val="en-US"/>
+              </w:rPr>
+            </w:pPr>
+            <w:r>
+              <w:rPr>
+                <w:lang w:val="en-US"/>
+              </w:rPr>
+              <w:tab/>
+              <w:t>s[1] = '\0';</w:t>
+            </w:r>
+          </w:p>
+          <w:p>
+            <w:pPr>
+              <w:spacing w:line="276" w:lineRule="auto"/>
+              <w:jc w:val="both"/>
+              <w:rPr>
+                <w:lang w:val="en-US"/>
+              </w:rPr>
+            </w:pPr>
+            <w:r>
+              <w:rPr>
+                <w:lang w:val="en-US"/>
+              </w:rPr>
+              <w:tab/>
+              <w:t>return s;</w:t>
+            </w:r>
+          </w:p>
+          <w:p>
+            <w:pPr>
+              <w:spacing w:line="276" w:lineRule="auto"/>
+              <w:jc w:val="both"/>
+              <w:rPr>
+                <w:lang w:val="en-US"/>
+              </w:rPr>
+            </w:pPr>
+            <w:r>
+              <w:rPr>
+                <w:lang w:val="en-US"/>
+              </w:rPr>
+              <w:t>}</w:t>
+            </w:r>
+          </w:p>
+          <w:p>
+            <w:pPr>
+              <w:spacing w:line="276" w:lineRule="auto"/>
+              <w:jc w:val="both"/>
+              <w:rPr>
+                <w:lang w:val="en-US"/>
+              </w:rPr>
+            </w:pPr>
+            <w:r>
+              <w:rPr>
+                <w:lang w:val="en-US"/>
+              </w:rPr>
+              <w:t xml:space="preserve">bool </w:t>
+            </w:r>
+            <w:proofErr w:type="spellStart"/>
+            <w:r>
+              <w:rPr>
+                <w:lang w:val="en-US"/>
+              </w:rPr>
+              <w:t>isIsomorphic</w:t>
+            </w:r>
+            <w:proofErr w:type="spellEnd"/>
+            <w:r>
+              <w:rPr>
+                <w:lang w:val="en-US"/>
+              </w:rPr>
+              <w:t>(char* first, char* second)</w:t>
+            </w:r>
+          </w:p>
+          <w:p>
+            <w:pPr>
+              <w:spacing w:line="276" w:lineRule="auto"/>
+              <w:jc w:val="both"/>
+              <w:rPr>
+                <w:lang w:val="en-US"/>
+              </w:rPr>
+            </w:pPr>
+            <w:r>
+              <w:rPr>
+                <w:lang w:val="en-US"/>
+              </w:rPr>
+              <w:t>{</w:t>
+            </w:r>
+          </w:p>
+          <w:p>
+            <w:pPr>
+              <w:spacing w:line="276" w:lineRule="auto"/>
+              <w:jc w:val="both"/>
+              <w:rPr>
+                <w:lang w:val="en-US"/>
+              </w:rPr>
+            </w:pPr>
+            <w:r>
+              <w:rPr>
+                <w:lang w:val="en-US"/>
+              </w:rPr>
+              <w:tab/>
+            </w:r>
+            <w:proofErr w:type="spellStart"/>
+            <w:r>
+              <w:rPr>
+                <w:lang w:val="en-US"/>
+              </w:rPr>
+              <w:t>int</w:t>
+            </w:r>
+            <w:proofErr w:type="spellEnd"/>
+            <w:r>
+              <w:rPr>
+                <w:lang w:val="en-US"/>
+              </w:rPr>
+              <w:t xml:space="preserve"> size1 = </w:t>
+            </w:r>
+            <w:proofErr w:type="spellStart"/>
+            <w:r>
+              <w:rPr>
+                <w:lang w:val="en-US"/>
+              </w:rPr>
+              <w:t>strlen</w:t>
+            </w:r>
+            <w:proofErr w:type="spellEnd"/>
+            <w:r>
+              <w:rPr>
+                <w:lang w:val="en-US"/>
+              </w:rPr>
+              <w:t>(first);</w:t>
+            </w:r>
+          </w:p>
+          <w:p>
+            <w:pPr>
+              <w:spacing w:line="276" w:lineRule="auto"/>
+              <w:jc w:val="both"/>
+              <w:rPr>
+                <w:lang w:val="en-US"/>
+              </w:rPr>
+            </w:pPr>
+            <w:r>
+              <w:rPr>
+                <w:lang w:val="en-US"/>
+              </w:rPr>
+              <w:tab/>
+            </w:r>
+            <w:proofErr w:type="spellStart"/>
+            <w:r>
+              <w:rPr>
+                <w:lang w:val="en-US"/>
+              </w:rPr>
+              <w:t>int</w:t>
+            </w:r>
+            <w:proofErr w:type="spellEnd"/>
+            <w:r>
+              <w:rPr>
+                <w:lang w:val="en-US"/>
+              </w:rPr>
+              <w:t xml:space="preserve"> size2 = </w:t>
+            </w:r>
+            <w:proofErr w:type="spellStart"/>
+            <w:r>
+              <w:rPr>
+                <w:lang w:val="en-US"/>
+              </w:rPr>
+              <w:t>strlen</w:t>
+            </w:r>
+            <w:proofErr w:type="spellEnd"/>
+            <w:r>
+              <w:rPr>
+                <w:lang w:val="en-US"/>
+              </w:rPr>
+              <w:t>(second);</w:t>
+            </w:r>
+          </w:p>
+          <w:p>
+            <w:pPr>
+              <w:spacing w:line="276" w:lineRule="auto"/>
+              <w:jc w:val="both"/>
+              <w:rPr>
+                <w:lang w:val="en-US"/>
+              </w:rPr>
+            </w:pPr>
+            <w:r>
+              <w:rPr>
+                <w:lang w:val="en-US"/>
+              </w:rPr>
+              <w:tab/>
+              <w:t>if (size1 != size2)</w:t>
+            </w:r>
+          </w:p>
+          <w:p>
+            <w:pPr>
+              <w:spacing w:line="276" w:lineRule="auto"/>
+              <w:jc w:val="both"/>
+              <w:rPr>
+                <w:lang w:val="en-US"/>
+              </w:rPr>
+            </w:pPr>
+            <w:r>
+              <w:rPr>
+                <w:lang w:val="en-US"/>
+              </w:rPr>
+              <w:tab/>
+              <w:t>{</w:t>
+            </w:r>
+          </w:p>
+          <w:p>
+            <w:pPr>
+              <w:spacing w:line="276" w:lineRule="auto"/>
+              <w:jc w:val="both"/>
+              <w:rPr>
+                <w:lang w:val="en-US"/>
+              </w:rPr>
+            </w:pPr>
+            <w:r>
+              <w:rPr>
+                <w:lang w:val="en-US"/>
+              </w:rPr>
+              <w:tab/>
+            </w:r>
+            <w:r>
+              <w:rPr>
+                <w:lang w:val="en-US"/>
+              </w:rPr>
+              <w:tab/>
+              <w:t>return false;</w:t>
+            </w:r>
+          </w:p>
+          <w:p>
+            <w:pPr>
+              <w:spacing w:line="276" w:lineRule="auto"/>
+              <w:jc w:val="both"/>
+              <w:rPr>
+                <w:lang w:val="en-US"/>
+              </w:rPr>
+            </w:pPr>
+            <w:r>
+              <w:rPr>
+                <w:lang w:val="en-US"/>
+              </w:rPr>
+              <w:tab/>
+              <w:t>}</w:t>
+            </w:r>
+          </w:p>
+          <w:p>
+            <w:pPr>
+              <w:spacing w:line="276" w:lineRule="auto"/>
+              <w:jc w:val="both"/>
+              <w:rPr>
+                <w:lang w:val="en-US"/>
+              </w:rPr>
+            </w:pPr>
+            <w:r>
+              <w:rPr>
+                <w:lang w:val="en-US"/>
+              </w:rPr>
+              <w:tab/>
+              <w:t xml:space="preserve">HT* table = </w:t>
+            </w:r>
+            <w:proofErr w:type="spellStart"/>
+            <w:r>
+              <w:rPr>
+                <w:lang w:val="en-US"/>
+              </w:rPr>
+              <w:t>create_table</w:t>
+            </w:r>
+            <w:proofErr w:type="spellEnd"/>
+            <w:r>
+              <w:rPr>
+                <w:lang w:val="en-US"/>
+              </w:rPr>
+              <w:t>(size2);</w:t>
+            </w:r>
+          </w:p>
+          <w:p>
+            <w:pPr>
+              <w:spacing w:line="276" w:lineRule="auto"/>
+              <w:jc w:val="both"/>
+              <w:rPr>
+                <w:lang w:val="en-US"/>
+              </w:rPr>
+            </w:pPr>
+            <w:r>
+              <w:rPr>
+                <w:lang w:val="en-US"/>
+              </w:rPr>
+              <w:tab/>
+              <w:t xml:space="preserve">char </w:t>
+            </w:r>
+            <w:proofErr w:type="spellStart"/>
+            <w:r>
+              <w:rPr>
+                <w:lang w:val="en-US"/>
+              </w:rPr>
+              <w:t>fst</w:t>
+            </w:r>
+            <w:proofErr w:type="spellEnd"/>
+            <w:r>
+              <w:rPr>
+                <w:lang w:val="en-US"/>
+              </w:rPr>
+              <w:t xml:space="preserve">[2] = " ", </w:t>
+            </w:r>
+            <w:proofErr w:type="spellStart"/>
+            <w:r>
+              <w:rPr>
+                <w:lang w:val="en-US"/>
+              </w:rPr>
+              <w:t>snd</w:t>
+            </w:r>
+            <w:proofErr w:type="spellEnd"/>
+            <w:r>
+              <w:rPr>
+                <w:lang w:val="en-US"/>
+              </w:rPr>
+              <w:t>[2] = " ";</w:t>
+            </w:r>
+          </w:p>
+          <w:p>
+            <w:pPr>
+              <w:spacing w:line="276" w:lineRule="auto"/>
+              <w:jc w:val="both"/>
+              <w:rPr>
+                <w:lang w:val="en-US"/>
+              </w:rPr>
+            </w:pPr>
+            <w:r>
+              <w:rPr>
+                <w:lang w:val="en-US"/>
+              </w:rPr>
+              <w:tab/>
+            </w:r>
+            <w:proofErr w:type="spellStart"/>
+            <w:r>
+              <w:rPr>
+                <w:lang w:val="en-US"/>
+              </w:rPr>
+              <w:t>strcpy</w:t>
+            </w:r>
+            <w:proofErr w:type="spellEnd"/>
+            <w:r>
+              <w:rPr>
+                <w:lang w:val="en-US"/>
+              </w:rPr>
+              <w:t>(</w:t>
+            </w:r>
+            <w:proofErr w:type="spellStart"/>
+            <w:r>
+              <w:rPr>
+                <w:lang w:val="en-US"/>
+              </w:rPr>
+              <w:t>fst</w:t>
+            </w:r>
+            <w:proofErr w:type="spellEnd"/>
+            <w:r>
+              <w:rPr>
+                <w:lang w:val="en-US"/>
+              </w:rPr>
+              <w:t>, append(</w:t>
+            </w:r>
+            <w:proofErr w:type="spellStart"/>
+            <w:r>
+              <w:rPr>
+                <w:lang w:val="en-US"/>
+              </w:rPr>
+              <w:t>fst</w:t>
+            </w:r>
+            <w:proofErr w:type="spellEnd"/>
+            <w:r>
+              <w:rPr>
+                <w:lang w:val="en-US"/>
+              </w:rPr>
+              <w:t>, first[0]));</w:t>
+            </w:r>
+          </w:p>
+          <w:p>
+            <w:pPr>
+              <w:spacing w:line="276" w:lineRule="auto"/>
+              <w:jc w:val="both"/>
+              <w:rPr>
+                <w:lang w:val="en-US"/>
+              </w:rPr>
+            </w:pPr>
+            <w:r>
+              <w:rPr>
+                <w:lang w:val="en-US"/>
+              </w:rPr>
+              <w:tab/>
+            </w:r>
+            <w:proofErr w:type="spellStart"/>
+            <w:r>
+              <w:rPr>
+                <w:lang w:val="en-US"/>
+              </w:rPr>
+              <w:t>strcpy</w:t>
+            </w:r>
+            <w:proofErr w:type="spellEnd"/>
+            <w:r>
+              <w:rPr>
+                <w:lang w:val="en-US"/>
+              </w:rPr>
+              <w:t>(</w:t>
+            </w:r>
+            <w:proofErr w:type="spellStart"/>
+            <w:r>
+              <w:rPr>
+                <w:lang w:val="en-US"/>
+              </w:rPr>
+              <w:t>snd</w:t>
+            </w:r>
+            <w:proofErr w:type="spellEnd"/>
+            <w:r>
+              <w:rPr>
+                <w:lang w:val="en-US"/>
+              </w:rPr>
+              <w:t>, append(</w:t>
+            </w:r>
+            <w:proofErr w:type="spellStart"/>
+            <w:r>
+              <w:rPr>
+                <w:lang w:val="en-US"/>
+              </w:rPr>
+              <w:t>snd</w:t>
+            </w:r>
+            <w:proofErr w:type="spellEnd"/>
+            <w:r>
+              <w:rPr>
+                <w:lang w:val="en-US"/>
+              </w:rPr>
+              <w:t>, second[0]));</w:t>
+            </w:r>
+          </w:p>
+          <w:p>
+            <w:pPr>
+              <w:spacing w:line="276" w:lineRule="auto"/>
+              <w:jc w:val="both"/>
+              <w:rPr>
+                <w:lang w:val="en-US"/>
+              </w:rPr>
+            </w:pPr>
+            <w:r>
+              <w:rPr>
+                <w:lang w:val="en-US"/>
+              </w:rPr>
+              <w:tab/>
+            </w:r>
+            <w:proofErr w:type="spellStart"/>
+            <w:r>
+              <w:rPr>
+                <w:lang w:val="en-US"/>
+              </w:rPr>
+              <w:t>ht_insert</w:t>
+            </w:r>
+            <w:proofErr w:type="spellEnd"/>
+            <w:r>
+              <w:rPr>
+                <w:lang w:val="en-US"/>
+              </w:rPr>
+              <w:t xml:space="preserve">(table, </w:t>
+            </w:r>
+            <w:proofErr w:type="spellStart"/>
+            <w:r>
+              <w:rPr>
+                <w:lang w:val="en-US"/>
+              </w:rPr>
+              <w:t>fst</w:t>
+            </w:r>
+            <w:proofErr w:type="spellEnd"/>
+            <w:r>
+              <w:rPr>
+                <w:lang w:val="en-US"/>
+              </w:rPr>
+              <w:t xml:space="preserve">, </w:t>
+            </w:r>
+            <w:proofErr w:type="spellStart"/>
+            <w:r>
+              <w:rPr>
+                <w:lang w:val="en-US"/>
+              </w:rPr>
+              <w:t>snd</w:t>
+            </w:r>
+            <w:proofErr w:type="spellEnd"/>
+            <w:r>
+              <w:rPr>
+                <w:lang w:val="en-US"/>
+              </w:rPr>
+              <w:t>);</w:t>
+            </w:r>
+          </w:p>
+          <w:p>
+            <w:pPr>
+              <w:spacing w:line="276" w:lineRule="auto"/>
+              <w:jc w:val="both"/>
+              <w:rPr>
+                <w:lang w:val="en-US"/>
+              </w:rPr>
+            </w:pPr>
+            <w:r>
+              <w:rPr>
+                <w:lang w:val="en-US"/>
+              </w:rPr>
+              <w:tab/>
+              <w:t>for (</w:t>
+            </w:r>
+            <w:proofErr w:type="spellStart"/>
+            <w:r>
+              <w:rPr>
+                <w:lang w:val="en-US"/>
+              </w:rPr>
+              <w:t>int</w:t>
+            </w:r>
+            <w:proofErr w:type="spellEnd"/>
+            <w:r>
+              <w:rPr>
+                <w:lang w:val="en-US"/>
+              </w:rPr>
+              <w:t xml:space="preserve"> </w:t>
+            </w:r>
+            <w:proofErr w:type="spellStart"/>
+            <w:r>
+              <w:rPr>
+                <w:lang w:val="en-US"/>
+              </w:rPr>
+              <w:t>i</w:t>
+            </w:r>
+            <w:proofErr w:type="spellEnd"/>
+            <w:r>
+              <w:rPr>
+                <w:lang w:val="en-US"/>
+              </w:rPr>
+              <w:t xml:space="preserve"> = 1; </w:t>
+            </w:r>
+            <w:proofErr w:type="spellStart"/>
+            <w:r>
+              <w:rPr>
+                <w:lang w:val="en-US"/>
+              </w:rPr>
+              <w:t>i</w:t>
+            </w:r>
+            <w:proofErr w:type="spellEnd"/>
+            <w:r>
+              <w:rPr>
+                <w:lang w:val="en-US"/>
+              </w:rPr>
+              <w:t xml:space="preserve"> &lt; </w:t>
+            </w:r>
+            <w:proofErr w:type="spellStart"/>
+            <w:r>
+              <w:rPr>
+                <w:lang w:val="en-US"/>
+              </w:rPr>
+              <w:t>strlen</w:t>
+            </w:r>
+            <w:proofErr w:type="spellEnd"/>
+            <w:r>
+              <w:rPr>
+                <w:lang w:val="en-US"/>
+              </w:rPr>
+              <w:t xml:space="preserve">(first); </w:t>
+            </w:r>
+            <w:proofErr w:type="spellStart"/>
+            <w:r>
+              <w:rPr>
+                <w:lang w:val="en-US"/>
+              </w:rPr>
+              <w:t>i</w:t>
+            </w:r>
+            <w:proofErr w:type="spellEnd"/>
+            <w:r>
+              <w:rPr>
+                <w:lang w:val="en-US"/>
+              </w:rPr>
+              <w:t>++)</w:t>
+            </w:r>
+          </w:p>
+          <w:p>
+            <w:pPr>
+              <w:spacing w:line="276" w:lineRule="auto"/>
+              <w:jc w:val="both"/>
+              <w:rPr>
+                <w:lang w:val="en-US"/>
+              </w:rPr>
+            </w:pPr>
+            <w:r>
+              <w:rPr>
+                <w:lang w:val="en-US"/>
+              </w:rPr>
+              <w:tab/>
+              <w:t>{</w:t>
+            </w:r>
+          </w:p>
+          <w:p>
+            <w:pPr>
+              <w:spacing w:line="276" w:lineRule="auto"/>
+              <w:jc w:val="both"/>
+              <w:rPr>
+                <w:lang w:val="en-US"/>
+              </w:rPr>
+            </w:pPr>
+            <w:r>
+              <w:rPr>
+                <w:lang w:val="en-US"/>
+              </w:rPr>
+              <w:tab/>
+            </w:r>
+            <w:r>
+              <w:rPr>
+                <w:lang w:val="en-US"/>
+              </w:rPr>
+              <w:tab/>
+            </w:r>
+            <w:proofErr w:type="spellStart"/>
+            <w:r>
+              <w:rPr>
+                <w:lang w:val="en-US"/>
+              </w:rPr>
+              <w:t>strcpy</w:t>
+            </w:r>
+            <w:proofErr w:type="spellEnd"/>
+            <w:r>
+              <w:rPr>
+                <w:lang w:val="en-US"/>
+              </w:rPr>
+              <w:t>(</w:t>
+            </w:r>
+            <w:proofErr w:type="spellStart"/>
+            <w:r>
+              <w:rPr>
+                <w:lang w:val="en-US"/>
+              </w:rPr>
+              <w:t>fst</w:t>
+            </w:r>
+            <w:proofErr w:type="spellEnd"/>
+            <w:r>
+              <w:rPr>
+                <w:lang w:val="en-US"/>
+              </w:rPr>
+              <w:t>, append(</w:t>
+            </w:r>
+            <w:proofErr w:type="spellStart"/>
+            <w:r>
+              <w:rPr>
+                <w:lang w:val="en-US"/>
+              </w:rPr>
+              <w:t>fst</w:t>
+            </w:r>
+            <w:proofErr w:type="spellEnd"/>
+            <w:r>
+              <w:rPr>
+                <w:lang w:val="en-US"/>
+              </w:rPr>
+              <w:t>, first[</w:t>
+            </w:r>
+            <w:proofErr w:type="spellStart"/>
+            <w:r>
+              <w:rPr>
+                <w:lang w:val="en-US"/>
+              </w:rPr>
+              <w:t>i</w:t>
+            </w:r>
+            <w:proofErr w:type="spellEnd"/>
+            <w:r>
+              <w:rPr>
+                <w:lang w:val="en-US"/>
+              </w:rPr>
+              <w:t>]));</w:t>
+            </w:r>
+          </w:p>
+          <w:p>
+            <w:pPr>
+              <w:spacing w:line="276" w:lineRule="auto"/>
+              <w:jc w:val="both"/>
+              <w:rPr>
+                <w:lang w:val="en-US"/>
+              </w:rPr>
+            </w:pPr>
+            <w:r>
+              <w:rPr>
+                <w:lang w:val="en-US"/>
+              </w:rPr>
+              <w:tab/>
+            </w:r>
+            <w:r>
+              <w:rPr>
+                <w:lang w:val="en-US"/>
+              </w:rPr>
+              <w:tab/>
+            </w:r>
+            <w:proofErr w:type="spellStart"/>
+            <w:r>
+              <w:rPr>
+                <w:lang w:val="en-US"/>
+              </w:rPr>
+              <w:t>strcpy</w:t>
+            </w:r>
+            <w:proofErr w:type="spellEnd"/>
+            <w:r>
+              <w:rPr>
+                <w:lang w:val="en-US"/>
+              </w:rPr>
+              <w:t>(</w:t>
+            </w:r>
+            <w:proofErr w:type="spellStart"/>
+            <w:r>
+              <w:rPr>
+                <w:lang w:val="en-US"/>
+              </w:rPr>
+              <w:t>snd</w:t>
+            </w:r>
+            <w:proofErr w:type="spellEnd"/>
+            <w:r>
+              <w:rPr>
+                <w:lang w:val="en-US"/>
+              </w:rPr>
+              <w:t>, append(</w:t>
+            </w:r>
+            <w:proofErr w:type="spellStart"/>
+            <w:r>
+              <w:rPr>
+                <w:lang w:val="en-US"/>
+              </w:rPr>
+              <w:t>snd</w:t>
+            </w:r>
+            <w:proofErr w:type="spellEnd"/>
+            <w:r>
+              <w:rPr>
+                <w:lang w:val="en-US"/>
+              </w:rPr>
+              <w:t>, second[</w:t>
+            </w:r>
+            <w:proofErr w:type="spellStart"/>
+            <w:r>
+              <w:rPr>
+                <w:lang w:val="en-US"/>
+              </w:rPr>
+              <w:t>i</w:t>
+            </w:r>
+            <w:proofErr w:type="spellEnd"/>
+            <w:r>
+              <w:rPr>
+                <w:lang w:val="en-US"/>
+              </w:rPr>
+              <w:t>]));</w:t>
+            </w:r>
+          </w:p>
+          <w:p>
+            <w:pPr>
+              <w:spacing w:line="276" w:lineRule="auto"/>
+              <w:jc w:val="both"/>
+              <w:rPr>
+                <w:lang w:val="en-US"/>
+              </w:rPr>
+            </w:pPr>
+            <w:r>
+              <w:rPr>
+                <w:lang w:val="en-US"/>
+              </w:rPr>
+              <w:tab/>
+            </w:r>
+            <w:r>
+              <w:rPr>
+                <w:lang w:val="en-US"/>
+              </w:rPr>
+              <w:tab/>
+              <w:t>if (</w:t>
+            </w:r>
+            <w:proofErr w:type="spellStart"/>
+            <w:r>
+              <w:rPr>
+                <w:lang w:val="en-US"/>
+              </w:rPr>
+              <w:t>isKey</w:t>
+            </w:r>
+            <w:proofErr w:type="spellEnd"/>
+            <w:r>
+              <w:rPr>
+                <w:lang w:val="en-US"/>
+              </w:rPr>
+              <w:t xml:space="preserve">(table, </w:t>
+            </w:r>
+            <w:proofErr w:type="spellStart"/>
+            <w:r>
+              <w:rPr>
+                <w:lang w:val="en-US"/>
+              </w:rPr>
+              <w:t>fst</w:t>
+            </w:r>
+            <w:proofErr w:type="spellEnd"/>
+            <w:r>
+              <w:rPr>
+                <w:lang w:val="en-US"/>
+              </w:rPr>
+              <w:t>))</w:t>
+            </w:r>
+          </w:p>
+          <w:p>
+            <w:pPr>
+              <w:spacing w:line="276" w:lineRule="auto"/>
+              <w:jc w:val="both"/>
+              <w:rPr>
+                <w:lang w:val="en-US"/>
+              </w:rPr>
+            </w:pPr>
+            <w:r>
+              <w:rPr>
+                <w:lang w:val="en-US"/>
+              </w:rPr>
+              <w:tab/>
+            </w:r>
+            <w:r>
+              <w:rPr>
+                <w:lang w:val="en-US"/>
+              </w:rPr>
+              <w:tab/>
+              <w:t>{</w:t>
+            </w:r>
+          </w:p>
+          <w:p>
+            <w:pPr>
+              <w:spacing w:line="276" w:lineRule="auto"/>
+              <w:jc w:val="both"/>
+              <w:rPr>
+                <w:lang w:val="en-US"/>
+              </w:rPr>
+            </w:pPr>
+            <w:r>
+              <w:rPr>
+                <w:lang w:val="en-US"/>
+              </w:rPr>
+              <w:tab/>
+            </w:r>
+            <w:r>
+              <w:rPr>
+                <w:lang w:val="en-US"/>
+              </w:rPr>
+              <w:tab/>
+            </w:r>
+            <w:r>
+              <w:rPr>
+                <w:lang w:val="en-US"/>
+              </w:rPr>
+              <w:tab/>
+              <w:t xml:space="preserve">if ( </w:t>
+            </w:r>
+            <w:proofErr w:type="spellStart"/>
+            <w:r>
+              <w:rPr>
+                <w:lang w:val="en-US"/>
+              </w:rPr>
+              <w:t>strcmp</w:t>
+            </w:r>
+            <w:proofErr w:type="spellEnd"/>
+            <w:r>
+              <w:rPr>
+                <w:lang w:val="en-US"/>
+              </w:rPr>
+              <w:t>(</w:t>
+            </w:r>
+            <w:proofErr w:type="spellStart"/>
+            <w:r>
+              <w:rPr>
+                <w:lang w:val="en-US"/>
+              </w:rPr>
+              <w:t>ht_search</w:t>
+            </w:r>
+            <w:proofErr w:type="spellEnd"/>
+            <w:r>
+              <w:rPr>
+                <w:lang w:val="en-US"/>
+              </w:rPr>
+              <w:t xml:space="preserve">(table, </w:t>
+            </w:r>
+            <w:proofErr w:type="spellStart"/>
+            <w:r>
+              <w:rPr>
+                <w:lang w:val="en-US"/>
+              </w:rPr>
+              <w:t>fst</w:t>
+            </w:r>
+            <w:proofErr w:type="spellEnd"/>
+            <w:r>
+              <w:rPr>
+                <w:lang w:val="en-US"/>
+              </w:rPr>
+              <w:t xml:space="preserve">), </w:t>
+            </w:r>
+            <w:proofErr w:type="spellStart"/>
+            <w:r>
+              <w:rPr>
+                <w:lang w:val="en-US"/>
+              </w:rPr>
+              <w:t>snd</w:t>
+            </w:r>
+            <w:proofErr w:type="spellEnd"/>
+            <w:r>
+              <w:rPr>
+                <w:lang w:val="en-US"/>
+              </w:rPr>
+              <w:t>) != 0)</w:t>
+            </w:r>
+          </w:p>
+          <w:p>
+            <w:pPr>
+              <w:spacing w:line="276" w:lineRule="auto"/>
+              <w:jc w:val="both"/>
+              <w:rPr>
+                <w:lang w:val="en-US"/>
+              </w:rPr>
+            </w:pPr>
+            <w:r>
+              <w:rPr>
+                <w:lang w:val="en-US"/>
+              </w:rPr>
+              <w:tab/>
+            </w:r>
+            <w:r>
+              <w:rPr>
+                <w:lang w:val="en-US"/>
+              </w:rPr>
+              <w:tab/>
+            </w:r>
+            <w:r>
+              <w:rPr>
+                <w:lang w:val="en-US"/>
+              </w:rPr>
+              <w:tab/>
+              <w:t>{</w:t>
+            </w:r>
+          </w:p>
+          <w:p>
+            <w:pPr>
+              <w:spacing w:line="276" w:lineRule="auto"/>
+              <w:jc w:val="both"/>
+              <w:rPr>
+                <w:lang w:val="en-US"/>
+              </w:rPr>
+            </w:pPr>
+            <w:r>
+              <w:rPr>
+                <w:lang w:val="en-US"/>
+              </w:rPr>
+              <w:tab/>
+            </w:r>
+            <w:r>
+              <w:rPr>
+                <w:lang w:val="en-US"/>
+              </w:rPr>
+              <w:tab/>
+            </w:r>
+            <w:r>
+              <w:rPr>
+                <w:lang w:val="en-US"/>
+              </w:rPr>
+              <w:tab/>
+            </w:r>
+            <w:r>
+              <w:rPr>
+                <w:lang w:val="en-US"/>
+              </w:rPr>
+              <w:tab/>
+              <w:t>return false;</w:t>
+            </w:r>
+          </w:p>
+          <w:p>
+            <w:pPr>
+              <w:spacing w:line="276" w:lineRule="auto"/>
+              <w:jc w:val="both"/>
+              <w:rPr>
+                <w:lang w:val="en-US"/>
+              </w:rPr>
+            </w:pPr>
+            <w:r>
+              <w:rPr>
+                <w:lang w:val="en-US"/>
+              </w:rPr>
+              <w:tab/>
+            </w:r>
+            <w:r>
+              <w:rPr>
+                <w:lang w:val="en-US"/>
+              </w:rPr>
+              <w:tab/>
+            </w:r>
+            <w:r>
+              <w:rPr>
+                <w:lang w:val="en-US"/>
+              </w:rPr>
+              <w:tab/>
+              <w:t>}</w:t>
+            </w:r>
+          </w:p>
+          <w:p>
+            <w:pPr>
+              <w:spacing w:line="276" w:lineRule="auto"/>
+              <w:jc w:val="both"/>
+              <w:rPr>
+                <w:lang w:val="en-US"/>
+              </w:rPr>
+            </w:pPr>
+            <w:r>
+              <w:rPr>
+                <w:lang w:val="en-US"/>
+              </w:rPr>
+              <w:tab/>
+            </w:r>
+            <w:r>
+              <w:rPr>
+                <w:lang w:val="en-US"/>
+              </w:rPr>
+              <w:tab/>
+              <w:t>}</w:t>
+            </w:r>
+          </w:p>
+          <w:p>
+            <w:pPr>
+              <w:spacing w:line="276" w:lineRule="auto"/>
+              <w:jc w:val="both"/>
+              <w:rPr>
+                <w:lang w:val="en-US"/>
+              </w:rPr>
+            </w:pPr>
+            <w:r>
+              <w:rPr>
+                <w:lang w:val="en-US"/>
+              </w:rPr>
+              <w:tab/>
+            </w:r>
+            <w:r>
+              <w:rPr>
+                <w:lang w:val="en-US"/>
+              </w:rPr>
+              <w:tab/>
+              <w:t>else</w:t>
+            </w:r>
+          </w:p>
+          <w:p>
+            <w:pPr>
+              <w:spacing w:line="276" w:lineRule="auto"/>
+              <w:jc w:val="both"/>
+              <w:rPr>
+                <w:lang w:val="en-US"/>
+              </w:rPr>
+            </w:pPr>
+            <w:r>
+              <w:rPr>
+                <w:lang w:val="en-US"/>
+              </w:rPr>
+              <w:tab/>
+            </w:r>
+            <w:r>
+              <w:rPr>
+                <w:lang w:val="en-US"/>
+              </w:rPr>
+              <w:tab/>
+              <w:t>{</w:t>
+            </w:r>
+          </w:p>
+          <w:p>
+            <w:pPr>
+              <w:spacing w:line="276" w:lineRule="auto"/>
+              <w:jc w:val="both"/>
+              <w:rPr>
+                <w:lang w:val="en-US"/>
+              </w:rPr>
+            </w:pPr>
+            <w:r>
+              <w:rPr>
+                <w:lang w:val="en-US"/>
+              </w:rPr>
+              <w:tab/>
+            </w:r>
+            <w:r>
+              <w:rPr>
+                <w:lang w:val="en-US"/>
+              </w:rPr>
+              <w:tab/>
+            </w:r>
+            <w:r>
+              <w:rPr>
+                <w:lang w:val="en-US"/>
+              </w:rPr>
+              <w:tab/>
+            </w:r>
+            <w:proofErr w:type="spellStart"/>
+            <w:r>
+              <w:rPr>
+                <w:lang w:val="en-US"/>
+              </w:rPr>
+              <w:t>ht_insert</w:t>
+            </w:r>
+            <w:proofErr w:type="spellEnd"/>
+            <w:r>
+              <w:rPr>
+                <w:lang w:val="en-US"/>
+              </w:rPr>
+              <w:t xml:space="preserve">(table, </w:t>
+            </w:r>
+            <w:proofErr w:type="spellStart"/>
+            <w:r>
+              <w:rPr>
+                <w:lang w:val="en-US"/>
+              </w:rPr>
+              <w:t>fst</w:t>
+            </w:r>
+            <w:proofErr w:type="spellEnd"/>
+            <w:r>
+              <w:rPr>
+                <w:lang w:val="en-US"/>
+              </w:rPr>
+              <w:t xml:space="preserve">, </w:t>
+            </w:r>
+            <w:proofErr w:type="spellStart"/>
+            <w:r>
+              <w:rPr>
+                <w:lang w:val="en-US"/>
+              </w:rPr>
+              <w:t>snd</w:t>
+            </w:r>
+            <w:proofErr w:type="spellEnd"/>
+            <w:r>
+              <w:rPr>
+                <w:lang w:val="en-US"/>
+              </w:rPr>
+              <w:t>);</w:t>
+            </w:r>
+          </w:p>
+          <w:p>
+            <w:pPr>
+              <w:spacing w:line="276" w:lineRule="auto"/>
+              <w:jc w:val="both"/>
+              <w:rPr>
+                <w:lang w:val="en-US"/>
+              </w:rPr>
+            </w:pPr>
+            <w:r>
+              <w:rPr>
+                <w:lang w:val="en-US"/>
+              </w:rPr>
+              <w:lastRenderedPageBreak/>
+              <w:tab/>
+            </w:r>
+            <w:r>
+              <w:rPr>
+                <w:lang w:val="en-US"/>
+              </w:rPr>
+              <w:tab/>
+              <w:t>}</w:t>
+            </w:r>
+          </w:p>
+          <w:p>
+            <w:pPr>
+              <w:spacing w:line="276" w:lineRule="auto"/>
+              <w:jc w:val="both"/>
+              <w:rPr>
+                <w:lang w:val="en-US"/>
+              </w:rPr>
+            </w:pPr>
+            <w:r>
+              <w:rPr>
+                <w:lang w:val="en-US"/>
+              </w:rPr>
+              <w:tab/>
+              <w:t>}</w:t>
+            </w:r>
+          </w:p>
+          <w:p>
+            <w:pPr>
+              <w:spacing w:line="276" w:lineRule="auto"/>
+              <w:jc w:val="both"/>
+              <w:rPr>
+                <w:lang w:val="en-US"/>
+              </w:rPr>
+            </w:pPr>
+            <w:r>
+              <w:rPr>
+                <w:lang w:val="en-US"/>
+              </w:rPr>
+              <w:tab/>
+              <w:t>return true;</w:t>
+            </w:r>
+          </w:p>
+          <w:p>
+            <w:pPr>
+              <w:spacing w:line="276" w:lineRule="auto"/>
+              <w:jc w:val="both"/>
+              <w:rPr>
+                <w:lang w:val="en-US"/>
+              </w:rPr>
+            </w:pPr>
+            <w:r>
+              <w:rPr>
+                <w:lang w:val="en-US"/>
+              </w:rPr>
+              <w:t>}</w:t>
+            </w:r>
+          </w:p>
+          <w:p>
+            <w:pPr>
+              <w:spacing w:line="276" w:lineRule="auto"/>
+              <w:jc w:val="both"/>
+              <w:rPr>
+                <w:lang w:val="en-US"/>
+              </w:rPr>
+            </w:pPr>
+            <w:proofErr w:type="spellStart"/>
+            <w:r>
+              <w:rPr>
+                <w:lang w:val="en-US"/>
+              </w:rPr>
+              <w:t>int</w:t>
+            </w:r>
+            <w:proofErr w:type="spellEnd"/>
+            <w:r>
+              <w:rPr>
+                <w:lang w:val="en-US"/>
+              </w:rPr>
+              <w:t xml:space="preserve"> main()</w:t>
+            </w:r>
+          </w:p>
+          <w:p>
+            <w:pPr>
+              <w:spacing w:line="276" w:lineRule="auto"/>
+              <w:jc w:val="both"/>
+              <w:rPr>
+                <w:lang w:val="en-US"/>
+              </w:rPr>
+            </w:pPr>
+            <w:r>
+              <w:rPr>
+                <w:lang w:val="en-US"/>
+              </w:rPr>
+              <w:t>{</w:t>
+            </w:r>
+          </w:p>
+          <w:p>
+            <w:pPr>
+              <w:spacing w:line="276" w:lineRule="auto"/>
+              <w:jc w:val="both"/>
+              <w:rPr>
+                <w:lang w:val="en-US"/>
+              </w:rPr>
+            </w:pPr>
+            <w:r>
+              <w:rPr>
+                <w:lang w:val="en-US"/>
+              </w:rPr>
+              <w:tab/>
+              <w:t>char* first = "ABCA";</w:t>
+            </w:r>
+          </w:p>
+          <w:p>
+            <w:pPr>
+              <w:spacing w:line="276" w:lineRule="auto"/>
+              <w:jc w:val="both"/>
+              <w:rPr>
+                <w:lang w:val="en-US"/>
+              </w:rPr>
+            </w:pPr>
+            <w:r>
+              <w:rPr>
+                <w:lang w:val="en-US"/>
+              </w:rPr>
+              <w:tab/>
+              <w:t>char* second = "XYZX";</w:t>
+            </w:r>
+          </w:p>
+          <w:p>
+            <w:pPr>
+              <w:spacing w:line="276" w:lineRule="auto"/>
+              <w:jc w:val="both"/>
+              <w:rPr>
+                <w:lang w:val="en-US"/>
+              </w:rPr>
+            </w:pPr>
+            <w:r>
+              <w:rPr>
+                <w:lang w:val="en-US"/>
+              </w:rPr>
+              <w:tab/>
+              <w:t>if (</w:t>
+            </w:r>
+            <w:proofErr w:type="spellStart"/>
+            <w:r>
+              <w:rPr>
+                <w:lang w:val="en-US"/>
+              </w:rPr>
+              <w:t>isIsomorphic</w:t>
+            </w:r>
+            <w:proofErr w:type="spellEnd"/>
+            <w:r>
+              <w:rPr>
+                <w:lang w:val="en-US"/>
+              </w:rPr>
+              <w:t>(first, second))</w:t>
+            </w:r>
+          </w:p>
+          <w:p>
+            <w:pPr>
+              <w:spacing w:line="276" w:lineRule="auto"/>
+              <w:jc w:val="both"/>
+              <w:rPr>
+                <w:lang w:val="en-US"/>
+              </w:rPr>
+            </w:pPr>
+            <w:r>
+              <w:rPr>
+                <w:lang w:val="en-US"/>
+              </w:rPr>
+              <w:tab/>
+              <w:t>{</w:t>
+            </w:r>
+          </w:p>
+          <w:p>
+            <w:pPr>
+              <w:spacing w:line="276" w:lineRule="auto"/>
+              <w:jc w:val="both"/>
+              <w:rPr>
+                <w:lang w:val="en-US"/>
+              </w:rPr>
+            </w:pPr>
+            <w:r>
+              <w:rPr>
+                <w:lang w:val="en-US"/>
+              </w:rPr>
+              <w:tab/>
+            </w:r>
+            <w:r>
+              <w:rPr>
+                <w:lang w:val="en-US"/>
+              </w:rPr>
+              <w:tab/>
+            </w:r>
+            <w:proofErr w:type="spellStart"/>
+            <w:r>
+              <w:rPr>
+                <w:lang w:val="en-US"/>
+              </w:rPr>
+              <w:t>printf</w:t>
+            </w:r>
+            <w:proofErr w:type="spellEnd"/>
+            <w:r>
+              <w:rPr>
+                <w:lang w:val="en-US"/>
+              </w:rPr>
+              <w:t>("%s and %s are Isomorphic\n", first, second);</w:t>
+            </w:r>
+          </w:p>
+          <w:p>
+            <w:pPr>
+              <w:spacing w:line="276" w:lineRule="auto"/>
+              <w:jc w:val="both"/>
+              <w:rPr>
+                <w:lang w:val="en-US"/>
+              </w:rPr>
+            </w:pPr>
+            <w:r>
+              <w:rPr>
+                <w:lang w:val="en-US"/>
+              </w:rPr>
+              <w:tab/>
+              <w:t>}</w:t>
+            </w:r>
+          </w:p>
+          <w:p>
+            <w:pPr>
+              <w:spacing w:line="276" w:lineRule="auto"/>
+              <w:jc w:val="both"/>
+              <w:rPr>
+                <w:lang w:val="en-US"/>
+              </w:rPr>
+            </w:pPr>
+            <w:r>
+              <w:rPr>
+                <w:lang w:val="en-US"/>
+              </w:rPr>
+              <w:tab/>
+              <w:t>else</w:t>
+            </w:r>
+          </w:p>
+          <w:p>
+            <w:pPr>
+              <w:spacing w:line="276" w:lineRule="auto"/>
+              <w:jc w:val="both"/>
+              <w:rPr>
+                <w:lang w:val="en-US"/>
+              </w:rPr>
+            </w:pPr>
+            <w:r>
+              <w:rPr>
+                <w:lang w:val="en-US"/>
+              </w:rPr>
+              <w:tab/>
+              <w:t>{</w:t>
+            </w:r>
+          </w:p>
+          <w:p>
+            <w:pPr>
+              <w:spacing w:line="276" w:lineRule="auto"/>
+              <w:jc w:val="both"/>
+              <w:rPr>
+                <w:lang w:val="en-US"/>
+              </w:rPr>
+            </w:pPr>
+            <w:r>
+              <w:rPr>
+                <w:lang w:val="en-US"/>
+              </w:rPr>
+              <w:tab/>
+            </w:r>
+            <w:r>
+              <w:rPr>
+                <w:lang w:val="en-US"/>
+              </w:rPr>
+              <w:tab/>
+            </w:r>
+            <w:proofErr w:type="spellStart"/>
+            <w:r>
+              <w:rPr>
+                <w:lang w:val="en-US"/>
+              </w:rPr>
+              <w:t>printf</w:t>
+            </w:r>
+            <w:proofErr w:type="spellEnd"/>
+            <w:r>
+              <w:rPr>
+                <w:lang w:val="en-US"/>
+              </w:rPr>
+              <w:t>("%s and %s are NOT Isomorphic\n", first, second);</w:t>
+            </w:r>
+          </w:p>
+          <w:p>
+            <w:pPr>
+              <w:spacing w:line="276" w:lineRule="auto"/>
+              <w:jc w:val="both"/>
+              <w:rPr>
+                <w:lang w:val="en-US"/>
+              </w:rPr>
+            </w:pPr>
+            <w:r>
+              <w:rPr>
+                <w:lang w:val="en-US"/>
+              </w:rPr>
+              <w:tab/>
+              <w:t>}</w:t>
+            </w:r>
+          </w:p>
+          <w:p>
+            <w:pPr>
+              <w:spacing w:line="276" w:lineRule="auto"/>
+              <w:jc w:val="both"/>
+              <w:rPr>
+                <w:sz w:val="28"/>
+              </w:rPr>
+            </w:pPr>
+            <w:r>
+              <w:rPr>
+                <w:lang w:val="en-US"/>
+              </w:rPr>
+              <w:t>}</w:t>
+            </w:r>
+          </w:p>
+        </w:tc>
+      </w:tr>
+    </w:tbl>
+    <w:p>
+      <w:pPr>
+        <w:spacing w:line="276" w:lineRule="auto"/>
+        <w:jc w:val="both"/>
+        <w:rPr>
+          <w:sz w:val="28"/>
+        </w:rPr>
+      </w:pPr>
+    </w:p>
+    <w:p>
+      <w:pPr>
+        <w:spacing w:line="276" w:lineRule="auto"/>
+        <w:jc w:val="both"/>
+        <w:rPr>
+          <w:sz w:val="28"/>
+        </w:rPr>
+      </w:pPr>
+    </w:p>
+    <w:p>
+      <w:pPr>
+        <w:spacing w:line="276" w:lineRule="auto"/>
+        <w:jc w:val="center"/>
+        <w:rPr>
+          <w:sz w:val="28"/>
+          <w:szCs w:val="28"/>
+        </w:rPr>
+      </w:pPr>
+      <w:r>
+        <w:rPr>
+          <w:noProof/>
+          <w:sz w:val="28"/>
+          <w:szCs w:val="28"/>
+        </w:rPr>
+        <w:drawing>
+          <wp:inline distT="0" distB="0" distL="0" distR="0">
+            <wp:extent cx="2308860" cy="396240"/>
+            <wp:effectExtent l="0" t="0" r="0" b="3810"/>
+            <wp:docPr id="3" name="Рисунок 3"/>
+            <wp:cNvGraphicFramePr>
+              <a:graphicFrameLocks xmlns:a="http://schemas.openxmlformats.org/drawingml/2006/main" noChangeAspect="1"/>
+            </wp:cNvGraphicFramePr>
+            <a:graphic xmlns:a="http://schemas.openxmlformats.org/drawingml/2006/main">
+              <a:graphicData uri="http://schemas.openxmlformats.org/drawingml/2006/picture">
+                <pic:pic xmlns:pic="http://schemas.openxmlformats.org/drawingml/2006/picture">
+                  <pic:nvPicPr>
+                    <pic:cNvPr id="0" name="Picture 1"/>
+                    <pic:cNvPicPr>
+                      <a:picLocks noChangeAspect="1" noChangeArrowheads="1"/>
+                    </pic:cNvPicPr>
+                  </pic:nvPicPr>
+                  <pic:blipFill>
+                    <a:blip r:embed="rId8">
+                      <a:extLst>
+                        <a:ext uri="{28A0092B-C50C-407E-A947-70E740481C1C}">
+                          <a14:useLocalDpi xmlns:a14="http://schemas.microsoft.com/office/drawing/2010/main" val="0"/>
+                        </a:ext>
+                      </a:extLst>
+                    </a:blip>
+                    <a:srcRect/>
+                    <a:stretch>
+                      <a:fillRect/>
+                    </a:stretch>
+                  </pic:blipFill>
+                  <pic:spPr bwMode="auto">
+                    <a:xfrm>
+                      <a:off x="0" y="0"/>
+                      <a:ext cx="2308860" cy="396240"/>
+                    </a:xfrm>
+                    <a:prstGeom prst="rect">
+                      <a:avLst/>
+                    </a:prstGeom>
+                    <a:noFill/>
+                    <a:ln>
+                      <a:noFill/>
+                    </a:ln>
+                  </pic:spPr>
+                </pic:pic>
+              </a:graphicData>
+            </a:graphic>
+          </wp:inline>
+        </w:drawing>
+      </w:r>
+    </w:p>
+    <w:p>
+      <w:pPr>
+        <w:spacing w:line="276" w:lineRule="auto"/>
+        <w:jc w:val="center"/>
+        <w:rPr>
+          <w:sz w:val="28"/>
+          <w:szCs w:val="28"/>
+        </w:rPr>
+      </w:pPr>
+      <w:r>
+        <w:rPr>
+          <w:sz w:val="28"/>
+          <w:szCs w:val="28"/>
+        </w:rPr>
+        <w:t>Рисунок ** - Результат работы программы</w:t>
+      </w:r>
     </w:p>
     <w:sectPr>
       <w:pgSz w:w="11906" w:h="16838"/>
@@ -5136,7 +6920,7 @@
 
 <file path=word/numbering.xml><?xml version="1.0" encoding="utf-8"?>
 <w:numbering xmlns:wpc="http://schemas.microsoft.com/office/word/2010/wordprocessingCanvas" xmlns:mc="http://schemas.openxmlformats.org/markup-compatibility/2006" xmlns:o="urn:schemas-microsoft-com:office:office" xmlns:r="http://schemas.openxmlformats.org/officeDocument/2006/relationships" xmlns:m="http://schemas.openxmlformats.org/officeDocument/2006/math" xmlns:v="urn:schemas-microsoft-com:vml" xmlns:wp14="http://schemas.microsoft.com/office/word/2010/wordprocessingDrawing" xmlns:wp="http://schemas.openxmlformats.org/drawingml/2006/wordprocessingDrawing" xmlns:w10="urn:schemas-microsoft-com:office:word" xmlns:w="http://schemas.openxmlformats.org/wordprocessingml/2006/main" xmlns:w14="http://schemas.microsoft.com/office/word/2010/wordml" xmlns:w15="http://schemas.microsoft.com/office/word/2012/wordml" xmlns:wpg="http://schemas.microsoft.com/office/word/2010/wordprocessingGroup" xmlns:wpi="http://schemas.microsoft.com/office/word/2010/wordprocessingInk" xmlns:wne="http://schemas.microsoft.com/office/word/2006/wordml" xmlns:wps="http://schemas.microsoft.com/office/word/2010/wordprocessingShape" mc:Ignorable="w14 w15 wp14">
-  <w:abstractNum w:abstractNumId="0">
+  <w:abstractNum w:abstractNumId="0" w15:restartNumberingAfterBreak="0">
     <w:nsid w:val="4EF426D3"/>
     <w:multiLevelType w:val="hybridMultilevel"/>
     <w:tmpl w:val="5EA0B988"/>
@@ -5225,7 +7009,7 @@
       </w:pPr>
     </w:lvl>
   </w:abstractNum>
-  <w:abstractNum w:abstractNumId="1">
+  <w:abstractNum w:abstractNumId="1" w15:restartNumberingAfterBreak="0">
     <w:nsid w:val="66633780"/>
     <w:multiLevelType w:val="hybridMultilevel"/>
     <w:tmpl w:val="F6B88732"/>
@@ -5311,7 +7095,7 @@
       </w:pPr>
     </w:lvl>
   </w:abstractNum>
-  <w:abstractNum w:abstractNumId="2">
+  <w:abstractNum w:abstractNumId="2" w15:restartNumberingAfterBreak="0">
     <w:nsid w:val="6F8F0695"/>
     <w:multiLevelType w:val="hybridMultilevel"/>
     <w:tmpl w:val="9B4A064E"/>
@@ -5400,7 +7184,7 @@
       </w:pPr>
     </w:lvl>
   </w:abstractNum>
-  <w:abstractNum w:abstractNumId="3">
+  <w:abstractNum w:abstractNumId="3" w15:restartNumberingAfterBreak="0">
     <w:nsid w:val="7CD418D5"/>
     <w:multiLevelType w:val="hybridMultilevel"/>
     <w:tmpl w:val="A5842BD4"/>
@@ -5894,7 +7678,7 @@
   <w:style w:type="paragraph" w:default="1" w:styleId="a">
     <w:name w:val="Normal"/>
     <w:qFormat/>
-    <w:rsid w:val="0032403D"/>
+    <w:rsid w:val="00F7674C"/>
     <w:pPr>
       <w:spacing w:after="0" w:line="240" w:lineRule="auto"/>
     </w:pPr>
@@ -5978,7 +7762,6 @@
       <w:spacing w:after="0" w:line="240" w:lineRule="auto"/>
     </w:pPr>
     <w:tblPr>
-      <w:tblInd w:w="0" w:type="dxa"/>
       <w:tblBorders>
         <w:top w:val="single" w:sz="4" w:space="0" w:color="auto"/>
         <w:left w:val="single" w:sz="4" w:space="0" w:color="auto"/>
@@ -5987,12 +7770,6 @@
         <w:insideH w:val="single" w:sz="4" w:space="0" w:color="auto"/>
         <w:insideV w:val="single" w:sz="4" w:space="0" w:color="auto"/>
       </w:tblBorders>
-      <w:tblCellMar>
-        <w:top w:w="0" w:type="dxa"/>
-        <w:left w:w="108" w:type="dxa"/>
-        <w:bottom w:w="0" w:type="dxa"/>
-        <w:right w:w="108" w:type="dxa"/>
-      </w:tblCellMar>
     </w:tblPr>
   </w:style>
   <w:style w:type="paragraph" w:styleId="a6">

--- a/LR-2/АБс-222 отчёт ЛР-2 Азява Д А.docx
+++ b/LR-2/АБс-222 отчёт ЛР-2 Азява Д А.docx
@@ -1232,11 +1232,19 @@
                 <w:lang w:val="en-US"/>
               </w:rPr>
             </w:pPr>
-            <w:r>
-              <w:rPr>
-                <w:lang w:val="en-US"/>
-              </w:rPr>
-              <w:t xml:space="preserve">bool </w:t>
+            <w:proofErr w:type="spellStart"/>
+            <w:r>
+              <w:rPr>
+                <w:lang w:val="en-US"/>
+              </w:rPr>
+              <w:t>bool</w:t>
+            </w:r>
+            <w:proofErr w:type="spellEnd"/>
+            <w:r>
+              <w:rPr>
+                <w:lang w:val="en-US"/>
+              </w:rPr>
+              <w:t xml:space="preserve"> </w:t>
             </w:r>
             <w:proofErr w:type="spellStart"/>
             <w:r>
@@ -2678,7 +2686,6 @@
         <w:jc w:val="both"/>
         <w:rPr>
           <w:sz w:val="28"/>
-          <w:szCs w:val="28"/>
         </w:rPr>
       </w:pPr>
       <w:r>
@@ -2727,239 +2734,18 @@
     <w:p>
       <w:pPr>
         <w:spacing w:line="276" w:lineRule="auto"/>
-        <w:ind w:firstLine="708"/>
         <w:jc w:val="both"/>
         <w:rPr>
           <w:sz w:val="28"/>
-          <w:szCs w:val="28"/>
         </w:rPr>
       </w:pPr>
     </w:p>
     <w:p>
       <w:pPr>
         <w:spacing w:line="276" w:lineRule="auto"/>
-        <w:ind w:firstLine="708"/>
         <w:jc w:val="both"/>
         <w:rPr>
           <w:sz w:val="28"/>
-          <w:szCs w:val="28"/>
-        </w:rPr>
-      </w:pPr>
-      <w:r>
-        <w:rPr>
-          <w:b/>
-          <w:sz w:val="28"/>
-          <w:szCs w:val="28"/>
-        </w:rPr>
-        <w:t>Задание 4:</w:t>
-      </w:r>
-      <w:r>
-        <w:rPr>
-          <w:sz w:val="28"/>
-          <w:szCs w:val="28"/>
-        </w:rPr>
-        <w:t xml:space="preserve"> </w:t>
-      </w:r>
-      <w:r>
-        <w:rPr>
-          <w:sz w:val="28"/>
-          <w:szCs w:val="28"/>
-        </w:rPr>
-        <w:t>Необходимо реализовать алгоритм, который будет проверять, является ли</w:t>
-      </w:r>
-      <w:r>
-        <w:rPr>
-          <w:sz w:val="28"/>
-          <w:szCs w:val="28"/>
-        </w:rPr>
-        <w:t xml:space="preserve"> </w:t>
-      </w:r>
-      <w:r>
-        <w:rPr>
-          <w:sz w:val="28"/>
-          <w:szCs w:val="28"/>
-        </w:rPr>
-        <w:t>дерево</w:t>
-      </w:r>
-      <w:r>
-        <w:rPr>
-          <w:sz w:val="28"/>
-          <w:szCs w:val="28"/>
-        </w:rPr>
-        <w:t xml:space="preserve"> </w:t>
-      </w:r>
-      <w:proofErr w:type="spellStart"/>
-      <w:r>
-        <w:rPr>
-          <w:sz w:val="28"/>
-          <w:szCs w:val="28"/>
-        </w:rPr>
-        <w:t>binary</w:t>
-      </w:r>
-      <w:proofErr w:type="spellEnd"/>
-      <w:r>
-        <w:rPr>
-          <w:sz w:val="28"/>
-          <w:szCs w:val="28"/>
-        </w:rPr>
-        <w:t xml:space="preserve"> </w:t>
-      </w:r>
-      <w:proofErr w:type="spellStart"/>
-      <w:r>
-        <w:rPr>
-          <w:sz w:val="28"/>
-          <w:szCs w:val="28"/>
-        </w:rPr>
-        <w:t>search</w:t>
-      </w:r>
-      <w:proofErr w:type="spellEnd"/>
-      <w:r>
-        <w:rPr>
-          <w:sz w:val="28"/>
-          <w:szCs w:val="28"/>
-        </w:rPr>
-        <w:t xml:space="preserve"> </w:t>
-      </w:r>
-      <w:proofErr w:type="spellStart"/>
-      <w:r>
-        <w:rPr>
-          <w:sz w:val="28"/>
-          <w:szCs w:val="28"/>
-        </w:rPr>
-        <w:t>tree</w:t>
-      </w:r>
-      <w:proofErr w:type="spellEnd"/>
-      <w:r>
-        <w:rPr>
-          <w:sz w:val="28"/>
-          <w:szCs w:val="28"/>
-        </w:rPr>
-        <w:t>(</w:t>
-      </w:r>
-      <w:r>
-        <w:rPr>
-          <w:sz w:val="28"/>
-          <w:szCs w:val="28"/>
-          <w:lang w:val="en-US"/>
-        </w:rPr>
-        <w:t>BST</w:t>
-      </w:r>
-      <w:r>
-        <w:rPr>
-          <w:sz w:val="28"/>
-          <w:szCs w:val="28"/>
-        </w:rPr>
-        <w:t>)</w:t>
-      </w:r>
-      <w:r>
-        <w:rPr>
-          <w:sz w:val="28"/>
-          <w:szCs w:val="28"/>
-        </w:rPr>
-        <w:t>.</w:t>
-      </w:r>
-    </w:p>
-    <w:p>
-      <w:pPr>
-        <w:spacing w:line="276" w:lineRule="auto"/>
-        <w:ind w:firstLine="708"/>
-        <w:jc w:val="both"/>
-        <w:rPr>
-          <w:sz w:val="28"/>
-          <w:szCs w:val="28"/>
-        </w:rPr>
-      </w:pPr>
-    </w:p>
-    <w:p>
-      <w:pPr>
-        <w:spacing w:line="276" w:lineRule="auto"/>
-        <w:ind w:firstLine="708"/>
-        <w:jc w:val="both"/>
-        <w:rPr>
-          <w:sz w:val="28"/>
-          <w:szCs w:val="28"/>
-        </w:rPr>
-      </w:pPr>
-      <w:r>
-        <w:rPr>
-          <w:sz w:val="28"/>
-          <w:szCs w:val="28"/>
-        </w:rPr>
-        <w:lastRenderedPageBreak/>
-        <w:t xml:space="preserve">Дерево не может быть </w:t>
-      </w:r>
-      <w:r>
-        <w:rPr>
-          <w:sz w:val="28"/>
-          <w:szCs w:val="28"/>
-          <w:lang w:val="en-US"/>
-        </w:rPr>
-        <w:t>BST</w:t>
-      </w:r>
-      <w:r>
-        <w:rPr>
-          <w:sz w:val="28"/>
-          <w:szCs w:val="28"/>
-        </w:rPr>
-        <w:t>, если левое поддерево содержит любое значение больше, чем значение узла и</w:t>
-      </w:r>
-      <w:r>
-        <w:rPr>
-          <w:sz w:val="28"/>
-          <w:szCs w:val="28"/>
-        </w:rPr>
-        <w:t>ли</w:t>
-      </w:r>
-      <w:r>
-        <w:rPr>
-          <w:sz w:val="28"/>
-          <w:szCs w:val="28"/>
-        </w:rPr>
-        <w:t xml:space="preserve"> правое поддерево содержит любое значение меньше, чем значение узла. Другими словами, значение узла должно быть больше максимального в левом поддереве и меньше минимального в правом поддереве. </w:t>
-      </w:r>
-      <w:r>
-        <w:rPr>
-          <w:sz w:val="28"/>
-          <w:szCs w:val="28"/>
-        </w:rPr>
-        <w:t>Таким образом, алгоритм рекурсивно передвигается по дереву, и сравнивает минимальное и максимальное значения с узлом.</w:t>
-      </w:r>
-    </w:p>
-    <w:p>
-      <w:pPr>
-        <w:spacing w:line="276" w:lineRule="auto"/>
-        <w:ind w:firstLine="708"/>
-        <w:jc w:val="both"/>
-        <w:rPr>
-          <w:sz w:val="28"/>
-          <w:szCs w:val="28"/>
-        </w:rPr>
-      </w:pPr>
-      <w:r>
-        <w:rPr>
-          <w:sz w:val="28"/>
-          <w:szCs w:val="28"/>
-        </w:rPr>
-        <w:t>В таблице 4 представлена функция, выполняющая проверку.</w:t>
-      </w:r>
-    </w:p>
-    <w:p>
-      <w:pPr>
-        <w:spacing w:line="276" w:lineRule="auto"/>
-        <w:ind w:firstLine="708"/>
-        <w:jc w:val="both"/>
-        <w:rPr>
-          <w:sz w:val="28"/>
-          <w:szCs w:val="28"/>
-        </w:rPr>
-      </w:pPr>
-    </w:p>
-    <w:p>
-      <w:pPr>
-        <w:spacing w:line="276" w:lineRule="auto"/>
-        <w:jc w:val="both"/>
-        <w:rPr>
-          <w:sz w:val="28"/>
         </w:rPr>
       </w:pPr>
       <w:r>
@@ -2971,9 +2757,8 @@
       <w:r>
         <w:rPr>
           <w:sz w:val="28"/>
-          <w:lang w:val="en-US"/>
-        </w:rPr>
-        <w:t>4</w:t>
+        </w:rPr>
+        <w:t>3</w:t>
       </w:r>
       <w:r>
         <w:rPr>
@@ -3048,15 +2833,21 @@
                 <w:lang w:val="en-US"/>
               </w:rPr>
             </w:pPr>
-            <w:proofErr w:type="spellStart"/>
             <w:r>
               <w:rPr>
                 <w:sz w:val="28"/>
                 <w:lang w:val="en-US"/>
               </w:rPr>
-              <w:t>tree.c</w:t>
-            </w:r>
-            <w:proofErr w:type="spellEnd"/>
+              <w:lastRenderedPageBreak/>
+              <w:t>Task-3</w:t>
+            </w:r>
+            <w:r>
+              <w:rPr>
+                <w:sz w:val="28"/>
+                <w:lang w:val="en-US"/>
+              </w:rPr>
+              <w:t>.c</w:t>
+            </w:r>
           </w:p>
         </w:tc>
         <w:tc>
@@ -3075,41 +2866,6 @@
               <w:rPr>
                 <w:lang w:val="en-US"/>
               </w:rPr>
-              <w:t>#include "</w:t>
-            </w:r>
-            <w:proofErr w:type="spellStart"/>
-            <w:r>
-              <w:rPr>
-                <w:lang w:val="en-US"/>
-              </w:rPr>
-              <w:t>tree</w:t>
-            </w:r>
-            <w:r>
-              <w:rPr>
-                <w:lang w:val="en-US"/>
-              </w:rPr>
-              <w:t>.h</w:t>
-            </w:r>
-            <w:proofErr w:type="spellEnd"/>
-            <w:r>
-              <w:rPr>
-                <w:lang w:val="en-US"/>
-              </w:rPr>
-              <w:t>"</w:t>
-            </w:r>
-          </w:p>
-          <w:p>
-            <w:pPr>
-              <w:spacing w:line="276" w:lineRule="auto"/>
-              <w:jc w:val="both"/>
-              <w:rPr>
-                <w:lang w:val="en-US"/>
-              </w:rPr>
-            </w:pPr>
-            <w:r>
-              <w:rPr>
-                <w:lang w:val="en-US"/>
-              </w:rPr>
               <w:t>#include &lt;</w:t>
             </w:r>
             <w:proofErr w:type="spellStart"/>
@@ -3164,1700 +2920,1845 @@
                 <w:lang w:val="en-US"/>
               </w:rPr>
             </w:pPr>
-            <w:r>
-              <w:rPr>
-                <w:lang w:val="en-US"/>
-              </w:rPr>
-              <w:t>#</w:t>
-            </w:r>
-            <w:proofErr w:type="spellStart"/>
-            <w:r>
-              <w:rPr>
-                <w:lang w:val="en-US"/>
-              </w:rPr>
-              <w:t>incluse</w:t>
-            </w:r>
-            <w:proofErr w:type="spellEnd"/>
-            <w:r>
-              <w:rPr>
-                <w:lang w:val="en-US"/>
-              </w:rPr>
-              <w:t xml:space="preserve"> &lt;</w:t>
-            </w:r>
-            <w:proofErr w:type="spellStart"/>
-            <w:r>
-              <w:rPr>
-                <w:lang w:val="en-US"/>
-              </w:rPr>
-              <w:t>stdbool.h</w:t>
-            </w:r>
-            <w:proofErr w:type="spellEnd"/>
-            <w:r>
-              <w:rPr>
-                <w:lang w:val="en-US"/>
-              </w:rPr>
-              <w:t>&gt;</w:t>
-            </w:r>
-          </w:p>
-          <w:p>
-            <w:pPr>
-              <w:autoSpaceDE w:val="0"/>
-              <w:autoSpaceDN w:val="0"/>
-              <w:adjustRightInd w:val="0"/>
-              <w:rPr>
-                <w:rFonts w:eastAsiaTheme="minorHAnsi"/>
-                <w:color w:val="000000" w:themeColor="text1"/>
-                <w:lang w:val="en-US" w:eastAsia="en-US"/>
-              </w:rPr>
-            </w:pPr>
-            <w:r>
-              <w:rPr>
-                <w:rFonts w:eastAsiaTheme="minorHAnsi"/>
-                <w:color w:val="000000" w:themeColor="text1"/>
-                <w:lang w:val="en-US" w:eastAsia="en-US"/>
-              </w:rPr>
-              <w:t xml:space="preserve">bool </w:t>
-            </w:r>
-            <w:proofErr w:type="spellStart"/>
-            <w:r>
-              <w:rPr>
-                <w:rFonts w:eastAsiaTheme="minorHAnsi"/>
-                <w:color w:val="000000" w:themeColor="text1"/>
-                <w:lang w:val="en-US" w:eastAsia="en-US"/>
-              </w:rPr>
-              <w:t>isBST</w:t>
-            </w:r>
-            <w:proofErr w:type="spellEnd"/>
-            <w:r>
-              <w:rPr>
-                <w:rFonts w:eastAsiaTheme="minorHAnsi"/>
-                <w:color w:val="000000" w:themeColor="text1"/>
-                <w:lang w:val="en-US" w:eastAsia="en-US"/>
-              </w:rPr>
-              <w:t>(node* root)</w:t>
-            </w:r>
-          </w:p>
-          <w:p>
-            <w:pPr>
-              <w:autoSpaceDE w:val="0"/>
-              <w:autoSpaceDN w:val="0"/>
-              <w:adjustRightInd w:val="0"/>
-              <w:rPr>
-                <w:rFonts w:eastAsiaTheme="minorHAnsi"/>
-                <w:color w:val="000000" w:themeColor="text1"/>
-                <w:lang w:val="en-US" w:eastAsia="en-US"/>
-              </w:rPr>
-            </w:pPr>
-            <w:r>
-              <w:rPr>
-                <w:rFonts w:eastAsiaTheme="minorHAnsi"/>
-                <w:color w:val="000000" w:themeColor="text1"/>
-                <w:lang w:val="en-US" w:eastAsia="en-US"/>
+            <w:proofErr w:type="spellStart"/>
+            <w:r>
+              <w:rPr>
+                <w:lang w:val="en-US"/>
+              </w:rPr>
+              <w:t>typedef</w:t>
+            </w:r>
+            <w:proofErr w:type="spellEnd"/>
+            <w:r>
+              <w:rPr>
+                <w:lang w:val="en-US"/>
+              </w:rPr>
+              <w:t xml:space="preserve"> </w:t>
+            </w:r>
+            <w:proofErr w:type="spellStart"/>
+            <w:r>
+              <w:rPr>
+                <w:lang w:val="en-US"/>
+              </w:rPr>
+              <w:t>struct</w:t>
+            </w:r>
+            <w:proofErr w:type="spellEnd"/>
+            <w:r>
+              <w:rPr>
+                <w:lang w:val="en-US"/>
+              </w:rPr>
+              <w:t xml:space="preserve"> need {</w:t>
+            </w:r>
+          </w:p>
+          <w:p>
+            <w:pPr>
+              <w:spacing w:line="276" w:lineRule="auto"/>
+              <w:jc w:val="both"/>
+              <w:rPr>
+                <w:lang w:val="en-US"/>
+              </w:rPr>
+            </w:pPr>
+            <w:r>
+              <w:rPr>
+                <w:lang w:val="en-US"/>
+              </w:rPr>
+              <w:t xml:space="preserve">    </w:t>
+            </w:r>
+            <w:proofErr w:type="spellStart"/>
+            <w:r>
+              <w:rPr>
+                <w:lang w:val="en-US"/>
+              </w:rPr>
+              <w:t>int</w:t>
+            </w:r>
+            <w:proofErr w:type="spellEnd"/>
+            <w:r>
+              <w:rPr>
+                <w:lang w:val="en-US"/>
+              </w:rPr>
+              <w:t xml:space="preserve"> </w:t>
+            </w:r>
+            <w:proofErr w:type="spellStart"/>
+            <w:r>
+              <w:rPr>
+                <w:lang w:val="en-US"/>
+              </w:rPr>
+              <w:t>startIndex</w:t>
+            </w:r>
+            <w:proofErr w:type="spellEnd"/>
+            <w:r>
+              <w:rPr>
+                <w:lang w:val="en-US"/>
+              </w:rPr>
+              <w:t>;</w:t>
+            </w:r>
+          </w:p>
+          <w:p>
+            <w:pPr>
+              <w:spacing w:line="276" w:lineRule="auto"/>
+              <w:jc w:val="both"/>
+              <w:rPr>
+                <w:lang w:val="en-US"/>
+              </w:rPr>
+            </w:pPr>
+            <w:r>
+              <w:rPr>
+                <w:lang w:val="en-US"/>
+              </w:rPr>
+              <w:t xml:space="preserve">    </w:t>
+            </w:r>
+            <w:proofErr w:type="spellStart"/>
+            <w:r>
+              <w:rPr>
+                <w:lang w:val="en-US"/>
+              </w:rPr>
+              <w:t>int</w:t>
+            </w:r>
+            <w:proofErr w:type="spellEnd"/>
+            <w:r>
+              <w:rPr>
+                <w:lang w:val="en-US"/>
+              </w:rPr>
+              <w:t xml:space="preserve"> </w:t>
+            </w:r>
+            <w:proofErr w:type="spellStart"/>
+            <w:r>
+              <w:rPr>
+                <w:lang w:val="en-US"/>
+              </w:rPr>
+              <w:t>endIndex</w:t>
+            </w:r>
+            <w:proofErr w:type="spellEnd"/>
+            <w:r>
+              <w:rPr>
+                <w:lang w:val="en-US"/>
+              </w:rPr>
+              <w:t>;</w:t>
+            </w:r>
+          </w:p>
+          <w:p>
+            <w:pPr>
+              <w:spacing w:line="276" w:lineRule="auto"/>
+              <w:jc w:val="both"/>
+              <w:rPr>
+                <w:lang w:val="en-US"/>
+              </w:rPr>
+            </w:pPr>
+            <w:r>
+              <w:rPr>
+                <w:lang w:val="en-US"/>
+              </w:rPr>
+              <w:t xml:space="preserve">    </w:t>
+            </w:r>
+            <w:proofErr w:type="spellStart"/>
+            <w:r>
+              <w:rPr>
+                <w:lang w:val="en-US"/>
+              </w:rPr>
+              <w:t>int</w:t>
+            </w:r>
+            <w:proofErr w:type="spellEnd"/>
+            <w:r>
+              <w:rPr>
+                <w:lang w:val="en-US"/>
+              </w:rPr>
+              <w:t xml:space="preserve"> </w:t>
+            </w:r>
+            <w:proofErr w:type="spellStart"/>
+            <w:r>
+              <w:rPr>
+                <w:lang w:val="en-US"/>
+              </w:rPr>
+              <w:t>maxSum</w:t>
+            </w:r>
+            <w:proofErr w:type="spellEnd"/>
+            <w:r>
+              <w:rPr>
+                <w:lang w:val="en-US"/>
+              </w:rPr>
+              <w:t>;</w:t>
+            </w:r>
+          </w:p>
+          <w:p>
+            <w:pPr>
+              <w:spacing w:line="276" w:lineRule="auto"/>
+              <w:jc w:val="both"/>
+              <w:rPr>
+                <w:lang w:val="en-US"/>
+              </w:rPr>
+            </w:pPr>
+            <w:r>
+              <w:rPr>
+                <w:lang w:val="en-US"/>
+              </w:rPr>
+              <w:t>}need;</w:t>
+            </w:r>
+          </w:p>
+          <w:p>
+            <w:pPr>
+              <w:spacing w:line="276" w:lineRule="auto"/>
+              <w:jc w:val="both"/>
+              <w:rPr>
+                <w:lang w:val="en-US"/>
+              </w:rPr>
+            </w:pPr>
+            <w:r>
+              <w:rPr>
+                <w:lang w:val="en-US"/>
+              </w:rPr>
+              <w:t xml:space="preserve">void </w:t>
+            </w:r>
+            <w:proofErr w:type="spellStart"/>
+            <w:r>
+              <w:rPr>
+                <w:lang w:val="en-US"/>
+              </w:rPr>
+              <w:t>letsDoIt</w:t>
+            </w:r>
+            <w:proofErr w:type="spellEnd"/>
+            <w:r>
+              <w:rPr>
+                <w:lang w:val="en-US"/>
+              </w:rPr>
+              <w:t>(</w:t>
+            </w:r>
+            <w:proofErr w:type="spellStart"/>
+            <w:r>
+              <w:rPr>
+                <w:lang w:val="en-US"/>
+              </w:rPr>
+              <w:t>int</w:t>
+            </w:r>
+            <w:proofErr w:type="spellEnd"/>
+            <w:r>
+              <w:rPr>
+                <w:lang w:val="en-US"/>
+              </w:rPr>
+              <w:t xml:space="preserve"> </w:t>
+            </w:r>
+            <w:proofErr w:type="spellStart"/>
+            <w:r>
+              <w:rPr>
+                <w:lang w:val="en-US"/>
+              </w:rPr>
+              <w:t>arr</w:t>
+            </w:r>
+            <w:proofErr w:type="spellEnd"/>
+            <w:r>
+              <w:rPr>
+                <w:lang w:val="en-US"/>
+              </w:rPr>
+              <w:t xml:space="preserve">[], need* </w:t>
+            </w:r>
+            <w:proofErr w:type="spellStart"/>
+            <w:r>
+              <w:rPr>
+                <w:lang w:val="en-US"/>
+              </w:rPr>
+              <w:t>myStruct</w:t>
+            </w:r>
+            <w:proofErr w:type="spellEnd"/>
+            <w:r>
+              <w:rPr>
+                <w:lang w:val="en-US"/>
+              </w:rPr>
+              <w:t xml:space="preserve">, </w:t>
+            </w:r>
+            <w:proofErr w:type="spellStart"/>
+            <w:r>
+              <w:rPr>
+                <w:lang w:val="en-US"/>
+              </w:rPr>
+              <w:t>int</w:t>
+            </w:r>
+            <w:proofErr w:type="spellEnd"/>
+            <w:r>
+              <w:rPr>
+                <w:lang w:val="en-US"/>
+              </w:rPr>
+              <w:t xml:space="preserve"> size)</w:t>
+            </w:r>
+          </w:p>
+          <w:p>
+            <w:pPr>
+              <w:spacing w:line="276" w:lineRule="auto"/>
+              <w:jc w:val="both"/>
+              <w:rPr>
+                <w:lang w:val="en-US"/>
+              </w:rPr>
+            </w:pPr>
+            <w:r>
+              <w:rPr>
+                <w:lang w:val="en-US"/>
               </w:rPr>
               <w:t>{</w:t>
             </w:r>
           </w:p>
           <w:p>
             <w:pPr>
-              <w:autoSpaceDE w:val="0"/>
-              <w:autoSpaceDN w:val="0"/>
-              <w:adjustRightInd w:val="0"/>
-              <w:rPr>
-                <w:rFonts w:eastAsiaTheme="minorHAnsi"/>
-                <w:color w:val="000000" w:themeColor="text1"/>
-                <w:lang w:val="en-US" w:eastAsia="en-US"/>
-              </w:rPr>
-            </w:pPr>
-            <w:r>
-              <w:rPr>
-                <w:rFonts w:eastAsiaTheme="minorHAnsi"/>
-                <w:color w:val="000000" w:themeColor="text1"/>
-                <w:lang w:val="en-US" w:eastAsia="en-US"/>
-              </w:rPr>
-              <w:tab/>
-              <w:t>if (root == NULL)</w:t>
-            </w:r>
-          </w:p>
-          <w:p>
-            <w:pPr>
-              <w:autoSpaceDE w:val="0"/>
-              <w:autoSpaceDN w:val="0"/>
-              <w:adjustRightInd w:val="0"/>
-              <w:rPr>
-                <w:rFonts w:eastAsiaTheme="minorHAnsi"/>
-                <w:color w:val="000000" w:themeColor="text1"/>
-                <w:lang w:val="en-US" w:eastAsia="en-US"/>
-              </w:rPr>
-            </w:pPr>
-            <w:r>
-              <w:rPr>
-                <w:rFonts w:eastAsiaTheme="minorHAnsi"/>
-                <w:color w:val="000000" w:themeColor="text1"/>
-                <w:lang w:val="en-US" w:eastAsia="en-US"/>
-              </w:rPr>
-              <w:tab/>
+              <w:spacing w:line="276" w:lineRule="auto"/>
+              <w:jc w:val="both"/>
+              <w:rPr>
+                <w:lang w:val="en-US"/>
+              </w:rPr>
+            </w:pPr>
+            <w:r>
+              <w:rPr>
+                <w:lang w:val="en-US"/>
+              </w:rPr>
+              <w:t xml:space="preserve">    </w:t>
+            </w:r>
+            <w:proofErr w:type="spellStart"/>
+            <w:r>
+              <w:rPr>
+                <w:lang w:val="en-US"/>
+              </w:rPr>
+              <w:t>int</w:t>
+            </w:r>
+            <w:proofErr w:type="spellEnd"/>
+            <w:r>
+              <w:rPr>
+                <w:lang w:val="en-US"/>
+              </w:rPr>
+              <w:t xml:space="preserve"> </w:t>
+            </w:r>
+            <w:proofErr w:type="spellStart"/>
+            <w:r>
+              <w:rPr>
+                <w:lang w:val="en-US"/>
+              </w:rPr>
+              <w:t>currSum</w:t>
+            </w:r>
+            <w:proofErr w:type="spellEnd"/>
+            <w:r>
+              <w:rPr>
+                <w:lang w:val="en-US"/>
+              </w:rPr>
+              <w:t xml:space="preserve"> = 0;</w:t>
+            </w:r>
+          </w:p>
+          <w:p>
+            <w:pPr>
+              <w:spacing w:line="276" w:lineRule="auto"/>
+              <w:jc w:val="both"/>
+              <w:rPr>
+                <w:lang w:val="en-US"/>
+              </w:rPr>
+            </w:pPr>
+            <w:r>
+              <w:rPr>
+                <w:lang w:val="en-US"/>
+              </w:rPr>
+              <w:t xml:space="preserve">    </w:t>
+            </w:r>
+            <w:proofErr w:type="spellStart"/>
+            <w:r>
+              <w:rPr>
+                <w:lang w:val="en-US"/>
+              </w:rPr>
+              <w:t>myStruct</w:t>
+            </w:r>
+            <w:proofErr w:type="spellEnd"/>
+            <w:r>
+              <w:rPr>
+                <w:lang w:val="en-US"/>
+              </w:rPr>
+              <w:t>-&gt;</w:t>
+            </w:r>
+            <w:proofErr w:type="spellStart"/>
+            <w:r>
+              <w:rPr>
+                <w:lang w:val="en-US"/>
+              </w:rPr>
+              <w:t>startIndex</w:t>
+            </w:r>
+            <w:proofErr w:type="spellEnd"/>
+            <w:r>
+              <w:rPr>
+                <w:lang w:val="en-US"/>
+              </w:rPr>
+              <w:t xml:space="preserve"> = 0;</w:t>
+            </w:r>
+          </w:p>
+          <w:p>
+            <w:pPr>
+              <w:spacing w:line="276" w:lineRule="auto"/>
+              <w:jc w:val="both"/>
+              <w:rPr>
+                <w:lang w:val="en-US"/>
+              </w:rPr>
+            </w:pPr>
+            <w:r>
+              <w:rPr>
+                <w:lang w:val="en-US"/>
+              </w:rPr>
+              <w:t xml:space="preserve">    </w:t>
+            </w:r>
+            <w:proofErr w:type="spellStart"/>
+            <w:r>
+              <w:rPr>
+                <w:lang w:val="en-US"/>
+              </w:rPr>
+              <w:t>myStruct</w:t>
+            </w:r>
+            <w:proofErr w:type="spellEnd"/>
+            <w:r>
+              <w:rPr>
+                <w:lang w:val="en-US"/>
+              </w:rPr>
+              <w:t>-&gt;</w:t>
+            </w:r>
+            <w:proofErr w:type="spellStart"/>
+            <w:r>
+              <w:rPr>
+                <w:lang w:val="en-US"/>
+              </w:rPr>
+              <w:t>maxSum</w:t>
+            </w:r>
+            <w:proofErr w:type="spellEnd"/>
+            <w:r>
+              <w:rPr>
+                <w:lang w:val="en-US"/>
+              </w:rPr>
+              <w:t xml:space="preserve"> = 0;</w:t>
+            </w:r>
+          </w:p>
+          <w:p>
+            <w:pPr>
+              <w:spacing w:line="276" w:lineRule="auto"/>
+              <w:jc w:val="both"/>
+              <w:rPr>
+                <w:lang w:val="en-US"/>
+              </w:rPr>
+            </w:pPr>
+            <w:r>
+              <w:rPr>
+                <w:lang w:val="en-US"/>
+              </w:rPr>
+              <w:t xml:space="preserve">    for (</w:t>
+            </w:r>
+            <w:proofErr w:type="spellStart"/>
+            <w:r>
+              <w:rPr>
+                <w:lang w:val="en-US"/>
+              </w:rPr>
+              <w:t>myStruct</w:t>
+            </w:r>
+            <w:proofErr w:type="spellEnd"/>
+            <w:r>
+              <w:rPr>
+                <w:lang w:val="en-US"/>
+              </w:rPr>
+              <w:t>-&gt;</w:t>
+            </w:r>
+            <w:proofErr w:type="spellStart"/>
+            <w:r>
+              <w:rPr>
+                <w:lang w:val="en-US"/>
+              </w:rPr>
+              <w:t>endIndex</w:t>
+            </w:r>
+            <w:proofErr w:type="spellEnd"/>
+            <w:r>
+              <w:rPr>
+                <w:lang w:val="en-US"/>
+              </w:rPr>
+              <w:t xml:space="preserve"> = 0; </w:t>
+            </w:r>
+            <w:proofErr w:type="spellStart"/>
+            <w:r>
+              <w:rPr>
+                <w:lang w:val="en-US"/>
+              </w:rPr>
+              <w:t>myStruct</w:t>
+            </w:r>
+            <w:proofErr w:type="spellEnd"/>
+            <w:r>
+              <w:rPr>
+                <w:lang w:val="en-US"/>
+              </w:rPr>
+              <w:t>-&gt;</w:t>
+            </w:r>
+            <w:proofErr w:type="spellStart"/>
+            <w:r>
+              <w:rPr>
+                <w:lang w:val="en-US"/>
+              </w:rPr>
+              <w:t>endIndex</w:t>
+            </w:r>
+            <w:proofErr w:type="spellEnd"/>
+            <w:r>
+              <w:rPr>
+                <w:lang w:val="en-US"/>
+              </w:rPr>
+              <w:t xml:space="preserve"> &lt; size; </w:t>
+            </w:r>
+            <w:proofErr w:type="spellStart"/>
+            <w:r>
+              <w:rPr>
+                <w:lang w:val="en-US"/>
+              </w:rPr>
+              <w:t>myStruct</w:t>
+            </w:r>
+            <w:proofErr w:type="spellEnd"/>
+            <w:r>
+              <w:rPr>
+                <w:lang w:val="en-US"/>
+              </w:rPr>
+              <w:t>-&gt;</w:t>
+            </w:r>
+            <w:proofErr w:type="spellStart"/>
+            <w:r>
+              <w:rPr>
+                <w:lang w:val="en-US"/>
+              </w:rPr>
+              <w:t>endIndex</w:t>
+            </w:r>
+            <w:proofErr w:type="spellEnd"/>
+            <w:r>
+              <w:rPr>
+                <w:lang w:val="en-US"/>
+              </w:rPr>
+              <w:t>++)</w:t>
+            </w:r>
+          </w:p>
+          <w:p>
+            <w:pPr>
+              <w:spacing w:line="276" w:lineRule="auto"/>
+              <w:jc w:val="both"/>
+              <w:rPr>
+                <w:lang w:val="en-US"/>
+              </w:rPr>
+            </w:pPr>
+            <w:r>
+              <w:rPr>
+                <w:lang w:val="en-US"/>
+              </w:rPr>
+              <w:t xml:space="preserve">    {</w:t>
+            </w:r>
+          </w:p>
+          <w:p>
+            <w:pPr>
+              <w:spacing w:line="276" w:lineRule="auto"/>
+              <w:jc w:val="both"/>
+              <w:rPr>
+                <w:lang w:val="en-US"/>
+              </w:rPr>
+            </w:pPr>
+            <w:r>
+              <w:rPr>
+                <w:lang w:val="en-US"/>
+              </w:rPr>
+              <w:t xml:space="preserve">        </w:t>
+            </w:r>
+            <w:proofErr w:type="spellStart"/>
+            <w:r>
+              <w:rPr>
+                <w:lang w:val="en-US"/>
+              </w:rPr>
+              <w:t>currSum</w:t>
+            </w:r>
+            <w:proofErr w:type="spellEnd"/>
+            <w:r>
+              <w:rPr>
+                <w:lang w:val="en-US"/>
+              </w:rPr>
+              <w:t xml:space="preserve"> += </w:t>
+            </w:r>
+            <w:proofErr w:type="spellStart"/>
+            <w:r>
+              <w:rPr>
+                <w:lang w:val="en-US"/>
+              </w:rPr>
+              <w:t>arr</w:t>
+            </w:r>
+            <w:proofErr w:type="spellEnd"/>
+            <w:r>
+              <w:rPr>
+                <w:lang w:val="en-US"/>
+              </w:rPr>
+              <w:t>[</w:t>
+            </w:r>
+            <w:proofErr w:type="spellStart"/>
+            <w:r>
+              <w:rPr>
+                <w:lang w:val="en-US"/>
+              </w:rPr>
+              <w:t>myStruct</w:t>
+            </w:r>
+            <w:proofErr w:type="spellEnd"/>
+            <w:r>
+              <w:rPr>
+                <w:lang w:val="en-US"/>
+              </w:rPr>
+              <w:t>-&gt;</w:t>
+            </w:r>
+            <w:proofErr w:type="spellStart"/>
+            <w:r>
+              <w:rPr>
+                <w:lang w:val="en-US"/>
+              </w:rPr>
+              <w:t>endIndex</w:t>
+            </w:r>
+            <w:proofErr w:type="spellEnd"/>
+            <w:r>
+              <w:rPr>
+                <w:lang w:val="en-US"/>
+              </w:rPr>
+              <w:t>];</w:t>
+            </w:r>
+          </w:p>
+          <w:p>
+            <w:pPr>
+              <w:spacing w:line="276" w:lineRule="auto"/>
+              <w:jc w:val="both"/>
+              <w:rPr>
+                <w:lang w:val="en-US"/>
+              </w:rPr>
+            </w:pPr>
+            <w:r>
+              <w:rPr>
+                <w:lang w:val="en-US"/>
+              </w:rPr>
+              <w:t xml:space="preserve">        </w:t>
+            </w:r>
+          </w:p>
+          <w:p>
+            <w:pPr>
+              <w:spacing w:line="276" w:lineRule="auto"/>
+              <w:jc w:val="both"/>
+              <w:rPr>
+                <w:lang w:val="en-US"/>
+              </w:rPr>
+            </w:pPr>
+            <w:r>
+              <w:rPr>
+                <w:lang w:val="en-US"/>
+              </w:rPr>
+              <w:t xml:space="preserve">        if (</w:t>
+            </w:r>
+            <w:proofErr w:type="spellStart"/>
+            <w:r>
+              <w:rPr>
+                <w:lang w:val="en-US"/>
+              </w:rPr>
+              <w:t>currSum</w:t>
+            </w:r>
+            <w:proofErr w:type="spellEnd"/>
+            <w:r>
+              <w:rPr>
+                <w:lang w:val="en-US"/>
+              </w:rPr>
+              <w:t xml:space="preserve"> &gt; </w:t>
+            </w:r>
+            <w:proofErr w:type="spellStart"/>
+            <w:r>
+              <w:rPr>
+                <w:lang w:val="en-US"/>
+              </w:rPr>
+              <w:t>myStruct</w:t>
+            </w:r>
+            <w:proofErr w:type="spellEnd"/>
+            <w:r>
+              <w:rPr>
+                <w:lang w:val="en-US"/>
+              </w:rPr>
+              <w:t>-&gt;</w:t>
+            </w:r>
+            <w:proofErr w:type="spellStart"/>
+            <w:r>
+              <w:rPr>
+                <w:lang w:val="en-US"/>
+              </w:rPr>
+              <w:t>maxSum</w:t>
+            </w:r>
+            <w:proofErr w:type="spellEnd"/>
+            <w:r>
+              <w:rPr>
+                <w:lang w:val="en-US"/>
+              </w:rPr>
+              <w:t>)</w:t>
+            </w:r>
+          </w:p>
+          <w:p>
+            <w:pPr>
+              <w:spacing w:line="276" w:lineRule="auto"/>
+              <w:jc w:val="both"/>
+              <w:rPr>
+                <w:lang w:val="en-US"/>
+              </w:rPr>
+            </w:pPr>
+            <w:r>
+              <w:rPr>
+                <w:lang w:val="en-US"/>
+              </w:rPr>
+              <w:t xml:space="preserve">        {</w:t>
+            </w:r>
+          </w:p>
+          <w:p>
+            <w:pPr>
+              <w:spacing w:line="276" w:lineRule="auto"/>
+              <w:jc w:val="both"/>
+              <w:rPr>
+                <w:lang w:val="en-US"/>
+              </w:rPr>
+            </w:pPr>
+            <w:r>
+              <w:rPr>
+                <w:lang w:val="en-US"/>
+              </w:rPr>
+              <w:t xml:space="preserve">            </w:t>
+            </w:r>
+            <w:proofErr w:type="spellStart"/>
+            <w:r>
+              <w:rPr>
+                <w:lang w:val="en-US"/>
+              </w:rPr>
+              <w:t>myStruct</w:t>
+            </w:r>
+            <w:proofErr w:type="spellEnd"/>
+            <w:r>
+              <w:rPr>
+                <w:lang w:val="en-US"/>
+              </w:rPr>
+              <w:t>-&gt;</w:t>
+            </w:r>
+            <w:proofErr w:type="spellStart"/>
+            <w:r>
+              <w:rPr>
+                <w:lang w:val="en-US"/>
+              </w:rPr>
+              <w:t>maxSum</w:t>
+            </w:r>
+            <w:proofErr w:type="spellEnd"/>
+            <w:r>
+              <w:rPr>
+                <w:lang w:val="en-US"/>
+              </w:rPr>
+              <w:t xml:space="preserve"> = </w:t>
+            </w:r>
+            <w:proofErr w:type="spellStart"/>
+            <w:r>
+              <w:rPr>
+                <w:lang w:val="en-US"/>
+              </w:rPr>
+              <w:t>currSum</w:t>
+            </w:r>
+            <w:proofErr w:type="spellEnd"/>
+            <w:r>
+              <w:rPr>
+                <w:lang w:val="en-US"/>
+              </w:rPr>
+              <w:t>;</w:t>
+            </w:r>
+          </w:p>
+          <w:p>
+            <w:pPr>
+              <w:spacing w:line="276" w:lineRule="auto"/>
+              <w:jc w:val="both"/>
+              <w:rPr>
+                <w:lang w:val="en-US"/>
+              </w:rPr>
+            </w:pPr>
+            <w:r>
+              <w:rPr>
+                <w:lang w:val="en-US"/>
+              </w:rPr>
+              <w:t xml:space="preserve">        }</w:t>
+            </w:r>
+          </w:p>
+          <w:p>
+            <w:pPr>
+              <w:spacing w:line="276" w:lineRule="auto"/>
+              <w:jc w:val="both"/>
+              <w:rPr>
+                <w:lang w:val="en-US"/>
+              </w:rPr>
+            </w:pPr>
+            <w:r>
+              <w:rPr>
+                <w:lang w:val="en-US"/>
+              </w:rPr>
+              <w:t xml:space="preserve">        else if (</w:t>
+            </w:r>
+            <w:proofErr w:type="spellStart"/>
+            <w:r>
+              <w:rPr>
+                <w:lang w:val="en-US"/>
+              </w:rPr>
+              <w:t>currSum</w:t>
+            </w:r>
+            <w:proofErr w:type="spellEnd"/>
+            <w:r>
+              <w:rPr>
+                <w:lang w:val="en-US"/>
+              </w:rPr>
+              <w:t xml:space="preserve"> &lt; 0)</w:t>
+            </w:r>
+          </w:p>
+          <w:p>
+            <w:pPr>
+              <w:spacing w:line="276" w:lineRule="auto"/>
+              <w:jc w:val="both"/>
+              <w:rPr>
+                <w:lang w:val="en-US"/>
+              </w:rPr>
+            </w:pPr>
+            <w:r>
+              <w:rPr>
+                <w:lang w:val="en-US"/>
+              </w:rPr>
+              <w:t xml:space="preserve">        {</w:t>
+            </w:r>
+          </w:p>
+          <w:p>
+            <w:pPr>
+              <w:spacing w:line="276" w:lineRule="auto"/>
+              <w:jc w:val="both"/>
+              <w:rPr>
+                <w:lang w:val="en-US"/>
+              </w:rPr>
+            </w:pPr>
+            <w:r>
+              <w:rPr>
+                <w:lang w:val="en-US"/>
+              </w:rPr>
+              <w:t xml:space="preserve">            </w:t>
+            </w:r>
+            <w:proofErr w:type="spellStart"/>
+            <w:r>
+              <w:rPr>
+                <w:lang w:val="en-US"/>
+              </w:rPr>
+              <w:t>currSum</w:t>
+            </w:r>
+            <w:proofErr w:type="spellEnd"/>
+            <w:r>
+              <w:rPr>
+                <w:lang w:val="en-US"/>
+              </w:rPr>
+              <w:t xml:space="preserve"> = 0;</w:t>
+            </w:r>
+          </w:p>
+          <w:p>
+            <w:pPr>
+              <w:spacing w:line="276" w:lineRule="auto"/>
+              <w:jc w:val="both"/>
+              <w:rPr>
+                <w:lang w:val="en-US"/>
+              </w:rPr>
+            </w:pPr>
+            <w:r>
+              <w:rPr>
+                <w:lang w:val="en-US"/>
+              </w:rPr>
+              <w:t xml:space="preserve">            </w:t>
+            </w:r>
+            <w:proofErr w:type="spellStart"/>
+            <w:r>
+              <w:rPr>
+                <w:lang w:val="en-US"/>
+              </w:rPr>
+              <w:t>myStruct</w:t>
+            </w:r>
+            <w:proofErr w:type="spellEnd"/>
+            <w:r>
+              <w:rPr>
+                <w:lang w:val="en-US"/>
+              </w:rPr>
+              <w:t>-&gt;</w:t>
+            </w:r>
+            <w:proofErr w:type="spellStart"/>
+            <w:r>
+              <w:rPr>
+                <w:lang w:val="en-US"/>
+              </w:rPr>
+              <w:t>startIndex</w:t>
+            </w:r>
+            <w:proofErr w:type="spellEnd"/>
+            <w:r>
+              <w:rPr>
+                <w:lang w:val="en-US"/>
+              </w:rPr>
+              <w:t xml:space="preserve"> = </w:t>
+            </w:r>
+            <w:proofErr w:type="spellStart"/>
+            <w:r>
+              <w:rPr>
+                <w:lang w:val="en-US"/>
+              </w:rPr>
+              <w:t>myStruct</w:t>
+            </w:r>
+            <w:proofErr w:type="spellEnd"/>
+            <w:r>
+              <w:rPr>
+                <w:lang w:val="en-US"/>
+              </w:rPr>
+              <w:t>-&gt;</w:t>
+            </w:r>
+            <w:proofErr w:type="spellStart"/>
+            <w:r>
+              <w:rPr>
+                <w:lang w:val="en-US"/>
+              </w:rPr>
+              <w:t>endIndex</w:t>
+            </w:r>
+            <w:proofErr w:type="spellEnd"/>
+            <w:r>
+              <w:rPr>
+                <w:lang w:val="en-US"/>
+              </w:rPr>
+              <w:t xml:space="preserve"> + 1;</w:t>
+            </w:r>
+          </w:p>
+          <w:p>
+            <w:pPr>
+              <w:spacing w:line="276" w:lineRule="auto"/>
+              <w:jc w:val="both"/>
+              <w:rPr>
+                <w:lang w:val="en-US"/>
+              </w:rPr>
+            </w:pPr>
+            <w:r>
+              <w:rPr>
+                <w:lang w:val="en-US"/>
+              </w:rPr>
+              <w:t xml:space="preserve">        }</w:t>
+            </w:r>
+          </w:p>
+          <w:p>
+            <w:pPr>
+              <w:spacing w:line="276" w:lineRule="auto"/>
+              <w:jc w:val="both"/>
+              <w:rPr>
+                <w:lang w:val="en-US"/>
+              </w:rPr>
+            </w:pPr>
+            <w:r>
+              <w:rPr>
+                <w:lang w:val="en-US"/>
+              </w:rPr>
+              <w:t xml:space="preserve">    }</w:t>
+            </w:r>
+          </w:p>
+          <w:p>
+            <w:pPr>
+              <w:spacing w:line="276" w:lineRule="auto"/>
+              <w:jc w:val="both"/>
+              <w:rPr>
+                <w:lang w:val="en-US"/>
+              </w:rPr>
+            </w:pPr>
+            <w:r>
+              <w:rPr>
+                <w:lang w:val="en-US"/>
+              </w:rPr>
+              <w:t xml:space="preserve">    </w:t>
+            </w:r>
+            <w:proofErr w:type="spellStart"/>
+            <w:r>
+              <w:rPr>
+                <w:lang w:val="en-US"/>
+              </w:rPr>
+              <w:t>myStruct</w:t>
+            </w:r>
+            <w:proofErr w:type="spellEnd"/>
+            <w:r>
+              <w:rPr>
+                <w:lang w:val="en-US"/>
+              </w:rPr>
+              <w:t>-&gt;</w:t>
+            </w:r>
+            <w:proofErr w:type="spellStart"/>
+            <w:r>
+              <w:rPr>
+                <w:lang w:val="en-US"/>
+              </w:rPr>
+              <w:t>endIndex</w:t>
+            </w:r>
+            <w:proofErr w:type="spellEnd"/>
+            <w:r>
+              <w:rPr>
+                <w:lang w:val="en-US"/>
+              </w:rPr>
+              <w:t>--;</w:t>
+            </w:r>
+          </w:p>
+          <w:p>
+            <w:pPr>
+              <w:spacing w:line="276" w:lineRule="auto"/>
+              <w:jc w:val="both"/>
+              <w:rPr>
+                <w:lang w:val="en-US"/>
+              </w:rPr>
+            </w:pPr>
+            <w:r>
+              <w:rPr>
+                <w:lang w:val="en-US"/>
+              </w:rPr>
+              <w:t>}</w:t>
+            </w:r>
+          </w:p>
+          <w:p>
+            <w:pPr>
+              <w:spacing w:line="276" w:lineRule="auto"/>
+              <w:jc w:val="both"/>
+              <w:rPr>
+                <w:lang w:val="en-US"/>
+              </w:rPr>
+            </w:pPr>
+            <w:proofErr w:type="spellStart"/>
+            <w:r>
+              <w:rPr>
+                <w:lang w:val="en-US"/>
+              </w:rPr>
+              <w:t>int</w:t>
+            </w:r>
+            <w:proofErr w:type="spellEnd"/>
+            <w:r>
+              <w:rPr>
+                <w:lang w:val="en-US"/>
+              </w:rPr>
+              <w:t xml:space="preserve"> main()</w:t>
+            </w:r>
+          </w:p>
+          <w:p>
+            <w:pPr>
+              <w:spacing w:line="276" w:lineRule="auto"/>
+              <w:jc w:val="both"/>
+              <w:rPr>
+                <w:lang w:val="en-US"/>
+              </w:rPr>
+            </w:pPr>
+            <w:r>
+              <w:rPr>
+                <w:lang w:val="en-US"/>
+              </w:rPr>
               <w:t>{</w:t>
             </w:r>
           </w:p>
           <w:p>
             <w:pPr>
-              <w:autoSpaceDE w:val="0"/>
-              <w:autoSpaceDN w:val="0"/>
-              <w:adjustRightInd w:val="0"/>
-              <w:rPr>
-                <w:rFonts w:eastAsiaTheme="minorHAnsi"/>
-                <w:color w:val="000000" w:themeColor="text1"/>
-                <w:lang w:val="en-US" w:eastAsia="en-US"/>
-              </w:rPr>
-            </w:pPr>
-            <w:r>
-              <w:rPr>
-                <w:rFonts w:eastAsiaTheme="minorHAnsi"/>
-                <w:color w:val="000000" w:themeColor="text1"/>
-                <w:lang w:val="en-US" w:eastAsia="en-US"/>
-              </w:rPr>
-              <w:tab/>
-            </w:r>
-            <w:r>
-              <w:rPr>
-                <w:rFonts w:eastAsiaTheme="minorHAnsi"/>
-                <w:color w:val="000000" w:themeColor="text1"/>
-                <w:lang w:val="en-US" w:eastAsia="en-US"/>
-              </w:rPr>
-              <w:tab/>
-              <w:t>return true;</w:t>
-            </w:r>
-          </w:p>
-          <w:p>
-            <w:pPr>
-              <w:autoSpaceDE w:val="0"/>
-              <w:autoSpaceDN w:val="0"/>
-              <w:adjustRightInd w:val="0"/>
-              <w:rPr>
-                <w:rFonts w:eastAsiaTheme="minorHAnsi"/>
-                <w:color w:val="000000" w:themeColor="text1"/>
-                <w:lang w:val="en-US" w:eastAsia="en-US"/>
-              </w:rPr>
-            </w:pPr>
-            <w:r>
-              <w:rPr>
-                <w:rFonts w:eastAsiaTheme="minorHAnsi"/>
-                <w:color w:val="000000" w:themeColor="text1"/>
-                <w:lang w:val="en-US" w:eastAsia="en-US"/>
-              </w:rPr>
-              <w:tab/>
-              <w:t>}</w:t>
-            </w:r>
-          </w:p>
-          <w:p>
-            <w:pPr>
-              <w:autoSpaceDE w:val="0"/>
-              <w:autoSpaceDN w:val="0"/>
-              <w:adjustRightInd w:val="0"/>
-              <w:rPr>
-                <w:rFonts w:eastAsiaTheme="minorHAnsi"/>
-                <w:color w:val="000000" w:themeColor="text1"/>
-                <w:lang w:val="en-US" w:eastAsia="en-US"/>
-              </w:rPr>
-            </w:pPr>
-            <w:r>
-              <w:rPr>
-                <w:rFonts w:eastAsiaTheme="minorHAnsi"/>
-                <w:color w:val="000000" w:themeColor="text1"/>
-                <w:lang w:val="en-US" w:eastAsia="en-US"/>
-              </w:rPr>
-              <w:tab/>
-            </w:r>
-            <w:proofErr w:type="spellStart"/>
-            <w:r>
-              <w:rPr>
-                <w:rFonts w:eastAsiaTheme="minorHAnsi"/>
-                <w:color w:val="000000" w:themeColor="text1"/>
-                <w:lang w:val="en-US" w:eastAsia="en-US"/>
+              <w:spacing w:line="276" w:lineRule="auto"/>
+              <w:jc w:val="both"/>
+              <w:rPr>
+                <w:lang w:val="en-US"/>
+              </w:rPr>
+            </w:pPr>
+            <w:r>
+              <w:rPr>
+                <w:lang w:val="en-US"/>
+              </w:rPr>
+              <w:t xml:space="preserve">    need* </w:t>
+            </w:r>
+            <w:proofErr w:type="spellStart"/>
+            <w:r>
+              <w:rPr>
+                <w:lang w:val="en-US"/>
+              </w:rPr>
+              <w:t>myStruct</w:t>
+            </w:r>
+            <w:proofErr w:type="spellEnd"/>
+            <w:r>
+              <w:rPr>
+                <w:lang w:val="en-US"/>
+              </w:rPr>
+              <w:t xml:space="preserve"> = (need*)</w:t>
+            </w:r>
+            <w:proofErr w:type="spellStart"/>
+            <w:r>
+              <w:rPr>
+                <w:lang w:val="en-US"/>
+              </w:rPr>
+              <w:t>malloc</w:t>
+            </w:r>
+            <w:proofErr w:type="spellEnd"/>
+            <w:r>
+              <w:rPr>
+                <w:lang w:val="en-US"/>
+              </w:rPr>
+              <w:t>(</w:t>
+            </w:r>
+            <w:proofErr w:type="spellStart"/>
+            <w:r>
+              <w:rPr>
+                <w:lang w:val="en-US"/>
+              </w:rPr>
+              <w:t>sizeof</w:t>
+            </w:r>
+            <w:proofErr w:type="spellEnd"/>
+            <w:r>
+              <w:rPr>
+                <w:lang w:val="en-US"/>
+              </w:rPr>
+              <w:t>(need));</w:t>
+            </w:r>
+          </w:p>
+          <w:p>
+            <w:pPr>
+              <w:spacing w:line="276" w:lineRule="auto"/>
+              <w:jc w:val="both"/>
+              <w:rPr>
+                <w:lang w:val="en-US"/>
+              </w:rPr>
+            </w:pPr>
+            <w:r>
+              <w:rPr>
+                <w:lang w:val="en-US"/>
+              </w:rPr>
+              <w:t xml:space="preserve">    </w:t>
+            </w:r>
+            <w:proofErr w:type="spellStart"/>
+            <w:r>
+              <w:rPr>
+                <w:lang w:val="en-US"/>
               </w:rPr>
               <w:t>int</w:t>
             </w:r>
             <w:proofErr w:type="spellEnd"/>
             <w:r>
               <w:rPr>
-                <w:rFonts w:eastAsiaTheme="minorHAnsi"/>
-                <w:color w:val="000000" w:themeColor="text1"/>
-                <w:lang w:val="en-US" w:eastAsia="en-US"/>
+                <w:lang w:val="en-US"/>
               </w:rPr>
               <w:t xml:space="preserve"> </w:t>
             </w:r>
             <w:proofErr w:type="spellStart"/>
             <w:r>
               <w:rPr>
-                <w:rFonts w:eastAsiaTheme="minorHAnsi"/>
-                <w:color w:val="000000" w:themeColor="text1"/>
-                <w:lang w:val="en-US" w:eastAsia="en-US"/>
-              </w:rPr>
-              <w:t>leftMax</w:t>
-            </w:r>
-            <w:proofErr w:type="spellEnd"/>
-            <w:r>
-              <w:rPr>
-                <w:rFonts w:eastAsiaTheme="minorHAnsi"/>
-                <w:color w:val="000000" w:themeColor="text1"/>
-                <w:lang w:val="en-US" w:eastAsia="en-US"/>
-              </w:rPr>
-              <w:t xml:space="preserve"> = 0;</w:t>
-            </w:r>
-          </w:p>
-          <w:p>
-            <w:pPr>
-              <w:autoSpaceDE w:val="0"/>
-              <w:autoSpaceDN w:val="0"/>
-              <w:adjustRightInd w:val="0"/>
-              <w:rPr>
-                <w:rFonts w:eastAsiaTheme="minorHAnsi"/>
-                <w:color w:val="000000" w:themeColor="text1"/>
-                <w:lang w:val="en-US" w:eastAsia="en-US"/>
-              </w:rPr>
-            </w:pPr>
-            <w:r>
-              <w:rPr>
-                <w:rFonts w:eastAsiaTheme="minorHAnsi"/>
-                <w:color w:val="000000" w:themeColor="text1"/>
-                <w:lang w:val="en-US" w:eastAsia="en-US"/>
-              </w:rPr>
-              <w:tab/>
-            </w:r>
-            <w:proofErr w:type="spellStart"/>
-            <w:r>
-              <w:rPr>
-                <w:rFonts w:eastAsiaTheme="minorHAnsi"/>
-                <w:color w:val="000000" w:themeColor="text1"/>
-                <w:lang w:val="en-US" w:eastAsia="en-US"/>
+                <w:lang w:val="en-US"/>
+              </w:rPr>
+              <w:t>arr</w:t>
+            </w:r>
+            <w:proofErr w:type="spellEnd"/>
+            <w:r>
+              <w:rPr>
+                <w:lang w:val="en-US"/>
+              </w:rPr>
+              <w:t>[10] = { 4, -7, 1, 5, -4, 0, -3, 2, 4, 1 };</w:t>
+            </w:r>
+          </w:p>
+          <w:p>
+            <w:pPr>
+              <w:spacing w:line="276" w:lineRule="auto"/>
+              <w:jc w:val="both"/>
+              <w:rPr>
+                <w:lang w:val="en-US"/>
+              </w:rPr>
+            </w:pPr>
+            <w:r>
+              <w:rPr>
+                <w:lang w:val="en-US"/>
+              </w:rPr>
+              <w:t xml:space="preserve">    </w:t>
+            </w:r>
+            <w:proofErr w:type="spellStart"/>
+            <w:r>
+              <w:rPr>
+                <w:lang w:val="en-US"/>
               </w:rPr>
               <w:t>int</w:t>
             </w:r>
             <w:proofErr w:type="spellEnd"/>
             <w:r>
               <w:rPr>
-                <w:rFonts w:eastAsiaTheme="minorHAnsi"/>
-                <w:color w:val="000000" w:themeColor="text1"/>
-                <w:lang w:val="en-US" w:eastAsia="en-US"/>
+                <w:lang w:val="en-US"/>
+              </w:rPr>
+              <w:t xml:space="preserve"> size = </w:t>
+            </w:r>
+            <w:proofErr w:type="spellStart"/>
+            <w:r>
+              <w:rPr>
+                <w:lang w:val="en-US"/>
+              </w:rPr>
+              <w:t>sizeof</w:t>
+            </w:r>
+            <w:proofErr w:type="spellEnd"/>
+            <w:r>
+              <w:rPr>
+                <w:lang w:val="en-US"/>
+              </w:rPr>
+              <w:t>(</w:t>
+            </w:r>
+            <w:proofErr w:type="spellStart"/>
+            <w:r>
+              <w:rPr>
+                <w:lang w:val="en-US"/>
+              </w:rPr>
+              <w:t>arr</w:t>
+            </w:r>
+            <w:proofErr w:type="spellEnd"/>
+            <w:r>
+              <w:rPr>
+                <w:lang w:val="en-US"/>
+              </w:rPr>
+              <w:t xml:space="preserve">) / </w:t>
+            </w:r>
+            <w:proofErr w:type="spellStart"/>
+            <w:r>
+              <w:rPr>
+                <w:lang w:val="en-US"/>
+              </w:rPr>
+              <w:t>sizeof</w:t>
+            </w:r>
+            <w:proofErr w:type="spellEnd"/>
+            <w:r>
+              <w:rPr>
+                <w:lang w:val="en-US"/>
+              </w:rPr>
+              <w:t>(</w:t>
+            </w:r>
+            <w:proofErr w:type="spellStart"/>
+            <w:r>
+              <w:rPr>
+                <w:lang w:val="en-US"/>
+              </w:rPr>
+              <w:t>int</w:t>
+            </w:r>
+            <w:proofErr w:type="spellEnd"/>
+            <w:r>
+              <w:rPr>
+                <w:lang w:val="en-US"/>
+              </w:rPr>
+              <w:t>);</w:t>
+            </w:r>
+          </w:p>
+          <w:p>
+            <w:pPr>
+              <w:spacing w:line="276" w:lineRule="auto"/>
+              <w:jc w:val="both"/>
+              <w:rPr>
+                <w:lang w:val="en-US"/>
+              </w:rPr>
+            </w:pPr>
+            <w:r>
+              <w:rPr>
+                <w:lang w:val="en-US"/>
+              </w:rPr>
+              <w:t xml:space="preserve">    //</w:t>
+            </w:r>
+            <w:proofErr w:type="spellStart"/>
+            <w:r>
+              <w:rPr>
+                <w:lang w:val="en-US"/>
+              </w:rPr>
+              <w:t>int</w:t>
+            </w:r>
+            <w:proofErr w:type="spellEnd"/>
+            <w:r>
+              <w:rPr>
+                <w:lang w:val="en-US"/>
               </w:rPr>
               <w:t xml:space="preserve"> </w:t>
             </w:r>
             <w:proofErr w:type="spellStart"/>
             <w:r>
               <w:rPr>
-                <w:rFonts w:eastAsiaTheme="minorHAnsi"/>
-                <w:color w:val="000000" w:themeColor="text1"/>
-                <w:lang w:val="en-US" w:eastAsia="en-US"/>
-              </w:rPr>
-              <w:t>rightMax</w:t>
-            </w:r>
-            <w:proofErr w:type="spellEnd"/>
-            <w:r>
-              <w:rPr>
-                <w:rFonts w:eastAsiaTheme="minorHAnsi"/>
-                <w:color w:val="000000" w:themeColor="text1"/>
-                <w:lang w:val="en-US" w:eastAsia="en-US"/>
-              </w:rPr>
-              <w:t xml:space="preserve"> = 0;</w:t>
-            </w:r>
-          </w:p>
-          <w:p>
-            <w:pPr>
-              <w:autoSpaceDE w:val="0"/>
-              <w:autoSpaceDN w:val="0"/>
-              <w:adjustRightInd w:val="0"/>
-              <w:rPr>
-                <w:rFonts w:eastAsiaTheme="minorHAnsi"/>
-                <w:color w:val="000000" w:themeColor="text1"/>
-                <w:lang w:val="en-US" w:eastAsia="en-US"/>
-              </w:rPr>
-            </w:pPr>
-          </w:p>
-          <w:p>
-            <w:pPr>
-              <w:autoSpaceDE w:val="0"/>
-              <w:autoSpaceDN w:val="0"/>
-              <w:adjustRightInd w:val="0"/>
-              <w:rPr>
-                <w:rFonts w:eastAsiaTheme="minorHAnsi"/>
-                <w:color w:val="000000" w:themeColor="text1"/>
-                <w:lang w:val="en-US" w:eastAsia="en-US"/>
-              </w:rPr>
-            </w:pPr>
-            <w:r>
-              <w:rPr>
-                <w:rFonts w:eastAsiaTheme="minorHAnsi"/>
-                <w:color w:val="000000" w:themeColor="text1"/>
-                <w:lang w:val="en-US" w:eastAsia="en-US"/>
-              </w:rPr>
-              <w:tab/>
-              <w:t>if (root-&gt;left != NULL)</w:t>
-            </w:r>
-          </w:p>
-          <w:p>
-            <w:pPr>
-              <w:autoSpaceDE w:val="0"/>
-              <w:autoSpaceDN w:val="0"/>
-              <w:adjustRightInd w:val="0"/>
-              <w:rPr>
-                <w:rFonts w:eastAsiaTheme="minorHAnsi"/>
-                <w:color w:val="000000" w:themeColor="text1"/>
-                <w:lang w:val="en-US" w:eastAsia="en-US"/>
-              </w:rPr>
-            </w:pPr>
-            <w:r>
-              <w:rPr>
-                <w:rFonts w:eastAsiaTheme="minorHAnsi"/>
-                <w:color w:val="000000" w:themeColor="text1"/>
-                <w:lang w:val="en-US" w:eastAsia="en-US"/>
-              </w:rPr>
-              <w:tab/>
-              <w:t>{</w:t>
-            </w:r>
-          </w:p>
-          <w:p>
-            <w:pPr>
-              <w:autoSpaceDE w:val="0"/>
-              <w:autoSpaceDN w:val="0"/>
-              <w:adjustRightInd w:val="0"/>
-              <w:rPr>
-                <w:rFonts w:eastAsiaTheme="minorHAnsi"/>
-                <w:color w:val="000000" w:themeColor="text1"/>
-                <w:lang w:val="en-US" w:eastAsia="en-US"/>
-              </w:rPr>
-            </w:pPr>
-            <w:r>
-              <w:rPr>
-                <w:rFonts w:eastAsiaTheme="minorHAnsi"/>
-                <w:color w:val="000000" w:themeColor="text1"/>
-                <w:lang w:val="en-US" w:eastAsia="en-US"/>
-              </w:rPr>
-              <w:tab/>
-            </w:r>
-            <w:r>
-              <w:rPr>
-                <w:rFonts w:eastAsiaTheme="minorHAnsi"/>
-                <w:color w:val="000000" w:themeColor="text1"/>
-                <w:lang w:val="en-US" w:eastAsia="en-US"/>
-              </w:rPr>
-              <w:tab/>
-            </w:r>
-            <w:proofErr w:type="spellStart"/>
-            <w:r>
-              <w:rPr>
-                <w:rFonts w:eastAsiaTheme="minorHAnsi"/>
-                <w:color w:val="000000" w:themeColor="text1"/>
-                <w:lang w:val="en-US" w:eastAsia="en-US"/>
-              </w:rPr>
-              <w:t>leftMax</w:t>
-            </w:r>
-            <w:proofErr w:type="spellEnd"/>
-            <w:r>
-              <w:rPr>
-                <w:rFonts w:eastAsiaTheme="minorHAnsi"/>
-                <w:color w:val="000000" w:themeColor="text1"/>
-                <w:lang w:val="en-US" w:eastAsia="en-US"/>
+                <w:lang w:val="en-US"/>
+              </w:rPr>
+              <w:t>arr</w:t>
+            </w:r>
+            <w:proofErr w:type="spellEnd"/>
+            <w:r>
+              <w:rPr>
+                <w:lang w:val="en-US"/>
+              </w:rPr>
+              <w:t>[5] = { 4, -7, 5, -1, 8 };</w:t>
+            </w:r>
+          </w:p>
+          <w:p>
+            <w:pPr>
+              <w:spacing w:line="276" w:lineRule="auto"/>
+              <w:jc w:val="both"/>
+              <w:rPr>
+                <w:lang w:val="en-US"/>
+              </w:rPr>
+            </w:pPr>
+            <w:r>
+              <w:rPr>
+                <w:lang w:val="en-US"/>
+              </w:rPr>
+              <w:t xml:space="preserve">    </w:t>
+            </w:r>
+            <w:proofErr w:type="spellStart"/>
+            <w:r>
+              <w:rPr>
+                <w:lang w:val="en-US"/>
+              </w:rPr>
+              <w:t>printf</w:t>
+            </w:r>
+            <w:proofErr w:type="spellEnd"/>
+            <w:r>
+              <w:rPr>
+                <w:lang w:val="en-US"/>
+              </w:rPr>
+              <w:t>("\</w:t>
+            </w:r>
+            <w:proofErr w:type="spellStart"/>
+            <w:r>
+              <w:rPr>
+                <w:lang w:val="en-US"/>
+              </w:rPr>
+              <w:t>nInput</w:t>
+            </w:r>
+            <w:proofErr w:type="spellEnd"/>
+            <w:r>
+              <w:rPr>
+                <w:lang w:val="en-US"/>
+              </w:rPr>
+              <w:t>: ");</w:t>
+            </w:r>
+          </w:p>
+          <w:p>
+            <w:pPr>
+              <w:spacing w:line="276" w:lineRule="auto"/>
+              <w:jc w:val="both"/>
+              <w:rPr>
+                <w:lang w:val="en-US"/>
+              </w:rPr>
+            </w:pPr>
+            <w:r>
+              <w:rPr>
+                <w:lang w:val="en-US"/>
+              </w:rPr>
+              <w:t xml:space="preserve">    for (</w:t>
+            </w:r>
+            <w:proofErr w:type="spellStart"/>
+            <w:r>
+              <w:rPr>
+                <w:lang w:val="en-US"/>
+              </w:rPr>
+              <w:t>int</w:t>
+            </w:r>
+            <w:proofErr w:type="spellEnd"/>
+            <w:r>
+              <w:rPr>
+                <w:lang w:val="en-US"/>
+              </w:rPr>
+              <w:t xml:space="preserve"> </w:t>
+            </w:r>
+            <w:proofErr w:type="spellStart"/>
+            <w:r>
+              <w:rPr>
+                <w:lang w:val="en-US"/>
+              </w:rPr>
+              <w:t>i</w:t>
+            </w:r>
+            <w:proofErr w:type="spellEnd"/>
+            <w:r>
+              <w:rPr>
+                <w:lang w:val="en-US"/>
+              </w:rPr>
+              <w:t xml:space="preserve"> = 0; </w:t>
+            </w:r>
+            <w:proofErr w:type="spellStart"/>
+            <w:r>
+              <w:rPr>
+                <w:lang w:val="en-US"/>
+              </w:rPr>
+              <w:t>i</w:t>
+            </w:r>
+            <w:proofErr w:type="spellEnd"/>
+            <w:r>
+              <w:rPr>
+                <w:lang w:val="en-US"/>
+              </w:rPr>
+              <w:t xml:space="preserve"> &lt; size-1; </w:t>
+            </w:r>
+            <w:proofErr w:type="spellStart"/>
+            <w:r>
+              <w:rPr>
+                <w:lang w:val="en-US"/>
+              </w:rPr>
+              <w:t>i</w:t>
+            </w:r>
+            <w:proofErr w:type="spellEnd"/>
+            <w:r>
+              <w:rPr>
+                <w:lang w:val="en-US"/>
+              </w:rPr>
+              <w:t>++)</w:t>
+            </w:r>
+          </w:p>
+          <w:p>
+            <w:pPr>
+              <w:spacing w:line="276" w:lineRule="auto"/>
+              <w:jc w:val="both"/>
+              <w:rPr>
+                <w:lang w:val="en-US"/>
+              </w:rPr>
+            </w:pPr>
+            <w:r>
+              <w:rPr>
+                <w:lang w:val="en-US"/>
+              </w:rPr>
+              <w:t xml:space="preserve">    {</w:t>
+            </w:r>
+          </w:p>
+          <w:p>
+            <w:pPr>
+              <w:spacing w:line="276" w:lineRule="auto"/>
+              <w:jc w:val="both"/>
+              <w:rPr>
+                <w:lang w:val="en-US"/>
+              </w:rPr>
+            </w:pPr>
+            <w:r>
+              <w:rPr>
+                <w:lang w:val="en-US"/>
+              </w:rPr>
+              <w:t xml:space="preserve">        </w:t>
+            </w:r>
+            <w:proofErr w:type="spellStart"/>
+            <w:r>
+              <w:rPr>
+                <w:lang w:val="en-US"/>
+              </w:rPr>
+              <w:t>printf</w:t>
+            </w:r>
+            <w:proofErr w:type="spellEnd"/>
+            <w:r>
+              <w:rPr>
+                <w:lang w:val="en-US"/>
+              </w:rPr>
+              <w:t xml:space="preserve">("%d ", </w:t>
+            </w:r>
+            <w:proofErr w:type="spellStart"/>
+            <w:r>
+              <w:rPr>
+                <w:lang w:val="en-US"/>
+              </w:rPr>
+              <w:t>arr</w:t>
+            </w:r>
+            <w:proofErr w:type="spellEnd"/>
+            <w:r>
+              <w:rPr>
+                <w:lang w:val="en-US"/>
+              </w:rPr>
+              <w:t>[</w:t>
+            </w:r>
+            <w:proofErr w:type="spellStart"/>
+            <w:r>
+              <w:rPr>
+                <w:lang w:val="en-US"/>
+              </w:rPr>
+              <w:t>i</w:t>
+            </w:r>
+            <w:proofErr w:type="spellEnd"/>
+            <w:r>
+              <w:rPr>
+                <w:lang w:val="en-US"/>
+              </w:rPr>
+              <w:t>]);</w:t>
+            </w:r>
+          </w:p>
+          <w:p>
+            <w:pPr>
+              <w:spacing w:line="276" w:lineRule="auto"/>
+              <w:jc w:val="both"/>
+              <w:rPr>
+                <w:lang w:val="en-US"/>
+              </w:rPr>
+            </w:pPr>
+            <w:r>
+              <w:rPr>
+                <w:lang w:val="en-US"/>
+              </w:rPr>
+              <w:t xml:space="preserve">    }</w:t>
+            </w:r>
+          </w:p>
+          <w:p>
+            <w:pPr>
+              <w:spacing w:line="276" w:lineRule="auto"/>
+              <w:jc w:val="both"/>
+              <w:rPr>
+                <w:lang w:val="en-US"/>
+              </w:rPr>
+            </w:pPr>
+            <w:r>
+              <w:rPr>
+                <w:lang w:val="en-US"/>
+              </w:rPr>
+              <w:t xml:space="preserve">    </w:t>
+            </w:r>
+            <w:proofErr w:type="spellStart"/>
+            <w:r>
+              <w:rPr>
+                <w:lang w:val="en-US"/>
+              </w:rPr>
+              <w:t>letsDoIt</w:t>
+            </w:r>
+            <w:proofErr w:type="spellEnd"/>
+            <w:r>
+              <w:rPr>
+                <w:lang w:val="en-US"/>
+              </w:rPr>
+              <w:t>(</w:t>
+            </w:r>
+            <w:proofErr w:type="spellStart"/>
+            <w:r>
+              <w:rPr>
+                <w:lang w:val="en-US"/>
+              </w:rPr>
+              <w:t>arr</w:t>
+            </w:r>
+            <w:proofErr w:type="spellEnd"/>
+            <w:r>
+              <w:rPr>
+                <w:lang w:val="en-US"/>
+              </w:rPr>
+              <w:t xml:space="preserve">, </w:t>
+            </w:r>
+            <w:proofErr w:type="spellStart"/>
+            <w:r>
+              <w:rPr>
+                <w:lang w:val="en-US"/>
+              </w:rPr>
+              <w:t>myStruct</w:t>
+            </w:r>
+            <w:proofErr w:type="spellEnd"/>
+            <w:r>
+              <w:rPr>
+                <w:lang w:val="en-US"/>
+              </w:rPr>
+              <w:t>, size);</w:t>
+            </w:r>
+          </w:p>
+          <w:p>
+            <w:pPr>
+              <w:spacing w:line="276" w:lineRule="auto"/>
+              <w:jc w:val="both"/>
+              <w:rPr>
+                <w:lang w:val="en-US"/>
+              </w:rPr>
+            </w:pPr>
+            <w:r>
+              <w:rPr>
+                <w:lang w:val="en-US"/>
+              </w:rPr>
+              <w:t xml:space="preserve">    </w:t>
+            </w:r>
+            <w:proofErr w:type="spellStart"/>
+            <w:r>
+              <w:rPr>
+                <w:lang w:val="en-US"/>
+              </w:rPr>
+              <w:t>printf</w:t>
+            </w:r>
+            <w:proofErr w:type="spellEnd"/>
+            <w:r>
+              <w:rPr>
+                <w:lang w:val="en-US"/>
+              </w:rPr>
+              <w:t>("\</w:t>
+            </w:r>
+            <w:proofErr w:type="spellStart"/>
+            <w:r>
+              <w:rPr>
+                <w:lang w:val="en-US"/>
+              </w:rPr>
+              <w:t>nOutput</w:t>
+            </w:r>
+            <w:proofErr w:type="spellEnd"/>
+            <w:r>
+              <w:rPr>
+                <w:lang w:val="en-US"/>
+              </w:rPr>
+              <w:t>: ");</w:t>
+            </w:r>
+          </w:p>
+          <w:p>
+            <w:pPr>
+              <w:spacing w:line="276" w:lineRule="auto"/>
+              <w:jc w:val="both"/>
+              <w:rPr>
+                <w:lang w:val="en-US"/>
+              </w:rPr>
+            </w:pPr>
+            <w:r>
+              <w:rPr>
+                <w:lang w:val="en-US"/>
+              </w:rPr>
+              <w:t xml:space="preserve">    for (</w:t>
+            </w:r>
+            <w:proofErr w:type="spellStart"/>
+            <w:r>
+              <w:rPr>
+                <w:lang w:val="en-US"/>
+              </w:rPr>
+              <w:t>int</w:t>
+            </w:r>
+            <w:proofErr w:type="spellEnd"/>
+            <w:r>
+              <w:rPr>
+                <w:lang w:val="en-US"/>
+              </w:rPr>
+              <w:t xml:space="preserve"> </w:t>
+            </w:r>
+            <w:proofErr w:type="spellStart"/>
+            <w:r>
+              <w:rPr>
+                <w:lang w:val="en-US"/>
+              </w:rPr>
+              <w:t>i</w:t>
+            </w:r>
+            <w:proofErr w:type="spellEnd"/>
+            <w:r>
+              <w:rPr>
+                <w:lang w:val="en-US"/>
               </w:rPr>
               <w:t xml:space="preserve"> = </w:t>
             </w:r>
             <w:proofErr w:type="spellStart"/>
             <w:r>
               <w:rPr>
-                <w:rFonts w:eastAsiaTheme="minorHAnsi"/>
-                <w:color w:val="000000" w:themeColor="text1"/>
-                <w:lang w:val="en-US" w:eastAsia="en-US"/>
-              </w:rPr>
-              <w:t>bstMax</w:t>
-            </w:r>
-            <w:proofErr w:type="spellEnd"/>
-            <w:r>
-              <w:rPr>
-                <w:rFonts w:eastAsiaTheme="minorHAnsi"/>
-                <w:color w:val="000000" w:themeColor="text1"/>
-                <w:lang w:val="en-US" w:eastAsia="en-US"/>
-              </w:rPr>
-              <w:t>(root-&gt;left);</w:t>
-            </w:r>
-          </w:p>
-          <w:p>
-            <w:pPr>
-              <w:autoSpaceDE w:val="0"/>
-              <w:autoSpaceDN w:val="0"/>
-              <w:adjustRightInd w:val="0"/>
-              <w:rPr>
-                <w:rFonts w:eastAsiaTheme="minorHAnsi"/>
-                <w:color w:val="000000" w:themeColor="text1"/>
-                <w:lang w:val="en-US" w:eastAsia="en-US"/>
-              </w:rPr>
-            </w:pPr>
-            <w:r>
-              <w:rPr>
-                <w:rFonts w:eastAsiaTheme="minorHAnsi"/>
-                <w:color w:val="000000" w:themeColor="text1"/>
-                <w:lang w:val="en-US" w:eastAsia="en-US"/>
-              </w:rPr>
-              <w:tab/>
-              <w:t>}</w:t>
-            </w:r>
-          </w:p>
-          <w:p>
-            <w:pPr>
-              <w:autoSpaceDE w:val="0"/>
-              <w:autoSpaceDN w:val="0"/>
-              <w:adjustRightInd w:val="0"/>
-              <w:rPr>
-                <w:rFonts w:eastAsiaTheme="minorHAnsi"/>
-                <w:color w:val="000000" w:themeColor="text1"/>
-                <w:lang w:val="en-US" w:eastAsia="en-US"/>
-              </w:rPr>
-            </w:pPr>
-            <w:r>
-              <w:rPr>
-                <w:rFonts w:eastAsiaTheme="minorHAnsi"/>
-                <w:color w:val="000000" w:themeColor="text1"/>
-                <w:lang w:val="en-US" w:eastAsia="en-US"/>
-              </w:rPr>
-              <w:tab/>
-              <w:t>else if (root-&gt;right != NULL)</w:t>
-            </w:r>
-          </w:p>
-          <w:p>
-            <w:pPr>
-              <w:autoSpaceDE w:val="0"/>
-              <w:autoSpaceDN w:val="0"/>
-              <w:adjustRightInd w:val="0"/>
-              <w:rPr>
-                <w:rFonts w:eastAsiaTheme="minorHAnsi"/>
-                <w:color w:val="000000" w:themeColor="text1"/>
-                <w:lang w:val="en-US" w:eastAsia="en-US"/>
-              </w:rPr>
-            </w:pPr>
-            <w:r>
-              <w:rPr>
-                <w:rFonts w:eastAsiaTheme="minorHAnsi"/>
-                <w:color w:val="000000" w:themeColor="text1"/>
-                <w:lang w:val="en-US" w:eastAsia="en-US"/>
-              </w:rPr>
-              <w:tab/>
-              <w:t>{</w:t>
-            </w:r>
-          </w:p>
-          <w:p>
-            <w:pPr>
-              <w:autoSpaceDE w:val="0"/>
-              <w:autoSpaceDN w:val="0"/>
-              <w:adjustRightInd w:val="0"/>
-              <w:rPr>
-                <w:rFonts w:eastAsiaTheme="minorHAnsi"/>
-                <w:color w:val="000000" w:themeColor="text1"/>
-                <w:lang w:val="en-US" w:eastAsia="en-US"/>
-              </w:rPr>
-            </w:pPr>
-            <w:r>
-              <w:rPr>
-                <w:rFonts w:eastAsiaTheme="minorHAnsi"/>
-                <w:color w:val="000000" w:themeColor="text1"/>
-                <w:lang w:val="en-US" w:eastAsia="en-US"/>
-              </w:rPr>
-              <w:tab/>
-            </w:r>
-            <w:r>
-              <w:rPr>
-                <w:rFonts w:eastAsiaTheme="minorHAnsi"/>
-                <w:color w:val="000000" w:themeColor="text1"/>
-                <w:lang w:val="en-US" w:eastAsia="en-US"/>
-              </w:rPr>
-              <w:tab/>
-              <w:t>if (</w:t>
-            </w:r>
-            <w:proofErr w:type="spellStart"/>
-            <w:r>
-              <w:rPr>
-                <w:rFonts w:eastAsiaTheme="minorHAnsi"/>
-                <w:color w:val="000000" w:themeColor="text1"/>
-                <w:lang w:val="en-US" w:eastAsia="en-US"/>
-              </w:rPr>
-              <w:t>bstMin</w:t>
-            </w:r>
-            <w:proofErr w:type="spellEnd"/>
-            <w:r>
-              <w:rPr>
-                <w:rFonts w:eastAsiaTheme="minorHAnsi"/>
-                <w:color w:val="000000" w:themeColor="text1"/>
-                <w:lang w:val="en-US" w:eastAsia="en-US"/>
-              </w:rPr>
-              <w:t>(root-&gt;right) &lt; root-&gt;key)</w:t>
-            </w:r>
-          </w:p>
-          <w:p>
-            <w:pPr>
-              <w:autoSpaceDE w:val="0"/>
-              <w:autoSpaceDN w:val="0"/>
-              <w:adjustRightInd w:val="0"/>
-              <w:rPr>
-                <w:rFonts w:eastAsiaTheme="minorHAnsi"/>
-                <w:color w:val="000000" w:themeColor="text1"/>
-                <w:lang w:val="en-US" w:eastAsia="en-US"/>
-              </w:rPr>
-            </w:pPr>
-            <w:r>
-              <w:rPr>
-                <w:rFonts w:eastAsiaTheme="minorHAnsi"/>
-                <w:color w:val="000000" w:themeColor="text1"/>
-                <w:lang w:val="en-US" w:eastAsia="en-US"/>
-              </w:rPr>
-              <w:tab/>
-            </w:r>
-            <w:r>
-              <w:rPr>
-                <w:rFonts w:eastAsiaTheme="minorHAnsi"/>
-                <w:color w:val="000000" w:themeColor="text1"/>
-                <w:lang w:val="en-US" w:eastAsia="en-US"/>
-              </w:rPr>
-              <w:tab/>
-              <w:t>{</w:t>
-            </w:r>
-          </w:p>
-          <w:p>
-            <w:pPr>
-              <w:autoSpaceDE w:val="0"/>
-              <w:autoSpaceDN w:val="0"/>
-              <w:adjustRightInd w:val="0"/>
-              <w:rPr>
-                <w:rFonts w:eastAsiaTheme="minorHAnsi"/>
-                <w:color w:val="000000" w:themeColor="text1"/>
-                <w:lang w:val="en-US" w:eastAsia="en-US"/>
-              </w:rPr>
-            </w:pPr>
-            <w:r>
-              <w:rPr>
-                <w:rFonts w:eastAsiaTheme="minorHAnsi"/>
-                <w:color w:val="000000" w:themeColor="text1"/>
-                <w:lang w:val="en-US" w:eastAsia="en-US"/>
-              </w:rPr>
-              <w:tab/>
-            </w:r>
-            <w:r>
-              <w:rPr>
-                <w:rFonts w:eastAsiaTheme="minorHAnsi"/>
-                <w:color w:val="000000" w:themeColor="text1"/>
-                <w:lang w:val="en-US" w:eastAsia="en-US"/>
-              </w:rPr>
-              <w:tab/>
-            </w:r>
-            <w:r>
-              <w:rPr>
-                <w:rFonts w:eastAsiaTheme="minorHAnsi"/>
-                <w:color w:val="000000" w:themeColor="text1"/>
-                <w:lang w:val="en-US" w:eastAsia="en-US"/>
-              </w:rPr>
-              <w:tab/>
-              <w:t>return false;</w:t>
-            </w:r>
-          </w:p>
-          <w:p>
-            <w:pPr>
-              <w:autoSpaceDE w:val="0"/>
-              <w:autoSpaceDN w:val="0"/>
-              <w:adjustRightInd w:val="0"/>
-              <w:rPr>
-                <w:rFonts w:eastAsiaTheme="minorHAnsi"/>
-                <w:color w:val="000000" w:themeColor="text1"/>
-                <w:lang w:val="en-US" w:eastAsia="en-US"/>
-              </w:rPr>
-            </w:pPr>
-            <w:r>
-              <w:rPr>
-                <w:rFonts w:eastAsiaTheme="minorHAnsi"/>
-                <w:color w:val="000000" w:themeColor="text1"/>
-                <w:lang w:val="en-US" w:eastAsia="en-US"/>
-              </w:rPr>
-              <w:tab/>
-            </w:r>
-            <w:r>
-              <w:rPr>
-                <w:rFonts w:eastAsiaTheme="minorHAnsi"/>
-                <w:color w:val="000000" w:themeColor="text1"/>
-                <w:lang w:val="en-US" w:eastAsia="en-US"/>
-              </w:rPr>
-              <w:tab/>
-              <w:t>}</w:t>
-            </w:r>
-          </w:p>
-          <w:p>
-            <w:pPr>
-              <w:autoSpaceDE w:val="0"/>
-              <w:autoSpaceDN w:val="0"/>
-              <w:adjustRightInd w:val="0"/>
-              <w:rPr>
-                <w:rFonts w:eastAsiaTheme="minorHAnsi"/>
-                <w:color w:val="000000" w:themeColor="text1"/>
-                <w:lang w:val="en-US" w:eastAsia="en-US"/>
-              </w:rPr>
-            </w:pPr>
-            <w:r>
-              <w:rPr>
-                <w:rFonts w:eastAsiaTheme="minorHAnsi"/>
-                <w:color w:val="000000" w:themeColor="text1"/>
-                <w:lang w:val="en-US" w:eastAsia="en-US"/>
-              </w:rPr>
-              <w:tab/>
-              <w:t>}</w:t>
-            </w:r>
-          </w:p>
-          <w:p>
-            <w:pPr>
-              <w:autoSpaceDE w:val="0"/>
-              <w:autoSpaceDN w:val="0"/>
-              <w:adjustRightInd w:val="0"/>
-              <w:rPr>
-                <w:rFonts w:eastAsiaTheme="minorHAnsi"/>
-                <w:color w:val="000000" w:themeColor="text1"/>
-                <w:lang w:val="en-US" w:eastAsia="en-US"/>
-              </w:rPr>
-            </w:pPr>
-            <w:r>
-              <w:rPr>
-                <w:rFonts w:eastAsiaTheme="minorHAnsi"/>
-                <w:color w:val="000000" w:themeColor="text1"/>
-                <w:lang w:val="en-US" w:eastAsia="en-US"/>
-              </w:rPr>
-              <w:tab/>
-              <w:t>if (root-&gt;right != NULL)</w:t>
-            </w:r>
-          </w:p>
-          <w:p>
-            <w:pPr>
-              <w:autoSpaceDE w:val="0"/>
-              <w:autoSpaceDN w:val="0"/>
-              <w:adjustRightInd w:val="0"/>
-              <w:rPr>
-                <w:rFonts w:eastAsiaTheme="minorHAnsi"/>
-                <w:color w:val="000000" w:themeColor="text1"/>
-                <w:lang w:val="en-US" w:eastAsia="en-US"/>
-              </w:rPr>
-            </w:pPr>
-            <w:r>
-              <w:rPr>
-                <w:rFonts w:eastAsiaTheme="minorHAnsi"/>
-                <w:color w:val="000000" w:themeColor="text1"/>
-                <w:lang w:val="en-US" w:eastAsia="en-US"/>
-              </w:rPr>
-              <w:tab/>
-              <w:t>{</w:t>
-            </w:r>
-          </w:p>
-          <w:p>
-            <w:pPr>
-              <w:autoSpaceDE w:val="0"/>
-              <w:autoSpaceDN w:val="0"/>
-              <w:adjustRightInd w:val="0"/>
-              <w:rPr>
-                <w:rFonts w:eastAsiaTheme="minorHAnsi"/>
-                <w:color w:val="000000" w:themeColor="text1"/>
-                <w:lang w:val="en-US" w:eastAsia="en-US"/>
-              </w:rPr>
-            </w:pPr>
-            <w:r>
-              <w:rPr>
-                <w:rFonts w:eastAsiaTheme="minorHAnsi"/>
-                <w:color w:val="000000" w:themeColor="text1"/>
-                <w:lang w:val="en-US" w:eastAsia="en-US"/>
-              </w:rPr>
-              <w:tab/>
-            </w:r>
-            <w:r>
-              <w:rPr>
-                <w:rFonts w:eastAsiaTheme="minorHAnsi"/>
-                <w:color w:val="000000" w:themeColor="text1"/>
-                <w:lang w:val="en-US" w:eastAsia="en-US"/>
-              </w:rPr>
-              <w:tab/>
-            </w:r>
-            <w:proofErr w:type="spellStart"/>
-            <w:r>
-              <w:rPr>
-                <w:rFonts w:eastAsiaTheme="minorHAnsi"/>
-                <w:color w:val="000000" w:themeColor="text1"/>
-                <w:lang w:val="en-US" w:eastAsia="en-US"/>
-              </w:rPr>
-              <w:t>rightMax</w:t>
-            </w:r>
-            <w:proofErr w:type="spellEnd"/>
-            <w:r>
-              <w:rPr>
-                <w:rFonts w:eastAsiaTheme="minorHAnsi"/>
-                <w:color w:val="000000" w:themeColor="text1"/>
-                <w:lang w:val="en-US" w:eastAsia="en-US"/>
-              </w:rPr>
-              <w:t xml:space="preserve"> = </w:t>
-            </w:r>
-            <w:proofErr w:type="spellStart"/>
-            <w:r>
-              <w:rPr>
-                <w:rFonts w:eastAsiaTheme="minorHAnsi"/>
-                <w:color w:val="000000" w:themeColor="text1"/>
-                <w:lang w:val="en-US" w:eastAsia="en-US"/>
-              </w:rPr>
-              <w:t>bstMin</w:t>
-            </w:r>
-            <w:proofErr w:type="spellEnd"/>
-            <w:r>
-              <w:rPr>
-                <w:rFonts w:eastAsiaTheme="minorHAnsi"/>
-                <w:color w:val="000000" w:themeColor="text1"/>
-                <w:lang w:val="en-US" w:eastAsia="en-US"/>
-              </w:rPr>
-              <w:t>(root-&gt;right);</w:t>
-            </w:r>
-          </w:p>
-          <w:p>
-            <w:pPr>
-              <w:autoSpaceDE w:val="0"/>
-              <w:autoSpaceDN w:val="0"/>
-              <w:adjustRightInd w:val="0"/>
-              <w:rPr>
-                <w:rFonts w:eastAsiaTheme="minorHAnsi"/>
-                <w:color w:val="000000" w:themeColor="text1"/>
-                <w:lang w:val="en-US" w:eastAsia="en-US"/>
-              </w:rPr>
-            </w:pPr>
-            <w:r>
-              <w:rPr>
-                <w:rFonts w:eastAsiaTheme="minorHAnsi"/>
-                <w:color w:val="000000" w:themeColor="text1"/>
-                <w:lang w:val="en-US" w:eastAsia="en-US"/>
-              </w:rPr>
-              <w:tab/>
-              <w:t>}</w:t>
-            </w:r>
-          </w:p>
-          <w:p>
-            <w:pPr>
-              <w:autoSpaceDE w:val="0"/>
-              <w:autoSpaceDN w:val="0"/>
-              <w:adjustRightInd w:val="0"/>
-              <w:rPr>
-                <w:rFonts w:eastAsiaTheme="minorHAnsi"/>
-                <w:color w:val="000000" w:themeColor="text1"/>
-                <w:lang w:val="en-US" w:eastAsia="en-US"/>
-              </w:rPr>
-            </w:pPr>
-            <w:r>
-              <w:rPr>
-                <w:rFonts w:eastAsiaTheme="minorHAnsi"/>
-                <w:color w:val="000000" w:themeColor="text1"/>
-                <w:lang w:val="en-US" w:eastAsia="en-US"/>
-              </w:rPr>
-              <w:tab/>
-              <w:t>else if (root-&gt;left != NULL)</w:t>
-            </w:r>
-          </w:p>
-          <w:p>
-            <w:pPr>
-              <w:autoSpaceDE w:val="0"/>
-              <w:autoSpaceDN w:val="0"/>
-              <w:adjustRightInd w:val="0"/>
-              <w:rPr>
-                <w:rFonts w:eastAsiaTheme="minorHAnsi"/>
-                <w:color w:val="000000" w:themeColor="text1"/>
-                <w:lang w:val="en-US" w:eastAsia="en-US"/>
-              </w:rPr>
-            </w:pPr>
-            <w:r>
-              <w:rPr>
-                <w:rFonts w:eastAsiaTheme="minorHAnsi"/>
-                <w:color w:val="000000" w:themeColor="text1"/>
-                <w:lang w:val="en-US" w:eastAsia="en-US"/>
-              </w:rPr>
-              <w:tab/>
-              <w:t>{</w:t>
-            </w:r>
-          </w:p>
-          <w:p>
-            <w:pPr>
-              <w:autoSpaceDE w:val="0"/>
-              <w:autoSpaceDN w:val="0"/>
-              <w:adjustRightInd w:val="0"/>
-              <w:rPr>
-                <w:rFonts w:eastAsiaTheme="minorHAnsi"/>
-                <w:color w:val="000000" w:themeColor="text1"/>
-                <w:lang w:val="en-US" w:eastAsia="en-US"/>
-              </w:rPr>
-            </w:pPr>
-            <w:r>
-              <w:rPr>
-                <w:rFonts w:eastAsiaTheme="minorHAnsi"/>
-                <w:color w:val="000000" w:themeColor="text1"/>
-                <w:lang w:val="en-US" w:eastAsia="en-US"/>
-              </w:rPr>
-              <w:tab/>
-            </w:r>
-            <w:r>
-              <w:rPr>
-                <w:rFonts w:eastAsiaTheme="minorHAnsi"/>
-                <w:color w:val="000000" w:themeColor="text1"/>
-                <w:lang w:val="en-US" w:eastAsia="en-US"/>
-              </w:rPr>
-              <w:tab/>
-              <w:t>if (</w:t>
-            </w:r>
-            <w:proofErr w:type="spellStart"/>
-            <w:r>
-              <w:rPr>
-                <w:rFonts w:eastAsiaTheme="minorHAnsi"/>
-                <w:color w:val="000000" w:themeColor="text1"/>
-                <w:lang w:val="en-US" w:eastAsia="en-US"/>
-              </w:rPr>
-              <w:t>bstMax</w:t>
-            </w:r>
-            <w:proofErr w:type="spellEnd"/>
-            <w:r>
-              <w:rPr>
-                <w:rFonts w:eastAsiaTheme="minorHAnsi"/>
-                <w:color w:val="000000" w:themeColor="text1"/>
-                <w:lang w:val="en-US" w:eastAsia="en-US"/>
-              </w:rPr>
-              <w:t>(root-&gt;left) &gt; root-&gt;key)</w:t>
-            </w:r>
-          </w:p>
-          <w:p>
-            <w:pPr>
-              <w:autoSpaceDE w:val="0"/>
-              <w:autoSpaceDN w:val="0"/>
-              <w:adjustRightInd w:val="0"/>
-              <w:rPr>
-                <w:rFonts w:eastAsiaTheme="minorHAnsi"/>
-                <w:color w:val="000000" w:themeColor="text1"/>
-                <w:lang w:val="en-US" w:eastAsia="en-US"/>
-              </w:rPr>
-            </w:pPr>
-            <w:r>
-              <w:rPr>
-                <w:rFonts w:eastAsiaTheme="minorHAnsi"/>
-                <w:color w:val="000000" w:themeColor="text1"/>
-                <w:lang w:val="en-US" w:eastAsia="en-US"/>
-              </w:rPr>
-              <w:tab/>
-            </w:r>
-            <w:r>
-              <w:rPr>
-                <w:rFonts w:eastAsiaTheme="minorHAnsi"/>
-                <w:color w:val="000000" w:themeColor="text1"/>
-                <w:lang w:val="en-US" w:eastAsia="en-US"/>
-              </w:rPr>
-              <w:tab/>
-            </w:r>
-            <w:r>
-              <w:rPr>
-                <w:rFonts w:eastAsiaTheme="minorHAnsi"/>
-                <w:color w:val="000000" w:themeColor="text1"/>
-                <w:lang w:val="en-US" w:eastAsia="en-US"/>
-              </w:rPr>
-              <w:t>{</w:t>
-            </w:r>
-          </w:p>
-          <w:p>
-            <w:pPr>
-              <w:autoSpaceDE w:val="0"/>
-              <w:autoSpaceDN w:val="0"/>
-              <w:adjustRightInd w:val="0"/>
-              <w:rPr>
-                <w:rFonts w:eastAsiaTheme="minorHAnsi"/>
-                <w:color w:val="000000" w:themeColor="text1"/>
-                <w:lang w:val="en-US" w:eastAsia="en-US"/>
-              </w:rPr>
-            </w:pPr>
-            <w:r>
-              <w:rPr>
-                <w:rFonts w:eastAsiaTheme="minorHAnsi"/>
-                <w:color w:val="000000" w:themeColor="text1"/>
-                <w:lang w:val="en-US" w:eastAsia="en-US"/>
-              </w:rPr>
-              <w:tab/>
-            </w:r>
-            <w:r>
-              <w:rPr>
-                <w:rFonts w:eastAsiaTheme="minorHAnsi"/>
-                <w:color w:val="000000" w:themeColor="text1"/>
-                <w:lang w:val="en-US" w:eastAsia="en-US"/>
-              </w:rPr>
-              <w:tab/>
-            </w:r>
-            <w:r>
-              <w:rPr>
-                <w:rFonts w:eastAsiaTheme="minorHAnsi"/>
-                <w:color w:val="000000" w:themeColor="text1"/>
-                <w:lang w:val="en-US" w:eastAsia="en-US"/>
-              </w:rPr>
-              <w:tab/>
-              <w:t>return false;</w:t>
-            </w:r>
-          </w:p>
-          <w:p>
-            <w:pPr>
-              <w:autoSpaceDE w:val="0"/>
-              <w:autoSpaceDN w:val="0"/>
-              <w:adjustRightInd w:val="0"/>
-              <w:rPr>
-                <w:rFonts w:eastAsiaTheme="minorHAnsi"/>
-                <w:color w:val="000000" w:themeColor="text1"/>
-                <w:lang w:val="en-US" w:eastAsia="en-US"/>
-              </w:rPr>
-            </w:pPr>
-            <w:r>
-              <w:rPr>
-                <w:rFonts w:eastAsiaTheme="minorHAnsi"/>
-                <w:color w:val="000000" w:themeColor="text1"/>
-                <w:lang w:val="en-US" w:eastAsia="en-US"/>
-              </w:rPr>
-              <w:tab/>
-            </w:r>
-            <w:r>
-              <w:rPr>
-                <w:rFonts w:eastAsiaTheme="minorHAnsi"/>
-                <w:color w:val="000000" w:themeColor="text1"/>
-                <w:lang w:val="en-US" w:eastAsia="en-US"/>
-              </w:rPr>
-              <w:tab/>
-            </w:r>
-            <w:r>
-              <w:rPr>
-                <w:rFonts w:eastAsiaTheme="minorHAnsi"/>
-                <w:color w:val="000000" w:themeColor="text1"/>
-                <w:lang w:val="en-US" w:eastAsia="en-US"/>
-              </w:rPr>
-              <w:t>}</w:t>
-            </w:r>
-          </w:p>
-          <w:p>
-            <w:pPr>
-              <w:autoSpaceDE w:val="0"/>
-              <w:autoSpaceDN w:val="0"/>
-              <w:adjustRightInd w:val="0"/>
-              <w:rPr>
-                <w:rFonts w:eastAsiaTheme="minorHAnsi"/>
-                <w:color w:val="000000" w:themeColor="text1"/>
-                <w:lang w:val="en-US" w:eastAsia="en-US"/>
-              </w:rPr>
-            </w:pPr>
-            <w:r>
-              <w:rPr>
-                <w:rFonts w:eastAsiaTheme="minorHAnsi"/>
-                <w:color w:val="000000" w:themeColor="text1"/>
-                <w:lang w:val="en-US" w:eastAsia="en-US"/>
-              </w:rPr>
-              <w:tab/>
-              <w:t>}</w:t>
-            </w:r>
-          </w:p>
-          <w:p>
-            <w:pPr>
-              <w:autoSpaceDE w:val="0"/>
-              <w:autoSpaceDN w:val="0"/>
-              <w:adjustRightInd w:val="0"/>
-              <w:rPr>
-                <w:rFonts w:eastAsiaTheme="minorHAnsi"/>
-                <w:color w:val="000000" w:themeColor="text1"/>
-                <w:lang w:val="en-US" w:eastAsia="en-US"/>
-              </w:rPr>
-            </w:pPr>
-            <w:r>
-              <w:rPr>
-                <w:rFonts w:eastAsiaTheme="minorHAnsi"/>
-                <w:color w:val="000000" w:themeColor="text1"/>
-                <w:lang w:val="en-US" w:eastAsia="en-US"/>
-              </w:rPr>
-              <w:tab/>
-              <w:t xml:space="preserve">bool left = </w:t>
-            </w:r>
-            <w:proofErr w:type="spellStart"/>
-            <w:r>
-              <w:rPr>
-                <w:rFonts w:eastAsiaTheme="minorHAnsi"/>
-                <w:color w:val="000000" w:themeColor="text1"/>
-                <w:lang w:val="en-US" w:eastAsia="en-US"/>
-              </w:rPr>
-              <w:t>isBST</w:t>
-            </w:r>
-            <w:proofErr w:type="spellEnd"/>
-            <w:r>
-              <w:rPr>
-                <w:rFonts w:eastAsiaTheme="minorHAnsi"/>
-                <w:color w:val="000000" w:themeColor="text1"/>
-                <w:lang w:val="en-US" w:eastAsia="en-US"/>
-              </w:rPr>
-              <w:t>(root-&gt;left);</w:t>
-            </w:r>
-            <w:r>
-              <w:rPr>
-                <w:rFonts w:eastAsiaTheme="minorHAnsi"/>
-                <w:color w:val="000000" w:themeColor="text1"/>
-                <w:lang w:val="en-US" w:eastAsia="en-US"/>
-              </w:rPr>
-              <w:tab/>
-            </w:r>
-          </w:p>
-          <w:p>
-            <w:pPr>
-              <w:autoSpaceDE w:val="0"/>
-              <w:autoSpaceDN w:val="0"/>
-              <w:adjustRightInd w:val="0"/>
-              <w:rPr>
-                <w:rFonts w:eastAsiaTheme="minorHAnsi"/>
-                <w:color w:val="000000" w:themeColor="text1"/>
-                <w:lang w:val="en-US" w:eastAsia="en-US"/>
-              </w:rPr>
-            </w:pPr>
-            <w:r>
-              <w:rPr>
-                <w:rFonts w:eastAsiaTheme="minorHAnsi"/>
-                <w:color w:val="000000" w:themeColor="text1"/>
-                <w:lang w:val="en-US" w:eastAsia="en-US"/>
-              </w:rPr>
-              <w:tab/>
-              <w:t xml:space="preserve">bool right = </w:t>
-            </w:r>
-            <w:proofErr w:type="spellStart"/>
-            <w:r>
-              <w:rPr>
-                <w:rFonts w:eastAsiaTheme="minorHAnsi"/>
-                <w:color w:val="000000" w:themeColor="text1"/>
-                <w:lang w:val="en-US" w:eastAsia="en-US"/>
-              </w:rPr>
-              <w:t>isBST</w:t>
-            </w:r>
-            <w:proofErr w:type="spellEnd"/>
-            <w:r>
-              <w:rPr>
-                <w:rFonts w:eastAsiaTheme="minorHAnsi"/>
-                <w:color w:val="000000" w:themeColor="text1"/>
-                <w:lang w:val="en-US" w:eastAsia="en-US"/>
-              </w:rPr>
-              <w:t>(root-&gt;right);</w:t>
-            </w:r>
-          </w:p>
-          <w:p>
-            <w:pPr>
-              <w:autoSpaceDE w:val="0"/>
-              <w:autoSpaceDN w:val="0"/>
-              <w:adjustRightInd w:val="0"/>
-              <w:rPr>
-                <w:rFonts w:eastAsiaTheme="minorHAnsi"/>
-                <w:color w:val="000000" w:themeColor="text1"/>
-                <w:lang w:val="en-US" w:eastAsia="en-US"/>
-              </w:rPr>
-            </w:pPr>
-          </w:p>
-          <w:p>
-            <w:pPr>
-              <w:autoSpaceDE w:val="0"/>
-              <w:autoSpaceDN w:val="0"/>
-              <w:adjustRightInd w:val="0"/>
-              <w:rPr>
-                <w:rFonts w:eastAsiaTheme="minorHAnsi"/>
-                <w:color w:val="000000" w:themeColor="text1"/>
-                <w:lang w:val="en-US" w:eastAsia="en-US"/>
-              </w:rPr>
-            </w:pPr>
-            <w:r>
-              <w:rPr>
-                <w:rFonts w:eastAsiaTheme="minorHAnsi"/>
-                <w:color w:val="000000" w:themeColor="text1"/>
-                <w:lang w:val="en-US" w:eastAsia="en-US"/>
+                <w:lang w:val="en-US"/>
+              </w:rPr>
+              <w:t>myStruct</w:t>
+            </w:r>
+            <w:proofErr w:type="spellEnd"/>
+            <w:r>
+              <w:rPr>
+                <w:lang w:val="en-US"/>
+              </w:rPr>
+              <w:t>-&gt;</w:t>
+            </w:r>
+            <w:proofErr w:type="spellStart"/>
+            <w:r>
+              <w:rPr>
+                <w:lang w:val="en-US"/>
+              </w:rPr>
+              <w:t>startIndex</w:t>
+            </w:r>
+            <w:proofErr w:type="spellEnd"/>
+            <w:r>
+              <w:rPr>
+                <w:lang w:val="en-US"/>
+              </w:rPr>
+              <w:t xml:space="preserve">; </w:t>
+            </w:r>
+            <w:proofErr w:type="spellStart"/>
+            <w:r>
+              <w:rPr>
+                <w:lang w:val="en-US"/>
+              </w:rPr>
+              <w:t>i</w:t>
+            </w:r>
+            <w:proofErr w:type="spellEnd"/>
+            <w:r>
+              <w:rPr>
+                <w:lang w:val="en-US"/>
+              </w:rPr>
+              <w:t xml:space="preserve"> &lt;= </w:t>
+            </w:r>
+            <w:proofErr w:type="spellStart"/>
+            <w:r>
+              <w:rPr>
+                <w:lang w:val="en-US"/>
+              </w:rPr>
+              <w:t>myStruct</w:t>
+            </w:r>
+            <w:proofErr w:type="spellEnd"/>
+            <w:r>
+              <w:rPr>
+                <w:lang w:val="en-US"/>
+              </w:rPr>
+              <w:t>-&gt;</w:t>
+            </w:r>
+            <w:proofErr w:type="spellStart"/>
+            <w:r>
+              <w:rPr>
+                <w:lang w:val="en-US"/>
+              </w:rPr>
+              <w:t>endIndex</w:t>
+            </w:r>
+            <w:proofErr w:type="spellEnd"/>
+            <w:r>
+              <w:rPr>
+                <w:lang w:val="en-US"/>
+              </w:rPr>
+              <w:t xml:space="preserve">; </w:t>
+            </w:r>
+            <w:proofErr w:type="spellStart"/>
+            <w:r>
+              <w:rPr>
+                <w:lang w:val="en-US"/>
+              </w:rPr>
+              <w:t>i</w:t>
+            </w:r>
+            <w:proofErr w:type="spellEnd"/>
+            <w:r>
+              <w:rPr>
+                <w:lang w:val="en-US"/>
+              </w:rPr>
+              <w:t>++)</w:t>
+            </w:r>
+          </w:p>
+          <w:p>
+            <w:pPr>
+              <w:spacing w:line="276" w:lineRule="auto"/>
+              <w:jc w:val="both"/>
+              <w:rPr>
+                <w:lang w:val="en-US"/>
+              </w:rPr>
+            </w:pPr>
+            <w:r>
+              <w:rPr>
+                <w:lang w:val="en-US"/>
+              </w:rPr>
+              <w:t xml:space="preserve">    {</w:t>
+            </w:r>
+          </w:p>
+          <w:p>
+            <w:pPr>
+              <w:spacing w:line="276" w:lineRule="auto"/>
+              <w:jc w:val="both"/>
+              <w:rPr>
+                <w:lang w:val="en-US"/>
+              </w:rPr>
+            </w:pPr>
+            <w:r>
+              <w:rPr>
+                <w:lang w:val="en-US"/>
+              </w:rPr>
+              <w:t xml:space="preserve">        </w:t>
+            </w:r>
+            <w:proofErr w:type="spellStart"/>
+            <w:r>
+              <w:rPr>
+                <w:lang w:val="en-US"/>
+              </w:rPr>
+              <w:t>printf</w:t>
+            </w:r>
+            <w:proofErr w:type="spellEnd"/>
+            <w:r>
+              <w:rPr>
+                <w:lang w:val="en-US"/>
+              </w:rPr>
+              <w:t xml:space="preserve">("%d ", </w:t>
+            </w:r>
+            <w:proofErr w:type="spellStart"/>
+            <w:r>
+              <w:rPr>
+                <w:lang w:val="en-US"/>
+              </w:rPr>
+              <w:t>arr</w:t>
+            </w:r>
+            <w:proofErr w:type="spellEnd"/>
+            <w:r>
+              <w:rPr>
+                <w:lang w:val="en-US"/>
+              </w:rPr>
+              <w:t>[</w:t>
+            </w:r>
+            <w:proofErr w:type="spellStart"/>
+            <w:r>
+              <w:rPr>
+                <w:lang w:val="en-US"/>
+              </w:rPr>
+              <w:t>i</w:t>
+            </w:r>
+            <w:proofErr w:type="spellEnd"/>
+            <w:r>
+              <w:rPr>
+                <w:lang w:val="en-US"/>
+              </w:rPr>
+              <w:t>]);</w:t>
+            </w:r>
+          </w:p>
+          <w:p>
+            <w:pPr>
+              <w:spacing w:line="276" w:lineRule="auto"/>
+              <w:jc w:val="both"/>
+              <w:rPr>
+                <w:lang w:val="en-US"/>
+              </w:rPr>
+            </w:pPr>
+            <w:r>
+              <w:rPr>
+                <w:lang w:val="en-US"/>
               </w:rPr>
               <w:lastRenderedPageBreak/>
-              <w:tab/>
-              <w:t>if (left == true &amp;&amp; right == true)</w:t>
-            </w:r>
-          </w:p>
-          <w:p>
-            <w:pPr>
-              <w:autoSpaceDE w:val="0"/>
-              <w:autoSpaceDN w:val="0"/>
-              <w:adjustRightInd w:val="0"/>
-              <w:rPr>
-                <w:rFonts w:eastAsiaTheme="minorHAnsi"/>
-                <w:color w:val="000000" w:themeColor="text1"/>
-                <w:lang w:val="en-US" w:eastAsia="en-US"/>
-              </w:rPr>
-            </w:pPr>
-            <w:r>
-              <w:rPr>
-                <w:rFonts w:eastAsiaTheme="minorHAnsi"/>
-                <w:color w:val="000000" w:themeColor="text1"/>
-                <w:lang w:val="en-US" w:eastAsia="en-US"/>
-              </w:rPr>
-              <w:tab/>
-              <w:t>{</w:t>
-            </w:r>
-          </w:p>
-          <w:p>
-            <w:pPr>
-              <w:autoSpaceDE w:val="0"/>
-              <w:autoSpaceDN w:val="0"/>
-              <w:adjustRightInd w:val="0"/>
-              <w:rPr>
-                <w:rFonts w:eastAsiaTheme="minorHAnsi"/>
-                <w:color w:val="000000" w:themeColor="text1"/>
-                <w:lang w:val="en-US" w:eastAsia="en-US"/>
-              </w:rPr>
-            </w:pPr>
-            <w:r>
-              <w:rPr>
-                <w:rFonts w:eastAsiaTheme="minorHAnsi"/>
-                <w:color w:val="000000" w:themeColor="text1"/>
-                <w:lang w:val="en-US" w:eastAsia="en-US"/>
-              </w:rPr>
-              <w:tab/>
-            </w:r>
-            <w:r>
-              <w:rPr>
-                <w:rFonts w:eastAsiaTheme="minorHAnsi"/>
-                <w:color w:val="000000" w:themeColor="text1"/>
-                <w:lang w:val="en-US" w:eastAsia="en-US"/>
-              </w:rPr>
-              <w:tab/>
-              <w:t>return true;</w:t>
-            </w:r>
-          </w:p>
-          <w:p>
-            <w:pPr>
-              <w:autoSpaceDE w:val="0"/>
-              <w:autoSpaceDN w:val="0"/>
-              <w:adjustRightInd w:val="0"/>
-              <w:rPr>
-                <w:rFonts w:eastAsiaTheme="minorHAnsi"/>
-                <w:color w:val="000000" w:themeColor="text1"/>
-                <w:lang w:val="en-US" w:eastAsia="en-US"/>
-              </w:rPr>
-            </w:pPr>
-            <w:r>
-              <w:rPr>
-                <w:rFonts w:eastAsiaTheme="minorHAnsi"/>
-                <w:color w:val="000000" w:themeColor="text1"/>
-                <w:lang w:val="en-US" w:eastAsia="en-US"/>
-              </w:rPr>
-              <w:tab/>
-              <w:t>}</w:t>
-            </w:r>
-          </w:p>
-          <w:p>
-            <w:pPr>
-              <w:autoSpaceDE w:val="0"/>
-              <w:autoSpaceDN w:val="0"/>
-              <w:adjustRightInd w:val="0"/>
-              <w:rPr>
-                <w:rFonts w:eastAsiaTheme="minorHAnsi"/>
-                <w:color w:val="000000" w:themeColor="text1"/>
-                <w:lang w:val="en-US" w:eastAsia="en-US"/>
-              </w:rPr>
-            </w:pPr>
-            <w:r>
-              <w:rPr>
-                <w:rFonts w:eastAsiaTheme="minorHAnsi"/>
-                <w:color w:val="000000" w:themeColor="text1"/>
-                <w:lang w:val="en-US" w:eastAsia="en-US"/>
-              </w:rPr>
-              <w:tab/>
-              <w:t>else</w:t>
-            </w:r>
-          </w:p>
-          <w:p>
-            <w:pPr>
-              <w:autoSpaceDE w:val="0"/>
-              <w:autoSpaceDN w:val="0"/>
-              <w:adjustRightInd w:val="0"/>
-              <w:rPr>
-                <w:rFonts w:eastAsiaTheme="minorHAnsi"/>
-                <w:color w:val="000000" w:themeColor="text1"/>
-                <w:lang w:val="en-US" w:eastAsia="en-US"/>
-              </w:rPr>
-            </w:pPr>
-            <w:r>
-              <w:rPr>
-                <w:rFonts w:eastAsiaTheme="minorHAnsi"/>
-                <w:color w:val="000000" w:themeColor="text1"/>
-                <w:lang w:val="en-US" w:eastAsia="en-US"/>
-              </w:rPr>
-              <w:tab/>
-              <w:t>{</w:t>
-            </w:r>
-          </w:p>
-          <w:p>
-            <w:pPr>
-              <w:autoSpaceDE w:val="0"/>
-              <w:autoSpaceDN w:val="0"/>
-              <w:adjustRightInd w:val="0"/>
-              <w:rPr>
-                <w:rFonts w:eastAsiaTheme="minorHAnsi"/>
-                <w:color w:val="000000" w:themeColor="text1"/>
-                <w:lang w:val="en-US" w:eastAsia="en-US"/>
-              </w:rPr>
-            </w:pPr>
-            <w:r>
-              <w:rPr>
-                <w:rFonts w:eastAsiaTheme="minorHAnsi"/>
-                <w:color w:val="000000" w:themeColor="text1"/>
-                <w:lang w:val="en-US" w:eastAsia="en-US"/>
-              </w:rPr>
-              <w:tab/>
-            </w:r>
-            <w:r>
-              <w:rPr>
-                <w:rFonts w:eastAsiaTheme="minorHAnsi"/>
-                <w:color w:val="000000" w:themeColor="text1"/>
-                <w:lang w:val="en-US" w:eastAsia="en-US"/>
-              </w:rPr>
-              <w:tab/>
-              <w:t>return false;</w:t>
-            </w:r>
-          </w:p>
-          <w:p>
-            <w:pPr>
-              <w:autoSpaceDE w:val="0"/>
-              <w:autoSpaceDN w:val="0"/>
-              <w:adjustRightInd w:val="0"/>
-              <w:rPr>
-                <w:rFonts w:eastAsiaTheme="minorHAnsi"/>
-                <w:color w:val="000000" w:themeColor="text1"/>
-                <w:lang w:val="en-US" w:eastAsia="en-US"/>
-              </w:rPr>
-            </w:pPr>
-            <w:r>
-              <w:rPr>
-                <w:rFonts w:eastAsiaTheme="minorHAnsi"/>
-                <w:color w:val="000000" w:themeColor="text1"/>
-                <w:lang w:val="en-US" w:eastAsia="en-US"/>
-              </w:rPr>
-              <w:tab/>
-              <w:t>}</w:t>
-            </w:r>
-          </w:p>
-          <w:p>
-            <w:pPr>
-              <w:autoSpaceDE w:val="0"/>
-              <w:autoSpaceDN w:val="0"/>
-              <w:adjustRightInd w:val="0"/>
-              <w:rPr>
-                <w:rFonts w:eastAsiaTheme="minorHAnsi"/>
-                <w:color w:val="000000" w:themeColor="text1"/>
-                <w:lang w:val="en-US" w:eastAsia="en-US"/>
-              </w:rPr>
-            </w:pPr>
-            <w:r>
-              <w:rPr>
-                <w:rFonts w:eastAsiaTheme="minorHAnsi"/>
-                <w:color w:val="000000" w:themeColor="text1"/>
-                <w:lang w:val="en-US" w:eastAsia="en-US"/>
-              </w:rPr>
-              <w:t>}</w:t>
-            </w:r>
-          </w:p>
-          <w:p>
-            <w:pPr>
-              <w:autoSpaceDE w:val="0"/>
-              <w:autoSpaceDN w:val="0"/>
-              <w:adjustRightInd w:val="0"/>
-              <w:rPr>
-                <w:rFonts w:eastAsiaTheme="minorHAnsi"/>
-                <w:color w:val="000000" w:themeColor="text1"/>
-                <w:lang w:val="en-US" w:eastAsia="en-US"/>
-              </w:rPr>
-            </w:pPr>
-            <w:proofErr w:type="spellStart"/>
-            <w:r>
-              <w:rPr>
-                <w:rFonts w:eastAsiaTheme="minorHAnsi"/>
-                <w:color w:val="000000" w:themeColor="text1"/>
-                <w:lang w:val="en-US" w:eastAsia="en-US"/>
-              </w:rPr>
-              <w:t>int</w:t>
-            </w:r>
-            <w:proofErr w:type="spellEnd"/>
-            <w:r>
-              <w:rPr>
-                <w:rFonts w:eastAsiaTheme="minorHAnsi"/>
-                <w:color w:val="000000" w:themeColor="text1"/>
-                <w:lang w:val="en-US" w:eastAsia="en-US"/>
-              </w:rPr>
-              <w:t xml:space="preserve"> </w:t>
-            </w:r>
-            <w:proofErr w:type="spellStart"/>
-            <w:r>
-              <w:rPr>
-                <w:rFonts w:eastAsiaTheme="minorHAnsi"/>
-                <w:color w:val="000000" w:themeColor="text1"/>
-                <w:lang w:val="en-US" w:eastAsia="en-US"/>
-              </w:rPr>
-              <w:t>bstMax</w:t>
-            </w:r>
-            <w:proofErr w:type="spellEnd"/>
-            <w:r>
-              <w:rPr>
-                <w:rFonts w:eastAsiaTheme="minorHAnsi"/>
-                <w:color w:val="000000" w:themeColor="text1"/>
-                <w:lang w:val="en-US" w:eastAsia="en-US"/>
-              </w:rPr>
-              <w:t>(node* root)</w:t>
-            </w:r>
-          </w:p>
-          <w:p>
-            <w:pPr>
-              <w:autoSpaceDE w:val="0"/>
-              <w:autoSpaceDN w:val="0"/>
-              <w:adjustRightInd w:val="0"/>
-              <w:rPr>
-                <w:rFonts w:eastAsiaTheme="minorHAnsi"/>
-                <w:color w:val="000000" w:themeColor="text1"/>
-                <w:lang w:val="en-US" w:eastAsia="en-US"/>
-              </w:rPr>
-            </w:pPr>
-            <w:r>
-              <w:rPr>
-                <w:rFonts w:eastAsiaTheme="minorHAnsi"/>
-                <w:color w:val="000000" w:themeColor="text1"/>
-                <w:lang w:val="en-US" w:eastAsia="en-US"/>
-              </w:rPr>
-              <w:t>{</w:t>
-            </w:r>
-          </w:p>
-          <w:p>
-            <w:pPr>
-              <w:autoSpaceDE w:val="0"/>
-              <w:autoSpaceDN w:val="0"/>
-              <w:adjustRightInd w:val="0"/>
-              <w:rPr>
-                <w:rFonts w:eastAsiaTheme="minorHAnsi"/>
-                <w:color w:val="000000" w:themeColor="text1"/>
-                <w:lang w:val="en-US" w:eastAsia="en-US"/>
-              </w:rPr>
-            </w:pPr>
-            <w:r>
-              <w:rPr>
-                <w:rFonts w:eastAsiaTheme="minorHAnsi"/>
-                <w:color w:val="000000" w:themeColor="text1"/>
-                <w:lang w:val="en-US" w:eastAsia="en-US"/>
-              </w:rPr>
-              <w:tab/>
-              <w:t>while (root-&gt;right != NULL)</w:t>
-            </w:r>
-          </w:p>
-          <w:p>
-            <w:pPr>
-              <w:autoSpaceDE w:val="0"/>
-              <w:autoSpaceDN w:val="0"/>
-              <w:adjustRightInd w:val="0"/>
-              <w:rPr>
-                <w:rFonts w:eastAsiaTheme="minorHAnsi"/>
-                <w:color w:val="000000" w:themeColor="text1"/>
-                <w:lang w:val="en-US" w:eastAsia="en-US"/>
-              </w:rPr>
-            </w:pPr>
-            <w:r>
-              <w:rPr>
-                <w:rFonts w:eastAsiaTheme="minorHAnsi"/>
-                <w:color w:val="000000" w:themeColor="text1"/>
-                <w:lang w:val="en-US" w:eastAsia="en-US"/>
-              </w:rPr>
-              <w:tab/>
-              <w:t>{</w:t>
-            </w:r>
-          </w:p>
-          <w:p>
-            <w:pPr>
-              <w:autoSpaceDE w:val="0"/>
-              <w:autoSpaceDN w:val="0"/>
-              <w:adjustRightInd w:val="0"/>
-              <w:rPr>
-                <w:rFonts w:eastAsiaTheme="minorHAnsi"/>
-                <w:color w:val="000000" w:themeColor="text1"/>
-                <w:lang w:val="en-US" w:eastAsia="en-US"/>
-              </w:rPr>
-            </w:pPr>
-            <w:r>
-              <w:rPr>
-                <w:rFonts w:eastAsiaTheme="minorHAnsi"/>
-                <w:color w:val="000000" w:themeColor="text1"/>
-                <w:lang w:val="en-US" w:eastAsia="en-US"/>
-              </w:rPr>
-              <w:tab/>
-            </w:r>
-            <w:r>
-              <w:rPr>
-                <w:rFonts w:eastAsiaTheme="minorHAnsi"/>
-                <w:color w:val="000000" w:themeColor="text1"/>
-                <w:lang w:val="en-US" w:eastAsia="en-US"/>
-              </w:rPr>
-              <w:tab/>
-              <w:t>root = root-&gt;right;</w:t>
-            </w:r>
-          </w:p>
-          <w:p>
-            <w:pPr>
-              <w:autoSpaceDE w:val="0"/>
-              <w:autoSpaceDN w:val="0"/>
-              <w:adjustRightInd w:val="0"/>
-              <w:rPr>
-                <w:rFonts w:eastAsiaTheme="minorHAnsi"/>
-                <w:color w:val="000000" w:themeColor="text1"/>
-                <w:lang w:val="en-US" w:eastAsia="en-US"/>
-              </w:rPr>
-            </w:pPr>
-            <w:r>
-              <w:rPr>
-                <w:rFonts w:eastAsiaTheme="minorHAnsi"/>
-                <w:color w:val="000000" w:themeColor="text1"/>
-                <w:lang w:val="en-US" w:eastAsia="en-US"/>
-              </w:rPr>
-              <w:tab/>
-              <w:t>}</w:t>
-            </w:r>
-            <w:r>
-              <w:rPr>
-                <w:rFonts w:eastAsiaTheme="minorHAnsi"/>
-                <w:color w:val="000000" w:themeColor="text1"/>
-                <w:lang w:val="en-US" w:eastAsia="en-US"/>
-              </w:rPr>
-              <w:tab/>
-            </w:r>
-          </w:p>
-          <w:p>
-            <w:pPr>
-              <w:autoSpaceDE w:val="0"/>
-              <w:autoSpaceDN w:val="0"/>
-              <w:adjustRightInd w:val="0"/>
-              <w:rPr>
-                <w:rFonts w:eastAsiaTheme="minorHAnsi"/>
-                <w:color w:val="000000" w:themeColor="text1"/>
-                <w:lang w:val="en-US" w:eastAsia="en-US"/>
-              </w:rPr>
-            </w:pPr>
-            <w:r>
-              <w:rPr>
-                <w:rFonts w:eastAsiaTheme="minorHAnsi"/>
-                <w:color w:val="000000" w:themeColor="text1"/>
-                <w:lang w:val="en-US" w:eastAsia="en-US"/>
-              </w:rPr>
-              <w:tab/>
-              <w:t>return root-&gt;key;</w:t>
-            </w:r>
-          </w:p>
-          <w:p>
-            <w:pPr>
-              <w:autoSpaceDE w:val="0"/>
-              <w:autoSpaceDN w:val="0"/>
-              <w:adjustRightInd w:val="0"/>
-              <w:rPr>
-                <w:rFonts w:eastAsiaTheme="minorHAnsi"/>
-                <w:color w:val="000000" w:themeColor="text1"/>
-                <w:lang w:val="en-US" w:eastAsia="en-US"/>
-              </w:rPr>
-            </w:pPr>
-            <w:r>
-              <w:rPr>
-                <w:rFonts w:eastAsiaTheme="minorHAnsi"/>
-                <w:color w:val="000000" w:themeColor="text1"/>
-                <w:lang w:val="en-US" w:eastAsia="en-US"/>
-              </w:rPr>
-              <w:t>}</w:t>
-            </w:r>
-          </w:p>
-          <w:p>
-            <w:pPr>
-              <w:autoSpaceDE w:val="0"/>
-              <w:autoSpaceDN w:val="0"/>
-              <w:adjustRightInd w:val="0"/>
-              <w:rPr>
-                <w:rFonts w:eastAsiaTheme="minorHAnsi"/>
-                <w:color w:val="000000" w:themeColor="text1"/>
-                <w:lang w:val="en-US" w:eastAsia="en-US"/>
-              </w:rPr>
-            </w:pPr>
-            <w:proofErr w:type="spellStart"/>
-            <w:r>
-              <w:rPr>
-                <w:rFonts w:eastAsiaTheme="minorHAnsi"/>
-                <w:color w:val="000000" w:themeColor="text1"/>
-                <w:lang w:val="en-US" w:eastAsia="en-US"/>
-              </w:rPr>
-              <w:t>int</w:t>
-            </w:r>
-            <w:proofErr w:type="spellEnd"/>
-            <w:r>
-              <w:rPr>
-                <w:rFonts w:eastAsiaTheme="minorHAnsi"/>
-                <w:color w:val="000000" w:themeColor="text1"/>
-                <w:lang w:val="en-US" w:eastAsia="en-US"/>
-              </w:rPr>
-              <w:t xml:space="preserve"> </w:t>
-            </w:r>
-            <w:proofErr w:type="spellStart"/>
-            <w:r>
-              <w:rPr>
-                <w:rFonts w:eastAsiaTheme="minorHAnsi"/>
-                <w:color w:val="000000" w:themeColor="text1"/>
-                <w:lang w:val="en-US" w:eastAsia="en-US"/>
-              </w:rPr>
-              <w:t>bstMin</w:t>
-            </w:r>
-            <w:proofErr w:type="spellEnd"/>
-            <w:r>
-              <w:rPr>
-                <w:rFonts w:eastAsiaTheme="minorHAnsi"/>
-                <w:color w:val="000000" w:themeColor="text1"/>
-                <w:lang w:val="en-US" w:eastAsia="en-US"/>
-              </w:rPr>
-              <w:t>(node* root)</w:t>
-            </w:r>
-          </w:p>
-          <w:p>
-            <w:pPr>
-              <w:autoSpaceDE w:val="0"/>
-              <w:autoSpaceDN w:val="0"/>
-              <w:adjustRightInd w:val="0"/>
-              <w:rPr>
-                <w:rFonts w:eastAsiaTheme="minorHAnsi"/>
-                <w:color w:val="000000" w:themeColor="text1"/>
-                <w:lang w:val="en-US" w:eastAsia="en-US"/>
-              </w:rPr>
-            </w:pPr>
-            <w:r>
-              <w:rPr>
-                <w:rFonts w:eastAsiaTheme="minorHAnsi"/>
-                <w:color w:val="000000" w:themeColor="text1"/>
-                <w:lang w:val="en-US" w:eastAsia="en-US"/>
-              </w:rPr>
-              <w:t>{</w:t>
-            </w:r>
-          </w:p>
-          <w:p>
-            <w:pPr>
-              <w:autoSpaceDE w:val="0"/>
-              <w:autoSpaceDN w:val="0"/>
-              <w:adjustRightInd w:val="0"/>
-              <w:rPr>
-                <w:rFonts w:eastAsiaTheme="minorHAnsi"/>
-                <w:color w:val="000000" w:themeColor="text1"/>
-                <w:lang w:val="en-US" w:eastAsia="en-US"/>
-              </w:rPr>
-            </w:pPr>
-            <w:r>
-              <w:rPr>
-                <w:rFonts w:eastAsiaTheme="minorHAnsi"/>
-                <w:color w:val="000000" w:themeColor="text1"/>
-                <w:lang w:val="en-US" w:eastAsia="en-US"/>
-              </w:rPr>
-              <w:tab/>
-              <w:t>while (root-&gt;left != NULL)</w:t>
-            </w:r>
-          </w:p>
-          <w:p>
-            <w:pPr>
-              <w:autoSpaceDE w:val="0"/>
-              <w:autoSpaceDN w:val="0"/>
-              <w:adjustRightInd w:val="0"/>
-              <w:rPr>
-                <w:rFonts w:eastAsiaTheme="minorHAnsi"/>
-                <w:color w:val="000000" w:themeColor="text1"/>
-                <w:lang w:val="en-US" w:eastAsia="en-US"/>
-              </w:rPr>
-            </w:pPr>
-            <w:r>
-              <w:rPr>
-                <w:rFonts w:eastAsiaTheme="minorHAnsi"/>
-                <w:color w:val="000000" w:themeColor="text1"/>
-                <w:lang w:val="en-US" w:eastAsia="en-US"/>
-              </w:rPr>
-              <w:tab/>
-              <w:t>{</w:t>
-            </w:r>
-          </w:p>
-          <w:p>
-            <w:pPr>
-              <w:autoSpaceDE w:val="0"/>
-              <w:autoSpaceDN w:val="0"/>
-              <w:adjustRightInd w:val="0"/>
-              <w:rPr>
-                <w:rFonts w:eastAsiaTheme="minorHAnsi"/>
-                <w:color w:val="000000" w:themeColor="text1"/>
-                <w:lang w:val="en-US" w:eastAsia="en-US"/>
-              </w:rPr>
-            </w:pPr>
-            <w:r>
-              <w:rPr>
-                <w:rFonts w:eastAsiaTheme="minorHAnsi"/>
-                <w:color w:val="000000" w:themeColor="text1"/>
-                <w:lang w:val="en-US" w:eastAsia="en-US"/>
-              </w:rPr>
-              <w:tab/>
-            </w:r>
-            <w:r>
-              <w:rPr>
-                <w:rFonts w:eastAsiaTheme="minorHAnsi"/>
-                <w:color w:val="000000" w:themeColor="text1"/>
-                <w:lang w:val="en-US" w:eastAsia="en-US"/>
-              </w:rPr>
-              <w:tab/>
-              <w:t>root = root-&gt;left;</w:t>
-            </w:r>
-          </w:p>
-          <w:p>
-            <w:pPr>
-              <w:autoSpaceDE w:val="0"/>
-              <w:autoSpaceDN w:val="0"/>
-              <w:adjustRightInd w:val="0"/>
-              <w:rPr>
-                <w:rFonts w:eastAsiaTheme="minorHAnsi"/>
-                <w:color w:val="000000" w:themeColor="text1"/>
-                <w:lang w:val="en-US" w:eastAsia="en-US"/>
-              </w:rPr>
-            </w:pPr>
-            <w:r>
-              <w:rPr>
-                <w:rFonts w:eastAsiaTheme="minorHAnsi"/>
-                <w:color w:val="000000" w:themeColor="text1"/>
-                <w:lang w:val="en-US" w:eastAsia="en-US"/>
-              </w:rPr>
-              <w:tab/>
-              <w:t>}</w:t>
-            </w:r>
-          </w:p>
-          <w:p>
-            <w:pPr>
-              <w:autoSpaceDE w:val="0"/>
-              <w:autoSpaceDN w:val="0"/>
-              <w:adjustRightInd w:val="0"/>
-              <w:rPr>
-                <w:rFonts w:eastAsiaTheme="minorHAnsi"/>
-                <w:color w:val="000000" w:themeColor="text1"/>
-                <w:lang w:val="en-US" w:eastAsia="en-US"/>
-              </w:rPr>
-            </w:pPr>
-            <w:r>
-              <w:rPr>
-                <w:rFonts w:eastAsiaTheme="minorHAnsi"/>
-                <w:color w:val="000000" w:themeColor="text1"/>
-                <w:lang w:val="en-US" w:eastAsia="en-US"/>
-              </w:rPr>
-              <w:tab/>
-              <w:t>return root-&gt;key;</w:t>
-            </w:r>
-          </w:p>
-          <w:p>
-            <w:pPr>
-              <w:spacing w:line="276" w:lineRule="auto"/>
-              <w:jc w:val="both"/>
-              <w:rPr>
-                <w:sz w:val="28"/>
-              </w:rPr>
-            </w:pPr>
-            <w:r>
-              <w:rPr>
-                <w:rFonts w:eastAsiaTheme="minorHAnsi"/>
-                <w:color w:val="000000" w:themeColor="text1"/>
-                <w:lang w:eastAsia="en-US"/>
-              </w:rPr>
+              <w:t xml:space="preserve">    }</w:t>
+            </w:r>
+          </w:p>
+          <w:p>
+            <w:pPr>
+              <w:spacing w:line="276" w:lineRule="auto"/>
+              <w:jc w:val="both"/>
+              <w:rPr>
+                <w:lang w:val="en-US"/>
+              </w:rPr>
+            </w:pPr>
+            <w:bookmarkStart w:id="0" w:name="_GoBack"/>
+            <w:bookmarkEnd w:id="0"/>
+            <w:r>
+              <w:rPr>
+                <w:lang w:val="en-US"/>
+              </w:rPr>
+              <w:t xml:space="preserve">    </w:t>
+            </w:r>
+            <w:proofErr w:type="spellStart"/>
+            <w:r>
+              <w:rPr>
+                <w:lang w:val="en-US"/>
+              </w:rPr>
+              <w:t>printf</w:t>
+            </w:r>
+            <w:proofErr w:type="spellEnd"/>
+            <w:r>
+              <w:rPr>
+                <w:lang w:val="en-US"/>
+              </w:rPr>
+              <w:t>("\</w:t>
+            </w:r>
+            <w:proofErr w:type="spellStart"/>
+            <w:r>
+              <w:rPr>
+                <w:lang w:val="en-US"/>
+              </w:rPr>
+              <w:t>tsum</w:t>
+            </w:r>
+            <w:proofErr w:type="spellEnd"/>
+            <w:r>
+              <w:rPr>
+                <w:lang w:val="en-US"/>
+              </w:rPr>
+              <w:t xml:space="preserve">: %d\n", </w:t>
+            </w:r>
+            <w:proofErr w:type="spellStart"/>
+            <w:r>
+              <w:rPr>
+                <w:lang w:val="en-US"/>
+              </w:rPr>
+              <w:t>myStruct</w:t>
+            </w:r>
+            <w:proofErr w:type="spellEnd"/>
+            <w:r>
+              <w:rPr>
+                <w:lang w:val="en-US"/>
+              </w:rPr>
+              <w:t>-&gt;</w:t>
+            </w:r>
+            <w:proofErr w:type="spellStart"/>
+            <w:r>
+              <w:rPr>
+                <w:lang w:val="en-US"/>
+              </w:rPr>
+              <w:t>maxSum</w:t>
+            </w:r>
+            <w:proofErr w:type="spellEnd"/>
+            <w:r>
+              <w:rPr>
+                <w:lang w:val="en-US"/>
+              </w:rPr>
+              <w:t>);</w:t>
+            </w:r>
+          </w:p>
+          <w:p>
+            <w:pPr>
+              <w:spacing w:line="276" w:lineRule="auto"/>
+              <w:jc w:val="both"/>
+            </w:pPr>
+            <w:r>
               <w:t>}</w:t>
             </w:r>
           </w:p>
@@ -4867,6 +4768,98 @@
     <w:p>
       <w:pPr>
         <w:spacing w:line="276" w:lineRule="auto"/>
+        <w:jc w:val="both"/>
+        <w:rPr>
+          <w:sz w:val="28"/>
+        </w:rPr>
+      </w:pPr>
+    </w:p>
+    <w:p>
+      <w:pPr>
+        <w:spacing w:line="276" w:lineRule="auto"/>
+        <w:jc w:val="both"/>
+        <w:rPr>
+          <w:sz w:val="28"/>
+        </w:rPr>
+      </w:pPr>
+    </w:p>
+    <w:p>
+      <w:pPr>
+        <w:spacing w:line="276" w:lineRule="auto"/>
+        <w:jc w:val="both"/>
+        <w:rPr>
+          <w:sz w:val="28"/>
+          <w:szCs w:val="28"/>
+        </w:rPr>
+      </w:pPr>
+      <w:r>
+        <w:rPr>
+          <w:noProof/>
+        </w:rPr>
+        <w:drawing>
+          <wp:inline distT="0" distB="0" distL="0" distR="0" wp14:anchorId="2E0341F5" wp14:editId="2A42A9BE">
+            <wp:extent cx="5600700" cy="647700"/>
+            <wp:effectExtent l="0" t="0" r="0" b="0"/>
+            <wp:docPr id="4" name="Рисунок 4"/>
+            <wp:cNvGraphicFramePr>
+              <a:graphicFrameLocks xmlns:a="http://schemas.openxmlformats.org/drawingml/2006/main" noChangeAspect="1"/>
+            </wp:cNvGraphicFramePr>
+            <a:graphic xmlns:a="http://schemas.openxmlformats.org/drawingml/2006/main">
+              <a:graphicData uri="http://schemas.openxmlformats.org/drawingml/2006/picture">
+                <pic:pic xmlns:pic="http://schemas.openxmlformats.org/drawingml/2006/picture">
+                  <pic:nvPicPr>
+                    <pic:cNvPr id="1" name=""/>
+                    <pic:cNvPicPr/>
+                  </pic:nvPicPr>
+                  <pic:blipFill rotWithShape="1">
+                    <a:blip r:embed="rId7"/>
+                    <a:srcRect l="1604" t="37500" r="4115" b="52176"/>
+                    <a:stretch/>
+                  </pic:blipFill>
+                  <pic:spPr bwMode="auto">
+                    <a:xfrm>
+                      <a:off x="0" y="0"/>
+                      <a:ext cx="5600700" cy="647700"/>
+                    </a:xfrm>
+                    <a:prstGeom prst="rect">
+                      <a:avLst/>
+                    </a:prstGeom>
+                    <a:ln>
+                      <a:noFill/>
+                    </a:ln>
+                    <a:extLst>
+                      <a:ext uri="{53640926-AAD7-44D8-BBD7-CCE9431645EC}">
+                        <a14:shadowObscured xmlns:a14="http://schemas.microsoft.com/office/drawing/2010/main"/>
+                      </a:ext>
+                    </a:extLst>
+                  </pic:spPr>
+                </pic:pic>
+              </a:graphicData>
+            </a:graphic>
+          </wp:inline>
+        </w:drawing>
+      </w:r>
+    </w:p>
+    <w:p>
+      <w:pPr>
+        <w:spacing w:line="276" w:lineRule="auto"/>
+        <w:jc w:val="center"/>
+        <w:rPr>
+          <w:sz w:val="28"/>
+          <w:szCs w:val="28"/>
+        </w:rPr>
+      </w:pPr>
+      <w:r>
+        <w:rPr>
+          <w:sz w:val="28"/>
+          <w:szCs w:val="28"/>
+        </w:rPr>
+        <w:t>Рисунок ** - Результат работы программы</w:t>
+      </w:r>
+    </w:p>
+    <w:p>
+      <w:pPr>
+        <w:spacing w:line="276" w:lineRule="auto"/>
         <w:ind w:firstLine="708"/>
         <w:jc w:val="both"/>
         <w:rPr>
@@ -4878,6 +4871,2189 @@
     <w:p>
       <w:pPr>
         <w:spacing w:line="276" w:lineRule="auto"/>
+        <w:ind w:firstLine="708"/>
+        <w:jc w:val="both"/>
+        <w:rPr>
+          <w:sz w:val="28"/>
+          <w:szCs w:val="28"/>
+        </w:rPr>
+      </w:pPr>
+      <w:r>
+        <w:rPr>
+          <w:b/>
+          <w:sz w:val="28"/>
+          <w:szCs w:val="28"/>
+        </w:rPr>
+        <w:t>Задание 4:</w:t>
+      </w:r>
+      <w:r>
+        <w:rPr>
+          <w:sz w:val="28"/>
+          <w:szCs w:val="28"/>
+        </w:rPr>
+        <w:t xml:space="preserve"> </w:t>
+      </w:r>
+      <w:r>
+        <w:rPr>
+          <w:sz w:val="28"/>
+          <w:szCs w:val="28"/>
+        </w:rPr>
+        <w:t>Необходимо реализовать алгоритм, который будет проверять, является ли</w:t>
+      </w:r>
+      <w:r>
+        <w:rPr>
+          <w:sz w:val="28"/>
+          <w:szCs w:val="28"/>
+        </w:rPr>
+        <w:t xml:space="preserve"> </w:t>
+      </w:r>
+      <w:r>
+        <w:rPr>
+          <w:sz w:val="28"/>
+          <w:szCs w:val="28"/>
+        </w:rPr>
+        <w:t>дерево</w:t>
+      </w:r>
+      <w:r>
+        <w:rPr>
+          <w:sz w:val="28"/>
+          <w:szCs w:val="28"/>
+        </w:rPr>
+        <w:t xml:space="preserve"> </w:t>
+      </w:r>
+      <w:proofErr w:type="spellStart"/>
+      <w:r>
+        <w:rPr>
+          <w:sz w:val="28"/>
+          <w:szCs w:val="28"/>
+        </w:rPr>
+        <w:t>binary</w:t>
+      </w:r>
+      <w:proofErr w:type="spellEnd"/>
+      <w:r>
+        <w:rPr>
+          <w:sz w:val="28"/>
+          <w:szCs w:val="28"/>
+        </w:rPr>
+        <w:t xml:space="preserve"> </w:t>
+      </w:r>
+      <w:proofErr w:type="spellStart"/>
+      <w:r>
+        <w:rPr>
+          <w:sz w:val="28"/>
+          <w:szCs w:val="28"/>
+        </w:rPr>
+        <w:t>search</w:t>
+      </w:r>
+      <w:proofErr w:type="spellEnd"/>
+      <w:r>
+        <w:rPr>
+          <w:sz w:val="28"/>
+          <w:szCs w:val="28"/>
+        </w:rPr>
+        <w:t xml:space="preserve"> </w:t>
+      </w:r>
+      <w:proofErr w:type="spellStart"/>
+      <w:r>
+        <w:rPr>
+          <w:sz w:val="28"/>
+          <w:szCs w:val="28"/>
+        </w:rPr>
+        <w:t>tree</w:t>
+      </w:r>
+      <w:proofErr w:type="spellEnd"/>
+      <w:r>
+        <w:rPr>
+          <w:sz w:val="28"/>
+          <w:szCs w:val="28"/>
+        </w:rPr>
+        <w:t>(</w:t>
+      </w:r>
+      <w:r>
+        <w:rPr>
+          <w:sz w:val="28"/>
+          <w:szCs w:val="28"/>
+          <w:lang w:val="en-US"/>
+        </w:rPr>
+        <w:t>BST</w:t>
+      </w:r>
+      <w:r>
+        <w:rPr>
+          <w:sz w:val="28"/>
+          <w:szCs w:val="28"/>
+        </w:rPr>
+        <w:t>)</w:t>
+      </w:r>
+      <w:r>
+        <w:rPr>
+          <w:sz w:val="28"/>
+          <w:szCs w:val="28"/>
+        </w:rPr>
+        <w:t>.</w:t>
+      </w:r>
+    </w:p>
+    <w:p>
+      <w:pPr>
+        <w:spacing w:line="276" w:lineRule="auto"/>
+        <w:ind w:firstLine="708"/>
+        <w:jc w:val="both"/>
+        <w:rPr>
+          <w:sz w:val="28"/>
+          <w:szCs w:val="28"/>
+        </w:rPr>
+      </w:pPr>
+    </w:p>
+    <w:p>
+      <w:pPr>
+        <w:spacing w:line="276" w:lineRule="auto"/>
+        <w:ind w:firstLine="708"/>
+        <w:jc w:val="both"/>
+        <w:rPr>
+          <w:sz w:val="28"/>
+          <w:szCs w:val="28"/>
+        </w:rPr>
+      </w:pPr>
+      <w:r>
+        <w:rPr>
+          <w:sz w:val="28"/>
+          <w:szCs w:val="28"/>
+        </w:rPr>
+        <w:t xml:space="preserve">Дерево не может быть </w:t>
+      </w:r>
+      <w:r>
+        <w:rPr>
+          <w:sz w:val="28"/>
+          <w:szCs w:val="28"/>
+          <w:lang w:val="en-US"/>
+        </w:rPr>
+        <w:t>BST</w:t>
+      </w:r>
+      <w:r>
+        <w:rPr>
+          <w:sz w:val="28"/>
+          <w:szCs w:val="28"/>
+        </w:rPr>
+        <w:t>, если левое поддерево содержит любое значение больше, чем значение узла и</w:t>
+      </w:r>
+      <w:r>
+        <w:rPr>
+          <w:sz w:val="28"/>
+          <w:szCs w:val="28"/>
+        </w:rPr>
+        <w:t>ли</w:t>
+      </w:r>
+      <w:r>
+        <w:rPr>
+          <w:sz w:val="28"/>
+          <w:szCs w:val="28"/>
+        </w:rPr>
+        <w:t xml:space="preserve"> правое поддерево содержит любое значение меньше, чем значение узла. Другими словами, значение узла должно быть больше максимального в левом поддереве и меньше минимального в правом поддереве. </w:t>
+      </w:r>
+      <w:r>
+        <w:rPr>
+          <w:sz w:val="28"/>
+          <w:szCs w:val="28"/>
+        </w:rPr>
+        <w:t>Таким образом, алгоритм рекурсивно передвигается по дереву, и сравнивает минимальное и максимальное значения с узлом.</w:t>
+      </w:r>
+    </w:p>
+    <w:p>
+      <w:pPr>
+        <w:spacing w:line="276" w:lineRule="auto"/>
+        <w:ind w:firstLine="708"/>
+        <w:jc w:val="both"/>
+        <w:rPr>
+          <w:sz w:val="28"/>
+          <w:szCs w:val="28"/>
+        </w:rPr>
+      </w:pPr>
+      <w:r>
+        <w:rPr>
+          <w:sz w:val="28"/>
+          <w:szCs w:val="28"/>
+        </w:rPr>
+        <w:t>В таблице 4 представлена функция, выполняющая проверку.</w:t>
+      </w:r>
+    </w:p>
+    <w:p>
+      <w:pPr>
+        <w:spacing w:line="276" w:lineRule="auto"/>
+        <w:ind w:firstLine="708"/>
+        <w:jc w:val="both"/>
+        <w:rPr>
+          <w:sz w:val="28"/>
+          <w:szCs w:val="28"/>
+        </w:rPr>
+      </w:pPr>
+    </w:p>
+    <w:p>
+      <w:pPr>
+        <w:spacing w:line="276" w:lineRule="auto"/>
+        <w:jc w:val="both"/>
+        <w:rPr>
+          <w:sz w:val="28"/>
+        </w:rPr>
+      </w:pPr>
+      <w:r>
+        <w:rPr>
+          <w:sz w:val="28"/>
+        </w:rPr>
+        <w:t xml:space="preserve">Таблица </w:t>
+      </w:r>
+      <w:r>
+        <w:rPr>
+          <w:sz w:val="28"/>
+          <w:lang w:val="en-US"/>
+        </w:rPr>
+        <w:t>4</w:t>
+      </w:r>
+      <w:r>
+        <w:rPr>
+          <w:sz w:val="28"/>
+        </w:rPr>
+        <w:t xml:space="preserve"> - Листинг программы</w:t>
+      </w:r>
+    </w:p>
+    <w:tbl>
+      <w:tblPr>
+        <w:tblStyle w:val="a5"/>
+        <w:tblW w:w="0" w:type="auto"/>
+        <w:tblLook w:val="04A0" w:firstRow="1" w:lastRow="0" w:firstColumn="1" w:lastColumn="0" w:noHBand="0" w:noVBand="1"/>
+      </w:tblPr>
+      <w:tblGrid>
+        <w:gridCol w:w="1555"/>
+        <w:gridCol w:w="7790"/>
+      </w:tblGrid>
+      <w:tr>
+        <w:tc>
+          <w:tcPr>
+            <w:tcW w:w="1555" w:type="dxa"/>
+          </w:tcPr>
+          <w:p>
+            <w:pPr>
+              <w:spacing w:line="276" w:lineRule="auto"/>
+              <w:jc w:val="both"/>
+              <w:rPr>
+                <w:sz w:val="28"/>
+              </w:rPr>
+            </w:pPr>
+            <w:r>
+              <w:rPr>
+                <w:sz w:val="28"/>
+              </w:rPr>
+              <w:t>Файл</w:t>
+            </w:r>
+          </w:p>
+        </w:tc>
+        <w:tc>
+          <w:tcPr>
+            <w:tcW w:w="7790" w:type="dxa"/>
+          </w:tcPr>
+          <w:p>
+            <w:pPr>
+              <w:spacing w:line="276" w:lineRule="auto"/>
+              <w:jc w:val="both"/>
+              <w:rPr>
+                <w:sz w:val="28"/>
+              </w:rPr>
+            </w:pPr>
+            <w:r>
+              <w:rPr>
+                <w:sz w:val="28"/>
+              </w:rPr>
+              <w:t>Код</w:t>
+            </w:r>
+          </w:p>
+        </w:tc>
+      </w:tr>
+      <w:tr>
+        <w:tc>
+          <w:tcPr>
+            <w:tcW w:w="1555" w:type="dxa"/>
+          </w:tcPr>
+          <w:p>
+            <w:pPr>
+              <w:spacing w:line="276" w:lineRule="auto"/>
+              <w:jc w:val="both"/>
+              <w:rPr>
+                <w:sz w:val="28"/>
+                <w:lang w:val="en-US"/>
+              </w:rPr>
+            </w:pPr>
+            <w:proofErr w:type="spellStart"/>
+            <w:r>
+              <w:rPr>
+                <w:sz w:val="28"/>
+                <w:lang w:val="en-US"/>
+              </w:rPr>
+              <w:t>tree.c</w:t>
+            </w:r>
+            <w:proofErr w:type="spellEnd"/>
+          </w:p>
+        </w:tc>
+        <w:tc>
+          <w:tcPr>
+            <w:tcW w:w="7790" w:type="dxa"/>
+          </w:tcPr>
+          <w:p>
+            <w:pPr>
+              <w:spacing w:line="276" w:lineRule="auto"/>
+              <w:jc w:val="both"/>
+              <w:rPr>
+                <w:lang w:val="en-US"/>
+              </w:rPr>
+            </w:pPr>
+            <w:r>
+              <w:rPr>
+                <w:lang w:val="en-US"/>
+              </w:rPr>
+              <w:t>#include "</w:t>
+            </w:r>
+            <w:proofErr w:type="spellStart"/>
+            <w:r>
+              <w:rPr>
+                <w:lang w:val="en-US"/>
+              </w:rPr>
+              <w:t>tree</w:t>
+            </w:r>
+            <w:r>
+              <w:rPr>
+                <w:lang w:val="en-US"/>
+              </w:rPr>
+              <w:t>.h</w:t>
+            </w:r>
+            <w:proofErr w:type="spellEnd"/>
+            <w:r>
+              <w:rPr>
+                <w:lang w:val="en-US"/>
+              </w:rPr>
+              <w:t>"</w:t>
+            </w:r>
+          </w:p>
+          <w:p>
+            <w:pPr>
+              <w:spacing w:line="276" w:lineRule="auto"/>
+              <w:jc w:val="both"/>
+              <w:rPr>
+                <w:lang w:val="en-US"/>
+              </w:rPr>
+            </w:pPr>
+            <w:r>
+              <w:rPr>
+                <w:lang w:val="en-US"/>
+              </w:rPr>
+              <w:t>#include &lt;</w:t>
+            </w:r>
+            <w:proofErr w:type="spellStart"/>
+            <w:r>
+              <w:rPr>
+                <w:lang w:val="en-US"/>
+              </w:rPr>
+              <w:t>stdio.h</w:t>
+            </w:r>
+            <w:proofErr w:type="spellEnd"/>
+            <w:r>
+              <w:rPr>
+                <w:lang w:val="en-US"/>
+              </w:rPr>
+              <w:t>&gt;</w:t>
+            </w:r>
+          </w:p>
+          <w:p>
+            <w:pPr>
+              <w:spacing w:line="276" w:lineRule="auto"/>
+              <w:jc w:val="both"/>
+              <w:rPr>
+                <w:lang w:val="en-US"/>
+              </w:rPr>
+            </w:pPr>
+            <w:r>
+              <w:rPr>
+                <w:lang w:val="en-US"/>
+              </w:rPr>
+              <w:t>#include &lt;</w:t>
+            </w:r>
+            <w:proofErr w:type="spellStart"/>
+            <w:r>
+              <w:rPr>
+                <w:lang w:val="en-US"/>
+              </w:rPr>
+              <w:t>stdlib.h</w:t>
+            </w:r>
+            <w:proofErr w:type="spellEnd"/>
+            <w:r>
+              <w:rPr>
+                <w:lang w:val="en-US"/>
+              </w:rPr>
+              <w:t>&gt;</w:t>
+            </w:r>
+          </w:p>
+          <w:p>
+            <w:pPr>
+              <w:spacing w:line="276" w:lineRule="auto"/>
+              <w:jc w:val="both"/>
+              <w:rPr>
+                <w:lang w:val="en-US"/>
+              </w:rPr>
+            </w:pPr>
+            <w:r>
+              <w:rPr>
+                <w:lang w:val="en-US"/>
+              </w:rPr>
+              <w:t>#</w:t>
+            </w:r>
+            <w:proofErr w:type="spellStart"/>
+            <w:r>
+              <w:rPr>
+                <w:lang w:val="en-US"/>
+              </w:rPr>
+              <w:t>incluse</w:t>
+            </w:r>
+            <w:proofErr w:type="spellEnd"/>
+            <w:r>
+              <w:rPr>
+                <w:lang w:val="en-US"/>
+              </w:rPr>
+              <w:t xml:space="preserve"> &lt;</w:t>
+            </w:r>
+            <w:proofErr w:type="spellStart"/>
+            <w:r>
+              <w:rPr>
+                <w:lang w:val="en-US"/>
+              </w:rPr>
+              <w:t>stdbool.h</w:t>
+            </w:r>
+            <w:proofErr w:type="spellEnd"/>
+            <w:r>
+              <w:rPr>
+                <w:lang w:val="en-US"/>
+              </w:rPr>
+              <w:t>&gt;</w:t>
+            </w:r>
+          </w:p>
+          <w:p>
+            <w:pPr>
+              <w:autoSpaceDE w:val="0"/>
+              <w:autoSpaceDN w:val="0"/>
+              <w:adjustRightInd w:val="0"/>
+              <w:rPr>
+                <w:rFonts w:eastAsiaTheme="minorHAnsi"/>
+                <w:color w:val="000000" w:themeColor="text1"/>
+                <w:lang w:val="en-US" w:eastAsia="en-US"/>
+              </w:rPr>
+            </w:pPr>
+            <w:proofErr w:type="spellStart"/>
+            <w:r>
+              <w:rPr>
+                <w:rFonts w:eastAsiaTheme="minorHAnsi"/>
+                <w:color w:val="000000" w:themeColor="text1"/>
+                <w:lang w:val="en-US" w:eastAsia="en-US"/>
+              </w:rPr>
+              <w:t>bool</w:t>
+            </w:r>
+            <w:proofErr w:type="spellEnd"/>
+            <w:r>
+              <w:rPr>
+                <w:rFonts w:eastAsiaTheme="minorHAnsi"/>
+                <w:color w:val="000000" w:themeColor="text1"/>
+                <w:lang w:val="en-US" w:eastAsia="en-US"/>
+              </w:rPr>
+              <w:t xml:space="preserve"> </w:t>
+            </w:r>
+            <w:proofErr w:type="spellStart"/>
+            <w:r>
+              <w:rPr>
+                <w:rFonts w:eastAsiaTheme="minorHAnsi"/>
+                <w:color w:val="000000" w:themeColor="text1"/>
+                <w:lang w:val="en-US" w:eastAsia="en-US"/>
+              </w:rPr>
+              <w:t>isBST</w:t>
+            </w:r>
+            <w:proofErr w:type="spellEnd"/>
+            <w:r>
+              <w:rPr>
+                <w:rFonts w:eastAsiaTheme="minorHAnsi"/>
+                <w:color w:val="000000" w:themeColor="text1"/>
+                <w:lang w:val="en-US" w:eastAsia="en-US"/>
+              </w:rPr>
+              <w:t>(node* root)</w:t>
+            </w:r>
+          </w:p>
+          <w:p>
+            <w:pPr>
+              <w:autoSpaceDE w:val="0"/>
+              <w:autoSpaceDN w:val="0"/>
+              <w:adjustRightInd w:val="0"/>
+              <w:rPr>
+                <w:rFonts w:eastAsiaTheme="minorHAnsi"/>
+                <w:color w:val="000000" w:themeColor="text1"/>
+                <w:lang w:val="en-US" w:eastAsia="en-US"/>
+              </w:rPr>
+            </w:pPr>
+            <w:r>
+              <w:rPr>
+                <w:rFonts w:eastAsiaTheme="minorHAnsi"/>
+                <w:color w:val="000000" w:themeColor="text1"/>
+                <w:lang w:val="en-US" w:eastAsia="en-US"/>
+              </w:rPr>
+              <w:t>{</w:t>
+            </w:r>
+          </w:p>
+          <w:p>
+            <w:pPr>
+              <w:autoSpaceDE w:val="0"/>
+              <w:autoSpaceDN w:val="0"/>
+              <w:adjustRightInd w:val="0"/>
+              <w:rPr>
+                <w:rFonts w:eastAsiaTheme="minorHAnsi"/>
+                <w:color w:val="000000" w:themeColor="text1"/>
+                <w:lang w:val="en-US" w:eastAsia="en-US"/>
+              </w:rPr>
+            </w:pPr>
+            <w:r>
+              <w:rPr>
+                <w:rFonts w:eastAsiaTheme="minorHAnsi"/>
+                <w:color w:val="000000" w:themeColor="text1"/>
+                <w:lang w:val="en-US" w:eastAsia="en-US"/>
+              </w:rPr>
+              <w:tab/>
+              <w:t>if (root == NULL)</w:t>
+            </w:r>
+          </w:p>
+          <w:p>
+            <w:pPr>
+              <w:autoSpaceDE w:val="0"/>
+              <w:autoSpaceDN w:val="0"/>
+              <w:adjustRightInd w:val="0"/>
+              <w:rPr>
+                <w:rFonts w:eastAsiaTheme="minorHAnsi"/>
+                <w:color w:val="000000" w:themeColor="text1"/>
+                <w:lang w:val="en-US" w:eastAsia="en-US"/>
+              </w:rPr>
+            </w:pPr>
+            <w:r>
+              <w:rPr>
+                <w:rFonts w:eastAsiaTheme="minorHAnsi"/>
+                <w:color w:val="000000" w:themeColor="text1"/>
+                <w:lang w:val="en-US" w:eastAsia="en-US"/>
+              </w:rPr>
+              <w:tab/>
+              <w:t>{</w:t>
+            </w:r>
+          </w:p>
+          <w:p>
+            <w:pPr>
+              <w:autoSpaceDE w:val="0"/>
+              <w:autoSpaceDN w:val="0"/>
+              <w:adjustRightInd w:val="0"/>
+              <w:rPr>
+                <w:rFonts w:eastAsiaTheme="minorHAnsi"/>
+                <w:color w:val="000000" w:themeColor="text1"/>
+                <w:lang w:val="en-US" w:eastAsia="en-US"/>
+              </w:rPr>
+            </w:pPr>
+            <w:r>
+              <w:rPr>
+                <w:rFonts w:eastAsiaTheme="minorHAnsi"/>
+                <w:color w:val="000000" w:themeColor="text1"/>
+                <w:lang w:val="en-US" w:eastAsia="en-US"/>
+              </w:rPr>
+              <w:tab/>
+            </w:r>
+            <w:r>
+              <w:rPr>
+                <w:rFonts w:eastAsiaTheme="minorHAnsi"/>
+                <w:color w:val="000000" w:themeColor="text1"/>
+                <w:lang w:val="en-US" w:eastAsia="en-US"/>
+              </w:rPr>
+              <w:tab/>
+              <w:t>return true;</w:t>
+            </w:r>
+          </w:p>
+          <w:p>
+            <w:pPr>
+              <w:autoSpaceDE w:val="0"/>
+              <w:autoSpaceDN w:val="0"/>
+              <w:adjustRightInd w:val="0"/>
+              <w:rPr>
+                <w:rFonts w:eastAsiaTheme="minorHAnsi"/>
+                <w:color w:val="000000" w:themeColor="text1"/>
+                <w:lang w:val="en-US" w:eastAsia="en-US"/>
+              </w:rPr>
+            </w:pPr>
+            <w:r>
+              <w:rPr>
+                <w:rFonts w:eastAsiaTheme="minorHAnsi"/>
+                <w:color w:val="000000" w:themeColor="text1"/>
+                <w:lang w:val="en-US" w:eastAsia="en-US"/>
+              </w:rPr>
+              <w:tab/>
+              <w:t>}</w:t>
+            </w:r>
+          </w:p>
+          <w:p>
+            <w:pPr>
+              <w:autoSpaceDE w:val="0"/>
+              <w:autoSpaceDN w:val="0"/>
+              <w:adjustRightInd w:val="0"/>
+              <w:rPr>
+                <w:rFonts w:eastAsiaTheme="minorHAnsi"/>
+                <w:color w:val="000000" w:themeColor="text1"/>
+                <w:lang w:val="en-US" w:eastAsia="en-US"/>
+              </w:rPr>
+            </w:pPr>
+            <w:r>
+              <w:rPr>
+                <w:rFonts w:eastAsiaTheme="minorHAnsi"/>
+                <w:color w:val="000000" w:themeColor="text1"/>
+                <w:lang w:val="en-US" w:eastAsia="en-US"/>
+              </w:rPr>
+              <w:tab/>
+            </w:r>
+            <w:proofErr w:type="spellStart"/>
+            <w:r>
+              <w:rPr>
+                <w:rFonts w:eastAsiaTheme="minorHAnsi"/>
+                <w:color w:val="000000" w:themeColor="text1"/>
+                <w:lang w:val="en-US" w:eastAsia="en-US"/>
+              </w:rPr>
+              <w:t>int</w:t>
+            </w:r>
+            <w:proofErr w:type="spellEnd"/>
+            <w:r>
+              <w:rPr>
+                <w:rFonts w:eastAsiaTheme="minorHAnsi"/>
+                <w:color w:val="000000" w:themeColor="text1"/>
+                <w:lang w:val="en-US" w:eastAsia="en-US"/>
+              </w:rPr>
+              <w:t xml:space="preserve"> </w:t>
+            </w:r>
+            <w:proofErr w:type="spellStart"/>
+            <w:r>
+              <w:rPr>
+                <w:rFonts w:eastAsiaTheme="minorHAnsi"/>
+                <w:color w:val="000000" w:themeColor="text1"/>
+                <w:lang w:val="en-US" w:eastAsia="en-US"/>
+              </w:rPr>
+              <w:t>leftMax</w:t>
+            </w:r>
+            <w:proofErr w:type="spellEnd"/>
+            <w:r>
+              <w:rPr>
+                <w:rFonts w:eastAsiaTheme="minorHAnsi"/>
+                <w:color w:val="000000" w:themeColor="text1"/>
+                <w:lang w:val="en-US" w:eastAsia="en-US"/>
+              </w:rPr>
+              <w:t xml:space="preserve"> = 0;</w:t>
+            </w:r>
+          </w:p>
+          <w:p>
+            <w:pPr>
+              <w:autoSpaceDE w:val="0"/>
+              <w:autoSpaceDN w:val="0"/>
+              <w:adjustRightInd w:val="0"/>
+              <w:rPr>
+                <w:rFonts w:eastAsiaTheme="minorHAnsi"/>
+                <w:color w:val="000000" w:themeColor="text1"/>
+                <w:lang w:val="en-US" w:eastAsia="en-US"/>
+              </w:rPr>
+            </w:pPr>
+            <w:r>
+              <w:rPr>
+                <w:rFonts w:eastAsiaTheme="minorHAnsi"/>
+                <w:color w:val="000000" w:themeColor="text1"/>
+                <w:lang w:val="en-US" w:eastAsia="en-US"/>
+              </w:rPr>
+              <w:tab/>
+            </w:r>
+            <w:proofErr w:type="spellStart"/>
+            <w:r>
+              <w:rPr>
+                <w:rFonts w:eastAsiaTheme="minorHAnsi"/>
+                <w:color w:val="000000" w:themeColor="text1"/>
+                <w:lang w:val="en-US" w:eastAsia="en-US"/>
+              </w:rPr>
+              <w:t>int</w:t>
+            </w:r>
+            <w:proofErr w:type="spellEnd"/>
+            <w:r>
+              <w:rPr>
+                <w:rFonts w:eastAsiaTheme="minorHAnsi"/>
+                <w:color w:val="000000" w:themeColor="text1"/>
+                <w:lang w:val="en-US" w:eastAsia="en-US"/>
+              </w:rPr>
+              <w:t xml:space="preserve"> </w:t>
+            </w:r>
+            <w:proofErr w:type="spellStart"/>
+            <w:r>
+              <w:rPr>
+                <w:rFonts w:eastAsiaTheme="minorHAnsi"/>
+                <w:color w:val="000000" w:themeColor="text1"/>
+                <w:lang w:val="en-US" w:eastAsia="en-US"/>
+              </w:rPr>
+              <w:t>rightMax</w:t>
+            </w:r>
+            <w:proofErr w:type="spellEnd"/>
+            <w:r>
+              <w:rPr>
+                <w:rFonts w:eastAsiaTheme="minorHAnsi"/>
+                <w:color w:val="000000" w:themeColor="text1"/>
+                <w:lang w:val="en-US" w:eastAsia="en-US"/>
+              </w:rPr>
+              <w:t xml:space="preserve"> = 0;</w:t>
+            </w:r>
+          </w:p>
+          <w:p>
+            <w:pPr>
+              <w:autoSpaceDE w:val="0"/>
+              <w:autoSpaceDN w:val="0"/>
+              <w:adjustRightInd w:val="0"/>
+              <w:rPr>
+                <w:rFonts w:eastAsiaTheme="minorHAnsi"/>
+                <w:color w:val="000000" w:themeColor="text1"/>
+                <w:lang w:val="en-US" w:eastAsia="en-US"/>
+              </w:rPr>
+            </w:pPr>
+          </w:p>
+          <w:p>
+            <w:pPr>
+              <w:autoSpaceDE w:val="0"/>
+              <w:autoSpaceDN w:val="0"/>
+              <w:adjustRightInd w:val="0"/>
+              <w:rPr>
+                <w:rFonts w:eastAsiaTheme="minorHAnsi"/>
+                <w:color w:val="000000" w:themeColor="text1"/>
+                <w:lang w:val="en-US" w:eastAsia="en-US"/>
+              </w:rPr>
+            </w:pPr>
+            <w:r>
+              <w:rPr>
+                <w:rFonts w:eastAsiaTheme="minorHAnsi"/>
+                <w:color w:val="000000" w:themeColor="text1"/>
+                <w:lang w:val="en-US" w:eastAsia="en-US"/>
+              </w:rPr>
+              <w:tab/>
+              <w:t>if (root-&gt;left != NULL)</w:t>
+            </w:r>
+          </w:p>
+          <w:p>
+            <w:pPr>
+              <w:autoSpaceDE w:val="0"/>
+              <w:autoSpaceDN w:val="0"/>
+              <w:adjustRightInd w:val="0"/>
+              <w:rPr>
+                <w:rFonts w:eastAsiaTheme="minorHAnsi"/>
+                <w:color w:val="000000" w:themeColor="text1"/>
+                <w:lang w:val="en-US" w:eastAsia="en-US"/>
+              </w:rPr>
+            </w:pPr>
+            <w:r>
+              <w:rPr>
+                <w:rFonts w:eastAsiaTheme="minorHAnsi"/>
+                <w:color w:val="000000" w:themeColor="text1"/>
+                <w:lang w:val="en-US" w:eastAsia="en-US"/>
+              </w:rPr>
+              <w:tab/>
+              <w:t>{</w:t>
+            </w:r>
+          </w:p>
+          <w:p>
+            <w:pPr>
+              <w:autoSpaceDE w:val="0"/>
+              <w:autoSpaceDN w:val="0"/>
+              <w:adjustRightInd w:val="0"/>
+              <w:rPr>
+                <w:rFonts w:eastAsiaTheme="minorHAnsi"/>
+                <w:color w:val="000000" w:themeColor="text1"/>
+                <w:lang w:val="en-US" w:eastAsia="en-US"/>
+              </w:rPr>
+            </w:pPr>
+            <w:r>
+              <w:rPr>
+                <w:rFonts w:eastAsiaTheme="minorHAnsi"/>
+                <w:color w:val="000000" w:themeColor="text1"/>
+                <w:lang w:val="en-US" w:eastAsia="en-US"/>
+              </w:rPr>
+              <w:tab/>
+            </w:r>
+            <w:r>
+              <w:rPr>
+                <w:rFonts w:eastAsiaTheme="minorHAnsi"/>
+                <w:color w:val="000000" w:themeColor="text1"/>
+                <w:lang w:val="en-US" w:eastAsia="en-US"/>
+              </w:rPr>
+              <w:tab/>
+            </w:r>
+            <w:proofErr w:type="spellStart"/>
+            <w:r>
+              <w:rPr>
+                <w:rFonts w:eastAsiaTheme="minorHAnsi"/>
+                <w:color w:val="000000" w:themeColor="text1"/>
+                <w:lang w:val="en-US" w:eastAsia="en-US"/>
+              </w:rPr>
+              <w:t>leftMax</w:t>
+            </w:r>
+            <w:proofErr w:type="spellEnd"/>
+            <w:r>
+              <w:rPr>
+                <w:rFonts w:eastAsiaTheme="minorHAnsi"/>
+                <w:color w:val="000000" w:themeColor="text1"/>
+                <w:lang w:val="en-US" w:eastAsia="en-US"/>
+              </w:rPr>
+              <w:t xml:space="preserve"> = </w:t>
+            </w:r>
+            <w:proofErr w:type="spellStart"/>
+            <w:r>
+              <w:rPr>
+                <w:rFonts w:eastAsiaTheme="minorHAnsi"/>
+                <w:color w:val="000000" w:themeColor="text1"/>
+                <w:lang w:val="en-US" w:eastAsia="en-US"/>
+              </w:rPr>
+              <w:t>bstMax</w:t>
+            </w:r>
+            <w:proofErr w:type="spellEnd"/>
+            <w:r>
+              <w:rPr>
+                <w:rFonts w:eastAsiaTheme="minorHAnsi"/>
+                <w:color w:val="000000" w:themeColor="text1"/>
+                <w:lang w:val="en-US" w:eastAsia="en-US"/>
+              </w:rPr>
+              <w:t>(root-&gt;left);</w:t>
+            </w:r>
+          </w:p>
+          <w:p>
+            <w:pPr>
+              <w:autoSpaceDE w:val="0"/>
+              <w:autoSpaceDN w:val="0"/>
+              <w:adjustRightInd w:val="0"/>
+              <w:rPr>
+                <w:rFonts w:eastAsiaTheme="minorHAnsi"/>
+                <w:color w:val="000000" w:themeColor="text1"/>
+                <w:lang w:val="en-US" w:eastAsia="en-US"/>
+              </w:rPr>
+            </w:pPr>
+            <w:r>
+              <w:rPr>
+                <w:rFonts w:eastAsiaTheme="minorHAnsi"/>
+                <w:color w:val="000000" w:themeColor="text1"/>
+                <w:lang w:val="en-US" w:eastAsia="en-US"/>
+              </w:rPr>
+              <w:tab/>
+              <w:t>}</w:t>
+            </w:r>
+          </w:p>
+          <w:p>
+            <w:pPr>
+              <w:autoSpaceDE w:val="0"/>
+              <w:autoSpaceDN w:val="0"/>
+              <w:adjustRightInd w:val="0"/>
+              <w:rPr>
+                <w:rFonts w:eastAsiaTheme="minorHAnsi"/>
+                <w:color w:val="000000" w:themeColor="text1"/>
+                <w:lang w:val="en-US" w:eastAsia="en-US"/>
+              </w:rPr>
+            </w:pPr>
+            <w:r>
+              <w:rPr>
+                <w:rFonts w:eastAsiaTheme="minorHAnsi"/>
+                <w:color w:val="000000" w:themeColor="text1"/>
+                <w:lang w:val="en-US" w:eastAsia="en-US"/>
+              </w:rPr>
+              <w:tab/>
+              <w:t>else if (root-&gt;right != NULL)</w:t>
+            </w:r>
+          </w:p>
+          <w:p>
+            <w:pPr>
+              <w:autoSpaceDE w:val="0"/>
+              <w:autoSpaceDN w:val="0"/>
+              <w:adjustRightInd w:val="0"/>
+              <w:rPr>
+                <w:rFonts w:eastAsiaTheme="minorHAnsi"/>
+                <w:color w:val="000000" w:themeColor="text1"/>
+                <w:lang w:val="en-US" w:eastAsia="en-US"/>
+              </w:rPr>
+            </w:pPr>
+            <w:r>
+              <w:rPr>
+                <w:rFonts w:eastAsiaTheme="minorHAnsi"/>
+                <w:color w:val="000000" w:themeColor="text1"/>
+                <w:lang w:val="en-US" w:eastAsia="en-US"/>
+              </w:rPr>
+              <w:tab/>
+              <w:t>{</w:t>
+            </w:r>
+          </w:p>
+          <w:p>
+            <w:pPr>
+              <w:autoSpaceDE w:val="0"/>
+              <w:autoSpaceDN w:val="0"/>
+              <w:adjustRightInd w:val="0"/>
+              <w:rPr>
+                <w:rFonts w:eastAsiaTheme="minorHAnsi"/>
+                <w:color w:val="000000" w:themeColor="text1"/>
+                <w:lang w:val="en-US" w:eastAsia="en-US"/>
+              </w:rPr>
+            </w:pPr>
+            <w:r>
+              <w:rPr>
+                <w:rFonts w:eastAsiaTheme="minorHAnsi"/>
+                <w:color w:val="000000" w:themeColor="text1"/>
+                <w:lang w:val="en-US" w:eastAsia="en-US"/>
+              </w:rPr>
+              <w:tab/>
+            </w:r>
+            <w:r>
+              <w:rPr>
+                <w:rFonts w:eastAsiaTheme="minorHAnsi"/>
+                <w:color w:val="000000" w:themeColor="text1"/>
+                <w:lang w:val="en-US" w:eastAsia="en-US"/>
+              </w:rPr>
+              <w:tab/>
+              <w:t>if (</w:t>
+            </w:r>
+            <w:proofErr w:type="spellStart"/>
+            <w:r>
+              <w:rPr>
+                <w:rFonts w:eastAsiaTheme="minorHAnsi"/>
+                <w:color w:val="000000" w:themeColor="text1"/>
+                <w:lang w:val="en-US" w:eastAsia="en-US"/>
+              </w:rPr>
+              <w:t>bstMin</w:t>
+            </w:r>
+            <w:proofErr w:type="spellEnd"/>
+            <w:r>
+              <w:rPr>
+                <w:rFonts w:eastAsiaTheme="minorHAnsi"/>
+                <w:color w:val="000000" w:themeColor="text1"/>
+                <w:lang w:val="en-US" w:eastAsia="en-US"/>
+              </w:rPr>
+              <w:t>(root-&gt;right) &lt; root-&gt;key)</w:t>
+            </w:r>
+          </w:p>
+          <w:p>
+            <w:pPr>
+              <w:autoSpaceDE w:val="0"/>
+              <w:autoSpaceDN w:val="0"/>
+              <w:adjustRightInd w:val="0"/>
+              <w:rPr>
+                <w:rFonts w:eastAsiaTheme="minorHAnsi"/>
+                <w:color w:val="000000" w:themeColor="text1"/>
+                <w:lang w:val="en-US" w:eastAsia="en-US"/>
+              </w:rPr>
+            </w:pPr>
+            <w:r>
+              <w:rPr>
+                <w:rFonts w:eastAsiaTheme="minorHAnsi"/>
+                <w:color w:val="000000" w:themeColor="text1"/>
+                <w:lang w:val="en-US" w:eastAsia="en-US"/>
+              </w:rPr>
+              <w:tab/>
+            </w:r>
+            <w:r>
+              <w:rPr>
+                <w:rFonts w:eastAsiaTheme="minorHAnsi"/>
+                <w:color w:val="000000" w:themeColor="text1"/>
+                <w:lang w:val="en-US" w:eastAsia="en-US"/>
+              </w:rPr>
+              <w:tab/>
+              <w:t>{</w:t>
+            </w:r>
+          </w:p>
+          <w:p>
+            <w:pPr>
+              <w:autoSpaceDE w:val="0"/>
+              <w:autoSpaceDN w:val="0"/>
+              <w:adjustRightInd w:val="0"/>
+              <w:rPr>
+                <w:rFonts w:eastAsiaTheme="minorHAnsi"/>
+                <w:color w:val="000000" w:themeColor="text1"/>
+                <w:lang w:val="en-US" w:eastAsia="en-US"/>
+              </w:rPr>
+            </w:pPr>
+            <w:r>
+              <w:rPr>
+                <w:rFonts w:eastAsiaTheme="minorHAnsi"/>
+                <w:color w:val="000000" w:themeColor="text1"/>
+                <w:lang w:val="en-US" w:eastAsia="en-US"/>
+              </w:rPr>
+              <w:lastRenderedPageBreak/>
+              <w:tab/>
+            </w:r>
+            <w:r>
+              <w:rPr>
+                <w:rFonts w:eastAsiaTheme="minorHAnsi"/>
+                <w:color w:val="000000" w:themeColor="text1"/>
+                <w:lang w:val="en-US" w:eastAsia="en-US"/>
+              </w:rPr>
+              <w:tab/>
+            </w:r>
+            <w:r>
+              <w:rPr>
+                <w:rFonts w:eastAsiaTheme="minorHAnsi"/>
+                <w:color w:val="000000" w:themeColor="text1"/>
+                <w:lang w:val="en-US" w:eastAsia="en-US"/>
+              </w:rPr>
+              <w:tab/>
+              <w:t>return false;</w:t>
+            </w:r>
+          </w:p>
+          <w:p>
+            <w:pPr>
+              <w:autoSpaceDE w:val="0"/>
+              <w:autoSpaceDN w:val="0"/>
+              <w:adjustRightInd w:val="0"/>
+              <w:rPr>
+                <w:rFonts w:eastAsiaTheme="minorHAnsi"/>
+                <w:color w:val="000000" w:themeColor="text1"/>
+                <w:lang w:val="en-US" w:eastAsia="en-US"/>
+              </w:rPr>
+            </w:pPr>
+            <w:r>
+              <w:rPr>
+                <w:rFonts w:eastAsiaTheme="minorHAnsi"/>
+                <w:color w:val="000000" w:themeColor="text1"/>
+                <w:lang w:val="en-US" w:eastAsia="en-US"/>
+              </w:rPr>
+              <w:tab/>
+            </w:r>
+            <w:r>
+              <w:rPr>
+                <w:rFonts w:eastAsiaTheme="minorHAnsi"/>
+                <w:color w:val="000000" w:themeColor="text1"/>
+                <w:lang w:val="en-US" w:eastAsia="en-US"/>
+              </w:rPr>
+              <w:tab/>
+              <w:t>}</w:t>
+            </w:r>
+          </w:p>
+          <w:p>
+            <w:pPr>
+              <w:autoSpaceDE w:val="0"/>
+              <w:autoSpaceDN w:val="0"/>
+              <w:adjustRightInd w:val="0"/>
+              <w:rPr>
+                <w:rFonts w:eastAsiaTheme="minorHAnsi"/>
+                <w:color w:val="000000" w:themeColor="text1"/>
+                <w:lang w:val="en-US" w:eastAsia="en-US"/>
+              </w:rPr>
+            </w:pPr>
+            <w:r>
+              <w:rPr>
+                <w:rFonts w:eastAsiaTheme="minorHAnsi"/>
+                <w:color w:val="000000" w:themeColor="text1"/>
+                <w:lang w:val="en-US" w:eastAsia="en-US"/>
+              </w:rPr>
+              <w:tab/>
+              <w:t>}</w:t>
+            </w:r>
+          </w:p>
+          <w:p>
+            <w:pPr>
+              <w:autoSpaceDE w:val="0"/>
+              <w:autoSpaceDN w:val="0"/>
+              <w:adjustRightInd w:val="0"/>
+              <w:rPr>
+                <w:rFonts w:eastAsiaTheme="minorHAnsi"/>
+                <w:color w:val="000000" w:themeColor="text1"/>
+                <w:lang w:val="en-US" w:eastAsia="en-US"/>
+              </w:rPr>
+            </w:pPr>
+            <w:r>
+              <w:rPr>
+                <w:rFonts w:eastAsiaTheme="minorHAnsi"/>
+                <w:color w:val="000000" w:themeColor="text1"/>
+                <w:lang w:val="en-US" w:eastAsia="en-US"/>
+              </w:rPr>
+              <w:tab/>
+              <w:t>if (root-&gt;right != NULL)</w:t>
+            </w:r>
+          </w:p>
+          <w:p>
+            <w:pPr>
+              <w:autoSpaceDE w:val="0"/>
+              <w:autoSpaceDN w:val="0"/>
+              <w:adjustRightInd w:val="0"/>
+              <w:rPr>
+                <w:rFonts w:eastAsiaTheme="minorHAnsi"/>
+                <w:color w:val="000000" w:themeColor="text1"/>
+                <w:lang w:val="en-US" w:eastAsia="en-US"/>
+              </w:rPr>
+            </w:pPr>
+            <w:r>
+              <w:rPr>
+                <w:rFonts w:eastAsiaTheme="minorHAnsi"/>
+                <w:color w:val="000000" w:themeColor="text1"/>
+                <w:lang w:val="en-US" w:eastAsia="en-US"/>
+              </w:rPr>
+              <w:tab/>
+              <w:t>{</w:t>
+            </w:r>
+          </w:p>
+          <w:p>
+            <w:pPr>
+              <w:autoSpaceDE w:val="0"/>
+              <w:autoSpaceDN w:val="0"/>
+              <w:adjustRightInd w:val="0"/>
+              <w:rPr>
+                <w:rFonts w:eastAsiaTheme="minorHAnsi"/>
+                <w:color w:val="000000" w:themeColor="text1"/>
+                <w:lang w:val="en-US" w:eastAsia="en-US"/>
+              </w:rPr>
+            </w:pPr>
+            <w:r>
+              <w:rPr>
+                <w:rFonts w:eastAsiaTheme="minorHAnsi"/>
+                <w:color w:val="000000" w:themeColor="text1"/>
+                <w:lang w:val="en-US" w:eastAsia="en-US"/>
+              </w:rPr>
+              <w:tab/>
+            </w:r>
+            <w:r>
+              <w:rPr>
+                <w:rFonts w:eastAsiaTheme="minorHAnsi"/>
+                <w:color w:val="000000" w:themeColor="text1"/>
+                <w:lang w:val="en-US" w:eastAsia="en-US"/>
+              </w:rPr>
+              <w:tab/>
+            </w:r>
+            <w:proofErr w:type="spellStart"/>
+            <w:r>
+              <w:rPr>
+                <w:rFonts w:eastAsiaTheme="minorHAnsi"/>
+                <w:color w:val="000000" w:themeColor="text1"/>
+                <w:lang w:val="en-US" w:eastAsia="en-US"/>
+              </w:rPr>
+              <w:t>rightMax</w:t>
+            </w:r>
+            <w:proofErr w:type="spellEnd"/>
+            <w:r>
+              <w:rPr>
+                <w:rFonts w:eastAsiaTheme="minorHAnsi"/>
+                <w:color w:val="000000" w:themeColor="text1"/>
+                <w:lang w:val="en-US" w:eastAsia="en-US"/>
+              </w:rPr>
+              <w:t xml:space="preserve"> = </w:t>
+            </w:r>
+            <w:proofErr w:type="spellStart"/>
+            <w:r>
+              <w:rPr>
+                <w:rFonts w:eastAsiaTheme="minorHAnsi"/>
+                <w:color w:val="000000" w:themeColor="text1"/>
+                <w:lang w:val="en-US" w:eastAsia="en-US"/>
+              </w:rPr>
+              <w:t>bstMin</w:t>
+            </w:r>
+            <w:proofErr w:type="spellEnd"/>
+            <w:r>
+              <w:rPr>
+                <w:rFonts w:eastAsiaTheme="minorHAnsi"/>
+                <w:color w:val="000000" w:themeColor="text1"/>
+                <w:lang w:val="en-US" w:eastAsia="en-US"/>
+              </w:rPr>
+              <w:t>(root-&gt;right);</w:t>
+            </w:r>
+          </w:p>
+          <w:p>
+            <w:pPr>
+              <w:autoSpaceDE w:val="0"/>
+              <w:autoSpaceDN w:val="0"/>
+              <w:adjustRightInd w:val="0"/>
+              <w:rPr>
+                <w:rFonts w:eastAsiaTheme="minorHAnsi"/>
+                <w:color w:val="000000" w:themeColor="text1"/>
+                <w:lang w:val="en-US" w:eastAsia="en-US"/>
+              </w:rPr>
+            </w:pPr>
+            <w:r>
+              <w:rPr>
+                <w:rFonts w:eastAsiaTheme="minorHAnsi"/>
+                <w:color w:val="000000" w:themeColor="text1"/>
+                <w:lang w:val="en-US" w:eastAsia="en-US"/>
+              </w:rPr>
+              <w:tab/>
+              <w:t>}</w:t>
+            </w:r>
+          </w:p>
+          <w:p>
+            <w:pPr>
+              <w:autoSpaceDE w:val="0"/>
+              <w:autoSpaceDN w:val="0"/>
+              <w:adjustRightInd w:val="0"/>
+              <w:rPr>
+                <w:rFonts w:eastAsiaTheme="minorHAnsi"/>
+                <w:color w:val="000000" w:themeColor="text1"/>
+                <w:lang w:val="en-US" w:eastAsia="en-US"/>
+              </w:rPr>
+            </w:pPr>
+            <w:r>
+              <w:rPr>
+                <w:rFonts w:eastAsiaTheme="minorHAnsi"/>
+                <w:color w:val="000000" w:themeColor="text1"/>
+                <w:lang w:val="en-US" w:eastAsia="en-US"/>
+              </w:rPr>
+              <w:tab/>
+              <w:t>else if (root-&gt;left != NULL)</w:t>
+            </w:r>
+          </w:p>
+          <w:p>
+            <w:pPr>
+              <w:autoSpaceDE w:val="0"/>
+              <w:autoSpaceDN w:val="0"/>
+              <w:adjustRightInd w:val="0"/>
+              <w:rPr>
+                <w:rFonts w:eastAsiaTheme="minorHAnsi"/>
+                <w:color w:val="000000" w:themeColor="text1"/>
+                <w:lang w:val="en-US" w:eastAsia="en-US"/>
+              </w:rPr>
+            </w:pPr>
+            <w:r>
+              <w:rPr>
+                <w:rFonts w:eastAsiaTheme="minorHAnsi"/>
+                <w:color w:val="000000" w:themeColor="text1"/>
+                <w:lang w:val="en-US" w:eastAsia="en-US"/>
+              </w:rPr>
+              <w:tab/>
+              <w:t>{</w:t>
+            </w:r>
+          </w:p>
+          <w:p>
+            <w:pPr>
+              <w:autoSpaceDE w:val="0"/>
+              <w:autoSpaceDN w:val="0"/>
+              <w:adjustRightInd w:val="0"/>
+              <w:rPr>
+                <w:rFonts w:eastAsiaTheme="minorHAnsi"/>
+                <w:color w:val="000000" w:themeColor="text1"/>
+                <w:lang w:val="en-US" w:eastAsia="en-US"/>
+              </w:rPr>
+            </w:pPr>
+            <w:r>
+              <w:rPr>
+                <w:rFonts w:eastAsiaTheme="minorHAnsi"/>
+                <w:color w:val="000000" w:themeColor="text1"/>
+                <w:lang w:val="en-US" w:eastAsia="en-US"/>
+              </w:rPr>
+              <w:tab/>
+            </w:r>
+            <w:r>
+              <w:rPr>
+                <w:rFonts w:eastAsiaTheme="minorHAnsi"/>
+                <w:color w:val="000000" w:themeColor="text1"/>
+                <w:lang w:val="en-US" w:eastAsia="en-US"/>
+              </w:rPr>
+              <w:tab/>
+              <w:t>if (</w:t>
+            </w:r>
+            <w:proofErr w:type="spellStart"/>
+            <w:r>
+              <w:rPr>
+                <w:rFonts w:eastAsiaTheme="minorHAnsi"/>
+                <w:color w:val="000000" w:themeColor="text1"/>
+                <w:lang w:val="en-US" w:eastAsia="en-US"/>
+              </w:rPr>
+              <w:t>bstMax</w:t>
+            </w:r>
+            <w:proofErr w:type="spellEnd"/>
+            <w:r>
+              <w:rPr>
+                <w:rFonts w:eastAsiaTheme="minorHAnsi"/>
+                <w:color w:val="000000" w:themeColor="text1"/>
+                <w:lang w:val="en-US" w:eastAsia="en-US"/>
+              </w:rPr>
+              <w:t>(root-&gt;left) &gt; root-&gt;key)</w:t>
+            </w:r>
+          </w:p>
+          <w:p>
+            <w:pPr>
+              <w:autoSpaceDE w:val="0"/>
+              <w:autoSpaceDN w:val="0"/>
+              <w:adjustRightInd w:val="0"/>
+              <w:rPr>
+                <w:rFonts w:eastAsiaTheme="minorHAnsi"/>
+                <w:color w:val="000000" w:themeColor="text1"/>
+                <w:lang w:val="en-US" w:eastAsia="en-US"/>
+              </w:rPr>
+            </w:pPr>
+            <w:r>
+              <w:rPr>
+                <w:rFonts w:eastAsiaTheme="minorHAnsi"/>
+                <w:color w:val="000000" w:themeColor="text1"/>
+                <w:lang w:val="en-US" w:eastAsia="en-US"/>
+              </w:rPr>
+              <w:tab/>
+            </w:r>
+            <w:r>
+              <w:rPr>
+                <w:rFonts w:eastAsiaTheme="minorHAnsi"/>
+                <w:color w:val="000000" w:themeColor="text1"/>
+                <w:lang w:val="en-US" w:eastAsia="en-US"/>
+              </w:rPr>
+              <w:tab/>
+            </w:r>
+            <w:r>
+              <w:rPr>
+                <w:rFonts w:eastAsiaTheme="minorHAnsi"/>
+                <w:color w:val="000000" w:themeColor="text1"/>
+                <w:lang w:val="en-US" w:eastAsia="en-US"/>
+              </w:rPr>
+              <w:t>{</w:t>
+            </w:r>
+          </w:p>
+          <w:p>
+            <w:pPr>
+              <w:autoSpaceDE w:val="0"/>
+              <w:autoSpaceDN w:val="0"/>
+              <w:adjustRightInd w:val="0"/>
+              <w:rPr>
+                <w:rFonts w:eastAsiaTheme="minorHAnsi"/>
+                <w:color w:val="000000" w:themeColor="text1"/>
+                <w:lang w:val="en-US" w:eastAsia="en-US"/>
+              </w:rPr>
+            </w:pPr>
+            <w:r>
+              <w:rPr>
+                <w:rFonts w:eastAsiaTheme="minorHAnsi"/>
+                <w:color w:val="000000" w:themeColor="text1"/>
+                <w:lang w:val="en-US" w:eastAsia="en-US"/>
+              </w:rPr>
+              <w:tab/>
+            </w:r>
+            <w:r>
+              <w:rPr>
+                <w:rFonts w:eastAsiaTheme="minorHAnsi"/>
+                <w:color w:val="000000" w:themeColor="text1"/>
+                <w:lang w:val="en-US" w:eastAsia="en-US"/>
+              </w:rPr>
+              <w:tab/>
+            </w:r>
+            <w:r>
+              <w:rPr>
+                <w:rFonts w:eastAsiaTheme="minorHAnsi"/>
+                <w:color w:val="000000" w:themeColor="text1"/>
+                <w:lang w:val="en-US" w:eastAsia="en-US"/>
+              </w:rPr>
+              <w:tab/>
+              <w:t>return false;</w:t>
+            </w:r>
+          </w:p>
+          <w:p>
+            <w:pPr>
+              <w:autoSpaceDE w:val="0"/>
+              <w:autoSpaceDN w:val="0"/>
+              <w:adjustRightInd w:val="0"/>
+              <w:rPr>
+                <w:rFonts w:eastAsiaTheme="minorHAnsi"/>
+                <w:color w:val="000000" w:themeColor="text1"/>
+                <w:lang w:val="en-US" w:eastAsia="en-US"/>
+              </w:rPr>
+            </w:pPr>
+            <w:r>
+              <w:rPr>
+                <w:rFonts w:eastAsiaTheme="minorHAnsi"/>
+                <w:color w:val="000000" w:themeColor="text1"/>
+                <w:lang w:val="en-US" w:eastAsia="en-US"/>
+              </w:rPr>
+              <w:tab/>
+            </w:r>
+            <w:r>
+              <w:rPr>
+                <w:rFonts w:eastAsiaTheme="minorHAnsi"/>
+                <w:color w:val="000000" w:themeColor="text1"/>
+                <w:lang w:val="en-US" w:eastAsia="en-US"/>
+              </w:rPr>
+              <w:tab/>
+            </w:r>
+            <w:r>
+              <w:rPr>
+                <w:rFonts w:eastAsiaTheme="minorHAnsi"/>
+                <w:color w:val="000000" w:themeColor="text1"/>
+                <w:lang w:val="en-US" w:eastAsia="en-US"/>
+              </w:rPr>
+              <w:t>}</w:t>
+            </w:r>
+          </w:p>
+          <w:p>
+            <w:pPr>
+              <w:autoSpaceDE w:val="0"/>
+              <w:autoSpaceDN w:val="0"/>
+              <w:adjustRightInd w:val="0"/>
+              <w:rPr>
+                <w:rFonts w:eastAsiaTheme="minorHAnsi"/>
+                <w:color w:val="000000" w:themeColor="text1"/>
+                <w:lang w:val="en-US" w:eastAsia="en-US"/>
+              </w:rPr>
+            </w:pPr>
+            <w:r>
+              <w:rPr>
+                <w:rFonts w:eastAsiaTheme="minorHAnsi"/>
+                <w:color w:val="000000" w:themeColor="text1"/>
+                <w:lang w:val="en-US" w:eastAsia="en-US"/>
+              </w:rPr>
+              <w:tab/>
+              <w:t>}</w:t>
+            </w:r>
+          </w:p>
+          <w:p>
+            <w:pPr>
+              <w:autoSpaceDE w:val="0"/>
+              <w:autoSpaceDN w:val="0"/>
+              <w:adjustRightInd w:val="0"/>
+              <w:rPr>
+                <w:rFonts w:eastAsiaTheme="minorHAnsi"/>
+                <w:color w:val="000000" w:themeColor="text1"/>
+                <w:lang w:val="en-US" w:eastAsia="en-US"/>
+              </w:rPr>
+            </w:pPr>
+            <w:r>
+              <w:rPr>
+                <w:rFonts w:eastAsiaTheme="minorHAnsi"/>
+                <w:color w:val="000000" w:themeColor="text1"/>
+                <w:lang w:val="en-US" w:eastAsia="en-US"/>
+              </w:rPr>
+              <w:tab/>
+            </w:r>
+            <w:proofErr w:type="spellStart"/>
+            <w:r>
+              <w:rPr>
+                <w:rFonts w:eastAsiaTheme="minorHAnsi"/>
+                <w:color w:val="000000" w:themeColor="text1"/>
+                <w:lang w:val="en-US" w:eastAsia="en-US"/>
+              </w:rPr>
+              <w:t>bool</w:t>
+            </w:r>
+            <w:proofErr w:type="spellEnd"/>
+            <w:r>
+              <w:rPr>
+                <w:rFonts w:eastAsiaTheme="minorHAnsi"/>
+                <w:color w:val="000000" w:themeColor="text1"/>
+                <w:lang w:val="en-US" w:eastAsia="en-US"/>
+              </w:rPr>
+              <w:t xml:space="preserve"> left = </w:t>
+            </w:r>
+            <w:proofErr w:type="spellStart"/>
+            <w:r>
+              <w:rPr>
+                <w:rFonts w:eastAsiaTheme="minorHAnsi"/>
+                <w:color w:val="000000" w:themeColor="text1"/>
+                <w:lang w:val="en-US" w:eastAsia="en-US"/>
+              </w:rPr>
+              <w:t>isBST</w:t>
+            </w:r>
+            <w:proofErr w:type="spellEnd"/>
+            <w:r>
+              <w:rPr>
+                <w:rFonts w:eastAsiaTheme="minorHAnsi"/>
+                <w:color w:val="000000" w:themeColor="text1"/>
+                <w:lang w:val="en-US" w:eastAsia="en-US"/>
+              </w:rPr>
+              <w:t>(root-&gt;left);</w:t>
+            </w:r>
+            <w:r>
+              <w:rPr>
+                <w:rFonts w:eastAsiaTheme="minorHAnsi"/>
+                <w:color w:val="000000" w:themeColor="text1"/>
+                <w:lang w:val="en-US" w:eastAsia="en-US"/>
+              </w:rPr>
+              <w:tab/>
+            </w:r>
+          </w:p>
+          <w:p>
+            <w:pPr>
+              <w:autoSpaceDE w:val="0"/>
+              <w:autoSpaceDN w:val="0"/>
+              <w:adjustRightInd w:val="0"/>
+              <w:rPr>
+                <w:rFonts w:eastAsiaTheme="minorHAnsi"/>
+                <w:color w:val="000000" w:themeColor="text1"/>
+                <w:lang w:val="en-US" w:eastAsia="en-US"/>
+              </w:rPr>
+            </w:pPr>
+            <w:r>
+              <w:rPr>
+                <w:rFonts w:eastAsiaTheme="minorHAnsi"/>
+                <w:color w:val="000000" w:themeColor="text1"/>
+                <w:lang w:val="en-US" w:eastAsia="en-US"/>
+              </w:rPr>
+              <w:tab/>
+            </w:r>
+            <w:proofErr w:type="spellStart"/>
+            <w:r>
+              <w:rPr>
+                <w:rFonts w:eastAsiaTheme="minorHAnsi"/>
+                <w:color w:val="000000" w:themeColor="text1"/>
+                <w:lang w:val="en-US" w:eastAsia="en-US"/>
+              </w:rPr>
+              <w:t>bool</w:t>
+            </w:r>
+            <w:proofErr w:type="spellEnd"/>
+            <w:r>
+              <w:rPr>
+                <w:rFonts w:eastAsiaTheme="minorHAnsi"/>
+                <w:color w:val="000000" w:themeColor="text1"/>
+                <w:lang w:val="en-US" w:eastAsia="en-US"/>
+              </w:rPr>
+              <w:t xml:space="preserve"> right = </w:t>
+            </w:r>
+            <w:proofErr w:type="spellStart"/>
+            <w:r>
+              <w:rPr>
+                <w:rFonts w:eastAsiaTheme="minorHAnsi"/>
+                <w:color w:val="000000" w:themeColor="text1"/>
+                <w:lang w:val="en-US" w:eastAsia="en-US"/>
+              </w:rPr>
+              <w:t>isBST</w:t>
+            </w:r>
+            <w:proofErr w:type="spellEnd"/>
+            <w:r>
+              <w:rPr>
+                <w:rFonts w:eastAsiaTheme="minorHAnsi"/>
+                <w:color w:val="000000" w:themeColor="text1"/>
+                <w:lang w:val="en-US" w:eastAsia="en-US"/>
+              </w:rPr>
+              <w:t>(root-&gt;right);</w:t>
+            </w:r>
+          </w:p>
+          <w:p>
+            <w:pPr>
+              <w:autoSpaceDE w:val="0"/>
+              <w:autoSpaceDN w:val="0"/>
+              <w:adjustRightInd w:val="0"/>
+              <w:rPr>
+                <w:rFonts w:eastAsiaTheme="minorHAnsi"/>
+                <w:color w:val="000000" w:themeColor="text1"/>
+                <w:lang w:val="en-US" w:eastAsia="en-US"/>
+              </w:rPr>
+            </w:pPr>
+          </w:p>
+          <w:p>
+            <w:pPr>
+              <w:autoSpaceDE w:val="0"/>
+              <w:autoSpaceDN w:val="0"/>
+              <w:adjustRightInd w:val="0"/>
+              <w:rPr>
+                <w:rFonts w:eastAsiaTheme="minorHAnsi"/>
+                <w:color w:val="000000" w:themeColor="text1"/>
+                <w:lang w:val="en-US" w:eastAsia="en-US"/>
+              </w:rPr>
+            </w:pPr>
+            <w:r>
+              <w:rPr>
+                <w:rFonts w:eastAsiaTheme="minorHAnsi"/>
+                <w:color w:val="000000" w:themeColor="text1"/>
+                <w:lang w:val="en-US" w:eastAsia="en-US"/>
+              </w:rPr>
+              <w:tab/>
+              <w:t>if (left == true &amp;&amp; right == true)</w:t>
+            </w:r>
+          </w:p>
+          <w:p>
+            <w:pPr>
+              <w:autoSpaceDE w:val="0"/>
+              <w:autoSpaceDN w:val="0"/>
+              <w:adjustRightInd w:val="0"/>
+              <w:rPr>
+                <w:rFonts w:eastAsiaTheme="minorHAnsi"/>
+                <w:color w:val="000000" w:themeColor="text1"/>
+                <w:lang w:val="en-US" w:eastAsia="en-US"/>
+              </w:rPr>
+            </w:pPr>
+            <w:r>
+              <w:rPr>
+                <w:rFonts w:eastAsiaTheme="minorHAnsi"/>
+                <w:color w:val="000000" w:themeColor="text1"/>
+                <w:lang w:val="en-US" w:eastAsia="en-US"/>
+              </w:rPr>
+              <w:tab/>
+              <w:t>{</w:t>
+            </w:r>
+          </w:p>
+          <w:p>
+            <w:pPr>
+              <w:autoSpaceDE w:val="0"/>
+              <w:autoSpaceDN w:val="0"/>
+              <w:adjustRightInd w:val="0"/>
+              <w:rPr>
+                <w:rFonts w:eastAsiaTheme="minorHAnsi"/>
+                <w:color w:val="000000" w:themeColor="text1"/>
+                <w:lang w:val="en-US" w:eastAsia="en-US"/>
+              </w:rPr>
+            </w:pPr>
+            <w:r>
+              <w:rPr>
+                <w:rFonts w:eastAsiaTheme="minorHAnsi"/>
+                <w:color w:val="000000" w:themeColor="text1"/>
+                <w:lang w:val="en-US" w:eastAsia="en-US"/>
+              </w:rPr>
+              <w:tab/>
+            </w:r>
+            <w:r>
+              <w:rPr>
+                <w:rFonts w:eastAsiaTheme="minorHAnsi"/>
+                <w:color w:val="000000" w:themeColor="text1"/>
+                <w:lang w:val="en-US" w:eastAsia="en-US"/>
+              </w:rPr>
+              <w:tab/>
+              <w:t>return true;</w:t>
+            </w:r>
+          </w:p>
+          <w:p>
+            <w:pPr>
+              <w:autoSpaceDE w:val="0"/>
+              <w:autoSpaceDN w:val="0"/>
+              <w:adjustRightInd w:val="0"/>
+              <w:rPr>
+                <w:rFonts w:eastAsiaTheme="minorHAnsi"/>
+                <w:color w:val="000000" w:themeColor="text1"/>
+                <w:lang w:val="en-US" w:eastAsia="en-US"/>
+              </w:rPr>
+            </w:pPr>
+            <w:r>
+              <w:rPr>
+                <w:rFonts w:eastAsiaTheme="minorHAnsi"/>
+                <w:color w:val="000000" w:themeColor="text1"/>
+                <w:lang w:val="en-US" w:eastAsia="en-US"/>
+              </w:rPr>
+              <w:tab/>
+              <w:t>}</w:t>
+            </w:r>
+          </w:p>
+          <w:p>
+            <w:pPr>
+              <w:autoSpaceDE w:val="0"/>
+              <w:autoSpaceDN w:val="0"/>
+              <w:adjustRightInd w:val="0"/>
+              <w:rPr>
+                <w:rFonts w:eastAsiaTheme="minorHAnsi"/>
+                <w:color w:val="000000" w:themeColor="text1"/>
+                <w:lang w:val="en-US" w:eastAsia="en-US"/>
+              </w:rPr>
+            </w:pPr>
+            <w:r>
+              <w:rPr>
+                <w:rFonts w:eastAsiaTheme="minorHAnsi"/>
+                <w:color w:val="000000" w:themeColor="text1"/>
+                <w:lang w:val="en-US" w:eastAsia="en-US"/>
+              </w:rPr>
+              <w:tab/>
+              <w:t>else</w:t>
+            </w:r>
+          </w:p>
+          <w:p>
+            <w:pPr>
+              <w:autoSpaceDE w:val="0"/>
+              <w:autoSpaceDN w:val="0"/>
+              <w:adjustRightInd w:val="0"/>
+              <w:rPr>
+                <w:rFonts w:eastAsiaTheme="minorHAnsi"/>
+                <w:color w:val="000000" w:themeColor="text1"/>
+                <w:lang w:val="en-US" w:eastAsia="en-US"/>
+              </w:rPr>
+            </w:pPr>
+            <w:r>
+              <w:rPr>
+                <w:rFonts w:eastAsiaTheme="minorHAnsi"/>
+                <w:color w:val="000000" w:themeColor="text1"/>
+                <w:lang w:val="en-US" w:eastAsia="en-US"/>
+              </w:rPr>
+              <w:tab/>
+              <w:t>{</w:t>
+            </w:r>
+          </w:p>
+          <w:p>
+            <w:pPr>
+              <w:autoSpaceDE w:val="0"/>
+              <w:autoSpaceDN w:val="0"/>
+              <w:adjustRightInd w:val="0"/>
+              <w:rPr>
+                <w:rFonts w:eastAsiaTheme="minorHAnsi"/>
+                <w:color w:val="000000" w:themeColor="text1"/>
+                <w:lang w:val="en-US" w:eastAsia="en-US"/>
+              </w:rPr>
+            </w:pPr>
+            <w:r>
+              <w:rPr>
+                <w:rFonts w:eastAsiaTheme="minorHAnsi"/>
+                <w:color w:val="000000" w:themeColor="text1"/>
+                <w:lang w:val="en-US" w:eastAsia="en-US"/>
+              </w:rPr>
+              <w:tab/>
+            </w:r>
+            <w:r>
+              <w:rPr>
+                <w:rFonts w:eastAsiaTheme="minorHAnsi"/>
+                <w:color w:val="000000" w:themeColor="text1"/>
+                <w:lang w:val="en-US" w:eastAsia="en-US"/>
+              </w:rPr>
+              <w:tab/>
+              <w:t>return false;</w:t>
+            </w:r>
+          </w:p>
+          <w:p>
+            <w:pPr>
+              <w:autoSpaceDE w:val="0"/>
+              <w:autoSpaceDN w:val="0"/>
+              <w:adjustRightInd w:val="0"/>
+              <w:rPr>
+                <w:rFonts w:eastAsiaTheme="minorHAnsi"/>
+                <w:color w:val="000000" w:themeColor="text1"/>
+                <w:lang w:val="en-US" w:eastAsia="en-US"/>
+              </w:rPr>
+            </w:pPr>
+            <w:r>
+              <w:rPr>
+                <w:rFonts w:eastAsiaTheme="minorHAnsi"/>
+                <w:color w:val="000000" w:themeColor="text1"/>
+                <w:lang w:val="en-US" w:eastAsia="en-US"/>
+              </w:rPr>
+              <w:tab/>
+              <w:t>}</w:t>
+            </w:r>
+          </w:p>
+          <w:p>
+            <w:pPr>
+              <w:autoSpaceDE w:val="0"/>
+              <w:autoSpaceDN w:val="0"/>
+              <w:adjustRightInd w:val="0"/>
+              <w:rPr>
+                <w:rFonts w:eastAsiaTheme="minorHAnsi"/>
+                <w:color w:val="000000" w:themeColor="text1"/>
+                <w:lang w:val="en-US" w:eastAsia="en-US"/>
+              </w:rPr>
+            </w:pPr>
+            <w:r>
+              <w:rPr>
+                <w:rFonts w:eastAsiaTheme="minorHAnsi"/>
+                <w:color w:val="000000" w:themeColor="text1"/>
+                <w:lang w:val="en-US" w:eastAsia="en-US"/>
+              </w:rPr>
+              <w:t>}</w:t>
+            </w:r>
+          </w:p>
+          <w:p>
+            <w:pPr>
+              <w:autoSpaceDE w:val="0"/>
+              <w:autoSpaceDN w:val="0"/>
+              <w:adjustRightInd w:val="0"/>
+              <w:rPr>
+                <w:rFonts w:eastAsiaTheme="minorHAnsi"/>
+                <w:color w:val="000000" w:themeColor="text1"/>
+                <w:lang w:val="en-US" w:eastAsia="en-US"/>
+              </w:rPr>
+            </w:pPr>
+            <w:proofErr w:type="spellStart"/>
+            <w:r>
+              <w:rPr>
+                <w:rFonts w:eastAsiaTheme="minorHAnsi"/>
+                <w:color w:val="000000" w:themeColor="text1"/>
+                <w:lang w:val="en-US" w:eastAsia="en-US"/>
+              </w:rPr>
+              <w:t>int</w:t>
+            </w:r>
+            <w:proofErr w:type="spellEnd"/>
+            <w:r>
+              <w:rPr>
+                <w:rFonts w:eastAsiaTheme="minorHAnsi"/>
+                <w:color w:val="000000" w:themeColor="text1"/>
+                <w:lang w:val="en-US" w:eastAsia="en-US"/>
+              </w:rPr>
+              <w:t xml:space="preserve"> </w:t>
+            </w:r>
+            <w:proofErr w:type="spellStart"/>
+            <w:r>
+              <w:rPr>
+                <w:rFonts w:eastAsiaTheme="minorHAnsi"/>
+                <w:color w:val="000000" w:themeColor="text1"/>
+                <w:lang w:val="en-US" w:eastAsia="en-US"/>
+              </w:rPr>
+              <w:t>bstMax</w:t>
+            </w:r>
+            <w:proofErr w:type="spellEnd"/>
+            <w:r>
+              <w:rPr>
+                <w:rFonts w:eastAsiaTheme="minorHAnsi"/>
+                <w:color w:val="000000" w:themeColor="text1"/>
+                <w:lang w:val="en-US" w:eastAsia="en-US"/>
+              </w:rPr>
+              <w:t>(node* root)</w:t>
+            </w:r>
+          </w:p>
+          <w:p>
+            <w:pPr>
+              <w:autoSpaceDE w:val="0"/>
+              <w:autoSpaceDN w:val="0"/>
+              <w:adjustRightInd w:val="0"/>
+              <w:rPr>
+                <w:rFonts w:eastAsiaTheme="minorHAnsi"/>
+                <w:color w:val="000000" w:themeColor="text1"/>
+                <w:lang w:val="en-US" w:eastAsia="en-US"/>
+              </w:rPr>
+            </w:pPr>
+            <w:r>
+              <w:rPr>
+                <w:rFonts w:eastAsiaTheme="minorHAnsi"/>
+                <w:color w:val="000000" w:themeColor="text1"/>
+                <w:lang w:val="en-US" w:eastAsia="en-US"/>
+              </w:rPr>
+              <w:t>{</w:t>
+            </w:r>
+          </w:p>
+          <w:p>
+            <w:pPr>
+              <w:autoSpaceDE w:val="0"/>
+              <w:autoSpaceDN w:val="0"/>
+              <w:adjustRightInd w:val="0"/>
+              <w:rPr>
+                <w:rFonts w:eastAsiaTheme="minorHAnsi"/>
+                <w:color w:val="000000" w:themeColor="text1"/>
+                <w:lang w:val="en-US" w:eastAsia="en-US"/>
+              </w:rPr>
+            </w:pPr>
+            <w:r>
+              <w:rPr>
+                <w:rFonts w:eastAsiaTheme="minorHAnsi"/>
+                <w:color w:val="000000" w:themeColor="text1"/>
+                <w:lang w:val="en-US" w:eastAsia="en-US"/>
+              </w:rPr>
+              <w:tab/>
+              <w:t>while (root-&gt;right != NULL)</w:t>
+            </w:r>
+          </w:p>
+          <w:p>
+            <w:pPr>
+              <w:autoSpaceDE w:val="0"/>
+              <w:autoSpaceDN w:val="0"/>
+              <w:adjustRightInd w:val="0"/>
+              <w:rPr>
+                <w:rFonts w:eastAsiaTheme="minorHAnsi"/>
+                <w:color w:val="000000" w:themeColor="text1"/>
+                <w:lang w:val="en-US" w:eastAsia="en-US"/>
+              </w:rPr>
+            </w:pPr>
+            <w:r>
+              <w:rPr>
+                <w:rFonts w:eastAsiaTheme="minorHAnsi"/>
+                <w:color w:val="000000" w:themeColor="text1"/>
+                <w:lang w:val="en-US" w:eastAsia="en-US"/>
+              </w:rPr>
+              <w:tab/>
+              <w:t>{</w:t>
+            </w:r>
+          </w:p>
+          <w:p>
+            <w:pPr>
+              <w:autoSpaceDE w:val="0"/>
+              <w:autoSpaceDN w:val="0"/>
+              <w:adjustRightInd w:val="0"/>
+              <w:rPr>
+                <w:rFonts w:eastAsiaTheme="minorHAnsi"/>
+                <w:color w:val="000000" w:themeColor="text1"/>
+                <w:lang w:val="en-US" w:eastAsia="en-US"/>
+              </w:rPr>
+            </w:pPr>
+            <w:r>
+              <w:rPr>
+                <w:rFonts w:eastAsiaTheme="minorHAnsi"/>
+                <w:color w:val="000000" w:themeColor="text1"/>
+                <w:lang w:val="en-US" w:eastAsia="en-US"/>
+              </w:rPr>
+              <w:tab/>
+            </w:r>
+            <w:r>
+              <w:rPr>
+                <w:rFonts w:eastAsiaTheme="minorHAnsi"/>
+                <w:color w:val="000000" w:themeColor="text1"/>
+                <w:lang w:val="en-US" w:eastAsia="en-US"/>
+              </w:rPr>
+              <w:tab/>
+              <w:t>root = root-&gt;right;</w:t>
+            </w:r>
+          </w:p>
+          <w:p>
+            <w:pPr>
+              <w:autoSpaceDE w:val="0"/>
+              <w:autoSpaceDN w:val="0"/>
+              <w:adjustRightInd w:val="0"/>
+              <w:rPr>
+                <w:rFonts w:eastAsiaTheme="minorHAnsi"/>
+                <w:color w:val="000000" w:themeColor="text1"/>
+                <w:lang w:val="en-US" w:eastAsia="en-US"/>
+              </w:rPr>
+            </w:pPr>
+            <w:r>
+              <w:rPr>
+                <w:rFonts w:eastAsiaTheme="minorHAnsi"/>
+                <w:color w:val="000000" w:themeColor="text1"/>
+                <w:lang w:val="en-US" w:eastAsia="en-US"/>
+              </w:rPr>
+              <w:tab/>
+              <w:t>}</w:t>
+            </w:r>
+            <w:r>
+              <w:rPr>
+                <w:rFonts w:eastAsiaTheme="minorHAnsi"/>
+                <w:color w:val="000000" w:themeColor="text1"/>
+                <w:lang w:val="en-US" w:eastAsia="en-US"/>
+              </w:rPr>
+              <w:tab/>
+            </w:r>
+          </w:p>
+          <w:p>
+            <w:pPr>
+              <w:autoSpaceDE w:val="0"/>
+              <w:autoSpaceDN w:val="0"/>
+              <w:adjustRightInd w:val="0"/>
+              <w:rPr>
+                <w:rFonts w:eastAsiaTheme="minorHAnsi"/>
+                <w:color w:val="000000" w:themeColor="text1"/>
+                <w:lang w:val="en-US" w:eastAsia="en-US"/>
+              </w:rPr>
+            </w:pPr>
+            <w:r>
+              <w:rPr>
+                <w:rFonts w:eastAsiaTheme="minorHAnsi"/>
+                <w:color w:val="000000" w:themeColor="text1"/>
+                <w:lang w:val="en-US" w:eastAsia="en-US"/>
+              </w:rPr>
+              <w:tab/>
+              <w:t>return root-&gt;key;</w:t>
+            </w:r>
+          </w:p>
+          <w:p>
+            <w:pPr>
+              <w:autoSpaceDE w:val="0"/>
+              <w:autoSpaceDN w:val="0"/>
+              <w:adjustRightInd w:val="0"/>
+              <w:rPr>
+                <w:rFonts w:eastAsiaTheme="minorHAnsi"/>
+                <w:color w:val="000000" w:themeColor="text1"/>
+                <w:lang w:val="en-US" w:eastAsia="en-US"/>
+              </w:rPr>
+            </w:pPr>
+            <w:r>
+              <w:rPr>
+                <w:rFonts w:eastAsiaTheme="minorHAnsi"/>
+                <w:color w:val="000000" w:themeColor="text1"/>
+                <w:lang w:val="en-US" w:eastAsia="en-US"/>
+              </w:rPr>
+              <w:t>}</w:t>
+            </w:r>
+          </w:p>
+          <w:p>
+            <w:pPr>
+              <w:autoSpaceDE w:val="0"/>
+              <w:autoSpaceDN w:val="0"/>
+              <w:adjustRightInd w:val="0"/>
+              <w:rPr>
+                <w:rFonts w:eastAsiaTheme="minorHAnsi"/>
+                <w:color w:val="000000" w:themeColor="text1"/>
+                <w:lang w:val="en-US" w:eastAsia="en-US"/>
+              </w:rPr>
+            </w:pPr>
+            <w:proofErr w:type="spellStart"/>
+            <w:r>
+              <w:rPr>
+                <w:rFonts w:eastAsiaTheme="minorHAnsi"/>
+                <w:color w:val="000000" w:themeColor="text1"/>
+                <w:lang w:val="en-US" w:eastAsia="en-US"/>
+              </w:rPr>
+              <w:t>int</w:t>
+            </w:r>
+            <w:proofErr w:type="spellEnd"/>
+            <w:r>
+              <w:rPr>
+                <w:rFonts w:eastAsiaTheme="minorHAnsi"/>
+                <w:color w:val="000000" w:themeColor="text1"/>
+                <w:lang w:val="en-US" w:eastAsia="en-US"/>
+              </w:rPr>
+              <w:t xml:space="preserve"> </w:t>
+            </w:r>
+            <w:proofErr w:type="spellStart"/>
+            <w:r>
+              <w:rPr>
+                <w:rFonts w:eastAsiaTheme="minorHAnsi"/>
+                <w:color w:val="000000" w:themeColor="text1"/>
+                <w:lang w:val="en-US" w:eastAsia="en-US"/>
+              </w:rPr>
+              <w:t>bstMin</w:t>
+            </w:r>
+            <w:proofErr w:type="spellEnd"/>
+            <w:r>
+              <w:rPr>
+                <w:rFonts w:eastAsiaTheme="minorHAnsi"/>
+                <w:color w:val="000000" w:themeColor="text1"/>
+                <w:lang w:val="en-US" w:eastAsia="en-US"/>
+              </w:rPr>
+              <w:t>(node* root)</w:t>
+            </w:r>
+          </w:p>
+          <w:p>
+            <w:pPr>
+              <w:autoSpaceDE w:val="0"/>
+              <w:autoSpaceDN w:val="0"/>
+              <w:adjustRightInd w:val="0"/>
+              <w:rPr>
+                <w:rFonts w:eastAsiaTheme="minorHAnsi"/>
+                <w:color w:val="000000" w:themeColor="text1"/>
+                <w:lang w:val="en-US" w:eastAsia="en-US"/>
+              </w:rPr>
+            </w:pPr>
+            <w:r>
+              <w:rPr>
+                <w:rFonts w:eastAsiaTheme="minorHAnsi"/>
+                <w:color w:val="000000" w:themeColor="text1"/>
+                <w:lang w:val="en-US" w:eastAsia="en-US"/>
+              </w:rPr>
+              <w:t>{</w:t>
+            </w:r>
+          </w:p>
+          <w:p>
+            <w:pPr>
+              <w:autoSpaceDE w:val="0"/>
+              <w:autoSpaceDN w:val="0"/>
+              <w:adjustRightInd w:val="0"/>
+              <w:rPr>
+                <w:rFonts w:eastAsiaTheme="minorHAnsi"/>
+                <w:color w:val="000000" w:themeColor="text1"/>
+                <w:lang w:val="en-US" w:eastAsia="en-US"/>
+              </w:rPr>
+            </w:pPr>
+            <w:r>
+              <w:rPr>
+                <w:rFonts w:eastAsiaTheme="minorHAnsi"/>
+                <w:color w:val="000000" w:themeColor="text1"/>
+                <w:lang w:val="en-US" w:eastAsia="en-US"/>
+              </w:rPr>
+              <w:tab/>
+              <w:t>while (root-&gt;left != NULL)</w:t>
+            </w:r>
+          </w:p>
+          <w:p>
+            <w:pPr>
+              <w:autoSpaceDE w:val="0"/>
+              <w:autoSpaceDN w:val="0"/>
+              <w:adjustRightInd w:val="0"/>
+              <w:rPr>
+                <w:rFonts w:eastAsiaTheme="minorHAnsi"/>
+                <w:color w:val="000000" w:themeColor="text1"/>
+                <w:lang w:val="en-US" w:eastAsia="en-US"/>
+              </w:rPr>
+            </w:pPr>
+            <w:r>
+              <w:rPr>
+                <w:rFonts w:eastAsiaTheme="minorHAnsi"/>
+                <w:color w:val="000000" w:themeColor="text1"/>
+                <w:lang w:val="en-US" w:eastAsia="en-US"/>
+              </w:rPr>
+              <w:tab/>
+              <w:t>{</w:t>
+            </w:r>
+          </w:p>
+          <w:p>
+            <w:pPr>
+              <w:autoSpaceDE w:val="0"/>
+              <w:autoSpaceDN w:val="0"/>
+              <w:adjustRightInd w:val="0"/>
+              <w:rPr>
+                <w:rFonts w:eastAsiaTheme="minorHAnsi"/>
+                <w:color w:val="000000" w:themeColor="text1"/>
+                <w:lang w:val="en-US" w:eastAsia="en-US"/>
+              </w:rPr>
+            </w:pPr>
+            <w:r>
+              <w:rPr>
+                <w:rFonts w:eastAsiaTheme="minorHAnsi"/>
+                <w:color w:val="000000" w:themeColor="text1"/>
+                <w:lang w:val="en-US" w:eastAsia="en-US"/>
+              </w:rPr>
+              <w:tab/>
+            </w:r>
+            <w:r>
+              <w:rPr>
+                <w:rFonts w:eastAsiaTheme="minorHAnsi"/>
+                <w:color w:val="000000" w:themeColor="text1"/>
+                <w:lang w:val="en-US" w:eastAsia="en-US"/>
+              </w:rPr>
+              <w:tab/>
+              <w:t>root = root-&gt;left;</w:t>
+            </w:r>
+          </w:p>
+          <w:p>
+            <w:pPr>
+              <w:autoSpaceDE w:val="0"/>
+              <w:autoSpaceDN w:val="0"/>
+              <w:adjustRightInd w:val="0"/>
+              <w:rPr>
+                <w:rFonts w:eastAsiaTheme="minorHAnsi"/>
+                <w:color w:val="000000" w:themeColor="text1"/>
+                <w:lang w:val="en-US" w:eastAsia="en-US"/>
+              </w:rPr>
+            </w:pPr>
+            <w:r>
+              <w:rPr>
+                <w:rFonts w:eastAsiaTheme="minorHAnsi"/>
+                <w:color w:val="000000" w:themeColor="text1"/>
+                <w:lang w:val="en-US" w:eastAsia="en-US"/>
+              </w:rPr>
+              <w:tab/>
+              <w:t>}</w:t>
+            </w:r>
+          </w:p>
+          <w:p>
+            <w:pPr>
+              <w:autoSpaceDE w:val="0"/>
+              <w:autoSpaceDN w:val="0"/>
+              <w:adjustRightInd w:val="0"/>
+              <w:rPr>
+                <w:rFonts w:eastAsiaTheme="minorHAnsi"/>
+                <w:color w:val="000000" w:themeColor="text1"/>
+                <w:lang w:val="en-US" w:eastAsia="en-US"/>
+              </w:rPr>
+            </w:pPr>
+            <w:r>
+              <w:rPr>
+                <w:rFonts w:eastAsiaTheme="minorHAnsi"/>
+                <w:color w:val="000000" w:themeColor="text1"/>
+                <w:lang w:val="en-US" w:eastAsia="en-US"/>
+              </w:rPr>
+              <w:tab/>
+              <w:t>return root-&gt;key;</w:t>
+            </w:r>
+          </w:p>
+          <w:p>
+            <w:pPr>
+              <w:spacing w:line="276" w:lineRule="auto"/>
+              <w:jc w:val="both"/>
+              <w:rPr>
+                <w:sz w:val="28"/>
+              </w:rPr>
+            </w:pPr>
+            <w:r>
+              <w:rPr>
+                <w:rFonts w:eastAsiaTheme="minorHAnsi"/>
+                <w:color w:val="000000" w:themeColor="text1"/>
+                <w:lang w:eastAsia="en-US"/>
+              </w:rPr>
+              <w:t>}</w:t>
+            </w:r>
+          </w:p>
+        </w:tc>
+      </w:tr>
+    </w:tbl>
+    <w:p>
+      <w:pPr>
+        <w:spacing w:line="276" w:lineRule="auto"/>
+        <w:ind w:firstLine="708"/>
+        <w:jc w:val="both"/>
+        <w:rPr>
+          <w:sz w:val="28"/>
+          <w:szCs w:val="28"/>
+        </w:rPr>
+      </w:pPr>
+    </w:p>
+    <w:p>
+      <w:pPr>
+        <w:spacing w:line="276" w:lineRule="auto"/>
         <w:jc w:val="center"/>
         <w:rPr>
           <w:sz w:val="28"/>
@@ -4888,6 +7064,7 @@
         <w:rPr>
           <w:noProof/>
         </w:rPr>
+        <w:lastRenderedPageBreak/>
         <w:drawing>
           <wp:inline distT="0" distB="0" distL="0" distR="0" wp14:anchorId="32719A0E" wp14:editId="68A9EACA">
             <wp:extent cx="1270211" cy="2857500"/>
@@ -4904,7 +7081,7 @@
                     <pic:cNvPicPr/>
                   </pic:nvPicPr>
                   <pic:blipFill rotWithShape="1">
-                    <a:blip r:embed="rId7"/>
+                    <a:blip r:embed="rId8"/>
                     <a:srcRect l="1386" t="14069" r="77231" b="28897"/>
                     <a:stretch/>
                   </pic:blipFill>
@@ -5031,10 +7208,8 @@
         <w:rPr>
           <w:sz w:val="28"/>
         </w:rPr>
-        <w:lastRenderedPageBreak/>
         <w:tab/>
       </w:r>
-      <w:bookmarkStart w:id="0" w:name="_GoBack"/>
       <w:r>
         <w:rPr>
           <w:b/>
@@ -5042,7 +7217,6 @@
         </w:rPr>
         <w:t>Задание 6:</w:t>
       </w:r>
-      <w:bookmarkEnd w:id="0"/>
       <w:r>
         <w:rPr>
           <w:sz w:val="28"/>
@@ -5164,14 +7338,7 @@
                 <w:sz w:val="28"/>
                 <w:lang w:val="en-US"/>
               </w:rPr>
-              <w:t>Task-6</w:t>
-            </w:r>
-            <w:r>
-              <w:rPr>
-                <w:sz w:val="28"/>
-                <w:lang w:val="en-US"/>
-              </w:rPr>
-              <w:t>.c</w:t>
+              <w:t>Task-6.c</w:t>
             </w:r>
           </w:p>
         </w:tc>
@@ -5396,11 +7563,19 @@
                 <w:lang w:val="en-US"/>
               </w:rPr>
             </w:pPr>
-            <w:r>
-              <w:rPr>
-                <w:lang w:val="en-US"/>
-              </w:rPr>
-              <w:t xml:space="preserve">bool </w:t>
+            <w:proofErr w:type="spellStart"/>
+            <w:r>
+              <w:rPr>
+                <w:lang w:val="en-US"/>
+              </w:rPr>
+              <w:t>bool</w:t>
+            </w:r>
+            <w:proofErr w:type="spellEnd"/>
+            <w:r>
+              <w:rPr>
+                <w:lang w:val="en-US"/>
+              </w:rPr>
+              <w:t xml:space="preserve"> </w:t>
             </w:r>
             <w:proofErr w:type="spellStart"/>
             <w:r>
@@ -5562,6 +7737,7 @@
               <w:rPr>
                 <w:lang w:val="en-US"/>
               </w:rPr>
+              <w:lastRenderedPageBreak/>
               <w:tab/>
             </w:r>
             <w:r>
@@ -6482,7 +8658,6 @@
               <w:rPr>
                 <w:lang w:val="en-US"/>
               </w:rPr>
-              <w:lastRenderedPageBreak/>
               <w:tab/>
             </w:r>
             <w:r>
@@ -6859,7 +9034,7 @@
                     </pic:cNvPicPr>
                   </pic:nvPicPr>
                   <pic:blipFill>
-                    <a:blip r:embed="rId8">
+                    <a:blip r:embed="rId9">
                       <a:extLst>
                         <a:ext uri="{28A0092B-C50C-407E-A947-70E740481C1C}">
                           <a14:useLocalDpi xmlns:a14="http://schemas.microsoft.com/office/drawing/2010/main" val="0"/>
@@ -6920,7 +9095,7 @@
 
 <file path=word/numbering.xml><?xml version="1.0" encoding="utf-8"?>
 <w:numbering xmlns:wpc="http://schemas.microsoft.com/office/word/2010/wordprocessingCanvas" xmlns:mc="http://schemas.openxmlformats.org/markup-compatibility/2006" xmlns:o="urn:schemas-microsoft-com:office:office" xmlns:r="http://schemas.openxmlformats.org/officeDocument/2006/relationships" xmlns:m="http://schemas.openxmlformats.org/officeDocument/2006/math" xmlns:v="urn:schemas-microsoft-com:vml" xmlns:wp14="http://schemas.microsoft.com/office/word/2010/wordprocessingDrawing" xmlns:wp="http://schemas.openxmlformats.org/drawingml/2006/wordprocessingDrawing" xmlns:w10="urn:schemas-microsoft-com:office:word" xmlns:w="http://schemas.openxmlformats.org/wordprocessingml/2006/main" xmlns:w14="http://schemas.microsoft.com/office/word/2010/wordml" xmlns:w15="http://schemas.microsoft.com/office/word/2012/wordml" xmlns:wpg="http://schemas.microsoft.com/office/word/2010/wordprocessingGroup" xmlns:wpi="http://schemas.microsoft.com/office/word/2010/wordprocessingInk" xmlns:wne="http://schemas.microsoft.com/office/word/2006/wordml" xmlns:wps="http://schemas.microsoft.com/office/word/2010/wordprocessingShape" mc:Ignorable="w14 w15 wp14">
-  <w:abstractNum w:abstractNumId="0" w15:restartNumberingAfterBreak="0">
+  <w:abstractNum w:abstractNumId="0">
     <w:nsid w:val="4EF426D3"/>
     <w:multiLevelType w:val="hybridMultilevel"/>
     <w:tmpl w:val="5EA0B988"/>
@@ -7009,7 +9184,7 @@
       </w:pPr>
     </w:lvl>
   </w:abstractNum>
-  <w:abstractNum w:abstractNumId="1" w15:restartNumberingAfterBreak="0">
+  <w:abstractNum w:abstractNumId="1">
     <w:nsid w:val="66633780"/>
     <w:multiLevelType w:val="hybridMultilevel"/>
     <w:tmpl w:val="F6B88732"/>
@@ -7095,7 +9270,7 @@
       </w:pPr>
     </w:lvl>
   </w:abstractNum>
-  <w:abstractNum w:abstractNumId="2" w15:restartNumberingAfterBreak="0">
+  <w:abstractNum w:abstractNumId="2">
     <w:nsid w:val="6F8F0695"/>
     <w:multiLevelType w:val="hybridMultilevel"/>
     <w:tmpl w:val="9B4A064E"/>
@@ -7184,7 +9359,7 @@
       </w:pPr>
     </w:lvl>
   </w:abstractNum>
-  <w:abstractNum w:abstractNumId="3" w15:restartNumberingAfterBreak="0">
+  <w:abstractNum w:abstractNumId="3">
     <w:nsid w:val="7CD418D5"/>
     <w:multiLevelType w:val="hybridMultilevel"/>
     <w:tmpl w:val="A5842BD4"/>
@@ -7762,6 +9937,7 @@
       <w:spacing w:after="0" w:line="240" w:lineRule="auto"/>
     </w:pPr>
     <w:tblPr>
+      <w:tblInd w:w="0" w:type="dxa"/>
       <w:tblBorders>
         <w:top w:val="single" w:sz="4" w:space="0" w:color="auto"/>
         <w:left w:val="single" w:sz="4" w:space="0" w:color="auto"/>
@@ -7770,6 +9946,12 @@
         <w:insideH w:val="single" w:sz="4" w:space="0" w:color="auto"/>
         <w:insideV w:val="single" w:sz="4" w:space="0" w:color="auto"/>
       </w:tblBorders>
+      <w:tblCellMar>
+        <w:top w:w="0" w:type="dxa"/>
+        <w:left w:w="108" w:type="dxa"/>
+        <w:bottom w:w="0" w:type="dxa"/>
+        <w:right w:w="108" w:type="dxa"/>
+      </w:tblCellMar>
     </w:tblPr>
   </w:style>
   <w:style w:type="paragraph" w:styleId="a6">

--- a/LR-2/АБс-222 отчёт ЛР-2 Азява Д А.docx
+++ b/LR-2/АБс-222 отчёт ЛР-2 Азява Д А.docx
@@ -2691,66 +2691,6 @@
       <w:r>
         <w:rPr>
           <w:sz w:val="28"/>
-          <w:szCs w:val="28"/>
-        </w:rPr>
-        <w:tab/>
-      </w:r>
-      <w:r>
-        <w:rPr>
-          <w:b/>
-          <w:sz w:val="28"/>
-          <w:szCs w:val="28"/>
-        </w:rPr>
-        <w:t>Задание 3:</w:t>
-      </w:r>
-      <w:r>
-        <w:rPr>
-          <w:sz w:val="28"/>
-          <w:szCs w:val="28"/>
-        </w:rPr>
-        <w:t xml:space="preserve"> </w:t>
-      </w:r>
-      <w:r>
-        <w:rPr>
-          <w:sz w:val="28"/>
-        </w:rPr>
-        <w:t xml:space="preserve">Необходимо реализовать алгоритм, который находит в круговом массиве </w:t>
-      </w:r>
-      <w:proofErr w:type="spellStart"/>
-      <w:r>
-        <w:rPr>
-          <w:sz w:val="28"/>
-        </w:rPr>
-        <w:t>подмассив</w:t>
-      </w:r>
-      <w:proofErr w:type="spellEnd"/>
-      <w:r>
-        <w:rPr>
-          <w:sz w:val="28"/>
-        </w:rPr>
-        <w:t xml:space="preserve"> с наибольшей суммой.</w:t>
-      </w:r>
-    </w:p>
-    <w:p>
-      <w:pPr>
-        <w:spacing w:line="276" w:lineRule="auto"/>
-        <w:jc w:val="both"/>
-        <w:rPr>
-          <w:sz w:val="28"/>
-        </w:rPr>
-      </w:pPr>
-    </w:p>
-    <w:p>
-      <w:pPr>
-        <w:spacing w:line="276" w:lineRule="auto"/>
-        <w:jc w:val="both"/>
-        <w:rPr>
-          <w:sz w:val="28"/>
-        </w:rPr>
-      </w:pPr>
-      <w:r>
-        <w:rPr>
-          <w:sz w:val="28"/>
         </w:rPr>
         <w:t xml:space="preserve">Таблица </w:t>
       </w:r>
@@ -2758,7 +2698,7 @@
         <w:rPr>
           <w:sz w:val="28"/>
         </w:rPr>
-        <w:t>3</w:t>
+        <w:t>2</w:t>
       </w:r>
       <w:r>
         <w:rPr>
@@ -2838,8 +2778,13 @@
                 <w:sz w:val="28"/>
                 <w:lang w:val="en-US"/>
               </w:rPr>
-              <w:lastRenderedPageBreak/>
-              <w:t>Task-3</w:t>
+              <w:t>Task-</w:t>
+            </w:r>
+            <w:r>
+              <w:rPr>
+                <w:sz w:val="28"/>
+              </w:rPr>
+              <w:t>2</w:t>
             </w:r>
             <w:r>
               <w:rPr>
@@ -2858,6 +2803,188 @@
             <w:pPr>
               <w:spacing w:line="276" w:lineRule="auto"/>
               <w:jc w:val="both"/>
+            </w:pPr>
+          </w:p>
+        </w:tc>
+      </w:tr>
+    </w:tbl>
+    <w:p>
+      <w:pPr>
+        <w:spacing w:line="276" w:lineRule="auto"/>
+        <w:rPr>
+          <w:sz w:val="28"/>
+          <w:szCs w:val="28"/>
+        </w:rPr>
+      </w:pPr>
+    </w:p>
+    <w:p>
+      <w:pPr>
+        <w:spacing w:line="276" w:lineRule="auto"/>
+        <w:rPr>
+          <w:sz w:val="28"/>
+          <w:szCs w:val="28"/>
+        </w:rPr>
+      </w:pPr>
+    </w:p>
+    <w:p>
+      <w:pPr>
+        <w:spacing w:line="276" w:lineRule="auto"/>
+        <w:jc w:val="both"/>
+        <w:rPr>
+          <w:sz w:val="28"/>
+        </w:rPr>
+      </w:pPr>
+      <w:r>
+        <w:rPr>
+          <w:sz w:val="28"/>
+          <w:szCs w:val="28"/>
+        </w:rPr>
+        <w:lastRenderedPageBreak/>
+        <w:tab/>
+      </w:r>
+      <w:r>
+        <w:rPr>
+          <w:b/>
+          <w:sz w:val="28"/>
+          <w:szCs w:val="28"/>
+        </w:rPr>
+        <w:t>Задание 3:</w:t>
+      </w:r>
+      <w:r>
+        <w:rPr>
+          <w:sz w:val="28"/>
+          <w:szCs w:val="28"/>
+        </w:rPr>
+        <w:t xml:space="preserve"> </w:t>
+      </w:r>
+      <w:r>
+        <w:rPr>
+          <w:sz w:val="28"/>
+        </w:rPr>
+        <w:t xml:space="preserve">Необходимо реализовать алгоритм, который находит в круговом массиве </w:t>
+      </w:r>
+      <w:proofErr w:type="spellStart"/>
+      <w:r>
+        <w:rPr>
+          <w:sz w:val="28"/>
+        </w:rPr>
+        <w:t>подмассив</w:t>
+      </w:r>
+      <w:proofErr w:type="spellEnd"/>
+      <w:r>
+        <w:rPr>
+          <w:sz w:val="28"/>
+        </w:rPr>
+        <w:t xml:space="preserve"> с наибольшей суммой.</w:t>
+      </w:r>
+    </w:p>
+    <w:p>
+      <w:pPr>
+        <w:spacing w:line="276" w:lineRule="auto"/>
+        <w:jc w:val="both"/>
+        <w:rPr>
+          <w:sz w:val="28"/>
+        </w:rPr>
+      </w:pPr>
+    </w:p>
+    <w:p>
+      <w:pPr>
+        <w:spacing w:line="276" w:lineRule="auto"/>
+        <w:jc w:val="both"/>
+        <w:rPr>
+          <w:sz w:val="28"/>
+        </w:rPr>
+      </w:pPr>
+      <w:r>
+        <w:rPr>
+          <w:sz w:val="28"/>
+        </w:rPr>
+        <w:t>Таблица 3 - Листинг программы</w:t>
+      </w:r>
+    </w:p>
+    <w:tbl>
+      <w:tblPr>
+        <w:tblStyle w:val="a5"/>
+        <w:tblW w:w="0" w:type="auto"/>
+        <w:tblLook w:val="04A0" w:firstRow="1" w:lastRow="0" w:firstColumn="1" w:lastColumn="0" w:noHBand="0" w:noVBand="1"/>
+      </w:tblPr>
+      <w:tblGrid>
+        <w:gridCol w:w="1555"/>
+        <w:gridCol w:w="7790"/>
+      </w:tblGrid>
+      <w:tr>
+        <w:tc>
+          <w:tcPr>
+            <w:tcW w:w="1555" w:type="dxa"/>
+          </w:tcPr>
+          <w:p>
+            <w:pPr>
+              <w:spacing w:line="276" w:lineRule="auto"/>
+              <w:jc w:val="both"/>
+              <w:rPr>
+                <w:sz w:val="28"/>
+              </w:rPr>
+            </w:pPr>
+            <w:r>
+              <w:rPr>
+                <w:sz w:val="28"/>
+              </w:rPr>
+              <w:t>Файл</w:t>
+            </w:r>
+          </w:p>
+        </w:tc>
+        <w:tc>
+          <w:tcPr>
+            <w:tcW w:w="7790" w:type="dxa"/>
+          </w:tcPr>
+          <w:p>
+            <w:pPr>
+              <w:spacing w:line="276" w:lineRule="auto"/>
+              <w:jc w:val="both"/>
+              <w:rPr>
+                <w:sz w:val="28"/>
+              </w:rPr>
+            </w:pPr>
+            <w:r>
+              <w:rPr>
+                <w:sz w:val="28"/>
+              </w:rPr>
+              <w:t>Код</w:t>
+            </w:r>
+          </w:p>
+        </w:tc>
+      </w:tr>
+      <w:tr>
+        <w:tc>
+          <w:tcPr>
+            <w:tcW w:w="1555" w:type="dxa"/>
+          </w:tcPr>
+          <w:p>
+            <w:pPr>
+              <w:spacing w:line="276" w:lineRule="auto"/>
+              <w:jc w:val="both"/>
+              <w:rPr>
+                <w:sz w:val="28"/>
+                <w:lang w:val="en-US"/>
+              </w:rPr>
+            </w:pPr>
+            <w:r>
+              <w:rPr>
+                <w:sz w:val="28"/>
+                <w:lang w:val="en-US"/>
+              </w:rPr>
+              <w:t>Task-3.c</w:t>
+            </w:r>
+          </w:p>
+        </w:tc>
+        <w:tc>
+          <w:tcPr>
+            <w:tcW w:w="7790" w:type="dxa"/>
+          </w:tcPr>
+          <w:p>
+            <w:pPr>
+              <w:spacing w:line="276" w:lineRule="auto"/>
+              <w:jc w:val="both"/>
               <w:rPr>
                 <w:lang w:val="en-US"/>
               </w:rPr>
@@ -4262,320 +4389,6 @@
                 <w:lang w:val="en-US"/>
               </w:rPr>
               <w:t xml:space="preserve"> &lt; size-1; </w:t>
-            </w:r>
-            <w:proofErr w:type="spellStart"/>
-            <w:r>
-              <w:rPr>
-                <w:lang w:val="en-US"/>
-              </w:rPr>
-              <w:t>i</w:t>
-            </w:r>
-            <w:proofErr w:type="spellEnd"/>
-            <w:r>
-              <w:rPr>
-                <w:lang w:val="en-US"/>
-              </w:rPr>
-              <w:t>++)</w:t>
-            </w:r>
-          </w:p>
-          <w:p>
-            <w:pPr>
-              <w:spacing w:line="276" w:lineRule="auto"/>
-              <w:jc w:val="both"/>
-              <w:rPr>
-                <w:lang w:val="en-US"/>
-              </w:rPr>
-            </w:pPr>
-            <w:r>
-              <w:rPr>
-                <w:lang w:val="en-US"/>
-              </w:rPr>
-              <w:t xml:space="preserve">    {</w:t>
-            </w:r>
-          </w:p>
-          <w:p>
-            <w:pPr>
-              <w:spacing w:line="276" w:lineRule="auto"/>
-              <w:jc w:val="both"/>
-              <w:rPr>
-                <w:lang w:val="en-US"/>
-              </w:rPr>
-            </w:pPr>
-            <w:r>
-              <w:rPr>
-                <w:lang w:val="en-US"/>
-              </w:rPr>
-              <w:t xml:space="preserve">        </w:t>
-            </w:r>
-            <w:proofErr w:type="spellStart"/>
-            <w:r>
-              <w:rPr>
-                <w:lang w:val="en-US"/>
-              </w:rPr>
-              <w:t>printf</w:t>
-            </w:r>
-            <w:proofErr w:type="spellEnd"/>
-            <w:r>
-              <w:rPr>
-                <w:lang w:val="en-US"/>
-              </w:rPr>
-              <w:t xml:space="preserve">("%d ", </w:t>
-            </w:r>
-            <w:proofErr w:type="spellStart"/>
-            <w:r>
-              <w:rPr>
-                <w:lang w:val="en-US"/>
-              </w:rPr>
-              <w:t>arr</w:t>
-            </w:r>
-            <w:proofErr w:type="spellEnd"/>
-            <w:r>
-              <w:rPr>
-                <w:lang w:val="en-US"/>
-              </w:rPr>
-              <w:t>[</w:t>
-            </w:r>
-            <w:proofErr w:type="spellStart"/>
-            <w:r>
-              <w:rPr>
-                <w:lang w:val="en-US"/>
-              </w:rPr>
-              <w:t>i</w:t>
-            </w:r>
-            <w:proofErr w:type="spellEnd"/>
-            <w:r>
-              <w:rPr>
-                <w:lang w:val="en-US"/>
-              </w:rPr>
-              <w:t>]);</w:t>
-            </w:r>
-          </w:p>
-          <w:p>
-            <w:pPr>
-              <w:spacing w:line="276" w:lineRule="auto"/>
-              <w:jc w:val="both"/>
-              <w:rPr>
-                <w:lang w:val="en-US"/>
-              </w:rPr>
-            </w:pPr>
-            <w:r>
-              <w:rPr>
-                <w:lang w:val="en-US"/>
-              </w:rPr>
-              <w:t xml:space="preserve">    }</w:t>
-            </w:r>
-          </w:p>
-          <w:p>
-            <w:pPr>
-              <w:spacing w:line="276" w:lineRule="auto"/>
-              <w:jc w:val="both"/>
-              <w:rPr>
-                <w:lang w:val="en-US"/>
-              </w:rPr>
-            </w:pPr>
-            <w:r>
-              <w:rPr>
-                <w:lang w:val="en-US"/>
-              </w:rPr>
-              <w:t xml:space="preserve">    </w:t>
-            </w:r>
-            <w:proofErr w:type="spellStart"/>
-            <w:r>
-              <w:rPr>
-                <w:lang w:val="en-US"/>
-              </w:rPr>
-              <w:t>letsDoIt</w:t>
-            </w:r>
-            <w:proofErr w:type="spellEnd"/>
-            <w:r>
-              <w:rPr>
-                <w:lang w:val="en-US"/>
-              </w:rPr>
-              <w:t>(</w:t>
-            </w:r>
-            <w:proofErr w:type="spellStart"/>
-            <w:r>
-              <w:rPr>
-                <w:lang w:val="en-US"/>
-              </w:rPr>
-              <w:t>arr</w:t>
-            </w:r>
-            <w:proofErr w:type="spellEnd"/>
-            <w:r>
-              <w:rPr>
-                <w:lang w:val="en-US"/>
-              </w:rPr>
-              <w:t xml:space="preserve">, </w:t>
-            </w:r>
-            <w:proofErr w:type="spellStart"/>
-            <w:r>
-              <w:rPr>
-                <w:lang w:val="en-US"/>
-              </w:rPr>
-              <w:t>myStruct</w:t>
-            </w:r>
-            <w:proofErr w:type="spellEnd"/>
-            <w:r>
-              <w:rPr>
-                <w:lang w:val="en-US"/>
-              </w:rPr>
-              <w:t>, size);</w:t>
-            </w:r>
-          </w:p>
-          <w:p>
-            <w:pPr>
-              <w:spacing w:line="276" w:lineRule="auto"/>
-              <w:jc w:val="both"/>
-              <w:rPr>
-                <w:lang w:val="en-US"/>
-              </w:rPr>
-            </w:pPr>
-            <w:r>
-              <w:rPr>
-                <w:lang w:val="en-US"/>
-              </w:rPr>
-              <w:t xml:space="preserve">    </w:t>
-            </w:r>
-            <w:proofErr w:type="spellStart"/>
-            <w:r>
-              <w:rPr>
-                <w:lang w:val="en-US"/>
-              </w:rPr>
-              <w:t>printf</w:t>
-            </w:r>
-            <w:proofErr w:type="spellEnd"/>
-            <w:r>
-              <w:rPr>
-                <w:lang w:val="en-US"/>
-              </w:rPr>
-              <w:t>("\</w:t>
-            </w:r>
-            <w:proofErr w:type="spellStart"/>
-            <w:r>
-              <w:rPr>
-                <w:lang w:val="en-US"/>
-              </w:rPr>
-              <w:t>nOutput</w:t>
-            </w:r>
-            <w:proofErr w:type="spellEnd"/>
-            <w:r>
-              <w:rPr>
-                <w:lang w:val="en-US"/>
-              </w:rPr>
-              <w:t>: ");</w:t>
-            </w:r>
-          </w:p>
-          <w:p>
-            <w:pPr>
-              <w:spacing w:line="276" w:lineRule="auto"/>
-              <w:jc w:val="both"/>
-              <w:rPr>
-                <w:lang w:val="en-US"/>
-              </w:rPr>
-            </w:pPr>
-            <w:r>
-              <w:rPr>
-                <w:lang w:val="en-US"/>
-              </w:rPr>
-              <w:t xml:space="preserve">    for (</w:t>
-            </w:r>
-            <w:proofErr w:type="spellStart"/>
-            <w:r>
-              <w:rPr>
-                <w:lang w:val="en-US"/>
-              </w:rPr>
-              <w:t>int</w:t>
-            </w:r>
-            <w:proofErr w:type="spellEnd"/>
-            <w:r>
-              <w:rPr>
-                <w:lang w:val="en-US"/>
-              </w:rPr>
-              <w:t xml:space="preserve"> </w:t>
-            </w:r>
-            <w:proofErr w:type="spellStart"/>
-            <w:r>
-              <w:rPr>
-                <w:lang w:val="en-US"/>
-              </w:rPr>
-              <w:t>i</w:t>
-            </w:r>
-            <w:proofErr w:type="spellEnd"/>
-            <w:r>
-              <w:rPr>
-                <w:lang w:val="en-US"/>
-              </w:rPr>
-              <w:t xml:space="preserve"> = </w:t>
-            </w:r>
-            <w:proofErr w:type="spellStart"/>
-            <w:r>
-              <w:rPr>
-                <w:lang w:val="en-US"/>
-              </w:rPr>
-              <w:t>myStruct</w:t>
-            </w:r>
-            <w:proofErr w:type="spellEnd"/>
-            <w:r>
-              <w:rPr>
-                <w:lang w:val="en-US"/>
-              </w:rPr>
-              <w:t>-&gt;</w:t>
-            </w:r>
-            <w:proofErr w:type="spellStart"/>
-            <w:r>
-              <w:rPr>
-                <w:lang w:val="en-US"/>
-              </w:rPr>
-              <w:t>startIndex</w:t>
-            </w:r>
-            <w:proofErr w:type="spellEnd"/>
-            <w:r>
-              <w:rPr>
-                <w:lang w:val="en-US"/>
-              </w:rPr>
-              <w:t xml:space="preserve">; </w:t>
-            </w:r>
-            <w:proofErr w:type="spellStart"/>
-            <w:r>
-              <w:rPr>
-                <w:lang w:val="en-US"/>
-              </w:rPr>
-              <w:t>i</w:t>
-            </w:r>
-            <w:proofErr w:type="spellEnd"/>
-            <w:r>
-              <w:rPr>
-                <w:lang w:val="en-US"/>
-              </w:rPr>
-              <w:t xml:space="preserve"> &lt;= </w:t>
-            </w:r>
-            <w:proofErr w:type="spellStart"/>
-            <w:r>
-              <w:rPr>
-                <w:lang w:val="en-US"/>
-              </w:rPr>
-              <w:t>myStruct</w:t>
-            </w:r>
-            <w:proofErr w:type="spellEnd"/>
-            <w:r>
-              <w:rPr>
-                <w:lang w:val="en-US"/>
-              </w:rPr>
-              <w:t>-&gt;</w:t>
-            </w:r>
-            <w:proofErr w:type="spellStart"/>
-            <w:r>
-              <w:rPr>
-                <w:lang w:val="en-US"/>
-              </w:rPr>
-              <w:t>endIndex</w:t>
-            </w:r>
-            <w:proofErr w:type="spellEnd"/>
-            <w:r>
-              <w:rPr>
-                <w:lang w:val="en-US"/>
-              </w:rPr>
-              <w:t xml:space="preserve">; </w:t>
             </w:r>
             <w:proofErr w:type="spellStart"/>
             <w:r>
@@ -4688,8 +4501,320 @@
                 <w:lang w:val="en-US"/>
               </w:rPr>
             </w:pPr>
-            <w:bookmarkStart w:id="0" w:name="_GoBack"/>
-            <w:bookmarkEnd w:id="0"/>
+            <w:r>
+              <w:rPr>
+                <w:lang w:val="en-US"/>
+              </w:rPr>
+              <w:t xml:space="preserve">    </w:t>
+            </w:r>
+            <w:proofErr w:type="spellStart"/>
+            <w:r>
+              <w:rPr>
+                <w:lang w:val="en-US"/>
+              </w:rPr>
+              <w:t>letsDoIt</w:t>
+            </w:r>
+            <w:proofErr w:type="spellEnd"/>
+            <w:r>
+              <w:rPr>
+                <w:lang w:val="en-US"/>
+              </w:rPr>
+              <w:t>(</w:t>
+            </w:r>
+            <w:proofErr w:type="spellStart"/>
+            <w:r>
+              <w:rPr>
+                <w:lang w:val="en-US"/>
+              </w:rPr>
+              <w:t>arr</w:t>
+            </w:r>
+            <w:proofErr w:type="spellEnd"/>
+            <w:r>
+              <w:rPr>
+                <w:lang w:val="en-US"/>
+              </w:rPr>
+              <w:t xml:space="preserve">, </w:t>
+            </w:r>
+            <w:proofErr w:type="spellStart"/>
+            <w:r>
+              <w:rPr>
+                <w:lang w:val="en-US"/>
+              </w:rPr>
+              <w:t>myStruct</w:t>
+            </w:r>
+            <w:proofErr w:type="spellEnd"/>
+            <w:r>
+              <w:rPr>
+                <w:lang w:val="en-US"/>
+              </w:rPr>
+              <w:t>, size);</w:t>
+            </w:r>
+          </w:p>
+          <w:p>
+            <w:pPr>
+              <w:spacing w:line="276" w:lineRule="auto"/>
+              <w:jc w:val="both"/>
+              <w:rPr>
+                <w:lang w:val="en-US"/>
+              </w:rPr>
+            </w:pPr>
+            <w:r>
+              <w:rPr>
+                <w:lang w:val="en-US"/>
+              </w:rPr>
+              <w:t xml:space="preserve">    </w:t>
+            </w:r>
+            <w:proofErr w:type="spellStart"/>
+            <w:r>
+              <w:rPr>
+                <w:lang w:val="en-US"/>
+              </w:rPr>
+              <w:t>printf</w:t>
+            </w:r>
+            <w:proofErr w:type="spellEnd"/>
+            <w:r>
+              <w:rPr>
+                <w:lang w:val="en-US"/>
+              </w:rPr>
+              <w:t>("\</w:t>
+            </w:r>
+            <w:proofErr w:type="spellStart"/>
+            <w:r>
+              <w:rPr>
+                <w:lang w:val="en-US"/>
+              </w:rPr>
+              <w:t>nOutput</w:t>
+            </w:r>
+            <w:proofErr w:type="spellEnd"/>
+            <w:r>
+              <w:rPr>
+                <w:lang w:val="en-US"/>
+              </w:rPr>
+              <w:t>: ");</w:t>
+            </w:r>
+          </w:p>
+          <w:p>
+            <w:pPr>
+              <w:spacing w:line="276" w:lineRule="auto"/>
+              <w:jc w:val="both"/>
+              <w:rPr>
+                <w:lang w:val="en-US"/>
+              </w:rPr>
+            </w:pPr>
+            <w:r>
+              <w:rPr>
+                <w:lang w:val="en-US"/>
+              </w:rPr>
+              <w:t xml:space="preserve">    for (</w:t>
+            </w:r>
+            <w:proofErr w:type="spellStart"/>
+            <w:r>
+              <w:rPr>
+                <w:lang w:val="en-US"/>
+              </w:rPr>
+              <w:t>int</w:t>
+            </w:r>
+            <w:proofErr w:type="spellEnd"/>
+            <w:r>
+              <w:rPr>
+                <w:lang w:val="en-US"/>
+              </w:rPr>
+              <w:t xml:space="preserve"> </w:t>
+            </w:r>
+            <w:proofErr w:type="spellStart"/>
+            <w:r>
+              <w:rPr>
+                <w:lang w:val="en-US"/>
+              </w:rPr>
+              <w:t>i</w:t>
+            </w:r>
+            <w:proofErr w:type="spellEnd"/>
+            <w:r>
+              <w:rPr>
+                <w:lang w:val="en-US"/>
+              </w:rPr>
+              <w:t xml:space="preserve"> = </w:t>
+            </w:r>
+            <w:proofErr w:type="spellStart"/>
+            <w:r>
+              <w:rPr>
+                <w:lang w:val="en-US"/>
+              </w:rPr>
+              <w:t>myStruct</w:t>
+            </w:r>
+            <w:proofErr w:type="spellEnd"/>
+            <w:r>
+              <w:rPr>
+                <w:lang w:val="en-US"/>
+              </w:rPr>
+              <w:t>-&gt;</w:t>
+            </w:r>
+            <w:proofErr w:type="spellStart"/>
+            <w:r>
+              <w:rPr>
+                <w:lang w:val="en-US"/>
+              </w:rPr>
+              <w:t>startIndex</w:t>
+            </w:r>
+            <w:proofErr w:type="spellEnd"/>
+            <w:r>
+              <w:rPr>
+                <w:lang w:val="en-US"/>
+              </w:rPr>
+              <w:t xml:space="preserve">; </w:t>
+            </w:r>
+            <w:proofErr w:type="spellStart"/>
+            <w:r>
+              <w:rPr>
+                <w:lang w:val="en-US"/>
+              </w:rPr>
+              <w:t>i</w:t>
+            </w:r>
+            <w:proofErr w:type="spellEnd"/>
+            <w:r>
+              <w:rPr>
+                <w:lang w:val="en-US"/>
+              </w:rPr>
+              <w:t xml:space="preserve"> &lt;= </w:t>
+            </w:r>
+            <w:proofErr w:type="spellStart"/>
+            <w:r>
+              <w:rPr>
+                <w:lang w:val="en-US"/>
+              </w:rPr>
+              <w:t>myStruct</w:t>
+            </w:r>
+            <w:proofErr w:type="spellEnd"/>
+            <w:r>
+              <w:rPr>
+                <w:lang w:val="en-US"/>
+              </w:rPr>
+              <w:t>-&gt;</w:t>
+            </w:r>
+            <w:proofErr w:type="spellStart"/>
+            <w:r>
+              <w:rPr>
+                <w:lang w:val="en-US"/>
+              </w:rPr>
+              <w:t>endIndex</w:t>
+            </w:r>
+            <w:proofErr w:type="spellEnd"/>
+            <w:r>
+              <w:rPr>
+                <w:lang w:val="en-US"/>
+              </w:rPr>
+              <w:t xml:space="preserve">; </w:t>
+            </w:r>
+            <w:proofErr w:type="spellStart"/>
+            <w:r>
+              <w:rPr>
+                <w:lang w:val="en-US"/>
+              </w:rPr>
+              <w:t>i</w:t>
+            </w:r>
+            <w:proofErr w:type="spellEnd"/>
+            <w:r>
+              <w:rPr>
+                <w:lang w:val="en-US"/>
+              </w:rPr>
+              <w:t>++)</w:t>
+            </w:r>
+          </w:p>
+          <w:p>
+            <w:pPr>
+              <w:spacing w:line="276" w:lineRule="auto"/>
+              <w:jc w:val="both"/>
+              <w:rPr>
+                <w:lang w:val="en-US"/>
+              </w:rPr>
+            </w:pPr>
+            <w:r>
+              <w:rPr>
+                <w:lang w:val="en-US"/>
+              </w:rPr>
+              <w:t xml:space="preserve">    {</w:t>
+            </w:r>
+          </w:p>
+          <w:p>
+            <w:pPr>
+              <w:spacing w:line="276" w:lineRule="auto"/>
+              <w:jc w:val="both"/>
+              <w:rPr>
+                <w:lang w:val="en-US"/>
+              </w:rPr>
+            </w:pPr>
+            <w:r>
+              <w:rPr>
+                <w:lang w:val="en-US"/>
+              </w:rPr>
+              <w:t xml:space="preserve">        </w:t>
+            </w:r>
+            <w:proofErr w:type="spellStart"/>
+            <w:r>
+              <w:rPr>
+                <w:lang w:val="en-US"/>
+              </w:rPr>
+              <w:t>printf</w:t>
+            </w:r>
+            <w:proofErr w:type="spellEnd"/>
+            <w:r>
+              <w:rPr>
+                <w:lang w:val="en-US"/>
+              </w:rPr>
+              <w:t xml:space="preserve">("%d ", </w:t>
+            </w:r>
+            <w:proofErr w:type="spellStart"/>
+            <w:r>
+              <w:rPr>
+                <w:lang w:val="en-US"/>
+              </w:rPr>
+              <w:t>arr</w:t>
+            </w:r>
+            <w:proofErr w:type="spellEnd"/>
+            <w:r>
+              <w:rPr>
+                <w:lang w:val="en-US"/>
+              </w:rPr>
+              <w:t>[</w:t>
+            </w:r>
+            <w:proofErr w:type="spellStart"/>
+            <w:r>
+              <w:rPr>
+                <w:lang w:val="en-US"/>
+              </w:rPr>
+              <w:t>i</w:t>
+            </w:r>
+            <w:proofErr w:type="spellEnd"/>
+            <w:r>
+              <w:rPr>
+                <w:lang w:val="en-US"/>
+              </w:rPr>
+              <w:t>]);</w:t>
+            </w:r>
+          </w:p>
+          <w:p>
+            <w:pPr>
+              <w:spacing w:line="276" w:lineRule="auto"/>
+              <w:jc w:val="both"/>
+              <w:rPr>
+                <w:lang w:val="en-US"/>
+              </w:rPr>
+            </w:pPr>
+            <w:r>
+              <w:rPr>
+                <w:lang w:val="en-US"/>
+              </w:rPr>
+              <w:t xml:space="preserve">    }</w:t>
+            </w:r>
+          </w:p>
+          <w:p>
+            <w:pPr>
+              <w:spacing w:line="276" w:lineRule="auto"/>
+              <w:jc w:val="both"/>
+              <w:rPr>
+                <w:lang w:val="en-US"/>
+              </w:rPr>
+            </w:pPr>
             <w:r>
               <w:rPr>
                 <w:lang w:val="en-US"/>
@@ -5674,6 +5799,7 @@
                 <w:color w:val="000000" w:themeColor="text1"/>
                 <w:lang w:val="en-US" w:eastAsia="en-US"/>
               </w:rPr>
+              <w:lastRenderedPageBreak/>
               <w:tab/>
             </w:r>
             <w:r>
@@ -5877,7 +6003,6 @@
                 <w:color w:val="000000" w:themeColor="text1"/>
                 <w:lang w:val="en-US" w:eastAsia="en-US"/>
               </w:rPr>
-              <w:lastRenderedPageBreak/>
               <w:tab/>
             </w:r>
             <w:r>
@@ -7208,58 +7333,16 @@
         <w:rPr>
           <w:sz w:val="28"/>
         </w:rPr>
-        <w:tab/>
-      </w:r>
-      <w:r>
-        <w:rPr>
-          <w:b/>
-          <w:sz w:val="28"/>
-        </w:rPr>
-        <w:t>Задание 6:</w:t>
-      </w:r>
-      <w:r>
-        <w:rPr>
-          <w:sz w:val="28"/>
-        </w:rPr>
-        <w:t xml:space="preserve"> </w:t>
-      </w:r>
-      <w:r>
-        <w:rPr>
-          <w:sz w:val="28"/>
-        </w:rPr>
-        <w:t>Необходимо реализовать алгоритм, который определяет, являются ли строки изоморфными. Две строки a и b считаются изоморфными, если символы в a можно заменить на b. Символ сопоставляется только одному другому, порядок символов должен сохраняться.</w:t>
-      </w:r>
-    </w:p>
-    <w:p>
-      <w:pPr>
-        <w:spacing w:line="276" w:lineRule="auto"/>
-        <w:jc w:val="both"/>
-        <w:rPr>
-          <w:sz w:val="28"/>
-        </w:rPr>
-      </w:pPr>
-    </w:p>
-    <w:p>
-      <w:pPr>
-        <w:spacing w:line="276" w:lineRule="auto"/>
-        <w:jc w:val="both"/>
-        <w:rPr>
-          <w:sz w:val="28"/>
-        </w:rPr>
-      </w:pPr>
-      <w:r>
-        <w:rPr>
-          <w:sz w:val="28"/>
-        </w:rPr>
         <w:t xml:space="preserve">Таблица </w:t>
       </w:r>
       <w:r>
         <w:rPr>
           <w:sz w:val="28"/>
-          <w:lang w:val="en-US"/>
-        </w:rPr>
-        <w:t>6</w:t>
-      </w:r>
+        </w:rPr>
+        <w:t>5</w:t>
+      </w:r>
+      <w:bookmarkStart w:id="0" w:name="_GoBack"/>
+      <w:bookmarkEnd w:id="0"/>
       <w:r>
         <w:rPr>
           <w:sz w:val="28"/>
@@ -7338,7 +7421,20 @@
                 <w:sz w:val="28"/>
                 <w:lang w:val="en-US"/>
               </w:rPr>
-              <w:t>Task-6.c</w:t>
+              <w:t>Task-</w:t>
+            </w:r>
+            <w:r>
+              <w:rPr>
+                <w:sz w:val="28"/>
+              </w:rPr>
+              <w:t>5</w:t>
+            </w:r>
+            <w:r>
+              <w:rPr>
+                <w:sz w:val="28"/>
+                <w:lang w:val="en-US"/>
+              </w:rPr>
+              <w:t>.c</w:t>
             </w:r>
           </w:p>
         </w:tc>
@@ -7365,6 +7461,2536 @@
               <w:rPr>
                 <w:lang w:val="en-US"/>
               </w:rPr>
+              <w:t>queue.h</w:t>
+            </w:r>
+            <w:proofErr w:type="spellEnd"/>
+            <w:r>
+              <w:rPr>
+                <w:lang w:val="en-US"/>
+              </w:rPr>
+              <w:t>"</w:t>
+            </w:r>
+          </w:p>
+          <w:p>
+            <w:pPr>
+              <w:spacing w:line="276" w:lineRule="auto"/>
+              <w:jc w:val="both"/>
+              <w:rPr>
+                <w:lang w:val="en-US"/>
+              </w:rPr>
+            </w:pPr>
+            <w:r>
+              <w:rPr>
+                <w:lang w:val="en-US"/>
+              </w:rPr>
+              <w:t>#include &lt;</w:t>
+            </w:r>
+            <w:proofErr w:type="spellStart"/>
+            <w:r>
+              <w:rPr>
+                <w:lang w:val="en-US"/>
+              </w:rPr>
+              <w:t>stdio.h</w:t>
+            </w:r>
+            <w:proofErr w:type="spellEnd"/>
+            <w:r>
+              <w:rPr>
+                <w:lang w:val="en-US"/>
+              </w:rPr>
+              <w:t>&gt;</w:t>
+            </w:r>
+          </w:p>
+          <w:p>
+            <w:pPr>
+              <w:spacing w:line="276" w:lineRule="auto"/>
+              <w:jc w:val="both"/>
+              <w:rPr>
+                <w:lang w:val="en-US"/>
+              </w:rPr>
+            </w:pPr>
+            <w:r>
+              <w:rPr>
+                <w:lang w:val="en-US"/>
+              </w:rPr>
+              <w:t>#include &lt;</w:t>
+            </w:r>
+            <w:proofErr w:type="spellStart"/>
+            <w:r>
+              <w:rPr>
+                <w:lang w:val="en-US"/>
+              </w:rPr>
+              <w:t>string.h</w:t>
+            </w:r>
+            <w:proofErr w:type="spellEnd"/>
+            <w:r>
+              <w:rPr>
+                <w:lang w:val="en-US"/>
+              </w:rPr>
+              <w:t>&gt;</w:t>
+            </w:r>
+          </w:p>
+          <w:p>
+            <w:pPr>
+              <w:spacing w:line="276" w:lineRule="auto"/>
+              <w:jc w:val="both"/>
+              <w:rPr>
+                <w:lang w:val="en-US"/>
+              </w:rPr>
+            </w:pPr>
+            <w:r>
+              <w:rPr>
+                <w:lang w:val="en-US"/>
+              </w:rPr>
+              <w:t>#include &lt;</w:t>
+            </w:r>
+            <w:proofErr w:type="spellStart"/>
+            <w:r>
+              <w:rPr>
+                <w:lang w:val="en-US"/>
+              </w:rPr>
+              <w:t>stdlib.h</w:t>
+            </w:r>
+            <w:proofErr w:type="spellEnd"/>
+            <w:r>
+              <w:rPr>
+                <w:lang w:val="en-US"/>
+              </w:rPr>
+              <w:t>&gt;</w:t>
+            </w:r>
+          </w:p>
+          <w:p>
+            <w:pPr>
+              <w:spacing w:line="276" w:lineRule="auto"/>
+              <w:jc w:val="both"/>
+              <w:rPr>
+                <w:lang w:val="en-US"/>
+              </w:rPr>
+            </w:pPr>
+            <w:r>
+              <w:rPr>
+                <w:lang w:val="en-US"/>
+              </w:rPr>
+              <w:t>#define M 4</w:t>
+            </w:r>
+          </w:p>
+          <w:p>
+            <w:pPr>
+              <w:spacing w:line="276" w:lineRule="auto"/>
+              <w:jc w:val="both"/>
+              <w:rPr>
+                <w:lang w:val="en-US"/>
+              </w:rPr>
+            </w:pPr>
+            <w:proofErr w:type="spellStart"/>
+            <w:r>
+              <w:rPr>
+                <w:lang w:val="en-US"/>
+              </w:rPr>
+              <w:t>int</w:t>
+            </w:r>
+            <w:proofErr w:type="spellEnd"/>
+            <w:r>
+              <w:rPr>
+                <w:lang w:val="en-US"/>
+              </w:rPr>
+              <w:t xml:space="preserve"> </w:t>
+            </w:r>
+            <w:proofErr w:type="spellStart"/>
+            <w:r>
+              <w:rPr>
+                <w:lang w:val="en-US"/>
+              </w:rPr>
+              <w:t>init_position</w:t>
+            </w:r>
+            <w:proofErr w:type="spellEnd"/>
+            <w:r>
+              <w:rPr>
+                <w:lang w:val="en-US"/>
+              </w:rPr>
+              <w:t>(</w:t>
+            </w:r>
+            <w:proofErr w:type="spellStart"/>
+            <w:r>
+              <w:rPr>
+                <w:lang w:val="en-US"/>
+              </w:rPr>
+              <w:t>int</w:t>
+            </w:r>
+            <w:proofErr w:type="spellEnd"/>
+            <w:r>
+              <w:rPr>
+                <w:lang w:val="en-US"/>
+              </w:rPr>
+              <w:t xml:space="preserve"> x, </w:t>
+            </w:r>
+            <w:proofErr w:type="spellStart"/>
+            <w:r>
+              <w:rPr>
+                <w:lang w:val="en-US"/>
+              </w:rPr>
+              <w:t>int</w:t>
+            </w:r>
+            <w:proofErr w:type="spellEnd"/>
+            <w:r>
+              <w:rPr>
+                <w:lang w:val="en-US"/>
+              </w:rPr>
+              <w:t xml:space="preserve"> y)</w:t>
+            </w:r>
+          </w:p>
+          <w:p>
+            <w:pPr>
+              <w:spacing w:line="276" w:lineRule="auto"/>
+              <w:jc w:val="both"/>
+              <w:rPr>
+                <w:lang w:val="en-US"/>
+              </w:rPr>
+            </w:pPr>
+            <w:r>
+              <w:rPr>
+                <w:lang w:val="en-US"/>
+              </w:rPr>
+              <w:t>{</w:t>
+            </w:r>
+          </w:p>
+          <w:p>
+            <w:pPr>
+              <w:spacing w:line="276" w:lineRule="auto"/>
+              <w:jc w:val="both"/>
+              <w:rPr>
+                <w:lang w:val="en-US"/>
+              </w:rPr>
+            </w:pPr>
+            <w:r>
+              <w:rPr>
+                <w:lang w:val="en-US"/>
+              </w:rPr>
+              <w:tab/>
+              <w:t>x *= 10;</w:t>
+            </w:r>
+          </w:p>
+          <w:p>
+            <w:pPr>
+              <w:spacing w:line="276" w:lineRule="auto"/>
+              <w:jc w:val="both"/>
+              <w:rPr>
+                <w:lang w:val="en-US"/>
+              </w:rPr>
+            </w:pPr>
+            <w:r>
+              <w:rPr>
+                <w:lang w:val="en-US"/>
+              </w:rPr>
+              <w:tab/>
+              <w:t>return x + y;</w:t>
+            </w:r>
+          </w:p>
+          <w:p>
+            <w:pPr>
+              <w:spacing w:line="276" w:lineRule="auto"/>
+              <w:jc w:val="both"/>
+              <w:rPr>
+                <w:lang w:val="en-US"/>
+              </w:rPr>
+            </w:pPr>
+            <w:r>
+              <w:rPr>
+                <w:lang w:val="en-US"/>
+              </w:rPr>
+              <w:t>}</w:t>
+            </w:r>
+          </w:p>
+          <w:p>
+            <w:pPr>
+              <w:spacing w:line="276" w:lineRule="auto"/>
+              <w:jc w:val="both"/>
+              <w:rPr>
+                <w:lang w:val="en-US"/>
+              </w:rPr>
+            </w:pPr>
+            <w:proofErr w:type="spellStart"/>
+            <w:r>
+              <w:rPr>
+                <w:lang w:val="en-US"/>
+              </w:rPr>
+              <w:t>bool</w:t>
+            </w:r>
+            <w:proofErr w:type="spellEnd"/>
+            <w:r>
+              <w:rPr>
+                <w:lang w:val="en-US"/>
+              </w:rPr>
+              <w:t xml:space="preserve"> </w:t>
+            </w:r>
+            <w:proofErr w:type="spellStart"/>
+            <w:r>
+              <w:rPr>
+                <w:lang w:val="en-US"/>
+              </w:rPr>
+              <w:t>OnBoard</w:t>
+            </w:r>
+            <w:proofErr w:type="spellEnd"/>
+            <w:r>
+              <w:rPr>
+                <w:lang w:val="en-US"/>
+              </w:rPr>
+              <w:t>(</w:t>
+            </w:r>
+            <w:proofErr w:type="spellStart"/>
+            <w:r>
+              <w:rPr>
+                <w:lang w:val="en-US"/>
+              </w:rPr>
+              <w:t>int</w:t>
+            </w:r>
+            <w:proofErr w:type="spellEnd"/>
+            <w:r>
+              <w:rPr>
+                <w:lang w:val="en-US"/>
+              </w:rPr>
+              <w:t xml:space="preserve"> k, </w:t>
+            </w:r>
+            <w:proofErr w:type="spellStart"/>
+            <w:r>
+              <w:rPr>
+                <w:lang w:val="en-US"/>
+              </w:rPr>
+              <w:t>int</w:t>
+            </w:r>
+            <w:proofErr w:type="spellEnd"/>
+            <w:r>
+              <w:rPr>
+                <w:lang w:val="en-US"/>
+              </w:rPr>
+              <w:t xml:space="preserve"> s)</w:t>
+            </w:r>
+          </w:p>
+          <w:p>
+            <w:pPr>
+              <w:spacing w:line="276" w:lineRule="auto"/>
+              <w:jc w:val="both"/>
+              <w:rPr>
+                <w:lang w:val="en-US"/>
+              </w:rPr>
+            </w:pPr>
+            <w:r>
+              <w:rPr>
+                <w:lang w:val="en-US"/>
+              </w:rPr>
+              <w:t>{</w:t>
+            </w:r>
+          </w:p>
+          <w:p>
+            <w:pPr>
+              <w:spacing w:line="276" w:lineRule="auto"/>
+              <w:jc w:val="both"/>
+              <w:rPr>
+                <w:lang w:val="en-US"/>
+              </w:rPr>
+            </w:pPr>
+            <w:r>
+              <w:rPr>
+                <w:lang w:val="en-US"/>
+              </w:rPr>
+              <w:tab/>
+              <w:t>if (k &gt;= 1 &amp;&amp; k &lt;= M &amp;&amp; s &gt;= 1 &amp;&amp; s &lt;= M)</w:t>
+            </w:r>
+          </w:p>
+          <w:p>
+            <w:pPr>
+              <w:spacing w:line="276" w:lineRule="auto"/>
+              <w:jc w:val="both"/>
+              <w:rPr>
+                <w:lang w:val="en-US"/>
+              </w:rPr>
+            </w:pPr>
+            <w:r>
+              <w:rPr>
+                <w:lang w:val="en-US"/>
+              </w:rPr>
+              <w:tab/>
+              <w:t>{</w:t>
+            </w:r>
+          </w:p>
+          <w:p>
+            <w:pPr>
+              <w:spacing w:line="276" w:lineRule="auto"/>
+              <w:jc w:val="both"/>
+              <w:rPr>
+                <w:lang w:val="en-US"/>
+              </w:rPr>
+            </w:pPr>
+            <w:r>
+              <w:rPr>
+                <w:lang w:val="en-US"/>
+              </w:rPr>
+              <w:tab/>
+            </w:r>
+            <w:r>
+              <w:rPr>
+                <w:lang w:val="en-US"/>
+              </w:rPr>
+              <w:tab/>
+              <w:t>return true;</w:t>
+            </w:r>
+          </w:p>
+          <w:p>
+            <w:pPr>
+              <w:spacing w:line="276" w:lineRule="auto"/>
+              <w:jc w:val="both"/>
+              <w:rPr>
+                <w:lang w:val="en-US"/>
+              </w:rPr>
+            </w:pPr>
+            <w:r>
+              <w:rPr>
+                <w:lang w:val="en-US"/>
+              </w:rPr>
+              <w:tab/>
+              <w:t>}</w:t>
+            </w:r>
+          </w:p>
+          <w:p>
+            <w:pPr>
+              <w:spacing w:line="276" w:lineRule="auto"/>
+              <w:jc w:val="both"/>
+              <w:rPr>
+                <w:lang w:val="en-US"/>
+              </w:rPr>
+            </w:pPr>
+            <w:r>
+              <w:rPr>
+                <w:lang w:val="en-US"/>
+              </w:rPr>
+              <w:tab/>
+              <w:t>else</w:t>
+            </w:r>
+          </w:p>
+          <w:p>
+            <w:pPr>
+              <w:spacing w:line="276" w:lineRule="auto"/>
+              <w:jc w:val="both"/>
+              <w:rPr>
+                <w:lang w:val="en-US"/>
+              </w:rPr>
+            </w:pPr>
+            <w:r>
+              <w:rPr>
+                <w:lang w:val="en-US"/>
+              </w:rPr>
+              <w:tab/>
+              <w:t>{</w:t>
+            </w:r>
+          </w:p>
+          <w:p>
+            <w:pPr>
+              <w:spacing w:line="276" w:lineRule="auto"/>
+              <w:jc w:val="both"/>
+              <w:rPr>
+                <w:lang w:val="en-US"/>
+              </w:rPr>
+            </w:pPr>
+            <w:r>
+              <w:rPr>
+                <w:lang w:val="en-US"/>
+              </w:rPr>
+              <w:tab/>
+            </w:r>
+            <w:r>
+              <w:rPr>
+                <w:lang w:val="en-US"/>
+              </w:rPr>
+              <w:tab/>
+              <w:t>return false;</w:t>
+            </w:r>
+          </w:p>
+          <w:p>
+            <w:pPr>
+              <w:spacing w:line="276" w:lineRule="auto"/>
+              <w:jc w:val="both"/>
+              <w:rPr>
+                <w:lang w:val="en-US"/>
+              </w:rPr>
+            </w:pPr>
+            <w:r>
+              <w:rPr>
+                <w:lang w:val="en-US"/>
+              </w:rPr>
+              <w:tab/>
+              <w:t>}</w:t>
+            </w:r>
+          </w:p>
+          <w:p>
+            <w:pPr>
+              <w:spacing w:line="276" w:lineRule="auto"/>
+              <w:jc w:val="both"/>
+              <w:rPr>
+                <w:lang w:val="en-US"/>
+              </w:rPr>
+            </w:pPr>
+            <w:r>
+              <w:rPr>
+                <w:lang w:val="en-US"/>
+              </w:rPr>
+              <w:t>}</w:t>
+            </w:r>
+          </w:p>
+          <w:p>
+            <w:pPr>
+              <w:spacing w:line="276" w:lineRule="auto"/>
+              <w:jc w:val="both"/>
+              <w:rPr>
+                <w:lang w:val="en-US"/>
+              </w:rPr>
+            </w:pPr>
+            <w:r>
+              <w:rPr>
+                <w:lang w:val="en-US"/>
+              </w:rPr>
+              <w:t xml:space="preserve">void </w:t>
+            </w:r>
+            <w:proofErr w:type="spellStart"/>
+            <w:r>
+              <w:rPr>
+                <w:lang w:val="en-US"/>
+              </w:rPr>
+              <w:t>letEatBee</w:t>
+            </w:r>
+            <w:proofErr w:type="spellEnd"/>
+            <w:r>
+              <w:rPr>
+                <w:lang w:val="en-US"/>
+              </w:rPr>
+              <w:t>(</w:t>
+            </w:r>
+            <w:proofErr w:type="spellStart"/>
+            <w:r>
+              <w:rPr>
+                <w:lang w:val="en-US"/>
+              </w:rPr>
+              <w:t>int</w:t>
+            </w:r>
+            <w:proofErr w:type="spellEnd"/>
+            <w:r>
+              <w:rPr>
+                <w:lang w:val="en-US"/>
+              </w:rPr>
+              <w:t xml:space="preserve"> x, </w:t>
+            </w:r>
+            <w:proofErr w:type="spellStart"/>
+            <w:r>
+              <w:rPr>
+                <w:lang w:val="en-US"/>
+              </w:rPr>
+              <w:t>int</w:t>
+            </w:r>
+            <w:proofErr w:type="spellEnd"/>
+            <w:r>
+              <w:rPr>
+                <w:lang w:val="en-US"/>
+              </w:rPr>
+              <w:t xml:space="preserve"> y, </w:t>
+            </w:r>
+            <w:proofErr w:type="spellStart"/>
+            <w:r>
+              <w:rPr>
+                <w:lang w:val="en-US"/>
+              </w:rPr>
+              <w:t>int</w:t>
+            </w:r>
+            <w:proofErr w:type="spellEnd"/>
+            <w:r>
+              <w:rPr>
+                <w:lang w:val="en-US"/>
+              </w:rPr>
+              <w:t xml:space="preserve"> X, </w:t>
+            </w:r>
+            <w:proofErr w:type="spellStart"/>
+            <w:r>
+              <w:rPr>
+                <w:lang w:val="en-US"/>
+              </w:rPr>
+              <w:t>int</w:t>
+            </w:r>
+            <w:proofErr w:type="spellEnd"/>
+            <w:r>
+              <w:rPr>
+                <w:lang w:val="en-US"/>
+              </w:rPr>
+              <w:t xml:space="preserve"> Y)</w:t>
+            </w:r>
+          </w:p>
+          <w:p>
+            <w:pPr>
+              <w:spacing w:line="276" w:lineRule="auto"/>
+              <w:jc w:val="both"/>
+              <w:rPr>
+                <w:lang w:val="en-US"/>
+              </w:rPr>
+            </w:pPr>
+            <w:r>
+              <w:rPr>
+                <w:lang w:val="en-US"/>
+              </w:rPr>
+              <w:lastRenderedPageBreak/>
+              <w:t>{</w:t>
+            </w:r>
+          </w:p>
+          <w:p>
+            <w:pPr>
+              <w:spacing w:line="276" w:lineRule="auto"/>
+              <w:jc w:val="both"/>
+              <w:rPr>
+                <w:lang w:val="en-US"/>
+              </w:rPr>
+            </w:pPr>
+            <w:r>
+              <w:rPr>
+                <w:lang w:val="en-US"/>
+              </w:rPr>
+              <w:tab/>
+            </w:r>
+            <w:proofErr w:type="spellStart"/>
+            <w:r>
+              <w:rPr>
+                <w:lang w:val="en-US"/>
+              </w:rPr>
+              <w:t>int</w:t>
+            </w:r>
+            <w:proofErr w:type="spellEnd"/>
+            <w:r>
+              <w:rPr>
+                <w:lang w:val="en-US"/>
+              </w:rPr>
+              <w:t xml:space="preserve"> dx[8] = { -2, -1, 1, 2, -2, -1, 1, 2 };</w:t>
+            </w:r>
+          </w:p>
+          <w:p>
+            <w:pPr>
+              <w:spacing w:line="276" w:lineRule="auto"/>
+              <w:jc w:val="both"/>
+              <w:rPr>
+                <w:lang w:val="en-US"/>
+              </w:rPr>
+            </w:pPr>
+            <w:r>
+              <w:rPr>
+                <w:lang w:val="en-US"/>
+              </w:rPr>
+              <w:tab/>
+            </w:r>
+            <w:proofErr w:type="spellStart"/>
+            <w:r>
+              <w:rPr>
+                <w:lang w:val="en-US"/>
+              </w:rPr>
+              <w:t>int</w:t>
+            </w:r>
+            <w:proofErr w:type="spellEnd"/>
+            <w:r>
+              <w:rPr>
+                <w:lang w:val="en-US"/>
+              </w:rPr>
+              <w:t xml:space="preserve"> </w:t>
+            </w:r>
+            <w:proofErr w:type="spellStart"/>
+            <w:r>
+              <w:rPr>
+                <w:lang w:val="en-US"/>
+              </w:rPr>
+              <w:t>dy</w:t>
+            </w:r>
+            <w:proofErr w:type="spellEnd"/>
+            <w:r>
+              <w:rPr>
+                <w:lang w:val="en-US"/>
+              </w:rPr>
+              <w:t>[8] = { -1, -2, -2, -1, 1, 2, 2, 1 };</w:t>
+            </w:r>
+            <w:r>
+              <w:rPr>
+                <w:lang w:val="en-US"/>
+              </w:rPr>
+              <w:tab/>
+            </w:r>
+          </w:p>
+          <w:p>
+            <w:pPr>
+              <w:spacing w:line="276" w:lineRule="auto"/>
+              <w:jc w:val="both"/>
+              <w:rPr>
+                <w:lang w:val="en-US"/>
+              </w:rPr>
+            </w:pPr>
+          </w:p>
+          <w:p>
+            <w:pPr>
+              <w:spacing w:line="276" w:lineRule="auto"/>
+              <w:jc w:val="both"/>
+              <w:rPr>
+                <w:lang w:val="en-US"/>
+              </w:rPr>
+            </w:pPr>
+            <w:r>
+              <w:rPr>
+                <w:lang w:val="en-US"/>
+              </w:rPr>
+              <w:tab/>
+            </w:r>
+            <w:proofErr w:type="spellStart"/>
+            <w:r>
+              <w:rPr>
+                <w:lang w:val="en-US"/>
+              </w:rPr>
+              <w:t>push_queue</w:t>
+            </w:r>
+            <w:proofErr w:type="spellEnd"/>
+            <w:r>
+              <w:rPr>
+                <w:lang w:val="en-US"/>
+              </w:rPr>
+              <w:t>(</w:t>
+            </w:r>
+            <w:proofErr w:type="spellStart"/>
+            <w:r>
+              <w:rPr>
+                <w:lang w:val="en-US"/>
+              </w:rPr>
+              <w:t>init_position</w:t>
+            </w:r>
+            <w:proofErr w:type="spellEnd"/>
+            <w:r>
+              <w:rPr>
+                <w:lang w:val="en-US"/>
+              </w:rPr>
+              <w:t>(x, y));</w:t>
+            </w:r>
+          </w:p>
+          <w:p>
+            <w:pPr>
+              <w:spacing w:line="276" w:lineRule="auto"/>
+              <w:jc w:val="both"/>
+              <w:rPr>
+                <w:lang w:val="en-US"/>
+              </w:rPr>
+            </w:pPr>
+            <w:r>
+              <w:rPr>
+                <w:lang w:val="en-US"/>
+              </w:rPr>
+              <w:tab/>
+            </w:r>
+          </w:p>
+          <w:p>
+            <w:pPr>
+              <w:spacing w:line="276" w:lineRule="auto"/>
+              <w:jc w:val="both"/>
+              <w:rPr>
+                <w:lang w:val="en-US"/>
+              </w:rPr>
+            </w:pPr>
+            <w:r>
+              <w:rPr>
+                <w:lang w:val="en-US"/>
+              </w:rPr>
+              <w:tab/>
+            </w:r>
+            <w:proofErr w:type="spellStart"/>
+            <w:r>
+              <w:rPr>
+                <w:lang w:val="en-US"/>
+              </w:rPr>
+              <w:t>printf</w:t>
+            </w:r>
+            <w:proofErr w:type="spellEnd"/>
+            <w:r>
+              <w:rPr>
+                <w:lang w:val="en-US"/>
+              </w:rPr>
+              <w:t>("\</w:t>
+            </w:r>
+            <w:proofErr w:type="spellStart"/>
+            <w:r>
+              <w:rPr>
+                <w:lang w:val="en-US"/>
+              </w:rPr>
+              <w:t>t%d</w:t>
+            </w:r>
+            <w:proofErr w:type="spellEnd"/>
+            <w:r>
+              <w:rPr>
+                <w:lang w:val="en-US"/>
+              </w:rPr>
+              <w:t xml:space="preserve">\n", </w:t>
+            </w:r>
+            <w:proofErr w:type="spellStart"/>
+            <w:r>
+              <w:rPr>
+                <w:lang w:val="en-US"/>
+              </w:rPr>
+              <w:t>init_position</w:t>
+            </w:r>
+            <w:proofErr w:type="spellEnd"/>
+            <w:r>
+              <w:rPr>
+                <w:lang w:val="en-US"/>
+              </w:rPr>
+              <w:t>(x, y));</w:t>
+            </w:r>
+          </w:p>
+          <w:p>
+            <w:pPr>
+              <w:spacing w:line="276" w:lineRule="auto"/>
+              <w:jc w:val="both"/>
+              <w:rPr>
+                <w:lang w:val="en-US"/>
+              </w:rPr>
+            </w:pPr>
+          </w:p>
+          <w:p>
+            <w:pPr>
+              <w:spacing w:line="276" w:lineRule="auto"/>
+              <w:jc w:val="both"/>
+              <w:rPr>
+                <w:lang w:val="en-US"/>
+              </w:rPr>
+            </w:pPr>
+            <w:r>
+              <w:rPr>
+                <w:lang w:val="en-US"/>
+              </w:rPr>
+              <w:tab/>
+            </w:r>
+            <w:proofErr w:type="spellStart"/>
+            <w:r>
+              <w:rPr>
+                <w:lang w:val="en-US"/>
+              </w:rPr>
+              <w:t>bool</w:t>
+            </w:r>
+            <w:proofErr w:type="spellEnd"/>
+            <w:r>
+              <w:rPr>
+                <w:lang w:val="en-US"/>
+              </w:rPr>
+              <w:t xml:space="preserve"> visited[M + 1][M + 1] = { false };</w:t>
+            </w:r>
+          </w:p>
+          <w:p>
+            <w:pPr>
+              <w:spacing w:line="276" w:lineRule="auto"/>
+              <w:jc w:val="both"/>
+              <w:rPr>
+                <w:lang w:val="en-US"/>
+              </w:rPr>
+            </w:pPr>
+            <w:r>
+              <w:rPr>
+                <w:lang w:val="en-US"/>
+              </w:rPr>
+              <w:tab/>
+              <w:t>visited[x][y] = true;</w:t>
+            </w:r>
+          </w:p>
+          <w:p>
+            <w:pPr>
+              <w:spacing w:line="276" w:lineRule="auto"/>
+              <w:jc w:val="both"/>
+              <w:rPr>
+                <w:lang w:val="en-US"/>
+              </w:rPr>
+            </w:pPr>
+          </w:p>
+          <w:p>
+            <w:pPr>
+              <w:spacing w:line="276" w:lineRule="auto"/>
+              <w:jc w:val="both"/>
+              <w:rPr>
+                <w:lang w:val="en-US"/>
+              </w:rPr>
+            </w:pPr>
+            <w:r>
+              <w:rPr>
+                <w:lang w:val="en-US"/>
+              </w:rPr>
+              <w:tab/>
+            </w:r>
+            <w:proofErr w:type="spellStart"/>
+            <w:r>
+              <w:rPr>
+                <w:lang w:val="en-US"/>
+              </w:rPr>
+              <w:t>int</w:t>
+            </w:r>
+            <w:proofErr w:type="spellEnd"/>
+            <w:r>
+              <w:rPr>
+                <w:lang w:val="en-US"/>
+              </w:rPr>
+              <w:t xml:space="preserve"> </w:t>
+            </w:r>
+            <w:proofErr w:type="spellStart"/>
+            <w:r>
+              <w:rPr>
+                <w:lang w:val="en-US"/>
+              </w:rPr>
+              <w:t>kMove</w:t>
+            </w:r>
+            <w:proofErr w:type="spellEnd"/>
+            <w:r>
+              <w:rPr>
+                <w:lang w:val="en-US"/>
+              </w:rPr>
+              <w:t>[M + 1][M + 1] = { 0 };</w:t>
+            </w:r>
+          </w:p>
+          <w:p>
+            <w:pPr>
+              <w:spacing w:line="276" w:lineRule="auto"/>
+              <w:jc w:val="both"/>
+              <w:rPr>
+                <w:lang w:val="en-US"/>
+              </w:rPr>
+            </w:pPr>
+            <w:r>
+              <w:rPr>
+                <w:lang w:val="en-US"/>
+              </w:rPr>
+              <w:tab/>
+              <w:t>while (!</w:t>
+            </w:r>
+            <w:proofErr w:type="spellStart"/>
+            <w:r>
+              <w:rPr>
+                <w:lang w:val="en-US"/>
+              </w:rPr>
+              <w:t>is_empty</w:t>
+            </w:r>
+            <w:proofErr w:type="spellEnd"/>
+            <w:r>
+              <w:rPr>
+                <w:lang w:val="en-US"/>
+              </w:rPr>
+              <w:t>())</w:t>
+            </w:r>
+          </w:p>
+          <w:p>
+            <w:pPr>
+              <w:spacing w:line="276" w:lineRule="auto"/>
+              <w:jc w:val="both"/>
+              <w:rPr>
+                <w:lang w:val="en-US"/>
+              </w:rPr>
+            </w:pPr>
+            <w:r>
+              <w:rPr>
+                <w:lang w:val="en-US"/>
+              </w:rPr>
+              <w:tab/>
+              <w:t>{</w:t>
+            </w:r>
+          </w:p>
+          <w:p>
+            <w:pPr>
+              <w:spacing w:line="276" w:lineRule="auto"/>
+              <w:jc w:val="both"/>
+              <w:rPr>
+                <w:lang w:val="en-US"/>
+              </w:rPr>
+            </w:pPr>
+            <w:r>
+              <w:rPr>
+                <w:lang w:val="en-US"/>
+              </w:rPr>
+              <w:tab/>
+            </w:r>
+            <w:r>
+              <w:rPr>
+                <w:lang w:val="en-US"/>
+              </w:rPr>
+              <w:tab/>
+            </w:r>
+            <w:proofErr w:type="spellStart"/>
+            <w:r>
+              <w:rPr>
+                <w:lang w:val="en-US"/>
+              </w:rPr>
+              <w:t>int</w:t>
+            </w:r>
+            <w:proofErr w:type="spellEnd"/>
+            <w:r>
+              <w:rPr>
+                <w:lang w:val="en-US"/>
+              </w:rPr>
+              <w:t xml:space="preserve"> z = </w:t>
+            </w:r>
+            <w:proofErr w:type="spellStart"/>
+            <w:r>
+              <w:rPr>
+                <w:lang w:val="en-US"/>
+              </w:rPr>
+              <w:t>pop_queue</w:t>
+            </w:r>
+            <w:proofErr w:type="spellEnd"/>
+            <w:r>
+              <w:rPr>
+                <w:lang w:val="en-US"/>
+              </w:rPr>
+              <w:t>();</w:t>
+            </w:r>
+          </w:p>
+          <w:p>
+            <w:pPr>
+              <w:spacing w:line="276" w:lineRule="auto"/>
+              <w:jc w:val="both"/>
+              <w:rPr>
+                <w:lang w:val="en-US"/>
+              </w:rPr>
+            </w:pPr>
+            <w:r>
+              <w:rPr>
+                <w:lang w:val="en-US"/>
+              </w:rPr>
+              <w:tab/>
+            </w:r>
+            <w:r>
+              <w:rPr>
+                <w:lang w:val="en-US"/>
+              </w:rPr>
+              <w:tab/>
+            </w:r>
+            <w:proofErr w:type="spellStart"/>
+            <w:r>
+              <w:rPr>
+                <w:lang w:val="en-US"/>
+              </w:rPr>
+              <w:t>int</w:t>
+            </w:r>
+            <w:proofErr w:type="spellEnd"/>
+            <w:r>
+              <w:rPr>
+                <w:lang w:val="en-US"/>
+              </w:rPr>
+              <w:t xml:space="preserve"> </w:t>
+            </w:r>
+            <w:proofErr w:type="spellStart"/>
+            <w:r>
+              <w:rPr>
+                <w:lang w:val="en-US"/>
+              </w:rPr>
+              <w:t>x_z</w:t>
+            </w:r>
+            <w:proofErr w:type="spellEnd"/>
+            <w:r>
+              <w:rPr>
+                <w:lang w:val="en-US"/>
+              </w:rPr>
+              <w:t xml:space="preserve"> = z / 10;</w:t>
+            </w:r>
+          </w:p>
+          <w:p>
+            <w:pPr>
+              <w:spacing w:line="276" w:lineRule="auto"/>
+              <w:jc w:val="both"/>
+              <w:rPr>
+                <w:lang w:val="en-US"/>
+              </w:rPr>
+            </w:pPr>
+            <w:r>
+              <w:rPr>
+                <w:lang w:val="en-US"/>
+              </w:rPr>
+              <w:tab/>
+            </w:r>
+            <w:r>
+              <w:rPr>
+                <w:lang w:val="en-US"/>
+              </w:rPr>
+              <w:tab/>
+            </w:r>
+            <w:proofErr w:type="spellStart"/>
+            <w:r>
+              <w:rPr>
+                <w:lang w:val="en-US"/>
+              </w:rPr>
+              <w:t>int</w:t>
+            </w:r>
+            <w:proofErr w:type="spellEnd"/>
+            <w:r>
+              <w:rPr>
+                <w:lang w:val="en-US"/>
+              </w:rPr>
+              <w:t xml:space="preserve"> </w:t>
+            </w:r>
+            <w:proofErr w:type="spellStart"/>
+            <w:r>
+              <w:rPr>
+                <w:lang w:val="en-US"/>
+              </w:rPr>
+              <w:t>y_z</w:t>
+            </w:r>
+            <w:proofErr w:type="spellEnd"/>
+            <w:r>
+              <w:rPr>
+                <w:lang w:val="en-US"/>
+              </w:rPr>
+              <w:t xml:space="preserve"> = z % 10;</w:t>
+            </w:r>
+          </w:p>
+          <w:p>
+            <w:pPr>
+              <w:spacing w:line="276" w:lineRule="auto"/>
+              <w:jc w:val="both"/>
+              <w:rPr>
+                <w:lang w:val="en-US"/>
+              </w:rPr>
+            </w:pPr>
+            <w:r>
+              <w:rPr>
+                <w:lang w:val="en-US"/>
+              </w:rPr>
+              <w:tab/>
+            </w:r>
+            <w:r>
+              <w:rPr>
+                <w:lang w:val="en-US"/>
+              </w:rPr>
+              <w:tab/>
+              <w:t>if (</w:t>
+            </w:r>
+            <w:proofErr w:type="spellStart"/>
+            <w:r>
+              <w:rPr>
+                <w:lang w:val="en-US"/>
+              </w:rPr>
+              <w:t>x_z</w:t>
+            </w:r>
+            <w:proofErr w:type="spellEnd"/>
+            <w:r>
+              <w:rPr>
+                <w:lang w:val="en-US"/>
+              </w:rPr>
+              <w:t xml:space="preserve"> == X &amp;&amp; </w:t>
+            </w:r>
+            <w:proofErr w:type="spellStart"/>
+            <w:r>
+              <w:rPr>
+                <w:lang w:val="en-US"/>
+              </w:rPr>
+              <w:t>y_z</w:t>
+            </w:r>
+            <w:proofErr w:type="spellEnd"/>
+            <w:r>
+              <w:rPr>
+                <w:lang w:val="en-US"/>
+              </w:rPr>
+              <w:t xml:space="preserve"> == Y)</w:t>
+            </w:r>
+          </w:p>
+          <w:p>
+            <w:pPr>
+              <w:spacing w:line="276" w:lineRule="auto"/>
+              <w:jc w:val="both"/>
+              <w:rPr>
+                <w:lang w:val="en-US"/>
+              </w:rPr>
+            </w:pPr>
+            <w:r>
+              <w:rPr>
+                <w:lang w:val="en-US"/>
+              </w:rPr>
+              <w:tab/>
+            </w:r>
+            <w:r>
+              <w:rPr>
+                <w:lang w:val="en-US"/>
+              </w:rPr>
+              <w:tab/>
+              <w:t>{</w:t>
+            </w:r>
+          </w:p>
+          <w:p>
+            <w:pPr>
+              <w:spacing w:line="276" w:lineRule="auto"/>
+              <w:jc w:val="both"/>
+              <w:rPr>
+                <w:lang w:val="en-US"/>
+              </w:rPr>
+            </w:pPr>
+            <w:r>
+              <w:rPr>
+                <w:lang w:val="en-US"/>
+              </w:rPr>
+              <w:tab/>
+            </w:r>
+            <w:r>
+              <w:rPr>
+                <w:lang w:val="en-US"/>
+              </w:rPr>
+              <w:tab/>
+            </w:r>
+            <w:r>
+              <w:rPr>
+                <w:lang w:val="en-US"/>
+              </w:rPr>
+              <w:tab/>
+            </w:r>
+            <w:proofErr w:type="spellStart"/>
+            <w:r>
+              <w:rPr>
+                <w:lang w:val="en-US"/>
+              </w:rPr>
+              <w:t>printf</w:t>
+            </w:r>
+            <w:proofErr w:type="spellEnd"/>
+            <w:r>
+              <w:rPr>
+                <w:lang w:val="en-US"/>
+              </w:rPr>
+              <w:t xml:space="preserve">("Minimum number of moves:  %d\n", </w:t>
+            </w:r>
+            <w:proofErr w:type="spellStart"/>
+            <w:r>
+              <w:rPr>
+                <w:lang w:val="en-US"/>
+              </w:rPr>
+              <w:t>kMove</w:t>
+            </w:r>
+            <w:proofErr w:type="spellEnd"/>
+            <w:r>
+              <w:rPr>
+                <w:lang w:val="en-US"/>
+              </w:rPr>
+              <w:t>[</w:t>
+            </w:r>
+            <w:proofErr w:type="spellStart"/>
+            <w:r>
+              <w:rPr>
+                <w:lang w:val="en-US"/>
+              </w:rPr>
+              <w:t>x_z</w:t>
+            </w:r>
+            <w:proofErr w:type="spellEnd"/>
+            <w:r>
+              <w:rPr>
+                <w:lang w:val="en-US"/>
+              </w:rPr>
+              <w:t>][</w:t>
+            </w:r>
+            <w:proofErr w:type="spellStart"/>
+            <w:r>
+              <w:rPr>
+                <w:lang w:val="en-US"/>
+              </w:rPr>
+              <w:t>y_z</w:t>
+            </w:r>
+            <w:proofErr w:type="spellEnd"/>
+            <w:r>
+              <w:rPr>
+                <w:lang w:val="en-US"/>
+              </w:rPr>
+              <w:t>]);</w:t>
+            </w:r>
+          </w:p>
+          <w:p>
+            <w:pPr>
+              <w:spacing w:line="276" w:lineRule="auto"/>
+              <w:jc w:val="both"/>
+              <w:rPr>
+                <w:lang w:val="en-US"/>
+              </w:rPr>
+            </w:pPr>
+            <w:r>
+              <w:rPr>
+                <w:lang w:val="en-US"/>
+              </w:rPr>
+              <w:tab/>
+            </w:r>
+            <w:r>
+              <w:rPr>
+                <w:lang w:val="en-US"/>
+              </w:rPr>
+              <w:tab/>
+            </w:r>
+            <w:r>
+              <w:rPr>
+                <w:lang w:val="en-US"/>
+              </w:rPr>
+              <w:tab/>
+              <w:t>return;</w:t>
+            </w:r>
+          </w:p>
+          <w:p>
+            <w:pPr>
+              <w:spacing w:line="276" w:lineRule="auto"/>
+              <w:jc w:val="both"/>
+              <w:rPr>
+                <w:lang w:val="en-US"/>
+              </w:rPr>
+            </w:pPr>
+            <w:r>
+              <w:rPr>
+                <w:lang w:val="en-US"/>
+              </w:rPr>
+              <w:tab/>
+            </w:r>
+            <w:r>
+              <w:rPr>
+                <w:lang w:val="en-US"/>
+              </w:rPr>
+              <w:tab/>
+              <w:t>}</w:t>
+            </w:r>
+          </w:p>
+          <w:p>
+            <w:pPr>
+              <w:spacing w:line="276" w:lineRule="auto"/>
+              <w:jc w:val="both"/>
+              <w:rPr>
+                <w:lang w:val="en-US"/>
+              </w:rPr>
+            </w:pPr>
+            <w:r>
+              <w:rPr>
+                <w:lang w:val="en-US"/>
+              </w:rPr>
+              <w:tab/>
+            </w:r>
+            <w:r>
+              <w:rPr>
+                <w:lang w:val="en-US"/>
+              </w:rPr>
+              <w:tab/>
+              <w:t>for (</w:t>
+            </w:r>
+            <w:proofErr w:type="spellStart"/>
+            <w:r>
+              <w:rPr>
+                <w:lang w:val="en-US"/>
+              </w:rPr>
+              <w:t>int</w:t>
+            </w:r>
+            <w:proofErr w:type="spellEnd"/>
+            <w:r>
+              <w:rPr>
+                <w:lang w:val="en-US"/>
+              </w:rPr>
+              <w:t xml:space="preserve"> </w:t>
+            </w:r>
+            <w:proofErr w:type="spellStart"/>
+            <w:r>
+              <w:rPr>
+                <w:lang w:val="en-US"/>
+              </w:rPr>
+              <w:t>i</w:t>
+            </w:r>
+            <w:proofErr w:type="spellEnd"/>
+            <w:r>
+              <w:rPr>
+                <w:lang w:val="en-US"/>
+              </w:rPr>
+              <w:t xml:space="preserve"> = 0; </w:t>
+            </w:r>
+            <w:proofErr w:type="spellStart"/>
+            <w:r>
+              <w:rPr>
+                <w:lang w:val="en-US"/>
+              </w:rPr>
+              <w:t>i</w:t>
+            </w:r>
+            <w:proofErr w:type="spellEnd"/>
+            <w:r>
+              <w:rPr>
+                <w:lang w:val="en-US"/>
+              </w:rPr>
+              <w:t xml:space="preserve"> &lt; 8; </w:t>
+            </w:r>
+            <w:proofErr w:type="spellStart"/>
+            <w:r>
+              <w:rPr>
+                <w:lang w:val="en-US"/>
+              </w:rPr>
+              <w:t>i</w:t>
+            </w:r>
+            <w:proofErr w:type="spellEnd"/>
+            <w:r>
+              <w:rPr>
+                <w:lang w:val="en-US"/>
+              </w:rPr>
+              <w:t>++)</w:t>
+            </w:r>
+          </w:p>
+          <w:p>
+            <w:pPr>
+              <w:spacing w:line="276" w:lineRule="auto"/>
+              <w:jc w:val="both"/>
+              <w:rPr>
+                <w:lang w:val="en-US"/>
+              </w:rPr>
+            </w:pPr>
+            <w:r>
+              <w:rPr>
+                <w:lang w:val="en-US"/>
+              </w:rPr>
+              <w:tab/>
+            </w:r>
+            <w:r>
+              <w:rPr>
+                <w:lang w:val="en-US"/>
+              </w:rPr>
+              <w:tab/>
+              <w:t>{</w:t>
+            </w:r>
+          </w:p>
+          <w:p>
+            <w:pPr>
+              <w:spacing w:line="276" w:lineRule="auto"/>
+              <w:jc w:val="both"/>
+              <w:rPr>
+                <w:lang w:val="en-US"/>
+              </w:rPr>
+            </w:pPr>
+            <w:r>
+              <w:rPr>
+                <w:lang w:val="en-US"/>
+              </w:rPr>
+              <w:tab/>
+            </w:r>
+            <w:r>
+              <w:rPr>
+                <w:lang w:val="en-US"/>
+              </w:rPr>
+              <w:tab/>
+            </w:r>
+            <w:r>
+              <w:rPr>
+                <w:lang w:val="en-US"/>
+              </w:rPr>
+              <w:tab/>
+            </w:r>
+            <w:proofErr w:type="spellStart"/>
+            <w:r>
+              <w:rPr>
+                <w:lang w:val="en-US"/>
+              </w:rPr>
+              <w:t>int</w:t>
+            </w:r>
+            <w:proofErr w:type="spellEnd"/>
+            <w:r>
+              <w:rPr>
+                <w:lang w:val="en-US"/>
+              </w:rPr>
+              <w:t xml:space="preserve"> </w:t>
+            </w:r>
+            <w:proofErr w:type="spellStart"/>
+            <w:r>
+              <w:rPr>
+                <w:lang w:val="en-US"/>
+              </w:rPr>
+              <w:t>x_new</w:t>
+            </w:r>
+            <w:proofErr w:type="spellEnd"/>
+            <w:r>
+              <w:rPr>
+                <w:lang w:val="en-US"/>
+              </w:rPr>
+              <w:t xml:space="preserve"> = </w:t>
+            </w:r>
+            <w:proofErr w:type="spellStart"/>
+            <w:r>
+              <w:rPr>
+                <w:lang w:val="en-US"/>
+              </w:rPr>
+              <w:t>x_z</w:t>
+            </w:r>
+            <w:proofErr w:type="spellEnd"/>
+            <w:r>
+              <w:rPr>
+                <w:lang w:val="en-US"/>
+              </w:rPr>
+              <w:t xml:space="preserve"> + dx[</w:t>
+            </w:r>
+            <w:proofErr w:type="spellStart"/>
+            <w:r>
+              <w:rPr>
+                <w:lang w:val="en-US"/>
+              </w:rPr>
+              <w:t>i</w:t>
+            </w:r>
+            <w:proofErr w:type="spellEnd"/>
+            <w:r>
+              <w:rPr>
+                <w:lang w:val="en-US"/>
+              </w:rPr>
+              <w:t>];</w:t>
+            </w:r>
+          </w:p>
+          <w:p>
+            <w:pPr>
+              <w:spacing w:line="276" w:lineRule="auto"/>
+              <w:jc w:val="both"/>
+              <w:rPr>
+                <w:lang w:val="en-US"/>
+              </w:rPr>
+            </w:pPr>
+            <w:r>
+              <w:rPr>
+                <w:lang w:val="en-US"/>
+              </w:rPr>
+              <w:tab/>
+            </w:r>
+            <w:r>
+              <w:rPr>
+                <w:lang w:val="en-US"/>
+              </w:rPr>
+              <w:tab/>
+            </w:r>
+            <w:r>
+              <w:rPr>
+                <w:lang w:val="en-US"/>
+              </w:rPr>
+              <w:tab/>
+            </w:r>
+            <w:proofErr w:type="spellStart"/>
+            <w:r>
+              <w:rPr>
+                <w:lang w:val="en-US"/>
+              </w:rPr>
+              <w:t>int</w:t>
+            </w:r>
+            <w:proofErr w:type="spellEnd"/>
+            <w:r>
+              <w:rPr>
+                <w:lang w:val="en-US"/>
+              </w:rPr>
+              <w:t xml:space="preserve"> </w:t>
+            </w:r>
+            <w:proofErr w:type="spellStart"/>
+            <w:r>
+              <w:rPr>
+                <w:lang w:val="en-US"/>
+              </w:rPr>
+              <w:t>y_new</w:t>
+            </w:r>
+            <w:proofErr w:type="spellEnd"/>
+            <w:r>
+              <w:rPr>
+                <w:lang w:val="en-US"/>
+              </w:rPr>
+              <w:t xml:space="preserve"> = </w:t>
+            </w:r>
+            <w:proofErr w:type="spellStart"/>
+            <w:r>
+              <w:rPr>
+                <w:lang w:val="en-US"/>
+              </w:rPr>
+              <w:t>y_z</w:t>
+            </w:r>
+            <w:proofErr w:type="spellEnd"/>
+            <w:r>
+              <w:rPr>
+                <w:lang w:val="en-US"/>
+              </w:rPr>
+              <w:t xml:space="preserve"> + </w:t>
+            </w:r>
+            <w:proofErr w:type="spellStart"/>
+            <w:r>
+              <w:rPr>
+                <w:lang w:val="en-US"/>
+              </w:rPr>
+              <w:t>dy</w:t>
+            </w:r>
+            <w:proofErr w:type="spellEnd"/>
+            <w:r>
+              <w:rPr>
+                <w:lang w:val="en-US"/>
+              </w:rPr>
+              <w:t>[</w:t>
+            </w:r>
+            <w:proofErr w:type="spellStart"/>
+            <w:r>
+              <w:rPr>
+                <w:lang w:val="en-US"/>
+              </w:rPr>
+              <w:t>i</w:t>
+            </w:r>
+            <w:proofErr w:type="spellEnd"/>
+            <w:r>
+              <w:rPr>
+                <w:lang w:val="en-US"/>
+              </w:rPr>
+              <w:t>];</w:t>
+            </w:r>
+          </w:p>
+          <w:p>
+            <w:pPr>
+              <w:spacing w:line="276" w:lineRule="auto"/>
+              <w:jc w:val="both"/>
+              <w:rPr>
+                <w:lang w:val="en-US"/>
+              </w:rPr>
+            </w:pPr>
+            <w:r>
+              <w:rPr>
+                <w:lang w:val="en-US"/>
+              </w:rPr>
+              <w:tab/>
+            </w:r>
+            <w:r>
+              <w:rPr>
+                <w:lang w:val="en-US"/>
+              </w:rPr>
+              <w:tab/>
+            </w:r>
+            <w:r>
+              <w:rPr>
+                <w:lang w:val="en-US"/>
+              </w:rPr>
+              <w:tab/>
+              <w:t>if (</w:t>
+            </w:r>
+            <w:proofErr w:type="spellStart"/>
+            <w:r>
+              <w:rPr>
+                <w:lang w:val="en-US"/>
+              </w:rPr>
+              <w:t>OnBoard</w:t>
+            </w:r>
+            <w:proofErr w:type="spellEnd"/>
+            <w:r>
+              <w:rPr>
+                <w:lang w:val="en-US"/>
+              </w:rPr>
+              <w:t>(</w:t>
+            </w:r>
+            <w:proofErr w:type="spellStart"/>
+            <w:r>
+              <w:rPr>
+                <w:lang w:val="en-US"/>
+              </w:rPr>
+              <w:t>x_new</w:t>
+            </w:r>
+            <w:proofErr w:type="spellEnd"/>
+            <w:r>
+              <w:rPr>
+                <w:lang w:val="en-US"/>
+              </w:rPr>
+              <w:t xml:space="preserve">, </w:t>
+            </w:r>
+            <w:proofErr w:type="spellStart"/>
+            <w:r>
+              <w:rPr>
+                <w:lang w:val="en-US"/>
+              </w:rPr>
+              <w:t>y_new</w:t>
+            </w:r>
+            <w:proofErr w:type="spellEnd"/>
+            <w:r>
+              <w:rPr>
+                <w:lang w:val="en-US"/>
+              </w:rPr>
+              <w:t>) &amp;&amp; !visited[</w:t>
+            </w:r>
+            <w:proofErr w:type="spellStart"/>
+            <w:r>
+              <w:rPr>
+                <w:lang w:val="en-US"/>
+              </w:rPr>
+              <w:t>x_new</w:t>
+            </w:r>
+            <w:proofErr w:type="spellEnd"/>
+            <w:r>
+              <w:rPr>
+                <w:lang w:val="en-US"/>
+              </w:rPr>
+              <w:t>][</w:t>
+            </w:r>
+            <w:proofErr w:type="spellStart"/>
+            <w:r>
+              <w:rPr>
+                <w:lang w:val="en-US"/>
+              </w:rPr>
+              <w:t>y_new</w:t>
+            </w:r>
+            <w:proofErr w:type="spellEnd"/>
+            <w:r>
+              <w:rPr>
+                <w:lang w:val="en-US"/>
+              </w:rPr>
+              <w:t>])</w:t>
+            </w:r>
+          </w:p>
+          <w:p>
+            <w:pPr>
+              <w:spacing w:line="276" w:lineRule="auto"/>
+              <w:jc w:val="both"/>
+              <w:rPr>
+                <w:lang w:val="en-US"/>
+              </w:rPr>
+            </w:pPr>
+            <w:r>
+              <w:rPr>
+                <w:lang w:val="en-US"/>
+              </w:rPr>
+              <w:tab/>
+            </w:r>
+            <w:r>
+              <w:rPr>
+                <w:lang w:val="en-US"/>
+              </w:rPr>
+              <w:tab/>
+            </w:r>
+            <w:r>
+              <w:rPr>
+                <w:lang w:val="en-US"/>
+              </w:rPr>
+              <w:tab/>
+              <w:t>{</w:t>
+            </w:r>
+          </w:p>
+          <w:p>
+            <w:pPr>
+              <w:spacing w:line="276" w:lineRule="auto"/>
+              <w:jc w:val="both"/>
+              <w:rPr>
+                <w:lang w:val="en-US"/>
+              </w:rPr>
+            </w:pPr>
+            <w:r>
+              <w:rPr>
+                <w:lang w:val="en-US"/>
+              </w:rPr>
+              <w:tab/>
+            </w:r>
+            <w:r>
+              <w:rPr>
+                <w:lang w:val="en-US"/>
+              </w:rPr>
+              <w:tab/>
+            </w:r>
+            <w:r>
+              <w:rPr>
+                <w:lang w:val="en-US"/>
+              </w:rPr>
+              <w:tab/>
+            </w:r>
+            <w:r>
+              <w:rPr>
+                <w:lang w:val="en-US"/>
+              </w:rPr>
+              <w:tab/>
+              <w:t>visited[</w:t>
+            </w:r>
+            <w:proofErr w:type="spellStart"/>
+            <w:r>
+              <w:rPr>
+                <w:lang w:val="en-US"/>
+              </w:rPr>
+              <w:t>x_new</w:t>
+            </w:r>
+            <w:proofErr w:type="spellEnd"/>
+            <w:r>
+              <w:rPr>
+                <w:lang w:val="en-US"/>
+              </w:rPr>
+              <w:t>][</w:t>
+            </w:r>
+            <w:proofErr w:type="spellStart"/>
+            <w:r>
+              <w:rPr>
+                <w:lang w:val="en-US"/>
+              </w:rPr>
+              <w:t>y_new</w:t>
+            </w:r>
+            <w:proofErr w:type="spellEnd"/>
+            <w:r>
+              <w:rPr>
+                <w:lang w:val="en-US"/>
+              </w:rPr>
+              <w:t>] = true;</w:t>
+            </w:r>
+          </w:p>
+          <w:p>
+            <w:pPr>
+              <w:spacing w:line="276" w:lineRule="auto"/>
+              <w:jc w:val="both"/>
+              <w:rPr>
+                <w:lang w:val="en-US"/>
+              </w:rPr>
+            </w:pPr>
+            <w:r>
+              <w:rPr>
+                <w:lang w:val="en-US"/>
+              </w:rPr>
+              <w:tab/>
+            </w:r>
+            <w:r>
+              <w:rPr>
+                <w:lang w:val="en-US"/>
+              </w:rPr>
+              <w:tab/>
+            </w:r>
+            <w:r>
+              <w:rPr>
+                <w:lang w:val="en-US"/>
+              </w:rPr>
+              <w:tab/>
+            </w:r>
+            <w:r>
+              <w:rPr>
+                <w:lang w:val="en-US"/>
+              </w:rPr>
+              <w:tab/>
+            </w:r>
+            <w:proofErr w:type="spellStart"/>
+            <w:r>
+              <w:rPr>
+                <w:lang w:val="en-US"/>
+              </w:rPr>
+              <w:t>kMove</w:t>
+            </w:r>
+            <w:proofErr w:type="spellEnd"/>
+            <w:r>
+              <w:rPr>
+                <w:lang w:val="en-US"/>
+              </w:rPr>
+              <w:t>[</w:t>
+            </w:r>
+            <w:proofErr w:type="spellStart"/>
+            <w:r>
+              <w:rPr>
+                <w:lang w:val="en-US"/>
+              </w:rPr>
+              <w:t>x_new</w:t>
+            </w:r>
+            <w:proofErr w:type="spellEnd"/>
+            <w:r>
+              <w:rPr>
+                <w:lang w:val="en-US"/>
+              </w:rPr>
+              <w:t>][</w:t>
+            </w:r>
+            <w:proofErr w:type="spellStart"/>
+            <w:r>
+              <w:rPr>
+                <w:lang w:val="en-US"/>
+              </w:rPr>
+              <w:t>y_new</w:t>
+            </w:r>
+            <w:proofErr w:type="spellEnd"/>
+            <w:r>
+              <w:rPr>
+                <w:lang w:val="en-US"/>
+              </w:rPr>
+              <w:t xml:space="preserve">] = </w:t>
+            </w:r>
+            <w:proofErr w:type="spellStart"/>
+            <w:r>
+              <w:rPr>
+                <w:lang w:val="en-US"/>
+              </w:rPr>
+              <w:t>kMove</w:t>
+            </w:r>
+            <w:proofErr w:type="spellEnd"/>
+            <w:r>
+              <w:rPr>
+                <w:lang w:val="en-US"/>
+              </w:rPr>
+              <w:t>[</w:t>
+            </w:r>
+            <w:proofErr w:type="spellStart"/>
+            <w:r>
+              <w:rPr>
+                <w:lang w:val="en-US"/>
+              </w:rPr>
+              <w:t>x_z</w:t>
+            </w:r>
+            <w:proofErr w:type="spellEnd"/>
+            <w:r>
+              <w:rPr>
+                <w:lang w:val="en-US"/>
+              </w:rPr>
+              <w:t>][</w:t>
+            </w:r>
+            <w:proofErr w:type="spellStart"/>
+            <w:r>
+              <w:rPr>
+                <w:lang w:val="en-US"/>
+              </w:rPr>
+              <w:t>y_z</w:t>
+            </w:r>
+            <w:proofErr w:type="spellEnd"/>
+            <w:r>
+              <w:rPr>
+                <w:lang w:val="en-US"/>
+              </w:rPr>
+              <w:t>] + 1;</w:t>
+            </w:r>
+          </w:p>
+          <w:p>
+            <w:pPr>
+              <w:spacing w:line="276" w:lineRule="auto"/>
+              <w:jc w:val="both"/>
+              <w:rPr>
+                <w:lang w:val="en-US"/>
+              </w:rPr>
+            </w:pPr>
+            <w:r>
+              <w:rPr>
+                <w:lang w:val="en-US"/>
+              </w:rPr>
+              <w:tab/>
+            </w:r>
+            <w:r>
+              <w:rPr>
+                <w:lang w:val="en-US"/>
+              </w:rPr>
+              <w:tab/>
+            </w:r>
+            <w:r>
+              <w:rPr>
+                <w:lang w:val="en-US"/>
+              </w:rPr>
+              <w:tab/>
+            </w:r>
+            <w:r>
+              <w:rPr>
+                <w:lang w:val="en-US"/>
+              </w:rPr>
+              <w:tab/>
+            </w:r>
+            <w:proofErr w:type="spellStart"/>
+            <w:r>
+              <w:rPr>
+                <w:lang w:val="en-US"/>
+              </w:rPr>
+              <w:t>push_queue</w:t>
+            </w:r>
+            <w:proofErr w:type="spellEnd"/>
+            <w:r>
+              <w:rPr>
+                <w:lang w:val="en-US"/>
+              </w:rPr>
+              <w:t>(</w:t>
+            </w:r>
+            <w:proofErr w:type="spellStart"/>
+            <w:r>
+              <w:rPr>
+                <w:lang w:val="en-US"/>
+              </w:rPr>
+              <w:t>init_position</w:t>
+            </w:r>
+            <w:proofErr w:type="spellEnd"/>
+            <w:r>
+              <w:rPr>
+                <w:lang w:val="en-US"/>
+              </w:rPr>
+              <w:t>(</w:t>
+            </w:r>
+            <w:proofErr w:type="spellStart"/>
+            <w:r>
+              <w:rPr>
+                <w:lang w:val="en-US"/>
+              </w:rPr>
+              <w:t>x_new</w:t>
+            </w:r>
+            <w:proofErr w:type="spellEnd"/>
+            <w:r>
+              <w:rPr>
+                <w:lang w:val="en-US"/>
+              </w:rPr>
+              <w:t xml:space="preserve">, </w:t>
+            </w:r>
+            <w:proofErr w:type="spellStart"/>
+            <w:r>
+              <w:rPr>
+                <w:lang w:val="en-US"/>
+              </w:rPr>
+              <w:t>y_new</w:t>
+            </w:r>
+            <w:proofErr w:type="spellEnd"/>
+            <w:r>
+              <w:rPr>
+                <w:lang w:val="en-US"/>
+              </w:rPr>
+              <w:t>));</w:t>
+            </w:r>
+          </w:p>
+          <w:p>
+            <w:pPr>
+              <w:spacing w:line="276" w:lineRule="auto"/>
+              <w:jc w:val="both"/>
+              <w:rPr>
+                <w:lang w:val="en-US"/>
+              </w:rPr>
+            </w:pPr>
+            <w:r>
+              <w:rPr>
+                <w:lang w:val="en-US"/>
+              </w:rPr>
+              <w:tab/>
+            </w:r>
+            <w:r>
+              <w:rPr>
+                <w:lang w:val="en-US"/>
+              </w:rPr>
+              <w:tab/>
+            </w:r>
+            <w:r>
+              <w:rPr>
+                <w:lang w:val="en-US"/>
+              </w:rPr>
+              <w:tab/>
+            </w:r>
+            <w:r>
+              <w:rPr>
+                <w:lang w:val="en-US"/>
+              </w:rPr>
+              <w:tab/>
+            </w:r>
+            <w:proofErr w:type="spellStart"/>
+            <w:r>
+              <w:rPr>
+                <w:lang w:val="en-US"/>
+              </w:rPr>
+              <w:t>printf</w:t>
+            </w:r>
+            <w:proofErr w:type="spellEnd"/>
+            <w:r>
+              <w:rPr>
+                <w:lang w:val="en-US"/>
+              </w:rPr>
+              <w:t>("\</w:t>
+            </w:r>
+            <w:proofErr w:type="spellStart"/>
+            <w:r>
+              <w:rPr>
+                <w:lang w:val="en-US"/>
+              </w:rPr>
+              <w:t>t%d</w:t>
+            </w:r>
+            <w:proofErr w:type="spellEnd"/>
+            <w:r>
+              <w:rPr>
+                <w:lang w:val="en-US"/>
+              </w:rPr>
+              <w:t xml:space="preserve">\n", </w:t>
+            </w:r>
+            <w:proofErr w:type="spellStart"/>
+            <w:r>
+              <w:rPr>
+                <w:lang w:val="en-US"/>
+              </w:rPr>
+              <w:t>init_position</w:t>
+            </w:r>
+            <w:proofErr w:type="spellEnd"/>
+            <w:r>
+              <w:rPr>
+                <w:lang w:val="en-US"/>
+              </w:rPr>
+              <w:t>(</w:t>
+            </w:r>
+            <w:proofErr w:type="spellStart"/>
+            <w:r>
+              <w:rPr>
+                <w:lang w:val="en-US"/>
+              </w:rPr>
+              <w:t>x_new</w:t>
+            </w:r>
+            <w:proofErr w:type="spellEnd"/>
+            <w:r>
+              <w:rPr>
+                <w:lang w:val="en-US"/>
+              </w:rPr>
+              <w:t xml:space="preserve">, </w:t>
+            </w:r>
+            <w:proofErr w:type="spellStart"/>
+            <w:r>
+              <w:rPr>
+                <w:lang w:val="en-US"/>
+              </w:rPr>
+              <w:t>y_new</w:t>
+            </w:r>
+            <w:proofErr w:type="spellEnd"/>
+            <w:r>
+              <w:rPr>
+                <w:lang w:val="en-US"/>
+              </w:rPr>
+              <w:t>));</w:t>
+            </w:r>
+          </w:p>
+          <w:p>
+            <w:pPr>
+              <w:spacing w:line="276" w:lineRule="auto"/>
+              <w:jc w:val="both"/>
+              <w:rPr>
+                <w:lang w:val="en-US"/>
+              </w:rPr>
+            </w:pPr>
+            <w:r>
+              <w:rPr>
+                <w:lang w:val="en-US"/>
+              </w:rPr>
+              <w:tab/>
+            </w:r>
+            <w:r>
+              <w:rPr>
+                <w:lang w:val="en-US"/>
+              </w:rPr>
+              <w:tab/>
+            </w:r>
+            <w:r>
+              <w:rPr>
+                <w:lang w:val="en-US"/>
+              </w:rPr>
+              <w:tab/>
+              <w:t>}</w:t>
+            </w:r>
+          </w:p>
+          <w:p>
+            <w:pPr>
+              <w:spacing w:line="276" w:lineRule="auto"/>
+              <w:jc w:val="both"/>
+              <w:rPr>
+                <w:lang w:val="en-US"/>
+              </w:rPr>
+            </w:pPr>
+            <w:r>
+              <w:rPr>
+                <w:lang w:val="en-US"/>
+              </w:rPr>
+              <w:tab/>
+            </w:r>
+            <w:r>
+              <w:rPr>
+                <w:lang w:val="en-US"/>
+              </w:rPr>
+              <w:tab/>
+              <w:t>}</w:t>
+            </w:r>
+          </w:p>
+          <w:p>
+            <w:pPr>
+              <w:spacing w:line="276" w:lineRule="auto"/>
+              <w:jc w:val="both"/>
+              <w:rPr>
+                <w:lang w:val="en-US"/>
+              </w:rPr>
+            </w:pPr>
+            <w:r>
+              <w:rPr>
+                <w:lang w:val="en-US"/>
+              </w:rPr>
+              <w:tab/>
+              <w:t>}</w:t>
+            </w:r>
+          </w:p>
+          <w:p>
+            <w:pPr>
+              <w:spacing w:line="276" w:lineRule="auto"/>
+              <w:jc w:val="both"/>
+              <w:rPr>
+                <w:lang w:val="en-US"/>
+              </w:rPr>
+            </w:pPr>
+            <w:r>
+              <w:rPr>
+                <w:lang w:val="en-US"/>
+              </w:rPr>
+              <w:tab/>
+            </w:r>
+            <w:proofErr w:type="spellStart"/>
+            <w:r>
+              <w:rPr>
+                <w:lang w:val="en-US"/>
+              </w:rPr>
+              <w:t>printf</w:t>
+            </w:r>
+            <w:proofErr w:type="spellEnd"/>
+            <w:r>
+              <w:rPr>
+                <w:lang w:val="en-US"/>
+              </w:rPr>
+              <w:t>("ERROR: it's impossible\n");</w:t>
+            </w:r>
+          </w:p>
+          <w:p>
+            <w:pPr>
+              <w:spacing w:line="276" w:lineRule="auto"/>
+              <w:jc w:val="both"/>
+            </w:pPr>
+            <w:r>
+              <w:t>}</w:t>
+            </w:r>
+          </w:p>
+          <w:p>
+            <w:pPr>
+              <w:spacing w:line="276" w:lineRule="auto"/>
+              <w:jc w:val="both"/>
+              <w:rPr>
+                <w:lang w:val="en-US"/>
+              </w:rPr>
+            </w:pPr>
+            <w:proofErr w:type="spellStart"/>
+            <w:r>
+              <w:rPr>
+                <w:lang w:val="en-US"/>
+              </w:rPr>
+              <w:t>int</w:t>
+            </w:r>
+            <w:proofErr w:type="spellEnd"/>
+            <w:r>
+              <w:rPr>
+                <w:lang w:val="en-US"/>
+              </w:rPr>
+              <w:t xml:space="preserve"> main()</w:t>
+            </w:r>
+          </w:p>
+          <w:p>
+            <w:pPr>
+              <w:spacing w:line="276" w:lineRule="auto"/>
+              <w:jc w:val="both"/>
+              <w:rPr>
+                <w:lang w:val="en-US"/>
+              </w:rPr>
+            </w:pPr>
+            <w:r>
+              <w:rPr>
+                <w:lang w:val="en-US"/>
+              </w:rPr>
+              <w:t>{</w:t>
+            </w:r>
+          </w:p>
+          <w:p>
+            <w:pPr>
+              <w:spacing w:line="276" w:lineRule="auto"/>
+              <w:jc w:val="both"/>
+              <w:rPr>
+                <w:lang w:val="en-US"/>
+              </w:rPr>
+            </w:pPr>
+            <w:r>
+              <w:rPr>
+                <w:lang w:val="en-US"/>
+              </w:rPr>
+              <w:tab/>
+            </w:r>
+            <w:proofErr w:type="spellStart"/>
+            <w:r>
+              <w:rPr>
+                <w:lang w:val="en-US"/>
+              </w:rPr>
+              <w:t>int</w:t>
+            </w:r>
+            <w:proofErr w:type="spellEnd"/>
+            <w:r>
+              <w:rPr>
+                <w:lang w:val="en-US"/>
+              </w:rPr>
+              <w:t xml:space="preserve"> x = 1, y = 4;</w:t>
+            </w:r>
+          </w:p>
+          <w:p>
+            <w:pPr>
+              <w:spacing w:line="276" w:lineRule="auto"/>
+              <w:jc w:val="both"/>
+            </w:pPr>
+            <w:r>
+              <w:rPr>
+                <w:lang w:val="en-US"/>
+              </w:rPr>
+              <w:tab/>
+            </w:r>
+            <w:proofErr w:type="spellStart"/>
+            <w:proofErr w:type="gramStart"/>
+            <w:r>
+              <w:t>letEatBee</w:t>
+            </w:r>
+            <w:proofErr w:type="spellEnd"/>
+            <w:r>
+              <w:t>(</w:t>
+            </w:r>
+            <w:proofErr w:type="gramEnd"/>
+            <w:r>
+              <w:t>x, y, 3, 1);</w:t>
+            </w:r>
+          </w:p>
+          <w:p>
+            <w:pPr>
+              <w:spacing w:line="276" w:lineRule="auto"/>
+              <w:jc w:val="both"/>
+            </w:pPr>
+            <w:r>
+              <w:t>}</w:t>
+            </w:r>
+          </w:p>
+          <w:p>
+            <w:pPr>
+              <w:spacing w:line="276" w:lineRule="auto"/>
+              <w:jc w:val="both"/>
+            </w:pPr>
+          </w:p>
+        </w:tc>
+      </w:tr>
+    </w:tbl>
+    <w:p>
+      <w:pPr>
+        <w:spacing w:line="276" w:lineRule="auto"/>
+        <w:jc w:val="both"/>
+        <w:rPr>
+          <w:sz w:val="28"/>
+        </w:rPr>
+      </w:pPr>
+    </w:p>
+    <w:p>
+      <w:pPr>
+        <w:spacing w:line="276" w:lineRule="auto"/>
+        <w:jc w:val="center"/>
+        <w:rPr>
+          <w:sz w:val="28"/>
+        </w:rPr>
+      </w:pPr>
+      <w:r>
+        <w:rPr>
+          <w:noProof/>
+        </w:rPr>
+        <w:drawing>
+          <wp:inline distT="0" distB="0" distL="0" distR="0" wp14:anchorId="0909102B" wp14:editId="797F4AB1">
+            <wp:extent cx="1952244" cy="1605407"/>
+            <wp:effectExtent l="0" t="0" r="0" b="0"/>
+            <wp:docPr id="5" name="Рисунок 5"/>
+            <wp:cNvGraphicFramePr>
+              <a:graphicFrameLocks xmlns:a="http://schemas.openxmlformats.org/drawingml/2006/main" noChangeAspect="1"/>
+            </wp:cNvGraphicFramePr>
+            <a:graphic xmlns:a="http://schemas.openxmlformats.org/drawingml/2006/main">
+              <a:graphicData uri="http://schemas.openxmlformats.org/drawingml/2006/picture">
+                <pic:pic xmlns:pic="http://schemas.openxmlformats.org/drawingml/2006/picture">
+                  <pic:nvPicPr>
+                    <pic:cNvPr id="1" name=""/>
+                    <pic:cNvPicPr/>
+                  </pic:nvPicPr>
+                  <pic:blipFill rotWithShape="1">
+                    <a:blip r:embed="rId9"/>
+                    <a:srcRect l="1442" t="9467" r="65688" b="37184"/>
+                    <a:stretch/>
+                  </pic:blipFill>
+                  <pic:spPr bwMode="auto">
+                    <a:xfrm>
+                      <a:off x="0" y="0"/>
+                      <a:ext cx="1952625" cy="1605720"/>
+                    </a:xfrm>
+                    <a:prstGeom prst="rect">
+                      <a:avLst/>
+                    </a:prstGeom>
+                    <a:ln>
+                      <a:noFill/>
+                    </a:ln>
+                    <a:extLst>
+                      <a:ext uri="{53640926-AAD7-44D8-BBD7-CCE9431645EC}">
+                        <a14:shadowObscured xmlns:a14="http://schemas.microsoft.com/office/drawing/2010/main"/>
+                      </a:ext>
+                    </a:extLst>
+                  </pic:spPr>
+                </pic:pic>
+              </a:graphicData>
+            </a:graphic>
+          </wp:inline>
+        </w:drawing>
+      </w:r>
+    </w:p>
+    <w:p>
+      <w:pPr>
+        <w:spacing w:line="276" w:lineRule="auto"/>
+        <w:jc w:val="center"/>
+        <w:rPr>
+          <w:sz w:val="28"/>
+        </w:rPr>
+      </w:pPr>
+      <w:r>
+        <w:rPr>
+          <w:sz w:val="28"/>
+        </w:rPr>
+        <w:t>Рисунок ** - Результат работ программы</w:t>
+      </w:r>
+    </w:p>
+    <w:p>
+      <w:pPr>
+        <w:spacing w:line="276" w:lineRule="auto"/>
+        <w:jc w:val="both"/>
+        <w:rPr>
+          <w:sz w:val="28"/>
+        </w:rPr>
+      </w:pPr>
+    </w:p>
+    <w:p>
+      <w:pPr>
+        <w:spacing w:line="276" w:lineRule="auto"/>
+        <w:jc w:val="both"/>
+        <w:rPr>
+          <w:sz w:val="28"/>
+        </w:rPr>
+      </w:pPr>
+      <w:r>
+        <w:rPr>
+          <w:sz w:val="28"/>
+        </w:rPr>
+        <w:tab/>
+      </w:r>
+      <w:r>
+        <w:rPr>
+          <w:b/>
+          <w:sz w:val="28"/>
+        </w:rPr>
+        <w:t>Задание 6:</w:t>
+      </w:r>
+      <w:r>
+        <w:rPr>
+          <w:sz w:val="28"/>
+        </w:rPr>
+        <w:t xml:space="preserve"> </w:t>
+      </w:r>
+      <w:r>
+        <w:rPr>
+          <w:sz w:val="28"/>
+        </w:rPr>
+        <w:t>Необходимо реализовать алгоритм, который определяет, являются ли строки изоморфными. Две строки a и b считаются изоморфными, если символы в a можно заменить на b. Символ сопоставляется только одному другому, порядок символов должен сохраняться.</w:t>
+      </w:r>
+    </w:p>
+    <w:p>
+      <w:pPr>
+        <w:spacing w:line="276" w:lineRule="auto"/>
+        <w:jc w:val="both"/>
+        <w:rPr>
+          <w:sz w:val="28"/>
+        </w:rPr>
+      </w:pPr>
+    </w:p>
+    <w:p>
+      <w:pPr>
+        <w:spacing w:line="276" w:lineRule="auto"/>
+        <w:jc w:val="both"/>
+        <w:rPr>
+          <w:sz w:val="28"/>
+        </w:rPr>
+      </w:pPr>
+      <w:r>
+        <w:rPr>
+          <w:sz w:val="28"/>
+        </w:rPr>
+        <w:t xml:space="preserve">Таблица </w:t>
+      </w:r>
+      <w:r>
+        <w:rPr>
+          <w:sz w:val="28"/>
+          <w:lang w:val="en-US"/>
+        </w:rPr>
+        <w:t>6</w:t>
+      </w:r>
+      <w:r>
+        <w:rPr>
+          <w:sz w:val="28"/>
+        </w:rPr>
+        <w:t xml:space="preserve"> - Листинг программы</w:t>
+      </w:r>
+    </w:p>
+    <w:tbl>
+      <w:tblPr>
+        <w:tblStyle w:val="a5"/>
+        <w:tblW w:w="0" w:type="auto"/>
+        <w:tblLook w:val="04A0" w:firstRow="1" w:lastRow="0" w:firstColumn="1" w:lastColumn="0" w:noHBand="0" w:noVBand="1"/>
+      </w:tblPr>
+      <w:tblGrid>
+        <w:gridCol w:w="1555"/>
+        <w:gridCol w:w="7790"/>
+      </w:tblGrid>
+      <w:tr>
+        <w:tc>
+          <w:tcPr>
+            <w:tcW w:w="1555" w:type="dxa"/>
+          </w:tcPr>
+          <w:p>
+            <w:pPr>
+              <w:spacing w:line="276" w:lineRule="auto"/>
+              <w:jc w:val="both"/>
+              <w:rPr>
+                <w:sz w:val="28"/>
+              </w:rPr>
+            </w:pPr>
+            <w:r>
+              <w:rPr>
+                <w:sz w:val="28"/>
+              </w:rPr>
+              <w:t>Файл</w:t>
+            </w:r>
+          </w:p>
+        </w:tc>
+        <w:tc>
+          <w:tcPr>
+            <w:tcW w:w="7790" w:type="dxa"/>
+          </w:tcPr>
+          <w:p>
+            <w:pPr>
+              <w:spacing w:line="276" w:lineRule="auto"/>
+              <w:jc w:val="both"/>
+              <w:rPr>
+                <w:sz w:val="28"/>
+              </w:rPr>
+            </w:pPr>
+            <w:r>
+              <w:rPr>
+                <w:sz w:val="28"/>
+              </w:rPr>
+              <w:t>Код</w:t>
+            </w:r>
+          </w:p>
+        </w:tc>
+      </w:tr>
+      <w:tr>
+        <w:tc>
+          <w:tcPr>
+            <w:tcW w:w="1555" w:type="dxa"/>
+          </w:tcPr>
+          <w:p>
+            <w:pPr>
+              <w:spacing w:line="276" w:lineRule="auto"/>
+              <w:jc w:val="both"/>
+              <w:rPr>
+                <w:sz w:val="28"/>
+                <w:lang w:val="en-US"/>
+              </w:rPr>
+            </w:pPr>
+            <w:r>
+              <w:rPr>
+                <w:sz w:val="28"/>
+                <w:lang w:val="en-US"/>
+              </w:rPr>
+              <w:t>Task-6.c</w:t>
+            </w:r>
+          </w:p>
+        </w:tc>
+        <w:tc>
+          <w:tcPr>
+            <w:tcW w:w="7790" w:type="dxa"/>
+          </w:tcPr>
+          <w:p>
+            <w:pPr>
+              <w:spacing w:line="276" w:lineRule="auto"/>
+              <w:jc w:val="both"/>
+              <w:rPr>
+                <w:lang w:val="en-US"/>
+              </w:rPr>
+            </w:pPr>
+            <w:r>
+              <w:rPr>
+                <w:lang w:val="en-US"/>
+              </w:rPr>
+              <w:t>#include "</w:t>
+            </w:r>
+            <w:proofErr w:type="spellStart"/>
+            <w:r>
+              <w:rPr>
+                <w:lang w:val="en-US"/>
+              </w:rPr>
               <w:t>hash_table.h</w:t>
             </w:r>
             <w:proofErr w:type="spellEnd"/>
@@ -7737,469 +10363,469 @@
               <w:rPr>
                 <w:lang w:val="en-US"/>
               </w:rPr>
+              <w:tab/>
+            </w:r>
+            <w:r>
+              <w:rPr>
+                <w:lang w:val="en-US"/>
+              </w:rPr>
+              <w:tab/>
+              <w:t>return false;</w:t>
+            </w:r>
+          </w:p>
+          <w:p>
+            <w:pPr>
+              <w:spacing w:line="276" w:lineRule="auto"/>
+              <w:jc w:val="both"/>
+              <w:rPr>
+                <w:lang w:val="en-US"/>
+              </w:rPr>
+            </w:pPr>
+            <w:r>
+              <w:rPr>
+                <w:lang w:val="en-US"/>
+              </w:rPr>
+              <w:tab/>
+              <w:t>}</w:t>
+            </w:r>
+          </w:p>
+          <w:p>
+            <w:pPr>
+              <w:spacing w:line="276" w:lineRule="auto"/>
+              <w:jc w:val="both"/>
+              <w:rPr>
+                <w:lang w:val="en-US"/>
+              </w:rPr>
+            </w:pPr>
+            <w:r>
+              <w:rPr>
+                <w:lang w:val="en-US"/>
+              </w:rPr>
+              <w:tab/>
+              <w:t xml:space="preserve">HT* table = </w:t>
+            </w:r>
+            <w:proofErr w:type="spellStart"/>
+            <w:r>
+              <w:rPr>
+                <w:lang w:val="en-US"/>
+              </w:rPr>
+              <w:t>create_table</w:t>
+            </w:r>
+            <w:proofErr w:type="spellEnd"/>
+            <w:r>
+              <w:rPr>
+                <w:lang w:val="en-US"/>
+              </w:rPr>
+              <w:t>(size2);</w:t>
+            </w:r>
+          </w:p>
+          <w:p>
+            <w:pPr>
+              <w:spacing w:line="276" w:lineRule="auto"/>
+              <w:jc w:val="both"/>
+              <w:rPr>
+                <w:lang w:val="en-US"/>
+              </w:rPr>
+            </w:pPr>
+            <w:r>
+              <w:rPr>
+                <w:lang w:val="en-US"/>
+              </w:rPr>
+              <w:tab/>
+              <w:t xml:space="preserve">char </w:t>
+            </w:r>
+            <w:proofErr w:type="spellStart"/>
+            <w:r>
+              <w:rPr>
+                <w:lang w:val="en-US"/>
+              </w:rPr>
+              <w:t>fst</w:t>
+            </w:r>
+            <w:proofErr w:type="spellEnd"/>
+            <w:r>
+              <w:rPr>
+                <w:lang w:val="en-US"/>
+              </w:rPr>
+              <w:t xml:space="preserve">[2] = " ", </w:t>
+            </w:r>
+            <w:proofErr w:type="spellStart"/>
+            <w:r>
+              <w:rPr>
+                <w:lang w:val="en-US"/>
+              </w:rPr>
+              <w:t>snd</w:t>
+            </w:r>
+            <w:proofErr w:type="spellEnd"/>
+            <w:r>
+              <w:rPr>
+                <w:lang w:val="en-US"/>
+              </w:rPr>
+              <w:t>[2] = " ";</w:t>
+            </w:r>
+          </w:p>
+          <w:p>
+            <w:pPr>
+              <w:spacing w:line="276" w:lineRule="auto"/>
+              <w:jc w:val="both"/>
+              <w:rPr>
+                <w:lang w:val="en-US"/>
+              </w:rPr>
+            </w:pPr>
+            <w:r>
+              <w:rPr>
+                <w:lang w:val="en-US"/>
+              </w:rPr>
+              <w:tab/>
+            </w:r>
+            <w:proofErr w:type="spellStart"/>
+            <w:r>
+              <w:rPr>
+                <w:lang w:val="en-US"/>
+              </w:rPr>
+              <w:t>strcpy</w:t>
+            </w:r>
+            <w:proofErr w:type="spellEnd"/>
+            <w:r>
+              <w:rPr>
+                <w:lang w:val="en-US"/>
+              </w:rPr>
+              <w:t>(</w:t>
+            </w:r>
+            <w:proofErr w:type="spellStart"/>
+            <w:r>
+              <w:rPr>
+                <w:lang w:val="en-US"/>
+              </w:rPr>
+              <w:t>fst</w:t>
+            </w:r>
+            <w:proofErr w:type="spellEnd"/>
+            <w:r>
+              <w:rPr>
+                <w:lang w:val="en-US"/>
+              </w:rPr>
+              <w:t>, append(</w:t>
+            </w:r>
+            <w:proofErr w:type="spellStart"/>
+            <w:r>
+              <w:rPr>
+                <w:lang w:val="en-US"/>
+              </w:rPr>
+              <w:t>fst</w:t>
+            </w:r>
+            <w:proofErr w:type="spellEnd"/>
+            <w:r>
+              <w:rPr>
+                <w:lang w:val="en-US"/>
+              </w:rPr>
+              <w:t>, first[0]));</w:t>
+            </w:r>
+          </w:p>
+          <w:p>
+            <w:pPr>
+              <w:spacing w:line="276" w:lineRule="auto"/>
+              <w:jc w:val="both"/>
+              <w:rPr>
+                <w:lang w:val="en-US"/>
+              </w:rPr>
+            </w:pPr>
+            <w:r>
+              <w:rPr>
+                <w:lang w:val="en-US"/>
+              </w:rPr>
+              <w:tab/>
+            </w:r>
+            <w:proofErr w:type="spellStart"/>
+            <w:r>
+              <w:rPr>
+                <w:lang w:val="en-US"/>
+              </w:rPr>
+              <w:t>strcpy</w:t>
+            </w:r>
+            <w:proofErr w:type="spellEnd"/>
+            <w:r>
+              <w:rPr>
+                <w:lang w:val="en-US"/>
+              </w:rPr>
+              <w:t>(</w:t>
+            </w:r>
+            <w:proofErr w:type="spellStart"/>
+            <w:r>
+              <w:rPr>
+                <w:lang w:val="en-US"/>
+              </w:rPr>
+              <w:t>snd</w:t>
+            </w:r>
+            <w:proofErr w:type="spellEnd"/>
+            <w:r>
+              <w:rPr>
+                <w:lang w:val="en-US"/>
+              </w:rPr>
+              <w:t>, append(</w:t>
+            </w:r>
+            <w:proofErr w:type="spellStart"/>
+            <w:r>
+              <w:rPr>
+                <w:lang w:val="en-US"/>
+              </w:rPr>
+              <w:t>snd</w:t>
+            </w:r>
+            <w:proofErr w:type="spellEnd"/>
+            <w:r>
+              <w:rPr>
+                <w:lang w:val="en-US"/>
+              </w:rPr>
+              <w:t>, second[0]));</w:t>
+            </w:r>
+          </w:p>
+          <w:p>
+            <w:pPr>
+              <w:spacing w:line="276" w:lineRule="auto"/>
+              <w:jc w:val="both"/>
+              <w:rPr>
+                <w:lang w:val="en-US"/>
+              </w:rPr>
+            </w:pPr>
+            <w:r>
+              <w:rPr>
+                <w:lang w:val="en-US"/>
+              </w:rPr>
+              <w:tab/>
+            </w:r>
+            <w:proofErr w:type="spellStart"/>
+            <w:r>
+              <w:rPr>
+                <w:lang w:val="en-US"/>
+              </w:rPr>
+              <w:t>ht_insert</w:t>
+            </w:r>
+            <w:proofErr w:type="spellEnd"/>
+            <w:r>
+              <w:rPr>
+                <w:lang w:val="en-US"/>
+              </w:rPr>
+              <w:t xml:space="preserve">(table, </w:t>
+            </w:r>
+            <w:proofErr w:type="spellStart"/>
+            <w:r>
+              <w:rPr>
+                <w:lang w:val="en-US"/>
+              </w:rPr>
+              <w:t>fst</w:t>
+            </w:r>
+            <w:proofErr w:type="spellEnd"/>
+            <w:r>
+              <w:rPr>
+                <w:lang w:val="en-US"/>
+              </w:rPr>
+              <w:t xml:space="preserve">, </w:t>
+            </w:r>
+            <w:proofErr w:type="spellStart"/>
+            <w:r>
+              <w:rPr>
+                <w:lang w:val="en-US"/>
+              </w:rPr>
+              <w:t>snd</w:t>
+            </w:r>
+            <w:proofErr w:type="spellEnd"/>
+            <w:r>
+              <w:rPr>
+                <w:lang w:val="en-US"/>
+              </w:rPr>
+              <w:t>);</w:t>
+            </w:r>
+          </w:p>
+          <w:p>
+            <w:pPr>
+              <w:spacing w:line="276" w:lineRule="auto"/>
+              <w:jc w:val="both"/>
+              <w:rPr>
+                <w:lang w:val="en-US"/>
+              </w:rPr>
+            </w:pPr>
+            <w:r>
+              <w:rPr>
+                <w:lang w:val="en-US"/>
+              </w:rPr>
+              <w:tab/>
+              <w:t>for (</w:t>
+            </w:r>
+            <w:proofErr w:type="spellStart"/>
+            <w:r>
+              <w:rPr>
+                <w:lang w:val="en-US"/>
+              </w:rPr>
+              <w:t>int</w:t>
+            </w:r>
+            <w:proofErr w:type="spellEnd"/>
+            <w:r>
+              <w:rPr>
+                <w:lang w:val="en-US"/>
+              </w:rPr>
+              <w:t xml:space="preserve"> </w:t>
+            </w:r>
+            <w:proofErr w:type="spellStart"/>
+            <w:r>
+              <w:rPr>
+                <w:lang w:val="en-US"/>
+              </w:rPr>
+              <w:t>i</w:t>
+            </w:r>
+            <w:proofErr w:type="spellEnd"/>
+            <w:r>
+              <w:rPr>
+                <w:lang w:val="en-US"/>
+              </w:rPr>
+              <w:t xml:space="preserve"> = 1; </w:t>
+            </w:r>
+            <w:proofErr w:type="spellStart"/>
+            <w:r>
+              <w:rPr>
+                <w:lang w:val="en-US"/>
+              </w:rPr>
+              <w:t>i</w:t>
+            </w:r>
+            <w:proofErr w:type="spellEnd"/>
+            <w:r>
+              <w:rPr>
+                <w:lang w:val="en-US"/>
+              </w:rPr>
+              <w:t xml:space="preserve"> &lt; </w:t>
+            </w:r>
+            <w:proofErr w:type="spellStart"/>
+            <w:r>
+              <w:rPr>
+                <w:lang w:val="en-US"/>
+              </w:rPr>
+              <w:t>strlen</w:t>
+            </w:r>
+            <w:proofErr w:type="spellEnd"/>
+            <w:r>
+              <w:rPr>
+                <w:lang w:val="en-US"/>
+              </w:rPr>
+              <w:t xml:space="preserve">(first); </w:t>
+            </w:r>
+            <w:proofErr w:type="spellStart"/>
+            <w:r>
+              <w:rPr>
+                <w:lang w:val="en-US"/>
+              </w:rPr>
+              <w:t>i</w:t>
+            </w:r>
+            <w:proofErr w:type="spellEnd"/>
+            <w:r>
+              <w:rPr>
+                <w:lang w:val="en-US"/>
+              </w:rPr>
+              <w:t>++)</w:t>
+            </w:r>
+          </w:p>
+          <w:p>
+            <w:pPr>
+              <w:spacing w:line="276" w:lineRule="auto"/>
+              <w:jc w:val="both"/>
+              <w:rPr>
+                <w:lang w:val="en-US"/>
+              </w:rPr>
+            </w:pPr>
+            <w:r>
+              <w:rPr>
+                <w:lang w:val="en-US"/>
+              </w:rPr>
+              <w:tab/>
+              <w:t>{</w:t>
+            </w:r>
+          </w:p>
+          <w:p>
+            <w:pPr>
+              <w:spacing w:line="276" w:lineRule="auto"/>
+              <w:jc w:val="both"/>
+              <w:rPr>
+                <w:lang w:val="en-US"/>
+              </w:rPr>
+            </w:pPr>
+            <w:r>
+              <w:rPr>
+                <w:lang w:val="en-US"/>
+              </w:rPr>
+              <w:tab/>
+            </w:r>
+            <w:r>
+              <w:rPr>
+                <w:lang w:val="en-US"/>
+              </w:rPr>
+              <w:tab/>
+            </w:r>
+            <w:proofErr w:type="spellStart"/>
+            <w:r>
+              <w:rPr>
+                <w:lang w:val="en-US"/>
+              </w:rPr>
+              <w:t>strcpy</w:t>
+            </w:r>
+            <w:proofErr w:type="spellEnd"/>
+            <w:r>
+              <w:rPr>
+                <w:lang w:val="en-US"/>
+              </w:rPr>
+              <w:t>(</w:t>
+            </w:r>
+            <w:proofErr w:type="spellStart"/>
+            <w:r>
+              <w:rPr>
+                <w:lang w:val="en-US"/>
+              </w:rPr>
+              <w:t>fst</w:t>
+            </w:r>
+            <w:proofErr w:type="spellEnd"/>
+            <w:r>
+              <w:rPr>
+                <w:lang w:val="en-US"/>
+              </w:rPr>
+              <w:t>, append(</w:t>
+            </w:r>
+            <w:proofErr w:type="spellStart"/>
+            <w:r>
+              <w:rPr>
+                <w:lang w:val="en-US"/>
+              </w:rPr>
+              <w:t>fst</w:t>
+            </w:r>
+            <w:proofErr w:type="spellEnd"/>
+            <w:r>
+              <w:rPr>
+                <w:lang w:val="en-US"/>
+              </w:rPr>
+              <w:t>, first[</w:t>
+            </w:r>
+            <w:proofErr w:type="spellStart"/>
+            <w:r>
+              <w:rPr>
+                <w:lang w:val="en-US"/>
+              </w:rPr>
+              <w:t>i</w:t>
+            </w:r>
+            <w:proofErr w:type="spellEnd"/>
+            <w:r>
+              <w:rPr>
+                <w:lang w:val="en-US"/>
+              </w:rPr>
+              <w:t>]));</w:t>
+            </w:r>
+          </w:p>
+          <w:p>
+            <w:pPr>
+              <w:spacing w:line="276" w:lineRule="auto"/>
+              <w:jc w:val="both"/>
+              <w:rPr>
+                <w:lang w:val="en-US"/>
+              </w:rPr>
+            </w:pPr>
+            <w:r>
+              <w:rPr>
+                <w:lang w:val="en-US"/>
+              </w:rPr>
               <w:lastRenderedPageBreak/>
-              <w:tab/>
-            </w:r>
-            <w:r>
-              <w:rPr>
-                <w:lang w:val="en-US"/>
-              </w:rPr>
-              <w:tab/>
-              <w:t>return false;</w:t>
-            </w:r>
-          </w:p>
-          <w:p>
-            <w:pPr>
-              <w:spacing w:line="276" w:lineRule="auto"/>
-              <w:jc w:val="both"/>
-              <w:rPr>
-                <w:lang w:val="en-US"/>
-              </w:rPr>
-            </w:pPr>
-            <w:r>
-              <w:rPr>
-                <w:lang w:val="en-US"/>
-              </w:rPr>
-              <w:tab/>
-              <w:t>}</w:t>
-            </w:r>
-          </w:p>
-          <w:p>
-            <w:pPr>
-              <w:spacing w:line="276" w:lineRule="auto"/>
-              <w:jc w:val="both"/>
-              <w:rPr>
-                <w:lang w:val="en-US"/>
-              </w:rPr>
-            </w:pPr>
-            <w:r>
-              <w:rPr>
-                <w:lang w:val="en-US"/>
-              </w:rPr>
-              <w:tab/>
-              <w:t xml:space="preserve">HT* table = </w:t>
-            </w:r>
-            <w:proofErr w:type="spellStart"/>
-            <w:r>
-              <w:rPr>
-                <w:lang w:val="en-US"/>
-              </w:rPr>
-              <w:t>create_table</w:t>
-            </w:r>
-            <w:proofErr w:type="spellEnd"/>
-            <w:r>
-              <w:rPr>
-                <w:lang w:val="en-US"/>
-              </w:rPr>
-              <w:t>(size2);</w:t>
-            </w:r>
-          </w:p>
-          <w:p>
-            <w:pPr>
-              <w:spacing w:line="276" w:lineRule="auto"/>
-              <w:jc w:val="both"/>
-              <w:rPr>
-                <w:lang w:val="en-US"/>
-              </w:rPr>
-            </w:pPr>
-            <w:r>
-              <w:rPr>
-                <w:lang w:val="en-US"/>
-              </w:rPr>
-              <w:tab/>
-              <w:t xml:space="preserve">char </w:t>
-            </w:r>
-            <w:proofErr w:type="spellStart"/>
-            <w:r>
-              <w:rPr>
-                <w:lang w:val="en-US"/>
-              </w:rPr>
-              <w:t>fst</w:t>
-            </w:r>
-            <w:proofErr w:type="spellEnd"/>
-            <w:r>
-              <w:rPr>
-                <w:lang w:val="en-US"/>
-              </w:rPr>
-              <w:t xml:space="preserve">[2] = " ", </w:t>
-            </w:r>
-            <w:proofErr w:type="spellStart"/>
-            <w:r>
-              <w:rPr>
-                <w:lang w:val="en-US"/>
-              </w:rPr>
-              <w:t>snd</w:t>
-            </w:r>
-            <w:proofErr w:type="spellEnd"/>
-            <w:r>
-              <w:rPr>
-                <w:lang w:val="en-US"/>
-              </w:rPr>
-              <w:t>[2] = " ";</w:t>
-            </w:r>
-          </w:p>
-          <w:p>
-            <w:pPr>
-              <w:spacing w:line="276" w:lineRule="auto"/>
-              <w:jc w:val="both"/>
-              <w:rPr>
-                <w:lang w:val="en-US"/>
-              </w:rPr>
-            </w:pPr>
-            <w:r>
-              <w:rPr>
-                <w:lang w:val="en-US"/>
-              </w:rPr>
-              <w:tab/>
-            </w:r>
-            <w:proofErr w:type="spellStart"/>
-            <w:r>
-              <w:rPr>
-                <w:lang w:val="en-US"/>
-              </w:rPr>
-              <w:t>strcpy</w:t>
-            </w:r>
-            <w:proofErr w:type="spellEnd"/>
-            <w:r>
-              <w:rPr>
-                <w:lang w:val="en-US"/>
-              </w:rPr>
-              <w:t>(</w:t>
-            </w:r>
-            <w:proofErr w:type="spellStart"/>
-            <w:r>
-              <w:rPr>
-                <w:lang w:val="en-US"/>
-              </w:rPr>
-              <w:t>fst</w:t>
-            </w:r>
-            <w:proofErr w:type="spellEnd"/>
-            <w:r>
-              <w:rPr>
-                <w:lang w:val="en-US"/>
-              </w:rPr>
-              <w:t>, append(</w:t>
-            </w:r>
-            <w:proofErr w:type="spellStart"/>
-            <w:r>
-              <w:rPr>
-                <w:lang w:val="en-US"/>
-              </w:rPr>
-              <w:t>fst</w:t>
-            </w:r>
-            <w:proofErr w:type="spellEnd"/>
-            <w:r>
-              <w:rPr>
-                <w:lang w:val="en-US"/>
-              </w:rPr>
-              <w:t>, first[0]));</w:t>
-            </w:r>
-          </w:p>
-          <w:p>
-            <w:pPr>
-              <w:spacing w:line="276" w:lineRule="auto"/>
-              <w:jc w:val="both"/>
-              <w:rPr>
-                <w:lang w:val="en-US"/>
-              </w:rPr>
-            </w:pPr>
-            <w:r>
-              <w:rPr>
-                <w:lang w:val="en-US"/>
-              </w:rPr>
-              <w:tab/>
-            </w:r>
-            <w:proofErr w:type="spellStart"/>
-            <w:r>
-              <w:rPr>
-                <w:lang w:val="en-US"/>
-              </w:rPr>
-              <w:t>strcpy</w:t>
-            </w:r>
-            <w:proofErr w:type="spellEnd"/>
-            <w:r>
-              <w:rPr>
-                <w:lang w:val="en-US"/>
-              </w:rPr>
-              <w:t>(</w:t>
-            </w:r>
-            <w:proofErr w:type="spellStart"/>
-            <w:r>
-              <w:rPr>
-                <w:lang w:val="en-US"/>
-              </w:rPr>
-              <w:t>snd</w:t>
-            </w:r>
-            <w:proofErr w:type="spellEnd"/>
-            <w:r>
-              <w:rPr>
-                <w:lang w:val="en-US"/>
-              </w:rPr>
-              <w:t>, append(</w:t>
-            </w:r>
-            <w:proofErr w:type="spellStart"/>
-            <w:r>
-              <w:rPr>
-                <w:lang w:val="en-US"/>
-              </w:rPr>
-              <w:t>snd</w:t>
-            </w:r>
-            <w:proofErr w:type="spellEnd"/>
-            <w:r>
-              <w:rPr>
-                <w:lang w:val="en-US"/>
-              </w:rPr>
-              <w:t>, second[0]));</w:t>
-            </w:r>
-          </w:p>
-          <w:p>
-            <w:pPr>
-              <w:spacing w:line="276" w:lineRule="auto"/>
-              <w:jc w:val="both"/>
-              <w:rPr>
-                <w:lang w:val="en-US"/>
-              </w:rPr>
-            </w:pPr>
-            <w:r>
-              <w:rPr>
-                <w:lang w:val="en-US"/>
-              </w:rPr>
-              <w:tab/>
-            </w:r>
-            <w:proofErr w:type="spellStart"/>
-            <w:r>
-              <w:rPr>
-                <w:lang w:val="en-US"/>
-              </w:rPr>
-              <w:t>ht_insert</w:t>
-            </w:r>
-            <w:proofErr w:type="spellEnd"/>
-            <w:r>
-              <w:rPr>
-                <w:lang w:val="en-US"/>
-              </w:rPr>
-              <w:t xml:space="preserve">(table, </w:t>
-            </w:r>
-            <w:proofErr w:type="spellStart"/>
-            <w:r>
-              <w:rPr>
-                <w:lang w:val="en-US"/>
-              </w:rPr>
-              <w:t>fst</w:t>
-            </w:r>
-            <w:proofErr w:type="spellEnd"/>
-            <w:r>
-              <w:rPr>
-                <w:lang w:val="en-US"/>
-              </w:rPr>
-              <w:t xml:space="preserve">, </w:t>
-            </w:r>
-            <w:proofErr w:type="spellStart"/>
-            <w:r>
-              <w:rPr>
-                <w:lang w:val="en-US"/>
-              </w:rPr>
-              <w:t>snd</w:t>
-            </w:r>
-            <w:proofErr w:type="spellEnd"/>
-            <w:r>
-              <w:rPr>
-                <w:lang w:val="en-US"/>
-              </w:rPr>
-              <w:t>);</w:t>
-            </w:r>
-          </w:p>
-          <w:p>
-            <w:pPr>
-              <w:spacing w:line="276" w:lineRule="auto"/>
-              <w:jc w:val="both"/>
-              <w:rPr>
-                <w:lang w:val="en-US"/>
-              </w:rPr>
-            </w:pPr>
-            <w:r>
-              <w:rPr>
-                <w:lang w:val="en-US"/>
-              </w:rPr>
-              <w:tab/>
-              <w:t>for (</w:t>
-            </w:r>
-            <w:proofErr w:type="spellStart"/>
-            <w:r>
-              <w:rPr>
-                <w:lang w:val="en-US"/>
-              </w:rPr>
-              <w:t>int</w:t>
-            </w:r>
-            <w:proofErr w:type="spellEnd"/>
-            <w:r>
-              <w:rPr>
-                <w:lang w:val="en-US"/>
-              </w:rPr>
-              <w:t xml:space="preserve"> </w:t>
-            </w:r>
-            <w:proofErr w:type="spellStart"/>
-            <w:r>
-              <w:rPr>
-                <w:lang w:val="en-US"/>
-              </w:rPr>
-              <w:t>i</w:t>
-            </w:r>
-            <w:proofErr w:type="spellEnd"/>
-            <w:r>
-              <w:rPr>
-                <w:lang w:val="en-US"/>
-              </w:rPr>
-              <w:t xml:space="preserve"> = 1; </w:t>
-            </w:r>
-            <w:proofErr w:type="spellStart"/>
-            <w:r>
-              <w:rPr>
-                <w:lang w:val="en-US"/>
-              </w:rPr>
-              <w:t>i</w:t>
-            </w:r>
-            <w:proofErr w:type="spellEnd"/>
-            <w:r>
-              <w:rPr>
-                <w:lang w:val="en-US"/>
-              </w:rPr>
-              <w:t xml:space="preserve"> &lt; </w:t>
-            </w:r>
-            <w:proofErr w:type="spellStart"/>
-            <w:r>
-              <w:rPr>
-                <w:lang w:val="en-US"/>
-              </w:rPr>
-              <w:t>strlen</w:t>
-            </w:r>
-            <w:proofErr w:type="spellEnd"/>
-            <w:r>
-              <w:rPr>
-                <w:lang w:val="en-US"/>
-              </w:rPr>
-              <w:t xml:space="preserve">(first); </w:t>
-            </w:r>
-            <w:proofErr w:type="spellStart"/>
-            <w:r>
-              <w:rPr>
-                <w:lang w:val="en-US"/>
-              </w:rPr>
-              <w:t>i</w:t>
-            </w:r>
-            <w:proofErr w:type="spellEnd"/>
-            <w:r>
-              <w:rPr>
-                <w:lang w:val="en-US"/>
-              </w:rPr>
-              <w:t>++)</w:t>
-            </w:r>
-          </w:p>
-          <w:p>
-            <w:pPr>
-              <w:spacing w:line="276" w:lineRule="auto"/>
-              <w:jc w:val="both"/>
-              <w:rPr>
-                <w:lang w:val="en-US"/>
-              </w:rPr>
-            </w:pPr>
-            <w:r>
-              <w:rPr>
-                <w:lang w:val="en-US"/>
-              </w:rPr>
-              <w:tab/>
-              <w:t>{</w:t>
-            </w:r>
-          </w:p>
-          <w:p>
-            <w:pPr>
-              <w:spacing w:line="276" w:lineRule="auto"/>
-              <w:jc w:val="both"/>
-              <w:rPr>
-                <w:lang w:val="en-US"/>
-              </w:rPr>
-            </w:pPr>
-            <w:r>
-              <w:rPr>
-                <w:lang w:val="en-US"/>
-              </w:rPr>
-              <w:tab/>
-            </w:r>
-            <w:r>
-              <w:rPr>
-                <w:lang w:val="en-US"/>
-              </w:rPr>
-              <w:tab/>
-            </w:r>
-            <w:proofErr w:type="spellStart"/>
-            <w:r>
-              <w:rPr>
-                <w:lang w:val="en-US"/>
-              </w:rPr>
-              <w:t>strcpy</w:t>
-            </w:r>
-            <w:proofErr w:type="spellEnd"/>
-            <w:r>
-              <w:rPr>
-                <w:lang w:val="en-US"/>
-              </w:rPr>
-              <w:t>(</w:t>
-            </w:r>
-            <w:proofErr w:type="spellStart"/>
-            <w:r>
-              <w:rPr>
-                <w:lang w:val="en-US"/>
-              </w:rPr>
-              <w:t>fst</w:t>
-            </w:r>
-            <w:proofErr w:type="spellEnd"/>
-            <w:r>
-              <w:rPr>
-                <w:lang w:val="en-US"/>
-              </w:rPr>
-              <w:t>, append(</w:t>
-            </w:r>
-            <w:proofErr w:type="spellStart"/>
-            <w:r>
-              <w:rPr>
-                <w:lang w:val="en-US"/>
-              </w:rPr>
-              <w:t>fst</w:t>
-            </w:r>
-            <w:proofErr w:type="spellEnd"/>
-            <w:r>
-              <w:rPr>
-                <w:lang w:val="en-US"/>
-              </w:rPr>
-              <w:t>, first[</w:t>
-            </w:r>
-            <w:proofErr w:type="spellStart"/>
-            <w:r>
-              <w:rPr>
-                <w:lang w:val="en-US"/>
-              </w:rPr>
-              <w:t>i</w:t>
-            </w:r>
-            <w:proofErr w:type="spellEnd"/>
-            <w:r>
-              <w:rPr>
-                <w:lang w:val="en-US"/>
-              </w:rPr>
-              <w:t>]));</w:t>
-            </w:r>
-          </w:p>
-          <w:p>
-            <w:pPr>
-              <w:spacing w:line="276" w:lineRule="auto"/>
-              <w:jc w:val="both"/>
-              <w:rPr>
-                <w:lang w:val="en-US"/>
-              </w:rPr>
-            </w:pPr>
-            <w:r>
-              <w:rPr>
-                <w:lang w:val="en-US"/>
-              </w:rPr>
               <w:tab/>
             </w:r>
             <w:r>
@@ -9034,7 +11660,7 @@
                     </pic:cNvPicPr>
                   </pic:nvPicPr>
                   <pic:blipFill>
-                    <a:blip r:embed="rId9">
+                    <a:blip r:embed="rId10">
                       <a:extLst>
                         <a:ext uri="{28A0092B-C50C-407E-A947-70E740481C1C}">
                           <a14:useLocalDpi xmlns:a14="http://schemas.microsoft.com/office/drawing/2010/main" val="0"/>
